--- a/InformeYDiagramas/Informe-TP2.docx
+++ b/InformeYDiagramas/Informe-TP2.docx
@@ -297,13 +297,8 @@
               <w:widowControl w:val="0"/>
               <w:spacing w:line="240" w:lineRule="auto"/>
             </w:pPr>
-            <w:proofErr w:type="spellStart"/>
             <w:r>
-              <w:t>Mendez</w:t>
-            </w:r>
-            <w:proofErr w:type="spellEnd"/>
-            <w:r>
-              <w:t xml:space="preserve"> Agustina</w:t>
+              <w:t>Mendez Agustina</w:t>
             </w:r>
           </w:p>
         </w:tc>
@@ -367,13 +362,8 @@
               <w:widowControl w:val="0"/>
               <w:spacing w:line="240" w:lineRule="auto"/>
             </w:pPr>
-            <w:proofErr w:type="spellStart"/>
             <w:r>
-              <w:t>Peirano</w:t>
-            </w:r>
-            <w:proofErr w:type="spellEnd"/>
-            <w:r>
-              <w:t xml:space="preserve"> Guido</w:t>
+              <w:t>Peirano Guido</w:t>
             </w:r>
           </w:p>
         </w:tc>
@@ -415,8 +405,6 @@
             <w:r>
               <w:t>guidopeirano11@hotmail.com</w:t>
             </w:r>
-            <w:bookmarkStart w:id="0" w:name="_GoBack"/>
-            <w:bookmarkEnd w:id="0"/>
           </w:p>
         </w:tc>
       </w:tr>
@@ -550,18 +538,8 @@
           <w:sz w:val="24"/>
           <w:szCs w:val="24"/>
         </w:rPr>
-        <w:t xml:space="preserve">: Carlos </w:t>
-      </w:r>
-      <w:proofErr w:type="spellStart"/>
-      <w:r>
-        <w:rPr>
-          <w:rFonts w:ascii="Verdana" w:eastAsia="Verdana" w:hAnsi="Verdana" w:cs="Verdana"/>
-          <w:sz w:val="24"/>
-          <w:szCs w:val="24"/>
-        </w:rPr>
-        <w:t>Fontela</w:t>
-      </w:r>
-      <w:proofErr w:type="spellEnd"/>
+        <w:t>: Carlos Fontela</w:t>
+      </w:r>
     </w:p>
     <w:p>
       <w:pPr>
@@ -625,8 +603,8 @@
         <w:spacing w:before="480"/>
         <w:contextualSpacing w:val="0"/>
       </w:pPr>
-      <w:bookmarkStart w:id="1" w:name="h.1gqkc55kxawa" w:colFirst="0" w:colLast="0"/>
-      <w:bookmarkEnd w:id="1"/>
+      <w:bookmarkStart w:id="0" w:name="h.1gqkc55kxawa" w:colFirst="0" w:colLast="0"/>
+      <w:bookmarkEnd w:id="0"/>
     </w:p>
     <w:p>
       <w:r>
@@ -640,8 +618,8 @@
         <w:spacing w:before="480"/>
         <w:contextualSpacing w:val="0"/>
       </w:pPr>
-      <w:bookmarkStart w:id="2" w:name="h.q2jbn42tldg4" w:colFirst="0" w:colLast="0"/>
-      <w:bookmarkEnd w:id="2"/>
+      <w:bookmarkStart w:id="1" w:name="h.q2jbn42tldg4" w:colFirst="0" w:colLast="0"/>
+      <w:bookmarkEnd w:id="1"/>
     </w:p>
     <w:p>
       <w:pPr>
@@ -652,16 +630,16 @@
       <w:r>
         <w:t>Introducción</w:t>
       </w:r>
-      <w:bookmarkStart w:id="3" w:name="h.sqjhuastko8i" w:colFirst="0" w:colLast="0"/>
-      <w:bookmarkEnd w:id="3"/>
+      <w:bookmarkStart w:id="2" w:name="h.sqjhuastko8i" w:colFirst="0" w:colLast="0"/>
+      <w:bookmarkEnd w:id="2"/>
     </w:p>
     <w:p>
       <w:pPr>
         <w:pStyle w:val="Ttulo1"/>
         <w:contextualSpacing w:val="0"/>
       </w:pPr>
-      <w:bookmarkStart w:id="4" w:name="h.6naefriobegm" w:colFirst="0" w:colLast="0"/>
-      <w:bookmarkEnd w:id="4"/>
+      <w:bookmarkStart w:id="3" w:name="h.6naefriobegm" w:colFirst="0" w:colLast="0"/>
+      <w:bookmarkEnd w:id="3"/>
       <w:r>
         <w:t>Objetivo del trabajo</w:t>
       </w:r>
@@ -669,15 +647,7 @@
     <w:p/>
     <w:p>
       <w:r>
-        <w:t xml:space="preserve">Aplicar los conceptos enseñados en la materia a la resolución de un problema, trabajando en forma grupal y utilizando un lenguaje de </w:t>
-      </w:r>
-      <w:proofErr w:type="spellStart"/>
-      <w:r>
-        <w:t>tipado</w:t>
-      </w:r>
-      <w:proofErr w:type="spellEnd"/>
-      <w:r>
-        <w:t xml:space="preserve"> estático (Java)</w:t>
+        <w:t>Aplicar los conceptos enseñados en la materia a la resolución de un problema, trabajando en forma grupal y utilizando un lenguaje de tipado estático (Java)</w:t>
       </w:r>
     </w:p>
     <w:p>
@@ -692,8 +662,8 @@
         <w:pStyle w:val="Ttulo1"/>
         <w:contextualSpacing w:val="0"/>
       </w:pPr>
-      <w:bookmarkStart w:id="5" w:name="h.zcha76ye6e2y" w:colFirst="0" w:colLast="0"/>
-      <w:bookmarkEnd w:id="5"/>
+      <w:bookmarkStart w:id="4" w:name="h.zcha76ye6e2y" w:colFirst="0" w:colLast="0"/>
+      <w:bookmarkEnd w:id="4"/>
       <w:r>
         <w:t>Consigna general</w:t>
       </w:r>
@@ -715,8 +685,8 @@
       <w:r>
         <w:t>Descripción de la aplicación a desarrollar</w:t>
       </w:r>
-      <w:bookmarkStart w:id="6" w:name="h.v46ls1hcmck5" w:colFirst="0" w:colLast="0"/>
-      <w:bookmarkEnd w:id="6"/>
+      <w:bookmarkStart w:id="5" w:name="h.v46ls1hcmck5" w:colFirst="0" w:colLast="0"/>
+      <w:bookmarkEnd w:id="5"/>
     </w:p>
     <w:p>
       <w:pPr>
@@ -731,15 +701,7 @@
         <w:jc w:val="both"/>
       </w:pPr>
       <w:r>
-        <w:t xml:space="preserve">Se deberá desarrollar una aplicación que implemente un juego relacionado con el clásico cómic de los Transformers.  Todos los </w:t>
-      </w:r>
-      <w:proofErr w:type="spellStart"/>
-      <w:r>
-        <w:t>algoformers</w:t>
-      </w:r>
-      <w:proofErr w:type="spellEnd"/>
-      <w:r>
-        <w:t xml:space="preserve"> presentan las siguientes características en cualquiera de sus modos:</w:t>
+        <w:t>Se deberá desarrollar una aplicación que implemente un juego relacionado con el clásico cómic de los Transformers.  Todos los algoformers presentan las siguientes características en cualquiera de sus modos:</w:t>
       </w:r>
     </w:p>
     <w:p>
@@ -835,15 +797,7 @@
         <w:jc w:val="both"/>
       </w:pPr>
       <w:r>
-        <w:t xml:space="preserve">Todos los </w:t>
-      </w:r>
-      <w:proofErr w:type="spellStart"/>
-      <w:r>
-        <w:t>algoformers</w:t>
-      </w:r>
-      <w:proofErr w:type="spellEnd"/>
-      <w:r>
-        <w:t xml:space="preserve"> tienen un modo humanoide (que siempre es terrestre) y su modo alterno, que será distinto para cada uno.</w:t>
+        <w:t>Todos los algoformers tienen un modo humanoide (que siempre es terrestre) y su modo alterno, que será distinto para cada uno.</w:t>
       </w:r>
     </w:p>
     <w:p>
@@ -853,13 +807,11 @@
         <w:contextualSpacing w:val="0"/>
         <w:jc w:val="both"/>
       </w:pPr>
-      <w:bookmarkStart w:id="7" w:name="h.rfo9xaujy0ly" w:colFirst="0" w:colLast="0"/>
-      <w:bookmarkEnd w:id="7"/>
-      <w:proofErr w:type="spellStart"/>
+      <w:bookmarkStart w:id="6" w:name="h.rfo9xaujy0ly" w:colFirst="0" w:colLast="0"/>
+      <w:bookmarkEnd w:id="6"/>
       <w:r>
         <w:t>Autobots</w:t>
       </w:r>
-      <w:proofErr w:type="spellEnd"/>
     </w:p>
     <w:p>
       <w:pPr>
@@ -879,35 +831,7 @@
         <w:rPr>
           <w:color w:val="666666"/>
         </w:rPr>
-        <w:t xml:space="preserve">Optimus Prime, líder de los </w:t>
-      </w:r>
-      <w:proofErr w:type="spellStart"/>
-      <w:r>
-        <w:rPr>
-          <w:color w:val="666666"/>
-        </w:rPr>
-        <w:t>Autobots</w:t>
-      </w:r>
-      <w:proofErr w:type="spellEnd"/>
-      <w:r>
-        <w:rPr>
-          <w:color w:val="666666"/>
-        </w:rPr>
-        <w:t xml:space="preserve">. Su modo alterno es un </w:t>
-      </w:r>
-      <w:proofErr w:type="spellStart"/>
-      <w:r>
-        <w:rPr>
-          <w:color w:val="666666"/>
-        </w:rPr>
-        <w:t>Peterbilt</w:t>
-      </w:r>
-      <w:proofErr w:type="spellEnd"/>
-      <w:r>
-        <w:rPr>
-          <w:color w:val="666666"/>
-        </w:rPr>
-        <w:t xml:space="preserve"> 379 azul con llamas rojas (unidad terrestre)</w:t>
+        <w:t>Optimus Prime, líder de los Autobots. Su modo alterno es un Peterbilt 379 azul con llamas rojas (unidad terrestre)</w:t>
       </w:r>
     </w:p>
     <w:p>
@@ -1034,19 +958,11 @@
               <w:widowControl w:val="0"/>
               <w:spacing w:line="240" w:lineRule="auto"/>
             </w:pPr>
-            <w:proofErr w:type="spellStart"/>
             <w:r>
               <w:rPr>
                 <w:color w:val="666666"/>
               </w:rPr>
-              <w:t>Ptos</w:t>
-            </w:r>
-            <w:proofErr w:type="spellEnd"/>
-            <w:r>
-              <w:rPr>
-                <w:color w:val="666666"/>
-              </w:rPr>
-              <w:t xml:space="preserve"> de Vida</w:t>
+              <w:t>Ptos de Vida</w:t>
             </w:r>
           </w:p>
         </w:tc>
@@ -1317,48 +1233,12 @@
           <w:color w:val="666666"/>
         </w:rPr>
       </w:pPr>
-      <w:proofErr w:type="spellStart"/>
       <w:r>
         <w:rPr>
           <w:color w:val="666666"/>
         </w:rPr>
         <w:lastRenderedPageBreak/>
-        <w:t>Bumblebee</w:t>
-      </w:r>
-      <w:proofErr w:type="spellEnd"/>
-      <w:r>
-        <w:rPr>
-          <w:color w:val="666666"/>
-        </w:rPr>
-        <w:t xml:space="preserve">, el joven explorador de los </w:t>
-      </w:r>
-      <w:proofErr w:type="spellStart"/>
-      <w:r>
-        <w:rPr>
-          <w:color w:val="666666"/>
-        </w:rPr>
-        <w:t>Autobots</w:t>
-      </w:r>
-      <w:proofErr w:type="spellEnd"/>
-      <w:r>
-        <w:rPr>
-          <w:color w:val="666666"/>
-        </w:rPr>
-        <w:t xml:space="preserve"> y guardián de Sam. Su modo alterno es un reluciente Chevrolet </w:t>
-      </w:r>
-      <w:proofErr w:type="spellStart"/>
-      <w:r>
-        <w:rPr>
-          <w:color w:val="666666"/>
-        </w:rPr>
-        <w:t>Camaro</w:t>
-      </w:r>
-      <w:proofErr w:type="spellEnd"/>
-      <w:r>
-        <w:rPr>
-          <w:color w:val="666666"/>
-        </w:rPr>
-        <w:t xml:space="preserve"> Concept de 2006. (unidad terrestre)</w:t>
+        <w:t>Bumblebee, el joven explorador de los Autobots y guardián de Sam. Su modo alterno es un reluciente Chevrolet Camaro Concept de 2006. (unidad terrestre)</w:t>
       </w:r>
     </w:p>
     <w:p>
@@ -1404,7 +1284,6 @@
               <w:widowControl w:val="0"/>
               <w:jc w:val="both"/>
             </w:pPr>
-            <w:proofErr w:type="spellStart"/>
             <w:r>
               <w:rPr>
                 <w:b/>
@@ -1415,7 +1294,6 @@
               </w:rPr>
               <w:t>Bumblebee</w:t>
             </w:r>
-            <w:proofErr w:type="spellEnd"/>
           </w:p>
         </w:tc>
         <w:tc>
@@ -1486,19 +1364,11 @@
               <w:widowControl w:val="0"/>
               <w:spacing w:line="240" w:lineRule="auto"/>
             </w:pPr>
-            <w:proofErr w:type="spellStart"/>
             <w:r>
               <w:rPr>
                 <w:color w:val="666666"/>
               </w:rPr>
-              <w:t>Ptos</w:t>
-            </w:r>
-            <w:proofErr w:type="spellEnd"/>
-            <w:r>
-              <w:rPr>
-                <w:color w:val="666666"/>
-              </w:rPr>
-              <w:t xml:space="preserve"> de Vida</w:t>
+              <w:t>Ptos de Vida</w:t>
             </w:r>
           </w:p>
         </w:tc>
@@ -1768,19 +1638,11 @@
           <w:color w:val="666666"/>
         </w:rPr>
       </w:pPr>
-      <w:proofErr w:type="spellStart"/>
       <w:r>
         <w:rPr>
           <w:color w:val="666666"/>
         </w:rPr>
-        <w:t>Ratchet</w:t>
-      </w:r>
-      <w:proofErr w:type="spellEnd"/>
-      <w:r>
-        <w:rPr>
-          <w:color w:val="666666"/>
-        </w:rPr>
-        <w:t>,  Su modo alterno es un F22 raptor (unidad aérea)</w:t>
+        <w:t>Ratchet,  Su modo alterno es un F22 raptor (unidad aérea)</w:t>
       </w:r>
     </w:p>
     <w:p>
@@ -1826,7 +1688,6 @@
               <w:widowControl w:val="0"/>
               <w:jc w:val="both"/>
             </w:pPr>
-            <w:proofErr w:type="spellStart"/>
             <w:r>
               <w:rPr>
                 <w:b/>
@@ -1837,7 +1698,6 @@
               </w:rPr>
               <w:t>Ratchet</w:t>
             </w:r>
-            <w:proofErr w:type="spellEnd"/>
           </w:p>
         </w:tc>
         <w:tc>
@@ -1908,19 +1768,11 @@
               <w:widowControl w:val="0"/>
               <w:spacing w:line="240" w:lineRule="auto"/>
             </w:pPr>
-            <w:proofErr w:type="spellStart"/>
             <w:r>
               <w:rPr>
                 <w:color w:val="666666"/>
               </w:rPr>
-              <w:t>Ptos</w:t>
-            </w:r>
-            <w:proofErr w:type="spellEnd"/>
-            <w:r>
-              <w:rPr>
-                <w:color w:val="666666"/>
-              </w:rPr>
-              <w:t xml:space="preserve"> de Vida</w:t>
+              <w:t>Ptos de Vida</w:t>
             </w:r>
           </w:p>
         </w:tc>
@@ -2194,21 +2046,7 @@
         <w:rPr>
           <w:color w:val="666666"/>
         </w:rPr>
-        <w:t xml:space="preserve">Los 3 combinados forman un Superion (unidad terrestre), la transformación dura 2 turnos propios hasta completarse. Queda a criterio del grupo definir la distancia mínima a la que tienen que estar los </w:t>
-      </w:r>
-      <w:proofErr w:type="spellStart"/>
-      <w:r>
-        <w:rPr>
-          <w:color w:val="666666"/>
-        </w:rPr>
-        <w:t>algoformers</w:t>
-      </w:r>
-      <w:proofErr w:type="spellEnd"/>
-      <w:r>
-        <w:rPr>
-          <w:color w:val="666666"/>
-        </w:rPr>
-        <w:t xml:space="preserve"> entre sí para formar un Superion.</w:t>
+        <w:t>Los 3 combinados forman un Superion (unidad terrestre), la transformación dura 2 turnos propios hasta completarse. Queda a criterio del grupo definir la distancia mínima a la que tienen que estar los algoformers entre sí para formar un Superion.</w:t>
       </w:r>
     </w:p>
     <w:p>
@@ -2312,71 +2150,35 @@
               <w:widowControl w:val="0"/>
               <w:spacing w:line="240" w:lineRule="auto"/>
             </w:pPr>
-            <w:proofErr w:type="spellStart"/>
             <w:r>
               <w:rPr>
                 <w:color w:val="666666"/>
               </w:rPr>
-              <w:t>Ptos</w:t>
+              <w:t>Ptos de Vida</w:t>
             </w:r>
-            <w:proofErr w:type="spellEnd"/>
+          </w:p>
+        </w:tc>
+        <w:tc>
+          <w:tcPr>
+            <w:tcW w:w="5944" w:type="dxa"/>
+            <w:tcMar>
+              <w:top w:w="100" w:type="dxa"/>
+              <w:left w:w="100" w:type="dxa"/>
+              <w:bottom w:w="100" w:type="dxa"/>
+              <w:right w:w="100" w:type="dxa"/>
+            </w:tcMar>
+          </w:tcPr>
+          <w:p>
+            <w:pPr>
+              <w:widowControl w:val="0"/>
+              <w:spacing w:line="240" w:lineRule="auto"/>
+              <w:jc w:val="center"/>
+            </w:pPr>
             <w:r>
               <w:rPr>
                 <w:color w:val="666666"/>
               </w:rPr>
-              <w:t xml:space="preserve"> de Vida</w:t>
-            </w:r>
-          </w:p>
-        </w:tc>
-        <w:tc>
-          <w:tcPr>
-            <w:tcW w:w="5944" w:type="dxa"/>
-            <w:tcMar>
-              <w:top w:w="100" w:type="dxa"/>
-              <w:left w:w="100" w:type="dxa"/>
-              <w:bottom w:w="100" w:type="dxa"/>
-              <w:right w:w="100" w:type="dxa"/>
-            </w:tcMar>
-          </w:tcPr>
-          <w:p>
-            <w:pPr>
-              <w:widowControl w:val="0"/>
-              <w:spacing w:line="240" w:lineRule="auto"/>
-              <w:jc w:val="center"/>
-            </w:pPr>
-            <w:r>
-              <w:rPr>
-                <w:color w:val="666666"/>
-              </w:rPr>
-              <w:t xml:space="preserve">⅀ </w:t>
-            </w:r>
-            <w:proofErr w:type="spellStart"/>
-            <w:r>
-              <w:rPr>
-                <w:color w:val="666666"/>
-              </w:rPr>
-              <w:t>Ptos</w:t>
-            </w:r>
-            <w:proofErr w:type="spellEnd"/>
-            <w:r>
-              <w:rPr>
-                <w:color w:val="666666"/>
-              </w:rPr>
-              <w:t xml:space="preserve"> de vida de los </w:t>
-            </w:r>
-            <w:proofErr w:type="spellStart"/>
-            <w:r>
-              <w:rPr>
-                <w:color w:val="666666"/>
-              </w:rPr>
-              <w:t>algoformers</w:t>
-            </w:r>
-            <w:proofErr w:type="spellEnd"/>
-            <w:r>
-              <w:rPr>
-                <w:color w:val="666666"/>
-              </w:rPr>
-              <w:t xml:space="preserve"> que lo forman</w:t>
+              <w:t>⅀ Ptos de vida de los algoformers que lo forman</w:t>
             </w:r>
           </w:p>
         </w:tc>
@@ -2545,8 +2347,8 @@
         <w:contextualSpacing w:val="0"/>
         <w:jc w:val="both"/>
       </w:pPr>
-      <w:bookmarkStart w:id="8" w:name="h.v3e02fkiqadb" w:colFirst="0" w:colLast="0"/>
-      <w:bookmarkEnd w:id="8"/>
+      <w:bookmarkStart w:id="7" w:name="h.v3e02fkiqadb" w:colFirst="0" w:colLast="0"/>
+      <w:bookmarkEnd w:id="7"/>
     </w:p>
     <w:p>
       <w:r>
@@ -2560,8 +2362,8 @@
         <w:contextualSpacing w:val="0"/>
         <w:jc w:val="both"/>
       </w:pPr>
-      <w:bookmarkStart w:id="9" w:name="h.v3iaxwgo2y87" w:colFirst="0" w:colLast="0"/>
-      <w:bookmarkEnd w:id="9"/>
+      <w:bookmarkStart w:id="8" w:name="h.v3iaxwgo2y87" w:colFirst="0" w:colLast="0"/>
+      <w:bookmarkEnd w:id="8"/>
     </w:p>
     <w:p>
       <w:pPr>
@@ -2570,13 +2372,11 @@
         <w:contextualSpacing w:val="0"/>
         <w:jc w:val="both"/>
       </w:pPr>
-      <w:bookmarkStart w:id="10" w:name="h.qw4saexhd0u2" w:colFirst="0" w:colLast="0"/>
-      <w:bookmarkEnd w:id="10"/>
-      <w:proofErr w:type="spellStart"/>
+      <w:bookmarkStart w:id="9" w:name="h.qw4saexhd0u2" w:colFirst="0" w:colLast="0"/>
+      <w:bookmarkEnd w:id="9"/>
       <w:r>
         <w:t>Decepticons</w:t>
       </w:r>
-      <w:proofErr w:type="spellEnd"/>
     </w:p>
     <w:p>
       <w:pPr>
@@ -2596,35 +2396,7 @@
         <w:rPr>
           <w:color w:val="666666"/>
         </w:rPr>
-        <w:t xml:space="preserve">Megatron, líder de los </w:t>
-      </w:r>
-      <w:proofErr w:type="spellStart"/>
-      <w:r>
-        <w:rPr>
-          <w:color w:val="666666"/>
-        </w:rPr>
-        <w:t>Decepticons</w:t>
-      </w:r>
-      <w:proofErr w:type="spellEnd"/>
-      <w:r>
-        <w:rPr>
-          <w:color w:val="666666"/>
-        </w:rPr>
-        <w:t xml:space="preserve">. Su modo alterno es un jet </w:t>
-      </w:r>
-      <w:proofErr w:type="spellStart"/>
-      <w:r>
-        <w:rPr>
-          <w:color w:val="666666"/>
-        </w:rPr>
-        <w:t>cibertroniano</w:t>
-      </w:r>
-      <w:proofErr w:type="spellEnd"/>
-      <w:r>
-        <w:rPr>
-          <w:color w:val="666666"/>
-        </w:rPr>
-        <w:t>. (unidad aérea)</w:t>
+        <w:t>Megatron, líder de los Decepticons. Su modo alterno es un jet cibertroniano. (unidad aérea)</w:t>
       </w:r>
     </w:p>
     <w:p>
@@ -2750,19 +2522,11 @@
               <w:widowControl w:val="0"/>
               <w:spacing w:line="240" w:lineRule="auto"/>
             </w:pPr>
-            <w:proofErr w:type="spellStart"/>
             <w:r>
               <w:rPr>
                 <w:color w:val="666666"/>
               </w:rPr>
-              <w:t>Ptos</w:t>
-            </w:r>
-            <w:proofErr w:type="spellEnd"/>
-            <w:r>
-              <w:rPr>
-                <w:color w:val="666666"/>
-              </w:rPr>
-              <w:t xml:space="preserve"> de Vida</w:t>
+              <w:t>Ptos de Vida</w:t>
             </w:r>
           </w:p>
         </w:tc>
@@ -3032,75 +2796,11 @@
           <w:color w:val="666666"/>
         </w:rPr>
       </w:pPr>
-      <w:proofErr w:type="spellStart"/>
       <w:r>
         <w:rPr>
           <w:color w:val="666666"/>
         </w:rPr>
-        <w:t>Bonecrusher</w:t>
-      </w:r>
-      <w:proofErr w:type="spellEnd"/>
-      <w:r>
-        <w:rPr>
-          <w:color w:val="666666"/>
-        </w:rPr>
-        <w:t xml:space="preserve">, el desbocado buscaminas de los </w:t>
-      </w:r>
-      <w:proofErr w:type="spellStart"/>
-      <w:r>
-        <w:rPr>
-          <w:color w:val="666666"/>
-        </w:rPr>
-        <w:t>Decepticons</w:t>
-      </w:r>
-      <w:proofErr w:type="spellEnd"/>
-      <w:r>
-        <w:rPr>
-          <w:color w:val="666666"/>
-        </w:rPr>
-        <w:t xml:space="preserve">. Su modo alterno es un vehículo blindado </w:t>
-      </w:r>
-      <w:proofErr w:type="spellStart"/>
-      <w:r>
-        <w:rPr>
-          <w:color w:val="666666"/>
-        </w:rPr>
-        <w:t>Force</w:t>
-      </w:r>
-      <w:proofErr w:type="spellEnd"/>
-      <w:r>
-        <w:rPr>
-          <w:color w:val="666666"/>
-        </w:rPr>
-        <w:t xml:space="preserve"> </w:t>
-      </w:r>
-      <w:proofErr w:type="spellStart"/>
-      <w:r>
-        <w:rPr>
-          <w:color w:val="666666"/>
-        </w:rPr>
-        <w:t>Protection</w:t>
-      </w:r>
-      <w:proofErr w:type="spellEnd"/>
-      <w:r>
-        <w:rPr>
-          <w:color w:val="666666"/>
-        </w:rPr>
-        <w:t xml:space="preserve"> Industries </w:t>
-      </w:r>
-      <w:proofErr w:type="spellStart"/>
-      <w:r>
-        <w:rPr>
-          <w:color w:val="666666"/>
-        </w:rPr>
-        <w:t>Buffalo</w:t>
-      </w:r>
-      <w:proofErr w:type="spellEnd"/>
-      <w:r>
-        <w:rPr>
-          <w:color w:val="666666"/>
-        </w:rPr>
-        <w:t xml:space="preserve"> HMPCV buscaminas. (unidad terrestre)</w:t>
+        <w:t>Bonecrusher, el desbocado buscaminas de los Decepticons. Su modo alterno es un vehículo blindado Force Protection Industries Buffalo HMPCV buscaminas. (unidad terrestre)</w:t>
       </w:r>
     </w:p>
     <w:p>
@@ -3146,7 +2846,6 @@
               <w:widowControl w:val="0"/>
               <w:jc w:val="both"/>
             </w:pPr>
-            <w:proofErr w:type="spellStart"/>
             <w:r>
               <w:rPr>
                 <w:b/>
@@ -3157,7 +2856,6 @@
               </w:rPr>
               <w:t>Bonecrusher</w:t>
             </w:r>
-            <w:proofErr w:type="spellEnd"/>
           </w:p>
         </w:tc>
         <w:tc>
@@ -3228,19 +2926,11 @@
               <w:widowControl w:val="0"/>
               <w:spacing w:line="240" w:lineRule="auto"/>
             </w:pPr>
-            <w:proofErr w:type="spellStart"/>
             <w:r>
               <w:rPr>
                 <w:color w:val="666666"/>
               </w:rPr>
-              <w:t>Ptos</w:t>
-            </w:r>
-            <w:proofErr w:type="spellEnd"/>
-            <w:r>
-              <w:rPr>
-                <w:color w:val="666666"/>
-              </w:rPr>
-              <w:t xml:space="preserve"> de Vida</w:t>
+              <w:t>Ptos de Vida</w:t>
             </w:r>
           </w:p>
         </w:tc>
@@ -3510,47 +3200,11 @@
           <w:color w:val="666666"/>
         </w:rPr>
       </w:pPr>
-      <w:proofErr w:type="spellStart"/>
       <w:r>
         <w:rPr>
           <w:color w:val="666666"/>
         </w:rPr>
-        <w:t>Frenzy</w:t>
-      </w:r>
-      <w:proofErr w:type="spellEnd"/>
-      <w:r>
-        <w:rPr>
-          <w:color w:val="666666"/>
-        </w:rPr>
-        <w:t xml:space="preserve">, un pirata informático de los </w:t>
-      </w:r>
-      <w:proofErr w:type="spellStart"/>
-      <w:r>
-        <w:rPr>
-          <w:color w:val="666666"/>
-        </w:rPr>
-        <w:t>Decepticons</w:t>
-      </w:r>
-      <w:proofErr w:type="spellEnd"/>
-      <w:r>
-        <w:rPr>
-          <w:color w:val="666666"/>
-        </w:rPr>
-        <w:t xml:space="preserve">. Su modo alterno es una Renault </w:t>
-      </w:r>
-      <w:proofErr w:type="spellStart"/>
-      <w:r>
-        <w:rPr>
-          <w:color w:val="666666"/>
-        </w:rPr>
-        <w:t>Duster</w:t>
-      </w:r>
-      <w:proofErr w:type="spellEnd"/>
-      <w:r>
-        <w:rPr>
-          <w:color w:val="666666"/>
-        </w:rPr>
-        <w:t>. (unidad terrestre)</w:t>
+        <w:t>Frenzy, un pirata informático de los Decepticons. Su modo alterno es una Renault Duster. (unidad terrestre)</w:t>
       </w:r>
     </w:p>
     <w:p>
@@ -3596,7 +3250,6 @@
               <w:widowControl w:val="0"/>
               <w:jc w:val="both"/>
             </w:pPr>
-            <w:proofErr w:type="spellStart"/>
             <w:r>
               <w:rPr>
                 <w:b/>
@@ -3607,7 +3260,6 @@
               </w:rPr>
               <w:t>Frenzy</w:t>
             </w:r>
-            <w:proofErr w:type="spellEnd"/>
           </w:p>
         </w:tc>
         <w:tc>
@@ -3678,19 +3330,11 @@
               <w:widowControl w:val="0"/>
               <w:spacing w:line="240" w:lineRule="auto"/>
             </w:pPr>
-            <w:proofErr w:type="spellStart"/>
             <w:r>
               <w:rPr>
                 <w:color w:val="666666"/>
               </w:rPr>
-              <w:t>Ptos</w:t>
-            </w:r>
-            <w:proofErr w:type="spellEnd"/>
-            <w:r>
-              <w:rPr>
-                <w:color w:val="666666"/>
-              </w:rPr>
-              <w:t xml:space="preserve"> de Vida</w:t>
+              <w:t>Ptos de Vida</w:t>
             </w:r>
           </w:p>
         </w:tc>
@@ -3964,21 +3608,7 @@
         <w:rPr>
           <w:color w:val="666666"/>
         </w:rPr>
-        <w:t xml:space="preserve">Los 3 combinados forman un Menasor (unidad terrestre),  la transformación dura 2 turnos hasta completarse. Queda a criterio del grupo definir la distancia mínima a la que tienen que estar los </w:t>
-      </w:r>
-      <w:proofErr w:type="spellStart"/>
-      <w:r>
-        <w:rPr>
-          <w:color w:val="666666"/>
-        </w:rPr>
-        <w:t>algoformers</w:t>
-      </w:r>
-      <w:proofErr w:type="spellEnd"/>
-      <w:r>
-        <w:rPr>
-          <w:color w:val="666666"/>
-        </w:rPr>
-        <w:t xml:space="preserve"> entre sí para formar un Menasor.</w:t>
+        <w:t>Los 3 combinados forman un Menasor (unidad terrestre),  la transformación dura 2 turnos hasta completarse. Queda a criterio del grupo definir la distancia mínima a la que tienen que estar los algoformers entre sí para formar un Menasor.</w:t>
       </w:r>
     </w:p>
     <w:p>
@@ -4083,71 +3713,35 @@
               <w:widowControl w:val="0"/>
               <w:spacing w:line="240" w:lineRule="auto"/>
             </w:pPr>
-            <w:proofErr w:type="spellStart"/>
             <w:r>
               <w:rPr>
                 <w:color w:val="666666"/>
               </w:rPr>
-              <w:t>Ptos</w:t>
+              <w:t>Ptos de Vida</w:t>
             </w:r>
-            <w:proofErr w:type="spellEnd"/>
+          </w:p>
+        </w:tc>
+        <w:tc>
+          <w:tcPr>
+            <w:tcW w:w="5944" w:type="dxa"/>
+            <w:tcMar>
+              <w:top w:w="100" w:type="dxa"/>
+              <w:left w:w="100" w:type="dxa"/>
+              <w:bottom w:w="100" w:type="dxa"/>
+              <w:right w:w="100" w:type="dxa"/>
+            </w:tcMar>
+          </w:tcPr>
+          <w:p>
+            <w:pPr>
+              <w:widowControl w:val="0"/>
+              <w:spacing w:line="240" w:lineRule="auto"/>
+              <w:jc w:val="center"/>
+            </w:pPr>
             <w:r>
               <w:rPr>
                 <w:color w:val="666666"/>
               </w:rPr>
-              <w:t xml:space="preserve"> de Vida</w:t>
-            </w:r>
-          </w:p>
-        </w:tc>
-        <w:tc>
-          <w:tcPr>
-            <w:tcW w:w="5944" w:type="dxa"/>
-            <w:tcMar>
-              <w:top w:w="100" w:type="dxa"/>
-              <w:left w:w="100" w:type="dxa"/>
-              <w:bottom w:w="100" w:type="dxa"/>
-              <w:right w:w="100" w:type="dxa"/>
-            </w:tcMar>
-          </w:tcPr>
-          <w:p>
-            <w:pPr>
-              <w:widowControl w:val="0"/>
-              <w:spacing w:line="240" w:lineRule="auto"/>
-              <w:jc w:val="center"/>
-            </w:pPr>
-            <w:r>
-              <w:rPr>
-                <w:color w:val="666666"/>
-              </w:rPr>
-              <w:t xml:space="preserve">⅀ </w:t>
-            </w:r>
-            <w:proofErr w:type="spellStart"/>
-            <w:r>
-              <w:rPr>
-                <w:color w:val="666666"/>
-              </w:rPr>
-              <w:t>Ptos</w:t>
-            </w:r>
-            <w:proofErr w:type="spellEnd"/>
-            <w:r>
-              <w:rPr>
-                <w:color w:val="666666"/>
-              </w:rPr>
-              <w:t xml:space="preserve"> de vida de los </w:t>
-            </w:r>
-            <w:proofErr w:type="spellStart"/>
-            <w:r>
-              <w:rPr>
-                <w:color w:val="666666"/>
-              </w:rPr>
-              <w:t>algoformers</w:t>
-            </w:r>
-            <w:proofErr w:type="spellEnd"/>
-            <w:r>
-              <w:rPr>
-                <w:color w:val="666666"/>
-              </w:rPr>
-              <w:t xml:space="preserve"> que lo forman</w:t>
+              <w:t>⅀ Ptos de vida de los algoformers que lo forman</w:t>
             </w:r>
           </w:p>
         </w:tc>
@@ -4316,8 +3910,8 @@
         <w:contextualSpacing w:val="0"/>
         <w:jc w:val="both"/>
       </w:pPr>
-      <w:bookmarkStart w:id="11" w:name="h.j9se3y6zbkgn" w:colFirst="0" w:colLast="0"/>
-      <w:bookmarkEnd w:id="11"/>
+      <w:bookmarkStart w:id="10" w:name="h.j9se3y6zbkgn" w:colFirst="0" w:colLast="0"/>
+      <w:bookmarkEnd w:id="10"/>
       <w:r>
         <w:t>Ataques y distancia de ataques</w:t>
       </w:r>
@@ -4334,15 +3928,7 @@
         <w:jc w:val="both"/>
       </w:pPr>
       <w:r>
-        <w:t xml:space="preserve">Los </w:t>
-      </w:r>
-      <w:proofErr w:type="spellStart"/>
-      <w:r>
-        <w:t>algoformers</w:t>
-      </w:r>
-      <w:proofErr w:type="spellEnd"/>
-      <w:r>
-        <w:t xml:space="preserve"> de un mismo equipo </w:t>
+        <w:t xml:space="preserve">Los algoformers de un mismo equipo </w:t>
       </w:r>
       <w:r>
         <w:rPr>
@@ -4415,15 +4001,7 @@
               <w:t>SIMPLIFICACIÓN</w:t>
             </w:r>
             <w:r>
-              <w:t xml:space="preserve">: Los </w:t>
-            </w:r>
-            <w:proofErr w:type="spellStart"/>
-            <w:r>
-              <w:t>algoformers</w:t>
-            </w:r>
-            <w:proofErr w:type="spellEnd"/>
-            <w:r>
-              <w:t xml:space="preserve"> pueden atacar en cualquiera de las formas, es todo igual:</w:t>
+              <w:t>: Los algoformers pueden atacar en cualquiera de las formas, es todo igual:</w:t>
             </w:r>
           </w:p>
         </w:tc>
@@ -4523,15 +4101,7 @@
         <w:jc w:val="both"/>
       </w:pPr>
       <w:r>
-        <w:t xml:space="preserve">La distancia de ataque se mide en casilleros. Por ejemplo OPTIMUS en modo humanoide posee distancia de ataque = 2 significa que podrá atacar a cualquier otro </w:t>
-      </w:r>
-      <w:proofErr w:type="spellStart"/>
-      <w:r>
-        <w:t>algoformer</w:t>
-      </w:r>
-      <w:proofErr w:type="spellEnd"/>
-      <w:r>
-        <w:t xml:space="preserve"> que se encuentre en un casillero verde, no así en los celestes.</w:t>
+        <w:t>La distancia de ataque se mide en casilleros. Por ejemplo OPTIMUS en modo humanoide posee distancia de ataque = 2 significa que podrá atacar a cualquier otro algoformer que se encuentre en un casillero verde, no así en los celestes.</w:t>
       </w:r>
     </w:p>
     <w:p>
@@ -5514,8 +5084,8 @@
         <w:contextualSpacing w:val="0"/>
         <w:jc w:val="both"/>
       </w:pPr>
-      <w:bookmarkStart w:id="12" w:name="h.z3r547jzl9xg" w:colFirst="0" w:colLast="0"/>
-      <w:bookmarkEnd w:id="12"/>
+      <w:bookmarkStart w:id="11" w:name="h.z3r547jzl9xg" w:colFirst="0" w:colLast="0"/>
+      <w:bookmarkEnd w:id="11"/>
       <w:r>
         <w:t>Superficies:</w:t>
       </w:r>
@@ -5654,17 +5224,8 @@
           <w:b/>
           <w:bCs/>
         </w:rPr>
-        <w:t xml:space="preserve">Nebulosa de </w:t>
-      </w:r>
-      <w:proofErr w:type="spellStart"/>
-      <w:r>
-        <w:rPr>
-          <w:b/>
-          <w:bCs/>
-        </w:rPr>
-        <w:t>andrómeda</w:t>
-      </w:r>
-      <w:proofErr w:type="spellEnd"/>
+        <w:t>Nebulosa de andrómeda</w:t>
+      </w:r>
       <w:r>
         <w:t>: Las unidades aéreas quedan atrapadas 3 turnos.</w:t>
       </w:r>
@@ -5685,45 +5246,20 @@
           <w:b/>
           <w:bCs/>
         </w:rPr>
-        <w:t xml:space="preserve">Tormenta </w:t>
-      </w:r>
-      <w:proofErr w:type="spellStart"/>
+        <w:t>Tormenta psiónica</w:t>
+      </w:r>
+      <w:r>
+        <w:t>: Al pasar por una tormenta psiónica las unidades aéreas pierden poder de ataque (sólo del modo alterno) y el mismo queda disminuido en un  40 %</w:t>
+      </w:r>
       <w:r>
         <w:rPr>
           <w:b/>
           <w:bCs/>
         </w:rPr>
-        <w:t>psiónica</w:t>
-      </w:r>
-      <w:proofErr w:type="spellEnd"/>
-      <w:r>
-        <w:t xml:space="preserve">: Al pasar por una tormenta </w:t>
-      </w:r>
-      <w:proofErr w:type="spellStart"/>
-      <w:r>
-        <w:t>psiónica</w:t>
-      </w:r>
-      <w:proofErr w:type="spellEnd"/>
-      <w:r>
-        <w:t xml:space="preserve"> las unidades aéreas pierden poder de ataque (sólo del modo alterno) y el mismo queda disminuido en un  40 %</w:t>
-      </w:r>
-      <w:r>
-        <w:rPr>
-          <w:b/>
-          <w:bCs/>
-        </w:rPr>
         <w:t xml:space="preserve"> para siempre</w:t>
       </w:r>
       <w:r>
-        <w:t xml:space="preserve">. (En el contexto de una partida). El daño no es acumulable en caso de que el </w:t>
-      </w:r>
-      <w:proofErr w:type="spellStart"/>
-      <w:r>
-        <w:t>algoformer</w:t>
-      </w:r>
-      <w:proofErr w:type="spellEnd"/>
-      <w:r>
-        <w:t xml:space="preserve"> ya afectado vuelva a pasar por una tormenta, no lo afecta.</w:t>
+        <w:t>. (En el contexto de una partida). El daño no es acumulable en caso de que el algoformer ya afectado vuelva a pasar por una tormenta, no lo afecta.</w:t>
       </w:r>
     </w:p>
     <w:p>
@@ -5733,8 +5269,8 @@
         <w:contextualSpacing w:val="0"/>
         <w:jc w:val="both"/>
       </w:pPr>
-      <w:bookmarkStart w:id="13" w:name="h.oh4oiygdnra4" w:colFirst="0" w:colLast="0"/>
-      <w:bookmarkEnd w:id="13"/>
+      <w:bookmarkStart w:id="12" w:name="h.oh4oiygdnra4" w:colFirst="0" w:colLast="0"/>
+      <w:bookmarkEnd w:id="12"/>
       <w:r>
         <w:t>Bonus</w:t>
       </w:r>
@@ -5747,23 +5283,7 @@
     </w:p>
     <w:p>
       <w:r>
-        <w:t xml:space="preserve">Una vez que el </w:t>
-      </w:r>
-      <w:proofErr w:type="spellStart"/>
-      <w:r>
-        <w:t>algoformer</w:t>
-      </w:r>
-      <w:proofErr w:type="spellEnd"/>
-      <w:r>
-        <w:t xml:space="preserve"> (en cualquier modo) captura un bonus el mismo es consumido por el </w:t>
-      </w:r>
-      <w:proofErr w:type="spellStart"/>
-      <w:r>
-        <w:t>algoformer</w:t>
-      </w:r>
-      <w:proofErr w:type="spellEnd"/>
-      <w:r>
-        <w:t xml:space="preserve"> y desaparece del mapa.</w:t>
+        <w:t>Una vez que el algoformer (en cualquier modo) captura un bonus el mismo es consumido por el algoformer y desaparece del mapa.</w:t>
       </w:r>
     </w:p>
     <w:p/>
@@ -5794,15 +5314,7 @@
         <w:t>Cañón</w:t>
       </w:r>
       <w:r>
-        <w:t xml:space="preserve">: El </w:t>
-      </w:r>
-      <w:proofErr w:type="spellStart"/>
-      <w:r>
-        <w:t>algoformer</w:t>
-      </w:r>
-      <w:proofErr w:type="spellEnd"/>
-      <w:r>
-        <w:t xml:space="preserve"> que se tope con este bonus, duplica su capacidad de ataque durante 3 </w:t>
+        <w:t xml:space="preserve">: El algoformer que se tope con este bonus, duplica su capacidad de ataque durante 3 </w:t>
       </w:r>
       <w:r>
         <w:rPr>
@@ -5834,23 +5346,7 @@
         <w:t>Burbuja inmaculada</w:t>
       </w:r>
       <w:r>
-        <w:t xml:space="preserve">: El </w:t>
-      </w:r>
-      <w:proofErr w:type="spellStart"/>
-      <w:r>
-        <w:t>algoformer</w:t>
-      </w:r>
-      <w:proofErr w:type="spellEnd"/>
-      <w:r>
-        <w:t xml:space="preserve"> que se tope con este bonus, no recibe ningún daño por ningún tipo de ataque de otro </w:t>
-      </w:r>
-      <w:proofErr w:type="spellStart"/>
-      <w:r>
-        <w:t>algoformer</w:t>
-      </w:r>
-      <w:proofErr w:type="spellEnd"/>
-      <w:r>
-        <w:t xml:space="preserve"> durante 2 </w:t>
+        <w:t xml:space="preserve">: El algoformer que se tope con este bonus, no recibe ningún daño por ningún tipo de ataque de otro algoformer durante 2 </w:t>
       </w:r>
       <w:r>
         <w:rPr>
@@ -5879,15 +5375,7 @@
         <w:t>Flash</w:t>
       </w:r>
       <w:r>
-        <w:t xml:space="preserve">: El </w:t>
-      </w:r>
-      <w:proofErr w:type="spellStart"/>
-      <w:r>
-        <w:t>algoformer</w:t>
-      </w:r>
-      <w:proofErr w:type="spellEnd"/>
-      <w:r>
-        <w:t xml:space="preserve"> que se tope con este bonus triplica su velocidad de desplazamiento durante 3 </w:t>
+        <w:t xml:space="preserve">: El algoformer que se tope con este bonus triplica su velocidad de desplazamiento durante 3 </w:t>
       </w:r>
       <w:r>
         <w:rPr>
@@ -5904,8 +5392,8 @@
         <w:pStyle w:val="Ttulo4"/>
         <w:contextualSpacing w:val="0"/>
       </w:pPr>
-      <w:bookmarkStart w:id="14" w:name="h.ladju2n5uvlj" w:colFirst="0" w:colLast="0"/>
-      <w:bookmarkEnd w:id="14"/>
+      <w:bookmarkStart w:id="13" w:name="h.ladju2n5uvlj" w:colFirst="0" w:colLast="0"/>
+      <w:bookmarkEnd w:id="13"/>
       <w:r>
         <w:t>Ejemplo de Doble cañón:</w:t>
       </w:r>
@@ -5920,23 +5408,40 @@
           <w:iCs/>
           <w:u w:val="single"/>
         </w:rPr>
-        <w:t xml:space="preserve">Turno </w:t>
-      </w:r>
-      <w:proofErr w:type="spellStart"/>
+        <w:t>Turno Autobots</w:t>
+      </w:r>
+      <w:r>
+        <w:rPr>
+          <w:u w:val="single"/>
+        </w:rPr>
+        <w:t>:</w:t>
+      </w:r>
+    </w:p>
+    <w:p>
+      <w:pPr>
+        <w:ind w:firstLine="720"/>
+      </w:pPr>
+      <w:r>
+        <w:rPr>
+          <w:b/>
+          <w:bCs/>
+        </w:rPr>
+        <w:t>Optimus Humanoide captura doble cañón</w:t>
+      </w:r>
+    </w:p>
+    <w:p>
+      <w:pPr>
+        <w:ind w:firstLine="720"/>
+      </w:pPr>
+    </w:p>
+    <w:p>
       <w:r>
         <w:rPr>
           <w:i/>
           <w:iCs/>
           <w:u w:val="single"/>
         </w:rPr>
-        <w:t>Autobots</w:t>
-      </w:r>
-      <w:proofErr w:type="spellEnd"/>
-      <w:r>
-        <w:rPr>
-          <w:u w:val="single"/>
-        </w:rPr>
-        <w:t>:</w:t>
+        <w:t>Turno Decepticons</w:t>
       </w:r>
     </w:p>
     <w:p>
@@ -5948,13 +5453,11 @@
           <w:b/>
           <w:bCs/>
         </w:rPr>
-        <w:t>Optimus Humanoide captura doble cañón</w:t>
-      </w:r>
-    </w:p>
-    <w:p>
-      <w:pPr>
-        <w:ind w:firstLine="720"/>
-      </w:pPr>
+        <w:t>….</w:t>
+      </w:r>
+      <w:r>
+        <w:br/>
+      </w:r>
     </w:p>
     <w:p>
       <w:r>
@@ -5963,28 +5466,39 @@
           <w:iCs/>
           <w:u w:val="single"/>
         </w:rPr>
-        <w:t xml:space="preserve">Turno </w:t>
-      </w:r>
-      <w:proofErr w:type="spellStart"/>
+        <w:t>Turno Autobots:</w:t>
+      </w:r>
+    </w:p>
+    <w:p>
+      <w:pPr>
+        <w:ind w:firstLine="720"/>
+      </w:pPr>
+      <w:r>
+        <w:rPr>
+          <w:b/>
+          <w:bCs/>
+        </w:rPr>
+        <w:t>Optimus Humanoide ataque = 100 ( 2 x 50 )</w:t>
+      </w:r>
+      <w:r>
+        <w:br/>
+      </w:r>
+    </w:p>
+    <w:p>
       <w:r>
         <w:rPr>
           <w:i/>
           <w:iCs/>
           <w:u w:val="single"/>
         </w:rPr>
-        <w:t>Decepticons</w:t>
-      </w:r>
-      <w:proofErr w:type="spellEnd"/>
+        <w:t>Turno Decepticons</w:t>
+      </w:r>
     </w:p>
     <w:p>
       <w:pPr>
         <w:ind w:firstLine="720"/>
       </w:pPr>
       <w:r>
-        <w:rPr>
-          <w:b/>
-          <w:bCs/>
-        </w:rPr>
         <w:t>….</w:t>
       </w:r>
       <w:r>
@@ -5998,25 +5512,53 @@
           <w:iCs/>
           <w:u w:val="single"/>
         </w:rPr>
-        <w:t xml:space="preserve">Turno </w:t>
-      </w:r>
-      <w:proofErr w:type="spellStart"/>
+        <w:t>Turno Autobots:</w:t>
+      </w:r>
+    </w:p>
+    <w:p>
+      <w:pPr>
+        <w:ind w:firstLine="720"/>
+      </w:pPr>
+      <w:r>
+        <w:rPr>
+          <w:b/>
+          <w:bCs/>
+        </w:rPr>
+        <w:t>Optimus Humanoide ataque = 100 ( 2 x 50 )</w:t>
+      </w:r>
+      <w:r>
+        <w:br/>
+      </w:r>
+    </w:p>
+    <w:p>
       <w:r>
         <w:rPr>
           <w:i/>
           <w:iCs/>
           <w:u w:val="single"/>
         </w:rPr>
-        <w:t>Autobots</w:t>
-      </w:r>
-      <w:proofErr w:type="spellEnd"/>
+        <w:t>Turno Decepticons:</w:t>
+      </w:r>
+    </w:p>
+    <w:p>
+      <w:pPr>
+        <w:ind w:firstLine="720"/>
+      </w:pPr>
+      <w:r>
+        <w:t>….</w:t>
+      </w:r>
+      <w:r>
+        <w:br/>
+      </w:r>
+    </w:p>
+    <w:p>
       <w:r>
         <w:rPr>
           <w:i/>
           <w:iCs/>
           <w:u w:val="single"/>
         </w:rPr>
-        <w:t>:</w:t>
+        <w:t>Turno Autobots:</w:t>
       </w:r>
     </w:p>
     <w:p>
@@ -6041,56 +5583,29 @@
           <w:iCs/>
           <w:u w:val="single"/>
         </w:rPr>
-        <w:t xml:space="preserve">Turno </w:t>
-      </w:r>
-      <w:proofErr w:type="spellStart"/>
+        <w:t>Turno Decepticons:</w:t>
+      </w:r>
+    </w:p>
+    <w:p>
+      <w:pPr>
+        <w:ind w:firstLine="720"/>
+      </w:pPr>
+      <w:r>
+        <w:t>….</w:t>
+      </w:r>
+      <w:r>
+        <w:br/>
+      </w:r>
+    </w:p>
+    <w:p>
       <w:r>
         <w:rPr>
           <w:i/>
           <w:iCs/>
           <w:u w:val="single"/>
         </w:rPr>
-        <w:t>Decepticons</w:t>
-      </w:r>
-      <w:proofErr w:type="spellEnd"/>
-    </w:p>
-    <w:p>
-      <w:pPr>
-        <w:ind w:firstLine="720"/>
-      </w:pPr>
-      <w:r>
-        <w:t>….</w:t>
-      </w:r>
-      <w:r>
-        <w:br/>
-      </w:r>
-    </w:p>
-    <w:p>
-      <w:r>
-        <w:rPr>
-          <w:i/>
-          <w:iCs/>
-          <w:u w:val="single"/>
-        </w:rPr>
-        <w:t xml:space="preserve">Turno </w:t>
-      </w:r>
-      <w:proofErr w:type="spellStart"/>
-      <w:r>
-        <w:rPr>
-          <w:i/>
-          <w:iCs/>
-          <w:u w:val="single"/>
-        </w:rPr>
-        <w:t>Autobots</w:t>
-      </w:r>
-      <w:proofErr w:type="spellEnd"/>
-      <w:r>
-        <w:rPr>
-          <w:i/>
-          <w:iCs/>
-          <w:u w:val="single"/>
-        </w:rPr>
-        <w:t>:</w:t>
+        <w:lastRenderedPageBreak/>
+        <w:t>Turno Autobots:</w:t>
       </w:r>
     </w:p>
     <w:p>
@@ -6102,186 +5617,13 @@
           <w:b/>
           <w:bCs/>
         </w:rPr>
-        <w:t>Optimus Humanoide ataque = 100 ( 2 x 50 )</w:t>
-      </w:r>
-      <w:r>
-        <w:br/>
-      </w:r>
-    </w:p>
-    <w:p>
-      <w:r>
-        <w:rPr>
-          <w:i/>
-          <w:iCs/>
-          <w:u w:val="single"/>
-        </w:rPr>
-        <w:t xml:space="preserve">Turno </w:t>
-      </w:r>
-      <w:proofErr w:type="spellStart"/>
-      <w:r>
-        <w:rPr>
-          <w:i/>
-          <w:iCs/>
-          <w:u w:val="single"/>
-        </w:rPr>
-        <w:t>Decepticons</w:t>
-      </w:r>
-      <w:proofErr w:type="spellEnd"/>
-      <w:r>
-        <w:rPr>
-          <w:i/>
-          <w:iCs/>
-          <w:u w:val="single"/>
-        </w:rPr>
-        <w:t>:</w:t>
-      </w:r>
-    </w:p>
-    <w:p>
-      <w:pPr>
-        <w:ind w:firstLine="720"/>
-      </w:pPr>
-      <w:r>
-        <w:t>….</w:t>
-      </w:r>
-      <w:r>
-        <w:br/>
-      </w:r>
-    </w:p>
-    <w:p>
-      <w:r>
-        <w:rPr>
-          <w:i/>
-          <w:iCs/>
-          <w:u w:val="single"/>
-        </w:rPr>
-        <w:t xml:space="preserve">Turno </w:t>
-      </w:r>
-      <w:proofErr w:type="spellStart"/>
-      <w:r>
-        <w:rPr>
-          <w:i/>
-          <w:iCs/>
-          <w:u w:val="single"/>
-        </w:rPr>
-        <w:t>Autobots</w:t>
-      </w:r>
-      <w:proofErr w:type="spellEnd"/>
-      <w:r>
-        <w:rPr>
-          <w:i/>
-          <w:iCs/>
-          <w:u w:val="single"/>
-        </w:rPr>
-        <w:t>:</w:t>
-      </w:r>
-    </w:p>
-    <w:p>
-      <w:pPr>
-        <w:ind w:firstLine="720"/>
-      </w:pPr>
-      <w:r>
-        <w:rPr>
-          <w:b/>
-          <w:bCs/>
-        </w:rPr>
-        <w:t>Optimus Humanoide ataque = 100 ( 2 x 50 )</w:t>
-      </w:r>
-      <w:r>
-        <w:br/>
-      </w:r>
-    </w:p>
-    <w:p>
-      <w:r>
-        <w:rPr>
-          <w:i/>
-          <w:iCs/>
-          <w:u w:val="single"/>
-        </w:rPr>
-        <w:t xml:space="preserve">Turno </w:t>
-      </w:r>
-      <w:proofErr w:type="spellStart"/>
-      <w:r>
-        <w:rPr>
-          <w:i/>
-          <w:iCs/>
-          <w:u w:val="single"/>
-        </w:rPr>
-        <w:t>Decepticons</w:t>
-      </w:r>
-      <w:proofErr w:type="spellEnd"/>
-      <w:r>
-        <w:rPr>
-          <w:i/>
-          <w:iCs/>
-          <w:u w:val="single"/>
-        </w:rPr>
-        <w:t>:</w:t>
-      </w:r>
-    </w:p>
-    <w:p>
-      <w:pPr>
-        <w:ind w:firstLine="720"/>
-      </w:pPr>
-      <w:r>
-        <w:t>….</w:t>
-      </w:r>
-      <w:r>
-        <w:br/>
-      </w:r>
-    </w:p>
-    <w:p>
-      <w:r>
-        <w:rPr>
-          <w:i/>
-          <w:iCs/>
-          <w:u w:val="single"/>
-        </w:rPr>
-        <w:lastRenderedPageBreak/>
-        <w:t xml:space="preserve">Turno </w:t>
-      </w:r>
-      <w:proofErr w:type="spellStart"/>
-      <w:r>
-        <w:rPr>
-          <w:i/>
-          <w:iCs/>
-          <w:u w:val="single"/>
-        </w:rPr>
-        <w:t>Autobots</w:t>
-      </w:r>
-      <w:proofErr w:type="spellEnd"/>
-      <w:r>
-        <w:rPr>
-          <w:i/>
-          <w:iCs/>
-          <w:u w:val="single"/>
-        </w:rPr>
-        <w:t>:</w:t>
-      </w:r>
-    </w:p>
-    <w:p>
-      <w:pPr>
-        <w:ind w:firstLine="720"/>
-      </w:pPr>
-      <w:r>
-        <w:rPr>
-          <w:b/>
-          <w:bCs/>
-        </w:rPr>
         <w:t>Optimus Humanoide ataque = 50</w:t>
       </w:r>
     </w:p>
     <w:p/>
     <w:p>
       <w:r>
-        <w:t xml:space="preserve">Queda a criterio de cada grupo definir qué pasa cuando se combinan los 3 </w:t>
-      </w:r>
-      <w:proofErr w:type="spellStart"/>
-      <w:r>
-        <w:t>algoformers</w:t>
-      </w:r>
-      <w:proofErr w:type="spellEnd"/>
-      <w:r>
-        <w:t xml:space="preserve"> para formar un Menasor o Superion y alguno de ellos tiene un bonus activo.</w:t>
+        <w:t>Queda a criterio de cada grupo definir qué pasa cuando se combinan los 3 algoformers para formar un Menasor o Superion y alguno de ellos tiene un bonus activo.</w:t>
       </w:r>
     </w:p>
     <w:p>
@@ -6291,13 +5633,11 @@
         <w:contextualSpacing w:val="0"/>
         <w:jc w:val="both"/>
       </w:pPr>
-      <w:bookmarkStart w:id="15" w:name="h.1bnfszlskv08" w:colFirst="0" w:colLast="0"/>
-      <w:bookmarkEnd w:id="15"/>
-      <w:proofErr w:type="spellStart"/>
+      <w:bookmarkStart w:id="14" w:name="h.1bnfszlskv08" w:colFirst="0" w:colLast="0"/>
+      <w:bookmarkEnd w:id="14"/>
       <w:r>
         <w:t>Jugabilidad</w:t>
       </w:r>
-      <w:proofErr w:type="spellEnd"/>
     </w:p>
     <w:p>
       <w:pPr>
@@ -6311,15 +5651,7 @@
         <w:jc w:val="both"/>
       </w:pPr>
       <w:r>
-        <w:t xml:space="preserve">Hay 2 jugadores, cada uno debe elegir un equipo antes de iniciar una partida. Cada jugador comienza la partida con sus 3 </w:t>
-      </w:r>
-      <w:proofErr w:type="spellStart"/>
-      <w:r>
-        <w:t>algoformers</w:t>
-      </w:r>
-      <w:proofErr w:type="spellEnd"/>
-      <w:r>
-        <w:t xml:space="preserve">. </w:t>
+        <w:t xml:space="preserve">Hay 2 jugadores, cada uno debe elegir un equipo antes de iniciar una partida. Cada jugador comienza la partida con sus 3 algoformers. </w:t>
       </w:r>
     </w:p>
     <w:p>
@@ -6328,23 +5660,7 @@
         <w:jc w:val="both"/>
       </w:pPr>
       <w:r>
-        <w:t xml:space="preserve">Es un juego por turnos. En cada turno el jugador debe elegir UN </w:t>
-      </w:r>
-      <w:proofErr w:type="spellStart"/>
-      <w:r>
-        <w:t>algoformer</w:t>
-      </w:r>
-      <w:proofErr w:type="spellEnd"/>
-      <w:r>
-        <w:t xml:space="preserve"> y solicitarle que realice una actividad (moverse, transformarse, atacar, combinarse, capturar chispa, </w:t>
-      </w:r>
-      <w:proofErr w:type="spellStart"/>
-      <w:r>
-        <w:t>etc</w:t>
-      </w:r>
-      <w:proofErr w:type="spellEnd"/>
-      <w:r>
-        <w:t>…). Luego pasará el turno al contrincante y así sucesivamente hasta la captura de la chispa suprema.</w:t>
+        <w:t>Es un juego por turnos. En cada turno el jugador debe elegir UN algoformer y solicitarle que realice una actividad (moverse, transformarse, atacar, combinarse, capturar chispa, etc…). Luego pasará el turno al contrincante y así sucesivamente hasta la captura de la chispa suprema.</w:t>
       </w:r>
     </w:p>
     <w:p>
@@ -6353,15 +5669,7 @@
         <w:jc w:val="both"/>
       </w:pPr>
       <w:r>
-        <w:t xml:space="preserve">El juego elige al azar qué jugador comienza. Cada jugador inicia en el extremo opuesto al otro con sus 3 </w:t>
-      </w:r>
-      <w:proofErr w:type="spellStart"/>
-      <w:r>
-        <w:t>algoformers</w:t>
-      </w:r>
-      <w:proofErr w:type="spellEnd"/>
-      <w:r>
-        <w:t xml:space="preserve"> juntos.</w:t>
+        <w:t>El juego elige al azar qué jugador comienza. Cada jugador inicia en el extremo opuesto al otro con sus 3 algoformers juntos.</w:t>
       </w:r>
     </w:p>
     <w:p>
@@ -6377,8 +5685,8 @@
         <w:contextualSpacing w:val="0"/>
         <w:jc w:val="both"/>
       </w:pPr>
-      <w:bookmarkStart w:id="16" w:name="h.4rdh6znmwij4" w:colFirst="0" w:colLast="0"/>
-      <w:bookmarkEnd w:id="16"/>
+      <w:bookmarkStart w:id="15" w:name="h.4rdh6znmwij4" w:colFirst="0" w:colLast="0"/>
+      <w:bookmarkEnd w:id="15"/>
       <w:r>
         <w:t>Tablero</w:t>
       </w:r>
@@ -6404,23 +5712,7 @@
         <w:jc w:val="both"/>
       </w:pPr>
       <w:r>
-        <w:t xml:space="preserve">Todos los </w:t>
-      </w:r>
-      <w:proofErr w:type="spellStart"/>
-      <w:r>
-        <w:t>algoformers</w:t>
-      </w:r>
-      <w:proofErr w:type="spellEnd"/>
-      <w:r>
-        <w:t xml:space="preserve"> ocupan 1 casillero en cualquiera de sus modos. No puede haber más de 1 </w:t>
-      </w:r>
-      <w:proofErr w:type="spellStart"/>
-      <w:r>
-        <w:t>algoformer</w:t>
-      </w:r>
-      <w:proofErr w:type="spellEnd"/>
-      <w:r>
-        <w:t xml:space="preserve"> en un casillero. Hay 1 o 0, nunca 2, 3, etc.</w:t>
+        <w:t>Todos los algoformers ocupan 1 casillero en cualquiera de sus modos. No puede haber más de 1 algoformer en un casillero. Hay 1 o 0, nunca 2, 3, etc.</w:t>
       </w:r>
     </w:p>
     <w:p>
@@ -6429,15 +5721,7 @@
         <w:jc w:val="both"/>
       </w:pPr>
       <w:r>
-        <w:t xml:space="preserve">Los </w:t>
-      </w:r>
-      <w:proofErr w:type="spellStart"/>
-      <w:r>
-        <w:t>algoformers</w:t>
-      </w:r>
-      <w:proofErr w:type="spellEnd"/>
-      <w:r>
-        <w:t xml:space="preserve"> se desplazan por el tablero de casillero en casillero. Cada punto de su velocidad de desplazamiento representa 1 casillero. Por ejemplo, OPTIMUS en modo alterno posee una velocidad de desplazamiento = 5 lo que nos lleva a la siguiente configuración:</w:t>
+        <w:t>Los algoformers se desplazan por el tablero de casillero en casillero. Cada punto de su velocidad de desplazamiento representa 1 casillero. Por ejemplo, OPTIMUS en modo alterno posee una velocidad de desplazamiento = 5 lo que nos lleva a la siguiente configuración:</w:t>
       </w:r>
     </w:p>
     <w:p>
@@ -7278,12 +6562,12 @@
         <w:widowControl w:val="0"/>
         <w:contextualSpacing w:val="0"/>
       </w:pPr>
-      <w:bookmarkStart w:id="17" w:name="h.okqr77iqsys7" w:colFirst="0" w:colLast="0"/>
-      <w:bookmarkStart w:id="18" w:name="h.qmu824yl3kil" w:colFirst="0" w:colLast="0"/>
-      <w:bookmarkStart w:id="19" w:name="h.rxw76byjg7qy" w:colFirst="0" w:colLast="0"/>
+      <w:bookmarkStart w:id="16" w:name="h.okqr77iqsys7" w:colFirst="0" w:colLast="0"/>
+      <w:bookmarkStart w:id="17" w:name="h.qmu824yl3kil" w:colFirst="0" w:colLast="0"/>
+      <w:bookmarkStart w:id="18" w:name="h.rxw76byjg7qy" w:colFirst="0" w:colLast="0"/>
+      <w:bookmarkEnd w:id="16"/>
       <w:bookmarkEnd w:id="17"/>
       <w:bookmarkEnd w:id="18"/>
-      <w:bookmarkEnd w:id="19"/>
       <w:r>
         <w:t>Otro ejemplo</w:t>
       </w:r>
@@ -8299,39 +7583,7 @@
         <w:jc w:val="both"/>
       </w:pPr>
       <w:r>
-        <w:t xml:space="preserve">Para ganar se debe capturar la chispa suprema. que será ubicada de forma aleatoria cerca del centro del tablero. Cualquier </w:t>
-      </w:r>
-      <w:proofErr w:type="spellStart"/>
-      <w:r>
-        <w:t>algoformer</w:t>
-      </w:r>
-      <w:proofErr w:type="spellEnd"/>
-      <w:r>
-        <w:t xml:space="preserve"> en estado Humanoide es capaz de capturar la chispa suprema, no así en su modo alterno. Los </w:t>
-      </w:r>
-      <w:proofErr w:type="spellStart"/>
-      <w:r>
-        <w:t>superion</w:t>
-      </w:r>
-      <w:proofErr w:type="spellEnd"/>
-      <w:r>
-        <w:t xml:space="preserve"> y </w:t>
-      </w:r>
-      <w:proofErr w:type="spellStart"/>
-      <w:r>
-        <w:t>menasor</w:t>
-      </w:r>
-      <w:proofErr w:type="spellEnd"/>
-      <w:r>
-        <w:t xml:space="preserve"> también pueden atrapar la chispa suprema. Si un jugador logra destruir a todos los </w:t>
-      </w:r>
-      <w:proofErr w:type="spellStart"/>
-      <w:r>
-        <w:t>algoformers</w:t>
-      </w:r>
-      <w:proofErr w:type="spellEnd"/>
-      <w:r>
-        <w:t xml:space="preserve"> del jugador contrario, también gana en ese caso.</w:t>
+        <w:t>Para ganar se debe capturar la chispa suprema. que será ubicada de forma aleatoria cerca del centro del tablero. Cualquier algoformer en estado Humanoide es capaz de capturar la chispa suprema, no así en su modo alterno. Los superion y menasor también pueden atrapar la chispa suprema. Si un jugador logra destruir a todos los algoformers del jugador contrario, también gana en ese caso.</w:t>
       </w:r>
     </w:p>
     <w:p>
@@ -8366,23 +7618,7 @@
         <w:jc w:val="both"/>
       </w:pPr>
       <w:r>
-        <w:t xml:space="preserve">Para ganar el juego el </w:t>
-      </w:r>
-      <w:proofErr w:type="spellStart"/>
-      <w:r>
-        <w:t>algoformer</w:t>
-      </w:r>
-      <w:proofErr w:type="spellEnd"/>
-      <w:r>
-        <w:t xml:space="preserve"> que captura la chispa suprema debe transportarla hasta el monte de la perdición donde es arrojada. ¡ Pero cuidado ! Si en el camino el </w:t>
-      </w:r>
-      <w:proofErr w:type="spellStart"/>
-      <w:r>
-        <w:t>algoformer</w:t>
-      </w:r>
-      <w:proofErr w:type="spellEnd"/>
-      <w:r>
-        <w:t xml:space="preserve"> que la transporta es destruido, la chispa suprema puede ser recapturada por el jugador contrario.</w:t>
+        <w:t>Para ganar el juego el algoformer que captura la chispa suprema debe transportarla hasta el monte de la perdición donde es arrojada. ¡ Pero cuidado ! Si en el camino el algoformer que la transporta es destruido, la chispa suprema puede ser recapturada por el jugador contrario.</w:t>
       </w:r>
     </w:p>
     <w:p>
@@ -8392,8 +7628,8 @@
         <w:contextualSpacing w:val="0"/>
         <w:jc w:val="both"/>
       </w:pPr>
-      <w:bookmarkStart w:id="20" w:name="h.a5lww0ng2fmn" w:colFirst="0" w:colLast="0"/>
-      <w:bookmarkEnd w:id="20"/>
+      <w:bookmarkStart w:id="19" w:name="h.a5lww0ng2fmn" w:colFirst="0" w:colLast="0"/>
+      <w:bookmarkEnd w:id="19"/>
       <w:r>
         <w:t>Interfaz gráfica</w:t>
       </w:r>
@@ -8429,15 +7665,7 @@
         <w:jc w:val="both"/>
       </w:pPr>
       <w:r>
-        <w:t xml:space="preserve">Cada vez que le toque el turno a cada jugador la vista del mapa debe centrarse en el lugar donde utilizó a su último </w:t>
-      </w:r>
-      <w:proofErr w:type="spellStart"/>
-      <w:r>
-        <w:t>algoformer</w:t>
-      </w:r>
-      <w:proofErr w:type="spellEnd"/>
-      <w:r>
-        <w:t>.</w:t>
+        <w:t>Cada vez que le toque el turno a cada jugador la vista del mapa debe centrarse en el lugar donde utilizó a su último algoformer.</w:t>
       </w:r>
     </w:p>
     <w:p>
@@ -8451,8 +7679,8 @@
         <w:pStyle w:val="Puesto"/>
         <w:contextualSpacing w:val="0"/>
       </w:pPr>
-      <w:bookmarkStart w:id="21" w:name="h.7jpj67do3iht" w:colFirst="0" w:colLast="0"/>
-      <w:bookmarkEnd w:id="21"/>
+      <w:bookmarkStart w:id="20" w:name="h.7jpj67do3iht" w:colFirst="0" w:colLast="0"/>
+      <w:bookmarkEnd w:id="20"/>
       <w:r>
         <w:t>Entregables</w:t>
       </w:r>
@@ -8486,15 +7714,7 @@
         <w:contextualSpacing/>
       </w:pPr>
       <w:r>
-        <w:t>Script para compilación y ejecución (</w:t>
-      </w:r>
-      <w:proofErr w:type="spellStart"/>
-      <w:r>
-        <w:t>ant</w:t>
-      </w:r>
-      <w:proofErr w:type="spellEnd"/>
-      <w:r>
-        <w:t>)</w:t>
+        <w:t>Script para compilación y ejecución (ant)</w:t>
       </w:r>
     </w:p>
     <w:p>
@@ -8525,8 +7745,8 @@
         <w:spacing w:after="80"/>
         <w:contextualSpacing w:val="0"/>
       </w:pPr>
-      <w:bookmarkStart w:id="22" w:name="h.a4u9vgdnpms0" w:colFirst="0" w:colLast="0"/>
-      <w:bookmarkEnd w:id="22"/>
+      <w:bookmarkStart w:id="21" w:name="h.a4u9vgdnpms0" w:colFirst="0" w:colLast="0"/>
+      <w:bookmarkEnd w:id="21"/>
       <w:r>
         <w:lastRenderedPageBreak/>
         <w:t>Formas de entrega</w:t>
@@ -8611,8 +7831,8 @@
         <w:contextualSpacing w:val="0"/>
         <w:jc w:val="both"/>
       </w:pPr>
-      <w:bookmarkStart w:id="23" w:name="h.dg7sr17mrqkc" w:colFirst="0" w:colLast="0"/>
-      <w:bookmarkEnd w:id="23"/>
+      <w:bookmarkStart w:id="22" w:name="h.dg7sr17mrqkc" w:colFirst="0" w:colLast="0"/>
+      <w:bookmarkEnd w:id="22"/>
       <w:r>
         <w:t>Evaluación</w:t>
       </w:r>
@@ -8661,21 +7881,21 @@
         <w:spacing w:after="80"/>
         <w:contextualSpacing w:val="0"/>
       </w:pPr>
-      <w:bookmarkStart w:id="24" w:name="h.n029gae3rjtf" w:colFirst="0" w:colLast="0"/>
+      <w:bookmarkStart w:id="23" w:name="h.n029gae3rjtf" w:colFirst="0" w:colLast="0"/>
+      <w:bookmarkEnd w:id="23"/>
+      <w:r>
+        <w:t>Casos de prueba para cada entrega</w:t>
+      </w:r>
+    </w:p>
+    <w:p>
+      <w:pPr>
+        <w:pStyle w:val="Subttulo"/>
+        <w:widowControl w:val="0"/>
+        <w:spacing w:after="120" w:line="240" w:lineRule="auto"/>
+        <w:contextualSpacing w:val="0"/>
+      </w:pPr>
+      <w:bookmarkStart w:id="24" w:name="h.8wu3vnshsi7" w:colFirst="0" w:colLast="0"/>
       <w:bookmarkEnd w:id="24"/>
-      <w:r>
-        <w:t>Casos de prueba para cada entrega</w:t>
-      </w:r>
-    </w:p>
-    <w:p>
-      <w:pPr>
-        <w:pStyle w:val="Subttulo"/>
-        <w:widowControl w:val="0"/>
-        <w:spacing w:after="120" w:line="240" w:lineRule="auto"/>
-        <w:contextualSpacing w:val="0"/>
-      </w:pPr>
-      <w:bookmarkStart w:id="25" w:name="h.8wu3vnshsi7" w:colFirst="0" w:colLast="0"/>
-      <w:bookmarkEnd w:id="25"/>
       <w:r>
         <w:rPr>
           <w:u w:val="single"/>
@@ -8711,9 +7931,8 @@
           <w:sz w:val="24"/>
           <w:szCs w:val="24"/>
         </w:rPr>
-        <w:t xml:space="preserve"> y 4 </w:t>
-      </w:r>
-      <w:proofErr w:type="spellStart"/>
+        <w:t xml:space="preserve"> y 4 dias</w:t>
+      </w:r>
       <w:r>
         <w:rPr>
           <w:rFonts w:ascii="Consolas" w:eastAsia="Consolas" w:hAnsi="Consolas" w:cs="Consolas"/>
@@ -8723,9 +7942,120 @@
           <w:sz w:val="24"/>
           <w:szCs w:val="24"/>
         </w:rPr>
-        <w:t>dias</w:t>
-      </w:r>
-      <w:proofErr w:type="spellEnd"/>
+        <w:t xml:space="preserve"> desde fecha inicio</w:t>
+      </w:r>
+    </w:p>
+    <w:p>
+      <w:r>
+        <w:t>Turnos, Jugadores, Unidades, Tablero, casillero</w:t>
+      </w:r>
+    </w:p>
+    <w:p/>
+    <w:p>
+      <w:pPr>
+        <w:numPr>
+          <w:ilvl w:val="0"/>
+          <w:numId w:val="9"/>
+        </w:numPr>
+        <w:ind w:hanging="360"/>
+        <w:contextualSpacing/>
+      </w:pPr>
+      <w:r>
+        <w:t>Se ubica un algoformer humanoide en un casillero, se pide que se mueva, se verifica nueva posición acorde a su modo.</w:t>
+      </w:r>
+    </w:p>
+    <w:p>
+      <w:pPr>
+        <w:numPr>
+          <w:ilvl w:val="0"/>
+          <w:numId w:val="9"/>
+        </w:numPr>
+        <w:ind w:hanging="360"/>
+        <w:contextualSpacing/>
+      </w:pPr>
+      <w:r>
+        <w:t>Se ubica un algoformer humanoide se lo transforma, se verifica que se pueda transformar en ambas direcciones.</w:t>
+      </w:r>
+    </w:p>
+    <w:p>
+      <w:pPr>
+        <w:numPr>
+          <w:ilvl w:val="0"/>
+          <w:numId w:val="9"/>
+        </w:numPr>
+        <w:ind w:hanging="360"/>
+        <w:contextualSpacing/>
+      </w:pPr>
+      <w:r>
+        <w:t>Se ubica un algoformer en su modo alterno y se pide que se mueva y se verifica que su nueva posición sea acorde.</w:t>
+      </w:r>
+    </w:p>
+    <w:p>
+      <w:pPr>
+        <w:numPr>
+          <w:ilvl w:val="0"/>
+          <w:numId w:val="9"/>
+        </w:numPr>
+        <w:ind w:hanging="360"/>
+        <w:contextualSpacing/>
+      </w:pPr>
+      <w:r>
+        <w:t>Crear una prueba de integración en la cual se pueda crear un juego, con 2 jugadores cada uno de ellos con sus 3 algoformers distribuidos en el tablero según el enunciado y la chispa suprema por el centro del tablero.</w:t>
+      </w:r>
+    </w:p>
+    <w:p>
+      <w:pPr>
+        <w:numPr>
+          <w:ilvl w:val="0"/>
+          <w:numId w:val="9"/>
+        </w:numPr>
+        <w:ind w:hanging="360"/>
+        <w:contextualSpacing/>
+      </w:pPr>
+      <w:r>
+        <w:t>Combinaciones en modos de: Ubicar un autobot, ubicar un decepticon, pedir que se ataquen respetando ( y no ) las distancias verificando los daños ( o no daños ).</w:t>
+      </w:r>
+    </w:p>
+    <w:p>
+      <w:pPr>
+        <w:pStyle w:val="Subttulo"/>
+        <w:widowControl w:val="0"/>
+        <w:spacing w:after="120" w:line="240" w:lineRule="auto"/>
+        <w:contextualSpacing w:val="0"/>
+      </w:pPr>
+      <w:bookmarkStart w:id="25" w:name="h.if8so1uizwxj" w:colFirst="0" w:colLast="0"/>
+      <w:bookmarkStart w:id="26" w:name="h.jb5onvhkz1q6" w:colFirst="0" w:colLast="0"/>
+      <w:bookmarkEnd w:id="25"/>
+      <w:bookmarkEnd w:id="26"/>
+    </w:p>
+    <w:p>
+      <w:pPr>
+        <w:pStyle w:val="Subttulo"/>
+        <w:widowControl w:val="0"/>
+        <w:spacing w:after="120" w:line="240" w:lineRule="auto"/>
+        <w:contextualSpacing w:val="0"/>
+      </w:pPr>
+      <w:bookmarkStart w:id="27" w:name="h.2r7dei2a6w0m" w:colFirst="0" w:colLast="0"/>
+      <w:bookmarkEnd w:id="27"/>
+      <w:r>
+        <w:rPr>
+          <w:u w:val="single"/>
+        </w:rPr>
+        <w:t>2da Entrega</w:t>
+      </w:r>
+      <w:r>
+        <w:t xml:space="preserve"> </w:t>
+      </w:r>
+      <w:r>
+        <w:t>Lunes 6/06/2016</w:t>
+      </w:r>
+      <w:r>
+        <w:rPr>
+          <w:b/>
+          <w:bCs/>
+        </w:rPr>
+        <w:t xml:space="preserve">  - </w:t>
+      </w:r>
       <w:r>
         <w:rPr>
           <w:rFonts w:ascii="Consolas" w:eastAsia="Consolas" w:hAnsi="Consolas" w:cs="Consolas"/>
@@ -8735,167 +8065,7 @@
           <w:sz w:val="24"/>
           <w:szCs w:val="24"/>
         </w:rPr>
-        <w:t xml:space="preserve"> desde fecha inicio</w:t>
-      </w:r>
-    </w:p>
-    <w:p>
-      <w:r>
-        <w:t>Turnos, Jugadores, Unidades, Tablero, casillero</w:t>
-      </w:r>
-    </w:p>
-    <w:p/>
-    <w:p>
-      <w:pPr>
-        <w:numPr>
-          <w:ilvl w:val="0"/>
-          <w:numId w:val="9"/>
-        </w:numPr>
-        <w:ind w:hanging="360"/>
-        <w:contextualSpacing/>
-      </w:pPr>
-      <w:r>
-        <w:t xml:space="preserve">Se ubica un </w:t>
-      </w:r>
-      <w:proofErr w:type="spellStart"/>
-      <w:r>
-        <w:t>algoformer</w:t>
-      </w:r>
-      <w:proofErr w:type="spellEnd"/>
-      <w:r>
-        <w:t xml:space="preserve"> humanoide en un casillero, se pide que se mueva, se verifica nueva posición acorde a su modo.</w:t>
-      </w:r>
-    </w:p>
-    <w:p>
-      <w:pPr>
-        <w:numPr>
-          <w:ilvl w:val="0"/>
-          <w:numId w:val="9"/>
-        </w:numPr>
-        <w:ind w:hanging="360"/>
-        <w:contextualSpacing/>
-      </w:pPr>
-      <w:r>
-        <w:t xml:space="preserve">Se ubica un </w:t>
-      </w:r>
-      <w:proofErr w:type="spellStart"/>
-      <w:r>
-        <w:t>algoformer</w:t>
-      </w:r>
-      <w:proofErr w:type="spellEnd"/>
-      <w:r>
-        <w:t xml:space="preserve"> humanoide se lo transforma, se verifica que se pueda transformar en ambas direcciones.</w:t>
-      </w:r>
-    </w:p>
-    <w:p>
-      <w:pPr>
-        <w:numPr>
-          <w:ilvl w:val="0"/>
-          <w:numId w:val="9"/>
-        </w:numPr>
-        <w:ind w:hanging="360"/>
-        <w:contextualSpacing/>
-      </w:pPr>
-      <w:r>
-        <w:t xml:space="preserve">Se ubica un </w:t>
-      </w:r>
-      <w:proofErr w:type="spellStart"/>
-      <w:r>
-        <w:t>algoformer</w:t>
-      </w:r>
-      <w:proofErr w:type="spellEnd"/>
-      <w:r>
-        <w:t xml:space="preserve"> en su modo alterno y se pide que se mueva y se verifica que su nueva posición sea acorde.</w:t>
-      </w:r>
-    </w:p>
-    <w:p>
-      <w:pPr>
-        <w:numPr>
-          <w:ilvl w:val="0"/>
-          <w:numId w:val="9"/>
-        </w:numPr>
-        <w:ind w:hanging="360"/>
-        <w:contextualSpacing/>
-      </w:pPr>
-      <w:r>
-        <w:t xml:space="preserve">Crear una prueba de integración en la cual se pueda crear un juego, con 2 jugadores cada uno de ellos con sus 3 </w:t>
-      </w:r>
-      <w:proofErr w:type="spellStart"/>
-      <w:r>
-        <w:t>algoformers</w:t>
-      </w:r>
-      <w:proofErr w:type="spellEnd"/>
-      <w:r>
-        <w:t xml:space="preserve"> distribuidos en el tablero según el enunciado y la chispa suprema por el centro del tablero.</w:t>
-      </w:r>
-    </w:p>
-    <w:p>
-      <w:pPr>
-        <w:numPr>
-          <w:ilvl w:val="0"/>
-          <w:numId w:val="9"/>
-        </w:numPr>
-        <w:ind w:hanging="360"/>
-        <w:contextualSpacing/>
-      </w:pPr>
-      <w:r>
-        <w:t xml:space="preserve">Combinaciones en modos de: Ubicar un </w:t>
-      </w:r>
-      <w:proofErr w:type="spellStart"/>
-      <w:r>
-        <w:t>autobot</w:t>
-      </w:r>
-      <w:proofErr w:type="spellEnd"/>
-      <w:r>
-        <w:t xml:space="preserve">, ubicar un </w:t>
-      </w:r>
-      <w:proofErr w:type="spellStart"/>
-      <w:r>
-        <w:t>decepticon</w:t>
-      </w:r>
-      <w:proofErr w:type="spellEnd"/>
-      <w:r>
-        <w:t>, pedir que se ataquen respetando ( y no ) las distancias verificando los daños ( o no daños ).</w:t>
-      </w:r>
-    </w:p>
-    <w:p>
-      <w:pPr>
-        <w:pStyle w:val="Subttulo"/>
-        <w:widowControl w:val="0"/>
-        <w:spacing w:after="120" w:line="240" w:lineRule="auto"/>
-        <w:contextualSpacing w:val="0"/>
-      </w:pPr>
-      <w:bookmarkStart w:id="26" w:name="h.if8so1uizwxj" w:colFirst="0" w:colLast="0"/>
-      <w:bookmarkStart w:id="27" w:name="h.jb5onvhkz1q6" w:colFirst="0" w:colLast="0"/>
-      <w:bookmarkEnd w:id="26"/>
-      <w:bookmarkEnd w:id="27"/>
-    </w:p>
-    <w:p>
-      <w:pPr>
-        <w:pStyle w:val="Subttulo"/>
-        <w:widowControl w:val="0"/>
-        <w:spacing w:after="120" w:line="240" w:lineRule="auto"/>
-        <w:contextualSpacing w:val="0"/>
-      </w:pPr>
-      <w:bookmarkStart w:id="28" w:name="h.2r7dei2a6w0m" w:colFirst="0" w:colLast="0"/>
-      <w:bookmarkEnd w:id="28"/>
-      <w:r>
-        <w:rPr>
-          <w:u w:val="single"/>
-        </w:rPr>
-        <w:t>2da Entrega</w:t>
-      </w:r>
-      <w:r>
-        <w:t xml:space="preserve"> </w:t>
-      </w:r>
-      <w:r>
-        <w:t>Lunes 6/06/2016</w:t>
-      </w:r>
-      <w:r>
-        <w:rPr>
-          <w:b/>
-          <w:bCs/>
-        </w:rPr>
-        <w:t xml:space="preserve">  - </w:t>
+        <w:t>2</w:t>
       </w:r>
       <w:r>
         <w:rPr>
@@ -8906,7 +8076,7 @@
           <w:sz w:val="24"/>
           <w:szCs w:val="24"/>
         </w:rPr>
-        <w:t>2</w:t>
+        <w:t xml:space="preserve"> semanas</w:t>
       </w:r>
       <w:r>
         <w:rPr>
@@ -8917,7 +8087,7 @@
           <w:sz w:val="24"/>
           <w:szCs w:val="24"/>
         </w:rPr>
-        <w:t xml:space="preserve"> semanas</w:t>
+        <w:t xml:space="preserve"> y 4 dias</w:t>
       </w:r>
       <w:r>
         <w:rPr>
@@ -8928,9 +8098,165 @@
           <w:sz w:val="24"/>
           <w:szCs w:val="24"/>
         </w:rPr>
-        <w:t xml:space="preserve"> y 4 </w:t>
-      </w:r>
-      <w:proofErr w:type="spellStart"/>
+        <w:t xml:space="preserve"> desde fecha inicio</w:t>
+      </w:r>
+    </w:p>
+    <w:p>
+      <w:r>
+        <w:t>1ra entrega + Interacción con superficies</w:t>
+      </w:r>
+    </w:p>
+    <w:p/>
+    <w:p>
+      <w:pPr>
+        <w:numPr>
+          <w:ilvl w:val="0"/>
+          <w:numId w:val="3"/>
+        </w:numPr>
+        <w:ind w:hanging="360"/>
+        <w:contextualSpacing/>
+      </w:pPr>
+      <w:r>
+        <w:t>Llenar una zona rocosa, verificar que todos los algoformers en todos sus modos la atraviesen sin problemas</w:t>
+      </w:r>
+    </w:p>
+    <w:p>
+      <w:pPr>
+        <w:numPr>
+          <w:ilvl w:val="0"/>
+          <w:numId w:val="3"/>
+        </w:numPr>
+        <w:ind w:hanging="360"/>
+        <w:contextualSpacing/>
+      </w:pPr>
+      <w:r>
+        <w:lastRenderedPageBreak/>
+        <w:t>Llenar una zona pantano, verificar que en modo humanoide no se pueda atravesar.</w:t>
+      </w:r>
+    </w:p>
+    <w:p>
+      <w:pPr>
+        <w:numPr>
+          <w:ilvl w:val="0"/>
+          <w:numId w:val="3"/>
+        </w:numPr>
+        <w:ind w:hanging="360"/>
+        <w:contextualSpacing/>
+      </w:pPr>
+      <w:r>
+        <w:t>Llenar una zona pantano, verificar que en modo alterno las unidades terrestres tardan el doble que rocoso</w:t>
+      </w:r>
+    </w:p>
+    <w:p>
+      <w:pPr>
+        <w:numPr>
+          <w:ilvl w:val="0"/>
+          <w:numId w:val="3"/>
+        </w:numPr>
+        <w:ind w:hanging="360"/>
+        <w:contextualSpacing/>
+      </w:pPr>
+      <w:r>
+        <w:t>Llenar una zona pantano, verificar que las unidades aéreas las atraviesan sin problemas</w:t>
+      </w:r>
+    </w:p>
+    <w:p>
+      <w:pPr>
+        <w:numPr>
+          <w:ilvl w:val="0"/>
+          <w:numId w:val="3"/>
+        </w:numPr>
+        <w:ind w:hanging="360"/>
+        <w:contextualSpacing/>
+      </w:pPr>
+      <w:r>
+        <w:t>Llenar una zona de espinas verificar que todas las unidades terrestres pierden un 5% de sus vida por cada casillero de estos que atraviesen</w:t>
+      </w:r>
+    </w:p>
+    <w:p>
+      <w:pPr>
+        <w:numPr>
+          <w:ilvl w:val="0"/>
+          <w:numId w:val="3"/>
+        </w:numPr>
+        <w:ind w:hanging="360"/>
+        <w:contextualSpacing/>
+      </w:pPr>
+      <w:r>
+        <w:t>Llenar una zona de espinas, verificar que unidades aéreas no tienen problemas al atravesarlas.</w:t>
+      </w:r>
+    </w:p>
+    <w:p>
+      <w:pPr>
+        <w:numPr>
+          <w:ilvl w:val="0"/>
+          <w:numId w:val="3"/>
+        </w:numPr>
+        <w:ind w:hanging="360"/>
+        <w:contextualSpacing/>
+      </w:pPr>
+      <w:r>
+        <w:t>Llenar una zona con nubes, verificar que las unidades aéreas las atraviesan sin problemas</w:t>
+      </w:r>
+    </w:p>
+    <w:p>
+      <w:pPr>
+        <w:numPr>
+          <w:ilvl w:val="0"/>
+          <w:numId w:val="3"/>
+        </w:numPr>
+        <w:ind w:hanging="360"/>
+        <w:contextualSpacing/>
+      </w:pPr>
+      <w:r>
+        <w:t>Llenar una zona de nebulosa de andrómeda, pasar una unidad aérea, corroborar que quede 3 turnos atrapada, sin moverse</w:t>
+      </w:r>
+    </w:p>
+    <w:p>
+      <w:pPr>
+        <w:numPr>
+          <w:ilvl w:val="0"/>
+          <w:numId w:val="3"/>
+        </w:numPr>
+        <w:ind w:hanging="360"/>
+        <w:contextualSpacing/>
+      </w:pPr>
+      <w:r>
+        <w:t>Llenar una zona de tormenta psiónica, pasar un algoformer alterno aéreo, ver que baje su capacidad de ataque</w:t>
+      </w:r>
+    </w:p>
+    <w:p>
+      <w:pPr>
+        <w:numPr>
+          <w:ilvl w:val="0"/>
+          <w:numId w:val="3"/>
+        </w:numPr>
+        <w:ind w:hanging="360"/>
+        <w:contextualSpacing/>
+      </w:pPr>
+      <w:r>
+        <w:t>test 9 + volver a pasar y ver que no bajó su capacidad de ataque.</w:t>
+      </w:r>
+    </w:p>
+    <w:p/>
+    <w:p>
+      <w:pPr>
+        <w:pStyle w:val="Subttulo"/>
+        <w:widowControl w:val="0"/>
+        <w:spacing w:after="120" w:line="240" w:lineRule="auto"/>
+        <w:contextualSpacing w:val="0"/>
+      </w:pPr>
+      <w:bookmarkStart w:id="28" w:name="h.6q1i07qqfbld" w:colFirst="0" w:colLast="0"/>
+      <w:bookmarkEnd w:id="28"/>
+      <w:r>
+        <w:rPr>
+          <w:u w:val="single"/>
+        </w:rPr>
+        <w:t>3er Entrega</w:t>
+      </w:r>
+      <w:r>
+        <w:t xml:space="preserve">: Jueves 16/06/2016 - Lunes 20/06/2016 - </w:t>
+      </w:r>
       <w:r>
         <w:rPr>
           <w:rFonts w:ascii="Consolas" w:eastAsia="Consolas" w:hAnsi="Consolas" w:cs="Consolas"/>
@@ -8940,9 +8266,8 @@
           <w:sz w:val="24"/>
           <w:szCs w:val="24"/>
         </w:rPr>
-        <w:t>dias</w:t>
-      </w:r>
-      <w:proofErr w:type="spellEnd"/>
+        <w:t>3</w:t>
+      </w:r>
       <w:r>
         <w:rPr>
           <w:rFonts w:ascii="Consolas" w:eastAsia="Consolas" w:hAnsi="Consolas" w:cs="Consolas"/>
@@ -8952,196 +8277,7 @@
           <w:sz w:val="24"/>
           <w:szCs w:val="24"/>
         </w:rPr>
-        <w:t xml:space="preserve"> desde fecha inicio</w:t>
-      </w:r>
-    </w:p>
-    <w:p>
-      <w:r>
-        <w:t>1ra entrega + Interacción con superficies</w:t>
-      </w:r>
-    </w:p>
-    <w:p/>
-    <w:p>
-      <w:pPr>
-        <w:numPr>
-          <w:ilvl w:val="0"/>
-          <w:numId w:val="3"/>
-        </w:numPr>
-        <w:ind w:hanging="360"/>
-        <w:contextualSpacing/>
-      </w:pPr>
-      <w:r>
-        <w:t xml:space="preserve">Llenar una zona rocosa, verificar que todos los </w:t>
-      </w:r>
-      <w:proofErr w:type="spellStart"/>
-      <w:r>
-        <w:t>algoformers</w:t>
-      </w:r>
-      <w:proofErr w:type="spellEnd"/>
-      <w:r>
-        <w:t xml:space="preserve"> en todos sus modos la atraviesen sin problemas</w:t>
-      </w:r>
-    </w:p>
-    <w:p>
-      <w:pPr>
-        <w:numPr>
-          <w:ilvl w:val="0"/>
-          <w:numId w:val="3"/>
-        </w:numPr>
-        <w:ind w:hanging="360"/>
-        <w:contextualSpacing/>
-      </w:pPr>
-      <w:r>
-        <w:lastRenderedPageBreak/>
-        <w:t>Llenar una zona pantano, verificar que en modo humanoide no se pueda atravesar.</w:t>
-      </w:r>
-    </w:p>
-    <w:p>
-      <w:pPr>
-        <w:numPr>
-          <w:ilvl w:val="0"/>
-          <w:numId w:val="3"/>
-        </w:numPr>
-        <w:ind w:hanging="360"/>
-        <w:contextualSpacing/>
-      </w:pPr>
-      <w:r>
-        <w:t>Llenar una zona pantano, verificar que en modo alterno las unidades terrestres tardan el doble que rocoso</w:t>
-      </w:r>
-    </w:p>
-    <w:p>
-      <w:pPr>
-        <w:numPr>
-          <w:ilvl w:val="0"/>
-          <w:numId w:val="3"/>
-        </w:numPr>
-        <w:ind w:hanging="360"/>
-        <w:contextualSpacing/>
-      </w:pPr>
-      <w:r>
-        <w:t>Llenar una zona pantano, verificar que las unidades aéreas las atraviesan sin problemas</w:t>
-      </w:r>
-    </w:p>
-    <w:p>
-      <w:pPr>
-        <w:numPr>
-          <w:ilvl w:val="0"/>
-          <w:numId w:val="3"/>
-        </w:numPr>
-        <w:ind w:hanging="360"/>
-        <w:contextualSpacing/>
-      </w:pPr>
-      <w:r>
-        <w:t>Llenar una zona de espinas verificar que todas las unidades terrestres pierden un 5% de sus vida por cada casillero de estos que atraviesen</w:t>
-      </w:r>
-    </w:p>
-    <w:p>
-      <w:pPr>
-        <w:numPr>
-          <w:ilvl w:val="0"/>
-          <w:numId w:val="3"/>
-        </w:numPr>
-        <w:ind w:hanging="360"/>
-        <w:contextualSpacing/>
-      </w:pPr>
-      <w:r>
-        <w:t>Llenar una zona de espinas, verificar que unidades aéreas no tienen problemas al atravesarlas.</w:t>
-      </w:r>
-    </w:p>
-    <w:p>
-      <w:pPr>
-        <w:numPr>
-          <w:ilvl w:val="0"/>
-          <w:numId w:val="3"/>
-        </w:numPr>
-        <w:ind w:hanging="360"/>
-        <w:contextualSpacing/>
-      </w:pPr>
-      <w:r>
-        <w:t>Llenar una zona con nubes, verificar que las unidades aéreas las atraviesan sin problemas</w:t>
-      </w:r>
-    </w:p>
-    <w:p>
-      <w:pPr>
-        <w:numPr>
-          <w:ilvl w:val="0"/>
-          <w:numId w:val="3"/>
-        </w:numPr>
-        <w:ind w:hanging="360"/>
-        <w:contextualSpacing/>
-      </w:pPr>
-      <w:r>
-        <w:t xml:space="preserve">Llenar una zona de nebulosa de </w:t>
-      </w:r>
-      <w:proofErr w:type="spellStart"/>
-      <w:r>
-        <w:t>andrómeda</w:t>
-      </w:r>
-      <w:proofErr w:type="spellEnd"/>
-      <w:r>
-        <w:t>, pasar una unidad aérea, corroborar que quede 3 turnos atrapada, sin moverse</w:t>
-      </w:r>
-    </w:p>
-    <w:p>
-      <w:pPr>
-        <w:numPr>
-          <w:ilvl w:val="0"/>
-          <w:numId w:val="3"/>
-        </w:numPr>
-        <w:ind w:hanging="360"/>
-        <w:contextualSpacing/>
-      </w:pPr>
-      <w:r>
-        <w:t xml:space="preserve">Llenar una zona de tormenta </w:t>
-      </w:r>
-      <w:proofErr w:type="spellStart"/>
-      <w:r>
-        <w:t>psiónica</w:t>
-      </w:r>
-      <w:proofErr w:type="spellEnd"/>
-      <w:r>
-        <w:t xml:space="preserve">, pasar un </w:t>
-      </w:r>
-      <w:proofErr w:type="spellStart"/>
-      <w:r>
-        <w:t>algoformer</w:t>
-      </w:r>
-      <w:proofErr w:type="spellEnd"/>
-      <w:r>
-        <w:t xml:space="preserve"> alterno aéreo, ver que baje su capacidad de ataque</w:t>
-      </w:r>
-    </w:p>
-    <w:p>
-      <w:pPr>
-        <w:numPr>
-          <w:ilvl w:val="0"/>
-          <w:numId w:val="3"/>
-        </w:numPr>
-        <w:ind w:hanging="360"/>
-        <w:contextualSpacing/>
-      </w:pPr>
-      <w:r>
-        <w:t>test 9 + volver a pasar y ver que no bajó su capacidad de ataque.</w:t>
-      </w:r>
-    </w:p>
-    <w:p/>
-    <w:p>
-      <w:pPr>
-        <w:pStyle w:val="Subttulo"/>
-        <w:widowControl w:val="0"/>
-        <w:spacing w:after="120" w:line="240" w:lineRule="auto"/>
-        <w:contextualSpacing w:val="0"/>
-      </w:pPr>
-      <w:bookmarkStart w:id="29" w:name="h.6q1i07qqfbld" w:colFirst="0" w:colLast="0"/>
-      <w:bookmarkEnd w:id="29"/>
-      <w:r>
-        <w:rPr>
-          <w:u w:val="single"/>
-        </w:rPr>
-        <w:t>3er Entrega</w:t>
-      </w:r>
-      <w:r>
-        <w:t xml:space="preserve">: Jueves 16/06/2016 - Lunes 20/06/2016 - </w:t>
+        <w:t xml:space="preserve"> semanas</w:t>
       </w:r>
       <w:r>
         <w:rPr>
@@ -9152,7 +8288,7 @@
           <w:sz w:val="24"/>
           <w:szCs w:val="24"/>
         </w:rPr>
-        <w:t>3</w:t>
+        <w:t xml:space="preserve"> y 4 dias</w:t>
       </w:r>
       <w:r>
         <w:rPr>
@@ -9163,7 +8299,143 @@
           <w:sz w:val="24"/>
           <w:szCs w:val="24"/>
         </w:rPr>
-        <w:t xml:space="preserve"> semanas</w:t>
+        <w:t xml:space="preserve"> desde fecha inicio</w:t>
+      </w:r>
+    </w:p>
+    <w:p>
+      <w:r>
+        <w:t>2da entrega + Bonus, Interfaz gráfica inicial</w:t>
+      </w:r>
+    </w:p>
+    <w:p/>
+    <w:p>
+      <w:pPr>
+        <w:numPr>
+          <w:ilvl w:val="0"/>
+          <w:numId w:val="7"/>
+        </w:numPr>
+        <w:ind w:hanging="360"/>
+        <w:contextualSpacing/>
+      </w:pPr>
+      <w:r>
+        <w:t>Ubico un algoformer, ubico un bonus doble cañón, ubico otro algoformer enemigo, el algoformer captura el bonus y ataca al enemigo verificando que causa el doble de daño durante 10 turnos.</w:t>
+      </w:r>
+    </w:p>
+    <w:p>
+      <w:pPr>
+        <w:numPr>
+          <w:ilvl w:val="1"/>
+          <w:numId w:val="7"/>
+        </w:numPr>
+        <w:ind w:hanging="360"/>
+        <w:contextualSpacing/>
+      </w:pPr>
+      <w:r>
+        <w:t>Repetir para el modo alterno.</w:t>
+      </w:r>
+    </w:p>
+    <w:p>
+      <w:pPr>
+        <w:numPr>
+          <w:ilvl w:val="0"/>
+          <w:numId w:val="7"/>
+        </w:numPr>
+        <w:ind w:hanging="360"/>
+        <w:contextualSpacing/>
+      </w:pPr>
+      <w:r>
+        <w:t>Ubico un algoformer, ubico un bonus burbuja, ubico un otro algoformer enemigo, el algoformer captura el bonus, el otro algoformer ataca al primer algoformer, este no recibe daños, repetir hasta 2 turnos propios, continuar y verificar que en el 3ro sí reciba daño.</w:t>
+      </w:r>
+    </w:p>
+    <w:p>
+      <w:pPr>
+        <w:numPr>
+          <w:ilvl w:val="1"/>
+          <w:numId w:val="7"/>
+        </w:numPr>
+        <w:ind w:hanging="360"/>
+        <w:contextualSpacing/>
+      </w:pPr>
+      <w:r>
+        <w:t>Realizar el mismo test en modo alterno</w:t>
+      </w:r>
+    </w:p>
+    <w:p>
+      <w:pPr>
+        <w:numPr>
+          <w:ilvl w:val="0"/>
+          <w:numId w:val="7"/>
+        </w:numPr>
+        <w:ind w:hanging="360"/>
+        <w:contextualSpacing/>
+      </w:pPr>
+      <w:r>
+        <w:t>Ubico un algoformer, ubico un bonus flash, verifico que se mueve 3 veces más rápido durante 3 turnos propios.</w:t>
+      </w:r>
+    </w:p>
+    <w:p>
+      <w:pPr>
+        <w:numPr>
+          <w:ilvl w:val="1"/>
+          <w:numId w:val="7"/>
+        </w:numPr>
+        <w:ind w:hanging="360"/>
+        <w:contextualSpacing/>
+      </w:pPr>
+      <w:r>
+        <w:t>Repetir en modo alterno</w:t>
+      </w:r>
+    </w:p>
+    <w:p>
+      <w:pPr>
+        <w:numPr>
+          <w:ilvl w:val="1"/>
+          <w:numId w:val="7"/>
+        </w:numPr>
+        <w:ind w:hanging="360"/>
+        <w:contextualSpacing/>
+      </w:pPr>
+      <w:r>
+        <w:t>Repetir en modo humanoide-alterno-humanoide</w:t>
+      </w:r>
+    </w:p>
+    <w:p>
+      <w:pPr>
+        <w:numPr>
+          <w:ilvl w:val="0"/>
+          <w:numId w:val="7"/>
+        </w:numPr>
+        <w:ind w:hanging="360"/>
+        <w:contextualSpacing/>
+      </w:pPr>
+      <w:r>
+        <w:t>Test boundary cases (Si ya tiene un bonus de un tipo que no pueda agarrar otro del mismo tipo, Atrapar 2 bonus distintos verifcar ambos comportamientos, etc…)</w:t>
+      </w:r>
+    </w:p>
+    <w:p/>
+    <w:p>
+      <w:pPr>
+        <w:pStyle w:val="Subttulo"/>
+        <w:widowControl w:val="0"/>
+        <w:spacing w:after="120" w:line="240" w:lineRule="auto"/>
+        <w:contextualSpacing w:val="0"/>
+      </w:pPr>
+      <w:bookmarkStart w:id="29" w:name="h.fgyslfmq1p1h" w:colFirst="0" w:colLast="0"/>
+      <w:bookmarkEnd w:id="29"/>
+      <w:r>
+        <w:rPr>
+          <w:u w:val="single"/>
+        </w:rPr>
+        <w:t>4ta y última Entrega</w:t>
+      </w:r>
+      <w:r>
+        <w:t xml:space="preserve">: </w:t>
+      </w:r>
+      <w:r>
+        <w:t>Lunes 20</w:t>
+      </w:r>
+      <w:r>
+        <w:t xml:space="preserve">/06/2016 - </w:t>
       </w:r>
       <w:r>
         <w:rPr>
@@ -9174,9 +8446,8 @@
           <w:sz w:val="24"/>
           <w:szCs w:val="24"/>
         </w:rPr>
-        <w:t xml:space="preserve"> y 4 </w:t>
-      </w:r>
-      <w:proofErr w:type="spellStart"/>
+        <w:t>4</w:t>
+      </w:r>
       <w:r>
         <w:rPr>
           <w:rFonts w:ascii="Consolas" w:eastAsia="Consolas" w:hAnsi="Consolas" w:cs="Consolas"/>
@@ -9186,9 +8457,8 @@
           <w:sz w:val="24"/>
           <w:szCs w:val="24"/>
         </w:rPr>
-        <w:t>dias</w:t>
-      </w:r>
-      <w:proofErr w:type="spellEnd"/>
+        <w:t xml:space="preserve"> semanas</w:t>
+      </w:r>
       <w:r>
         <w:rPr>
           <w:rFonts w:ascii="Consolas" w:eastAsia="Consolas" w:hAnsi="Consolas" w:cs="Consolas"/>
@@ -9198,286 +8468,8 @@
           <w:sz w:val="24"/>
           <w:szCs w:val="24"/>
         </w:rPr>
-        <w:t xml:space="preserve"> desde fecha inicio</w:t>
-      </w:r>
-    </w:p>
-    <w:p>
-      <w:r>
-        <w:t>2da entrega + Bonus, Interfaz gráfica inicial</w:t>
-      </w:r>
-    </w:p>
-    <w:p/>
-    <w:p>
-      <w:pPr>
-        <w:numPr>
-          <w:ilvl w:val="0"/>
-          <w:numId w:val="7"/>
-        </w:numPr>
-        <w:ind w:hanging="360"/>
-        <w:contextualSpacing/>
-      </w:pPr>
-      <w:r>
-        <w:t xml:space="preserve">Ubico un </w:t>
-      </w:r>
-      <w:proofErr w:type="spellStart"/>
-      <w:r>
-        <w:t>algoformer</w:t>
-      </w:r>
-      <w:proofErr w:type="spellEnd"/>
-      <w:r>
-        <w:t xml:space="preserve">, ubico un bonus doble cañón, ubico otro </w:t>
-      </w:r>
-      <w:proofErr w:type="spellStart"/>
-      <w:r>
-        <w:t>algoformer</w:t>
-      </w:r>
-      <w:proofErr w:type="spellEnd"/>
-      <w:r>
-        <w:t xml:space="preserve"> enemigo, el </w:t>
-      </w:r>
-      <w:proofErr w:type="spellStart"/>
-      <w:r>
-        <w:t>algoformer</w:t>
-      </w:r>
-      <w:proofErr w:type="spellEnd"/>
-      <w:r>
-        <w:t xml:space="preserve"> captura el bonus y ataca al enemigo verificando que causa el doble de daño durante 10 turnos.</w:t>
-      </w:r>
-    </w:p>
-    <w:p>
-      <w:pPr>
-        <w:numPr>
-          <w:ilvl w:val="1"/>
-          <w:numId w:val="7"/>
-        </w:numPr>
-        <w:ind w:hanging="360"/>
-        <w:contextualSpacing/>
-      </w:pPr>
-      <w:r>
-        <w:t>Repetir para el modo alterno.</w:t>
-      </w:r>
-    </w:p>
-    <w:p>
-      <w:pPr>
-        <w:numPr>
-          <w:ilvl w:val="0"/>
-          <w:numId w:val="7"/>
-        </w:numPr>
-        <w:ind w:hanging="360"/>
-        <w:contextualSpacing/>
-      </w:pPr>
-      <w:r>
-        <w:t xml:space="preserve">Ubico un </w:t>
-      </w:r>
-      <w:proofErr w:type="spellStart"/>
-      <w:r>
-        <w:t>algoformer</w:t>
-      </w:r>
-      <w:proofErr w:type="spellEnd"/>
-      <w:r>
-        <w:t xml:space="preserve">, ubico un bonus burbuja, ubico un otro </w:t>
-      </w:r>
-      <w:proofErr w:type="spellStart"/>
-      <w:r>
-        <w:t>algoformer</w:t>
-      </w:r>
-      <w:proofErr w:type="spellEnd"/>
-      <w:r>
-        <w:t xml:space="preserve"> enemigo, el </w:t>
-      </w:r>
-      <w:proofErr w:type="spellStart"/>
-      <w:r>
-        <w:t>algoformer</w:t>
-      </w:r>
-      <w:proofErr w:type="spellEnd"/>
-      <w:r>
-        <w:t xml:space="preserve"> captura el bonus, el otro </w:t>
-      </w:r>
-      <w:proofErr w:type="spellStart"/>
-      <w:r>
-        <w:t>algoformer</w:t>
-      </w:r>
-      <w:proofErr w:type="spellEnd"/>
-      <w:r>
-        <w:t xml:space="preserve"> ataca al primer </w:t>
-      </w:r>
-      <w:proofErr w:type="spellStart"/>
-      <w:r>
-        <w:t>algoformer</w:t>
-      </w:r>
-      <w:proofErr w:type="spellEnd"/>
-      <w:r>
-        <w:t>, este no recibe daños, repetir hasta 2 turnos propios, continuar y verificar que en el 3ro sí reciba daño.</w:t>
-      </w:r>
-    </w:p>
-    <w:p>
-      <w:pPr>
-        <w:numPr>
-          <w:ilvl w:val="1"/>
-          <w:numId w:val="7"/>
-        </w:numPr>
-        <w:ind w:hanging="360"/>
-        <w:contextualSpacing/>
-      </w:pPr>
-      <w:r>
-        <w:t>Realizar el mismo test en modo alterno</w:t>
-      </w:r>
-    </w:p>
-    <w:p>
-      <w:pPr>
-        <w:numPr>
-          <w:ilvl w:val="0"/>
-          <w:numId w:val="7"/>
-        </w:numPr>
-        <w:ind w:hanging="360"/>
-        <w:contextualSpacing/>
-      </w:pPr>
-      <w:r>
-        <w:t xml:space="preserve">Ubico un </w:t>
-      </w:r>
-      <w:proofErr w:type="spellStart"/>
-      <w:r>
-        <w:t>algoformer</w:t>
-      </w:r>
-      <w:proofErr w:type="spellEnd"/>
-      <w:r>
-        <w:t>, ubico un bonus flash, verifico que se mueve 3 veces más rápido durante 3 turnos propios.</w:t>
-      </w:r>
-    </w:p>
-    <w:p>
-      <w:pPr>
-        <w:numPr>
-          <w:ilvl w:val="1"/>
-          <w:numId w:val="7"/>
-        </w:numPr>
-        <w:ind w:hanging="360"/>
-        <w:contextualSpacing/>
-      </w:pPr>
-      <w:r>
-        <w:t>Repetir en modo alterno</w:t>
-      </w:r>
-    </w:p>
-    <w:p>
-      <w:pPr>
-        <w:numPr>
-          <w:ilvl w:val="1"/>
-          <w:numId w:val="7"/>
-        </w:numPr>
-        <w:ind w:hanging="360"/>
-        <w:contextualSpacing/>
-      </w:pPr>
-      <w:r>
-        <w:t>Repetir en modo humanoide-alterno-humanoide</w:t>
-      </w:r>
-    </w:p>
-    <w:p>
-      <w:pPr>
-        <w:numPr>
-          <w:ilvl w:val="0"/>
-          <w:numId w:val="7"/>
-        </w:numPr>
-        <w:ind w:hanging="360"/>
-        <w:contextualSpacing/>
-      </w:pPr>
-      <w:r>
-        <w:t xml:space="preserve">Test </w:t>
-      </w:r>
-      <w:proofErr w:type="spellStart"/>
-      <w:r>
-        <w:t>boundary</w:t>
-      </w:r>
-      <w:proofErr w:type="spellEnd"/>
-      <w:r>
-        <w:t xml:space="preserve"> cases (Si ya tiene un bonus de un tipo que no pueda agarrar otro del mismo tipo, Atrapar 2 bonus distintos </w:t>
-      </w:r>
-      <w:proofErr w:type="spellStart"/>
-      <w:r>
-        <w:t>verifcar</w:t>
-      </w:r>
-      <w:proofErr w:type="spellEnd"/>
-      <w:r>
-        <w:t xml:space="preserve"> ambos comportamientos, </w:t>
-      </w:r>
-      <w:proofErr w:type="spellStart"/>
-      <w:r>
-        <w:t>etc</w:t>
-      </w:r>
-      <w:proofErr w:type="spellEnd"/>
-      <w:r>
-        <w:t>…)</w:t>
-      </w:r>
-    </w:p>
-    <w:p/>
-    <w:p>
-      <w:pPr>
-        <w:pStyle w:val="Subttulo"/>
-        <w:widowControl w:val="0"/>
-        <w:spacing w:after="120" w:line="240" w:lineRule="auto"/>
-        <w:contextualSpacing w:val="0"/>
-      </w:pPr>
-      <w:bookmarkStart w:id="30" w:name="h.fgyslfmq1p1h" w:colFirst="0" w:colLast="0"/>
-      <w:bookmarkEnd w:id="30"/>
-      <w:r>
-        <w:rPr>
-          <w:u w:val="single"/>
-        </w:rPr>
-        <w:t>4ta y última Entrega</w:t>
-      </w:r>
-      <w:r>
-        <w:t xml:space="preserve">: </w:t>
-      </w:r>
-      <w:r>
-        <w:t>Lunes 20</w:t>
-      </w:r>
-      <w:r>
-        <w:t xml:space="preserve">/06/2016 - </w:t>
-      </w:r>
-      <w:r>
-        <w:rPr>
-          <w:rFonts w:ascii="Consolas" w:eastAsia="Consolas" w:hAnsi="Consolas" w:cs="Consolas"/>
-          <w:i/>
-          <w:iCs/>
-          <w:color w:val="999999"/>
-          <w:sz w:val="24"/>
-          <w:szCs w:val="24"/>
-        </w:rPr>
-        <w:t>4</w:t>
-      </w:r>
-      <w:r>
-        <w:rPr>
-          <w:rFonts w:ascii="Consolas" w:eastAsia="Consolas" w:hAnsi="Consolas" w:cs="Consolas"/>
-          <w:i/>
-          <w:iCs/>
-          <w:color w:val="999999"/>
-          <w:sz w:val="24"/>
-          <w:szCs w:val="24"/>
-        </w:rPr>
-        <w:t xml:space="preserve"> semanas</w:t>
-      </w:r>
-      <w:r>
-        <w:rPr>
-          <w:rFonts w:ascii="Consolas" w:eastAsia="Consolas" w:hAnsi="Consolas" w:cs="Consolas"/>
-          <w:i/>
-          <w:iCs/>
-          <w:color w:val="999999"/>
-          <w:sz w:val="24"/>
-          <w:szCs w:val="24"/>
-        </w:rPr>
-        <w:t xml:space="preserve"> y 4 </w:t>
-      </w:r>
-      <w:proofErr w:type="spellStart"/>
-      <w:r>
-        <w:rPr>
-          <w:rFonts w:ascii="Consolas" w:eastAsia="Consolas" w:hAnsi="Consolas" w:cs="Consolas"/>
-          <w:i/>
-          <w:iCs/>
-          <w:color w:val="999999"/>
-          <w:sz w:val="24"/>
-          <w:szCs w:val="24"/>
-        </w:rPr>
-        <w:t>dias</w:t>
-      </w:r>
-      <w:proofErr w:type="spellEnd"/>
+        <w:t xml:space="preserve"> y 4 dias</w:t>
+      </w:r>
       <w:r>
         <w:rPr>
           <w:rFonts w:ascii="Consolas" w:eastAsia="Consolas" w:hAnsi="Consolas" w:cs="Consolas"/>
@@ -9578,8 +8570,8 @@
         <w:spacing w:after="0"/>
         <w:contextualSpacing w:val="0"/>
       </w:pPr>
-      <w:bookmarkStart w:id="31" w:name="h.cegublf5cx59" w:colFirst="0" w:colLast="0"/>
-      <w:bookmarkEnd w:id="31"/>
+      <w:bookmarkStart w:id="30" w:name="h.cegublf5cx59" w:colFirst="0" w:colLast="0"/>
+      <w:bookmarkEnd w:id="30"/>
     </w:p>
     <w:p>
       <w:pPr>
@@ -9588,8 +8580,8 @@
         <w:contextualSpacing w:val="0"/>
         <w:jc w:val="center"/>
       </w:pPr>
-      <w:bookmarkStart w:id="32" w:name="h.pd76gbrra7wz" w:colFirst="0" w:colLast="0"/>
-      <w:bookmarkEnd w:id="32"/>
+      <w:bookmarkStart w:id="31" w:name="h.pd76gbrra7wz" w:colFirst="0" w:colLast="0"/>
+      <w:bookmarkEnd w:id="31"/>
       <w:r>
         <w:rPr>
           <w:rFonts w:ascii="Trebuchet MS" w:eastAsia="Trebuchet MS" w:hAnsi="Trebuchet MS" w:cs="Trebuchet MS"/>
@@ -9635,8 +8627,8 @@
           <w:szCs w:val="32"/>
         </w:rPr>
       </w:pPr>
-      <w:bookmarkStart w:id="33" w:name="h.ca0y5cwn2d2s" w:colFirst="0" w:colLast="0"/>
-      <w:bookmarkEnd w:id="33"/>
+      <w:bookmarkStart w:id="32" w:name="h.ca0y5cwn2d2s" w:colFirst="0" w:colLast="0"/>
+      <w:bookmarkEnd w:id="32"/>
     </w:p>
     <w:p>
       <w:pPr>
@@ -9747,6 +8739,48 @@
       </w:pPr>
       <w:r>
         <w:t>Si cuando se combinan los Algoformers, un Algoformer tiene un bonus activo, este queda activo pero su efecto no influye en el Algoformer combinado. Solo cuando se descombine se vera afectado por el bonus, los turnos del bonus se consumen aun si este AlgoFormer esta combinado.</w:t>
+      </w:r>
+    </w:p>
+    <w:p>
+      <w:pPr>
+        <w:widowControl w:val="0"/>
+        <w:spacing w:after="120" w:line="240" w:lineRule="auto"/>
+      </w:pPr>
+    </w:p>
+    <w:p>
+      <w:pPr>
+        <w:pStyle w:val="Prrafodelista"/>
+        <w:widowControl w:val="0"/>
+        <w:numPr>
+          <w:ilvl w:val="0"/>
+          <w:numId w:val="14"/>
+        </w:numPr>
+        <w:spacing w:after="120" w:line="240" w:lineRule="auto"/>
+      </w:pPr>
+      <w:r>
+        <w:t xml:space="preserve">Si un jugador trata de cambiar su Algoformer a modo humanoide ensima de un pantano perdera el turno </w:t>
+      </w:r>
+    </w:p>
+    <w:p>
+      <w:pPr>
+        <w:widowControl w:val="0"/>
+        <w:spacing w:after="120" w:line="240" w:lineRule="auto"/>
+      </w:pPr>
+    </w:p>
+    <w:p>
+      <w:pPr>
+        <w:pStyle w:val="Prrafodelista"/>
+        <w:widowControl w:val="0"/>
+        <w:numPr>
+          <w:ilvl w:val="0"/>
+          <w:numId w:val="14"/>
+        </w:numPr>
+        <w:spacing w:after="120" w:line="240" w:lineRule="auto"/>
+      </w:pPr>
+      <w:bookmarkStart w:id="33" w:name="_GoBack"/>
+      <w:bookmarkEnd w:id="33"/>
+      <w:r>
+        <w:t>Si un jugador mata a un algoformer del otro equipo se le concedera un turno</w:t>
       </w:r>
     </w:p>
     <w:p>
@@ -9868,23 +8902,7 @@
         </w:rPr>
       </w:pPr>
       <w:r>
-        <w:t xml:space="preserve">Al iniciarse el juego por default Optimus y Megatron </w:t>
-      </w:r>
-      <w:proofErr w:type="spellStart"/>
-      <w:r>
-        <w:t>estan</w:t>
-      </w:r>
-      <w:proofErr w:type="spellEnd"/>
-      <w:r>
-        <w:t xml:space="preserve"> seleccionados en ambos equipos como </w:t>
-      </w:r>
-      <w:proofErr w:type="spellStart"/>
-      <w:r>
-        <w:t>algoformers</w:t>
-      </w:r>
-      <w:proofErr w:type="spellEnd"/>
-      <w:r>
-        <w:t xml:space="preserve"> a realizar las acciones</w:t>
+        <w:t>Al iniciarse el juego por default Optimus y Megatron estan seleccionados en ambos equipos como algoformers a realizar las acciones</w:t>
       </w:r>
     </w:p>
     <w:p>
@@ -9900,23 +8918,7 @@
         </w:rPr>
       </w:pPr>
       <w:r>
-        <w:t xml:space="preserve">Una vez combinados los </w:t>
-      </w:r>
-      <w:proofErr w:type="spellStart"/>
-      <w:r>
-        <w:t>algoformers</w:t>
-      </w:r>
-      <w:proofErr w:type="spellEnd"/>
-      <w:r>
-        <w:t xml:space="preserve">, si se vuelve a tratar de combinar el jugador </w:t>
-      </w:r>
-      <w:proofErr w:type="spellStart"/>
-      <w:r>
-        <w:t>perdera</w:t>
-      </w:r>
-      <w:proofErr w:type="spellEnd"/>
-      <w:r>
-        <w:t xml:space="preserve"> su turno</w:t>
+        <w:t>Una vez combinados los algoformers, si se vuelve a tratar de combinar el jugador perdera su turno</w:t>
       </w:r>
     </w:p>
     <w:p>
@@ -9958,7 +8960,6 @@
           <w:sz w:val="28"/>
           <w:szCs w:val="28"/>
         </w:rPr>
-        <w:lastRenderedPageBreak/>
         <w:t>Modelo de dominio</w:t>
       </w:r>
     </w:p>
@@ -10158,15 +9159,7 @@
         <w:spacing w:after="120" w:line="240" w:lineRule="auto"/>
       </w:pPr>
       <w:r>
-        <w:t xml:space="preserve">Esto nos da un indicio de los dos tipos de elementos que vamos a tener en el tablero, los cuales van a ser Accionables o </w:t>
-      </w:r>
-      <w:proofErr w:type="spellStart"/>
-      <w:r>
-        <w:t>Recolectables</w:t>
-      </w:r>
-      <w:proofErr w:type="spellEnd"/>
-      <w:r>
-        <w:t>.</w:t>
+        <w:t>Esto nos da un indicio de los dos tipos de elementos que vamos a tener en el tablero, los cuales van a ser Accionables o Recolectables.</w:t>
       </w:r>
     </w:p>
     <w:p>
@@ -10266,86 +9259,22 @@
         <w:spacing w:after="120" w:line="240" w:lineRule="auto"/>
       </w:pPr>
       <w:r>
-        <w:t>Para después poder tener referencia a que equipo pertenece cada AlgoFormer, heredan de AlgoFormer clases que representan un “</w:t>
-      </w:r>
-      <w:proofErr w:type="spellStart"/>
-      <w:r>
-        <w:t>Autobot</w:t>
-      </w:r>
-      <w:proofErr w:type="spellEnd"/>
-      <w:r>
-        <w:t>” o bien “</w:t>
-      </w:r>
-      <w:proofErr w:type="spellStart"/>
-      <w:r>
-        <w:t>Decepticon</w:t>
-      </w:r>
-      <w:proofErr w:type="spellEnd"/>
-      <w:r>
-        <w:t>”.</w:t>
-      </w:r>
-    </w:p>
-    <w:p>
-      <w:pPr>
-        <w:widowControl w:val="0"/>
-        <w:spacing w:after="120" w:line="240" w:lineRule="auto"/>
-      </w:pPr>
-    </w:p>
-    <w:p>
-      <w:pPr>
-        <w:widowControl w:val="0"/>
-        <w:spacing w:after="120" w:line="240" w:lineRule="auto"/>
-      </w:pPr>
-      <w:r>
-        <w:t xml:space="preserve">Y finalmente se crean los diferentes personajes de cada equipo, heredando de </w:t>
-      </w:r>
-      <w:proofErr w:type="spellStart"/>
-      <w:r>
-        <w:t>Autobot</w:t>
-      </w:r>
-      <w:proofErr w:type="spellEnd"/>
-      <w:r>
-        <w:t xml:space="preserve">: Optimus, </w:t>
-      </w:r>
-      <w:proofErr w:type="spellStart"/>
-      <w:r>
-        <w:t>Ratchet</w:t>
-      </w:r>
-      <w:proofErr w:type="spellEnd"/>
-      <w:r>
-        <w:t xml:space="preserve"> y </w:t>
-      </w:r>
-      <w:proofErr w:type="spellStart"/>
-      <w:r>
-        <w:t>Bumblebee</w:t>
-      </w:r>
-      <w:proofErr w:type="spellEnd"/>
-      <w:r>
-        <w:t xml:space="preserve">. Y de </w:t>
-      </w:r>
-      <w:proofErr w:type="spellStart"/>
-      <w:r>
-        <w:t>Decepticon</w:t>
-      </w:r>
-      <w:proofErr w:type="spellEnd"/>
-      <w:r>
-        <w:t xml:space="preserve">: Megatron, </w:t>
-      </w:r>
-      <w:proofErr w:type="spellStart"/>
-      <w:r>
-        <w:t>Frenzy</w:t>
-      </w:r>
-      <w:proofErr w:type="spellEnd"/>
-      <w:r>
-        <w:t xml:space="preserve"> y </w:t>
-      </w:r>
-      <w:proofErr w:type="spellStart"/>
-      <w:r>
-        <w:t>Bonecrusher</w:t>
-      </w:r>
-      <w:proofErr w:type="spellEnd"/>
-      <w:r>
-        <w:t>.</w:t>
+        <w:t>Para después poder tener referencia a que equipo pertenece cada AlgoFormer, heredan de AlgoFormer clases que representan un “Autobot” o bien “Decepticon”.</w:t>
+      </w:r>
+    </w:p>
+    <w:p>
+      <w:pPr>
+        <w:widowControl w:val="0"/>
+        <w:spacing w:after="120" w:line="240" w:lineRule="auto"/>
+      </w:pPr>
+    </w:p>
+    <w:p>
+      <w:pPr>
+        <w:widowControl w:val="0"/>
+        <w:spacing w:after="120" w:line="240" w:lineRule="auto"/>
+      </w:pPr>
+      <w:r>
+        <w:t>Y finalmente se crean los diferentes personajes de cada equipo, heredando de Autobot: Optimus, Ratchet y Bumblebee. Y de Decepticon: Megatron, Frenzy y Bonecrusher.</w:t>
       </w:r>
     </w:p>
     <w:p>
@@ -10454,93 +9383,37 @@
         <w:spacing w:after="120" w:line="240" w:lineRule="auto"/>
       </w:pPr>
       <w:r>
-        <w:t>Es por esto que las clases ‘</w:t>
-      </w:r>
-      <w:proofErr w:type="spellStart"/>
-      <w:r>
-        <w:t>ModoTerrestre</w:t>
-      </w:r>
-      <w:proofErr w:type="spellEnd"/>
-      <w:r>
-        <w:t>’ y ‘</w:t>
-      </w:r>
-      <w:proofErr w:type="spellStart"/>
-      <w:r>
-        <w:t>ModoAereo</w:t>
-      </w:r>
-      <w:proofErr w:type="spellEnd"/>
-      <w:r>
-        <w:t>’ implementan la interfaz modo.</w:t>
-      </w:r>
-    </w:p>
-    <w:p>
-      <w:pPr>
-        <w:widowControl w:val="0"/>
-        <w:spacing w:after="120" w:line="240" w:lineRule="auto"/>
-      </w:pPr>
-    </w:p>
-    <w:p>
-      <w:pPr>
-        <w:widowControl w:val="0"/>
-        <w:spacing w:after="120" w:line="240" w:lineRule="auto"/>
-      </w:pPr>
-      <w:r>
-        <w:t>De ‘</w:t>
-      </w:r>
-      <w:proofErr w:type="spellStart"/>
-      <w:r>
-        <w:t>ModoTerrestre</w:t>
-      </w:r>
-      <w:proofErr w:type="spellEnd"/>
-      <w:r>
-        <w:t>’ hereda ‘</w:t>
-      </w:r>
-      <w:proofErr w:type="spellStart"/>
-      <w:r>
-        <w:t>ModoHumanoide</w:t>
-      </w:r>
-      <w:proofErr w:type="spellEnd"/>
-      <w:r>
-        <w:t>’ (Ya que es siempre terrestre) y ‘</w:t>
-      </w:r>
-      <w:proofErr w:type="spellStart"/>
-      <w:r>
-        <w:t>ModoTerrestreAlterno</w:t>
-      </w:r>
-      <w:proofErr w:type="spellEnd"/>
-      <w:r>
-        <w:t>’ que representa el modo de los AlgoFormers que cuando están en modo alterno son terrestres.</w:t>
-      </w:r>
-    </w:p>
-    <w:p>
-      <w:pPr>
-        <w:widowControl w:val="0"/>
-        <w:spacing w:after="120" w:line="240" w:lineRule="auto"/>
-      </w:pPr>
-    </w:p>
-    <w:p>
-      <w:pPr>
-        <w:widowControl w:val="0"/>
-        <w:spacing w:after="120" w:line="240" w:lineRule="auto"/>
-      </w:pPr>
-      <w:r>
-        <w:t>De ‘</w:t>
-      </w:r>
-      <w:proofErr w:type="spellStart"/>
-      <w:r>
-        <w:t>ModoAereo</w:t>
-      </w:r>
-      <w:proofErr w:type="spellEnd"/>
-      <w:r>
-        <w:t>’ hereda ‘</w:t>
-      </w:r>
-      <w:proofErr w:type="spellStart"/>
-      <w:r>
-        <w:t>ModoAereoAlterno</w:t>
-      </w:r>
-      <w:proofErr w:type="spellEnd"/>
-      <w:r>
-        <w:t>’, luego simplemente cada modo de cada AlgoFormer hereda de la clase que corresponda según la característica del AlgoFormer.</w:t>
+        <w:t>Es por esto que las clases ‘ModoTerrestre’ y ‘ModoAereo’ implementan la interfaz modo.</w:t>
+      </w:r>
+    </w:p>
+    <w:p>
+      <w:pPr>
+        <w:widowControl w:val="0"/>
+        <w:spacing w:after="120" w:line="240" w:lineRule="auto"/>
+      </w:pPr>
+    </w:p>
+    <w:p>
+      <w:pPr>
+        <w:widowControl w:val="0"/>
+        <w:spacing w:after="120" w:line="240" w:lineRule="auto"/>
+      </w:pPr>
+      <w:r>
+        <w:t>De ‘ModoTerrestre’ hereda ‘ModoHumanoide’ (Ya que es siempre terrestre) y ‘ModoTerrestreAlterno’ que representa el modo de los AlgoFormers que cuando están en modo alterno son terrestres.</w:t>
+      </w:r>
+    </w:p>
+    <w:p>
+      <w:pPr>
+        <w:widowControl w:val="0"/>
+        <w:spacing w:after="120" w:line="240" w:lineRule="auto"/>
+      </w:pPr>
+    </w:p>
+    <w:p>
+      <w:pPr>
+        <w:widowControl w:val="0"/>
+        <w:spacing w:after="120" w:line="240" w:lineRule="auto"/>
+      </w:pPr>
+      <w:r>
+        <w:t>De ‘ModoAereo’ hereda ‘ModoAereoAlterno’, luego simplemente cada modo de cada AlgoFormer hereda de la clase que corresponda según la característica del AlgoFormer.</w:t>
       </w:r>
     </w:p>
     <w:p>
@@ -10565,102 +9438,46 @@
         <w:t>Por ejemplo</w:t>
       </w:r>
       <w:r>
-        <w:t>: el modo humanoide de Optimus hereda de ‘</w:t>
-      </w:r>
-      <w:proofErr w:type="spellStart"/>
-      <w:r>
-        <w:t>ModoHumanoide</w:t>
-      </w:r>
-      <w:proofErr w:type="spellEnd"/>
-      <w:r>
-        <w:t>’ (como todos) y el modo alterno de Optimus hereda de ‘</w:t>
-      </w:r>
-      <w:proofErr w:type="spellStart"/>
-      <w:r>
-        <w:t>ModoTerrestreAlterno</w:t>
-      </w:r>
-      <w:proofErr w:type="spellEnd"/>
-      <w:r>
-        <w:t>’.</w:t>
-      </w:r>
-    </w:p>
-    <w:p>
-      <w:pPr>
-        <w:widowControl w:val="0"/>
-        <w:spacing w:after="120" w:line="240" w:lineRule="auto"/>
-      </w:pPr>
-      <w:r>
-        <w:t>En cambio Megatron que también su modo humanoide hereda de ‘</w:t>
-      </w:r>
-      <w:proofErr w:type="spellStart"/>
-      <w:r>
-        <w:t>ModoHumanoide</w:t>
-      </w:r>
-      <w:proofErr w:type="spellEnd"/>
-      <w:r>
-        <w:t>’ pero su modo alterno hereda de ‘</w:t>
-      </w:r>
-      <w:proofErr w:type="spellStart"/>
-      <w:r>
-        <w:t>ModoAereoAlterno</w:t>
-      </w:r>
-      <w:proofErr w:type="spellEnd"/>
-      <w:r>
-        <w:t>’.</w:t>
-      </w:r>
-    </w:p>
-    <w:p>
-      <w:pPr>
-        <w:widowControl w:val="0"/>
-        <w:spacing w:after="120" w:line="240" w:lineRule="auto"/>
-      </w:pPr>
-    </w:p>
-    <w:p>
-      <w:pPr>
-        <w:widowControl w:val="0"/>
-        <w:spacing w:after="120" w:line="240" w:lineRule="auto"/>
-      </w:pPr>
-      <w:r>
-        <w:t xml:space="preserve">En cada subclase de los modos se definen las diferentes </w:t>
-      </w:r>
-      <w:proofErr w:type="spellStart"/>
-      <w:r>
-        <w:t>caracterisitcas</w:t>
-      </w:r>
-      <w:proofErr w:type="spellEnd"/>
-      <w:r>
-        <w:t xml:space="preserve"> del AlgoFormer, también es el modo el que recibe el mensaje de cambiar el modo y el sabe a que modo tiene que cambiar.</w:t>
-      </w:r>
-    </w:p>
-    <w:p>
-      <w:pPr>
-        <w:widowControl w:val="0"/>
-        <w:spacing w:after="120" w:line="240" w:lineRule="auto"/>
-      </w:pPr>
-    </w:p>
-    <w:p>
-      <w:pPr>
-        <w:widowControl w:val="0"/>
-        <w:spacing w:after="120" w:line="240" w:lineRule="auto"/>
-      </w:pPr>
-      <w:r>
-        <w:t>En el caso de la instanciación de los modos se aplico el patrón de diseño llamado ‘</w:t>
-      </w:r>
-      <w:proofErr w:type="spellStart"/>
-      <w:r>
-        <w:t>Singleton</w:t>
-      </w:r>
-      <w:proofErr w:type="spellEnd"/>
-      <w:r>
-        <w:t xml:space="preserve">’ ya que necesitamos que solo exista una instancia de cada modo, para que cuando se cambie de modo se mantenga el estado del otro modo ya que como es </w:t>
-      </w:r>
-      <w:proofErr w:type="spellStart"/>
-      <w:r>
-        <w:t>singleton</w:t>
-      </w:r>
-      <w:proofErr w:type="spellEnd"/>
-      <w:r>
-        <w:t>, la instancia es la misma.</w:t>
+        <w:t>: el modo humanoide de Optimus hereda de ‘ModoHumanoide’ (como todos) y el modo alterno de Optimus hereda de ‘ModoTerrestreAlterno’.</w:t>
+      </w:r>
+    </w:p>
+    <w:p>
+      <w:pPr>
+        <w:widowControl w:val="0"/>
+        <w:spacing w:after="120" w:line="240" w:lineRule="auto"/>
+      </w:pPr>
+      <w:r>
+        <w:t>En cambio Megatron que también su modo humanoide hereda de ‘ModoHumanoide’ pero su modo alterno hereda de ‘ModoAereoAlterno’.</w:t>
+      </w:r>
+    </w:p>
+    <w:p>
+      <w:pPr>
+        <w:widowControl w:val="0"/>
+        <w:spacing w:after="120" w:line="240" w:lineRule="auto"/>
+      </w:pPr>
+    </w:p>
+    <w:p>
+      <w:pPr>
+        <w:widowControl w:val="0"/>
+        <w:spacing w:after="120" w:line="240" w:lineRule="auto"/>
+      </w:pPr>
+      <w:r>
+        <w:t>En cada subclase de los modos se definen las diferentes caracterisitcas del AlgoFormer, también es el modo el que recibe el mensaje de cambiar el modo y el sabe a que modo tiene que cambiar.</w:t>
+      </w:r>
+    </w:p>
+    <w:p>
+      <w:pPr>
+        <w:widowControl w:val="0"/>
+        <w:spacing w:after="120" w:line="240" w:lineRule="auto"/>
+      </w:pPr>
+    </w:p>
+    <w:p>
+      <w:pPr>
+        <w:widowControl w:val="0"/>
+        <w:spacing w:after="120" w:line="240" w:lineRule="auto"/>
+      </w:pPr>
+      <w:r>
+        <w:t>En el caso de la instanciación de los modos se aplico el patrón de diseño llamado ‘Singleton’ ya que necesitamos que solo exista una instancia de cada modo, para que cuando se cambie de modo se mantenga el estado del otro modo ya que como es singleton, la instancia es la misma.</w:t>
       </w:r>
     </w:p>
     <w:p>
@@ -10758,15 +9575,7 @@
         <w:t>Modo:</w:t>
       </w:r>
       <w:r>
-        <w:t xml:space="preserve"> Representa el modo en el que se encuentra y contiene todas las otras </w:t>
-      </w:r>
-      <w:proofErr w:type="spellStart"/>
-      <w:r>
-        <w:t>caracterisitcas</w:t>
-      </w:r>
-      <w:proofErr w:type="spellEnd"/>
-      <w:r>
-        <w:t xml:space="preserve"> del AlgoFormer, es así como parece que el AlgoFormer cambia de clase en tiempo de ejecución de la aplicación, este patrón de diseño se llama “Strategy”.</w:t>
+        <w:t xml:space="preserve"> Representa el modo en el que se encuentra y contiene todas las otras caracterisitcas del AlgoFormer, es así como parece que el AlgoFormer cambia de clase en tiempo de ejecución de la aplicación, este patrón de diseño se llama “Strategy”.</w:t>
       </w:r>
     </w:p>
     <w:p>
@@ -10868,6 +9677,7 @@
           <w:i/>
           <w:iCs/>
         </w:rPr>
+        <w:lastRenderedPageBreak/>
         <w:t>Potencia:</w:t>
       </w:r>
       <w:r>
@@ -11020,15 +9830,7 @@
         <w:spacing w:after="120" w:line="240" w:lineRule="auto"/>
       </w:pPr>
       <w:r>
-        <w:t xml:space="preserve"> Estos efectos se pueden producir por ejemplo cuando un AlgoFormer atraviesa una superficie de Espinas (efecto por posición), una Nebulosa de Andrómeda (efecto por turnos) o bien una Tormenta </w:t>
-      </w:r>
-      <w:proofErr w:type="spellStart"/>
-      <w:r>
-        <w:t>Psiónica</w:t>
-      </w:r>
-      <w:proofErr w:type="spellEnd"/>
-      <w:r>
-        <w:t xml:space="preserve"> (efecto permanente) o cuando agarra algún bonus.</w:t>
+        <w:t xml:space="preserve"> Estos efectos se pueden producir por ejemplo cuando un AlgoFormer atraviesa una superficie de Espinas (efecto por posición), una Nebulosa de Andrómeda (efecto por turnos) o bien una Tormenta Psiónica (efecto permanente) o cuando agarra algún bonus.</w:t>
       </w:r>
     </w:p>
     <w:p>
@@ -11154,28 +9956,16 @@
     <w:p/>
     <w:p>
       <w:r>
-        <w:t xml:space="preserve">Una parte importante para que los AlgoFormers puedan moverse es encontrar el mejor camino para llegar de su coordenada actual a la deseada. De esto se encarga una clase llamada </w:t>
-      </w:r>
-      <w:proofErr w:type="spellStart"/>
-      <w:r>
-        <w:t>GeneradorDeCaminos</w:t>
-      </w:r>
-      <w:proofErr w:type="spellEnd"/>
-      <w:r>
-        <w:t xml:space="preserve"> que genera el mejor caminos dadas las condiciones del tablero, de las cuales se detallará más adelante. Teniendo este camino a transitar por el AlgoFormer resulta fácil saber si con su paso actual podrá recorrerlo en un turno o no.</w:t>
-      </w:r>
-    </w:p>
-    <w:p>
-      <w:r>
-        <w:t xml:space="preserve">Para la implementación de la clase se utilizó el algoritmo de </w:t>
-      </w:r>
-      <w:proofErr w:type="spellStart"/>
-      <w:r>
-        <w:t>Dijkstra</w:t>
-      </w:r>
-      <w:proofErr w:type="spellEnd"/>
-      <w:r>
-        <w:t>, que se utiliza para encontrar el camino más corto entre dos puntos.</w:t>
+        <w:t xml:space="preserve">Una parte importante para que los AlgoFormers puedan moverse es encontrar el mejor camino para llegar de su coordenada actual a la deseada. De esto se encarga una clase llamada GeneradorDeCaminos que genera el mejor caminos dadas las condiciones del </w:t>
+      </w:r>
+      <w:r>
+        <w:lastRenderedPageBreak/>
+        <w:t>tablero, de las cuales se detallará más adelante. Teniendo este camino a transitar por el AlgoFormer resulta fácil saber si con su paso actual podrá recorrerlo en un turno o no.</w:t>
+      </w:r>
+    </w:p>
+    <w:p>
+      <w:r>
+        <w:t>Para la implementación de la clase se utilizó el algoritmo de Dijkstra, que se utiliza para encontrar el camino más corto entre dos puntos.</w:t>
       </w:r>
     </w:p>
     <w:p/>
@@ -11198,7 +9988,6 @@
           <w:szCs w:val="28"/>
           <w:u w:val="single"/>
         </w:rPr>
-        <w:lastRenderedPageBreak/>
         <w:t>Tablero</w:t>
       </w:r>
     </w:p>
@@ -11229,23 +10018,7 @@
         <w:spacing w:after="120" w:line="240" w:lineRule="auto"/>
       </w:pPr>
       <w:r>
-        <w:t xml:space="preserve">Es por esto que se crea la clase tablero que tiene como atributos el alto y el ancho del tablero, también (aunque ya es mas un detalle de implementación) 3 Hash </w:t>
-      </w:r>
-      <w:proofErr w:type="spellStart"/>
-      <w:r>
-        <w:t>maps</w:t>
-      </w:r>
-      <w:proofErr w:type="spellEnd"/>
-      <w:r>
-        <w:t xml:space="preserve"> para tener referencias de Accionables, Superficies y </w:t>
-      </w:r>
-      <w:proofErr w:type="spellStart"/>
-      <w:r>
-        <w:t>Recolectables</w:t>
-      </w:r>
-      <w:proofErr w:type="spellEnd"/>
-      <w:r>
-        <w:t>.</w:t>
+        <w:t>Es por esto que se crea la clase tablero que tiene como atributos el alto y el ancho del tablero, también (aunque ya es mas un detalle de implementación) 3 Hash maps para tener referencias de Accionables, Superficies y Recolectables.</w:t>
       </w:r>
     </w:p>
     <w:p>
@@ -11305,15 +10078,7 @@
         <w:spacing w:after="120" w:line="240" w:lineRule="auto"/>
       </w:pPr>
       <w:r>
-        <w:t>Cuando se instancia un Tablero, se llama a la entidad ‘</w:t>
-      </w:r>
-      <w:proofErr w:type="spellStart"/>
-      <w:r>
-        <w:t>GeneradorDeCoordenadas</w:t>
-      </w:r>
-      <w:proofErr w:type="spellEnd"/>
-      <w:r>
-        <w:t>’ este lo que hace es inicializar un tablero vacío, esto es:</w:t>
+        <w:t>Cuando se instancia un Tablero, se llama a la entidad ‘GeneradorDeCoordenadas’ este lo que hace es inicializar un tablero vacío, esto es:</w:t>
       </w:r>
     </w:p>
     <w:p>
@@ -11457,11 +10222,7 @@
         <w:spacing w:after="120" w:line="240" w:lineRule="auto"/>
       </w:pPr>
       <w:r>
-        <w:t xml:space="preserve">Aunque ya se hablo anteriormente sobre las superficies, aquí se pretende profundizar y </w:t>
-      </w:r>
-      <w:r>
-        <w:lastRenderedPageBreak/>
-        <w:t>dar una mejor idea de como estas fueron pensadas para cumplir su función.</w:t>
+        <w:t>Aunque ya se hablo anteriormente sobre las superficies, aquí se pretende profundizar y dar una mejor idea de como estas fueron pensadas para cumplir su función.</w:t>
       </w:r>
     </w:p>
     <w:p>
@@ -11565,23 +10326,7 @@
         <w:spacing w:after="120" w:line="240" w:lineRule="auto"/>
       </w:pPr>
       <w:r>
-        <w:t>Cuando al Modo se le pide que sea afectado por una superficie se produce un “</w:t>
-      </w:r>
-      <w:proofErr w:type="spellStart"/>
-      <w:r>
-        <w:t>double</w:t>
-      </w:r>
-      <w:proofErr w:type="spellEnd"/>
-      <w:r>
-        <w:t xml:space="preserve"> </w:t>
-      </w:r>
-      <w:proofErr w:type="spellStart"/>
-      <w:r>
-        <w:t>dispatch</w:t>
-      </w:r>
-      <w:proofErr w:type="spellEnd"/>
-      <w:r>
-        <w:t>”, ya que luego se le dice a la superficie que afecte al modo y es este ultimo el que sabe como ‘ser afectado’ por las diferentes superficies.</w:t>
+        <w:t>Cuando al Modo se le pide que sea afectado por una superficie se produce un “double dispatch”, ya que luego se le dice a la superficie que afecte al modo y es este ultimo el que sabe como ‘ser afectado’ por las diferentes superficies.</w:t>
       </w:r>
     </w:p>
     <w:p>
@@ -11721,11 +10466,7 @@
         <w:spacing w:after="120" w:line="240" w:lineRule="auto"/>
       </w:pPr>
       <w:r>
-        <w:t xml:space="preserve">Este es el objeto por el cual los AlgoFormers pelearan a muerte, como tiene que ser </w:t>
-      </w:r>
-      <w:r>
-        <w:lastRenderedPageBreak/>
-        <w:t>recolectado por ellos, esta clase implementa la interfaz ‘Recolectable’.</w:t>
+        <w:t>Este es el objeto por el cual los AlgoFormers pelearan a muerte, como tiene que ser recolectado por ellos, esta clase implementa la interfaz ‘Recolectable’.</w:t>
       </w:r>
     </w:p>
     <w:p>
@@ -11837,15 +10578,7 @@
         <w:spacing w:after="120" w:line="240" w:lineRule="auto"/>
       </w:pPr>
       <w:r>
-        <w:t xml:space="preserve">Por supuesto se permite que cambie de AlgoFormer, y los mensajes de atacar, mover, combinar y </w:t>
-      </w:r>
-      <w:proofErr w:type="spellStart"/>
-      <w:r>
-        <w:t>descombinar</w:t>
-      </w:r>
-      <w:proofErr w:type="spellEnd"/>
-      <w:r>
-        <w:t xml:space="preserve"> pasan por el equipo.</w:t>
+        <w:t>Por supuesto se permite que cambie de AlgoFormer, y los mensajes de atacar, mover, combinar y descombinar pasan por el equipo.</w:t>
       </w:r>
     </w:p>
     <w:p>
@@ -11920,15 +10653,7 @@
         <w:spacing w:after="120" w:line="240" w:lineRule="auto"/>
       </w:pPr>
       <w:r>
-        <w:t>El jugador le dice a su equipo que coloque los AlgoFormers en el tablero y este le dice a la entidad ‘</w:t>
-      </w:r>
-      <w:proofErr w:type="spellStart"/>
-      <w:r>
-        <w:t>Ubicador</w:t>
-      </w:r>
-      <w:proofErr w:type="spellEnd"/>
-      <w:r>
-        <w:t xml:space="preserve"> de personajes’ (esa es su responsabilidad), cuando el juego se inicia.</w:t>
+        <w:t>El jugador le dice a su equipo que coloque los AlgoFormers en el tablero y este le dice a la entidad ‘Ubicador de personajes’ (esa es su responsabilidad), cuando el juego se inicia.</w:t>
       </w:r>
     </w:p>
     <w:p>
@@ -11995,57 +10720,38 @@
         <w:spacing w:after="120" w:line="240" w:lineRule="auto"/>
       </w:pPr>
       <w:r>
-        <w:t xml:space="preserve">Se encarga de instanciar el Tablero, crear los jugadores con sus equipos, ubicar los Accionables y </w:t>
-      </w:r>
-      <w:proofErr w:type="spellStart"/>
-      <w:r>
-        <w:t>Recolectables</w:t>
-      </w:r>
-      <w:proofErr w:type="spellEnd"/>
-      <w:r>
-        <w:t xml:space="preserve"> en el Tablero</w:t>
-      </w:r>
-    </w:p>
-    <w:p>
-      <w:pPr>
-        <w:widowControl w:val="0"/>
-        <w:spacing w:after="120" w:line="240" w:lineRule="auto"/>
-      </w:pPr>
-    </w:p>
-    <w:p>
-      <w:pPr>
-        <w:widowControl w:val="0"/>
-        <w:spacing w:after="120" w:line="240" w:lineRule="auto"/>
-      </w:pPr>
-      <w:r>
-        <w:t xml:space="preserve">Elije el primer jugador de manera aleatoria, y se encarga de avisarle a los objetos </w:t>
-      </w:r>
-      <w:r>
         <w:lastRenderedPageBreak/>
-        <w:t xml:space="preserve">correspondientes de como van pasando los turnos. </w:t>
-      </w:r>
-    </w:p>
-    <w:p>
-      <w:pPr>
-        <w:widowControl w:val="0"/>
-        <w:spacing w:after="120" w:line="240" w:lineRule="auto"/>
-      </w:pPr>
-    </w:p>
-    <w:p>
-      <w:pPr>
-        <w:widowControl w:val="0"/>
-        <w:spacing w:after="120" w:line="240" w:lineRule="auto"/>
-      </w:pPr>
-      <w:r>
-        <w:t xml:space="preserve">Todos los métodos principales del juego, que el usuario puede llamar, como: mover, atacar, cambiar de modo, combinar, </w:t>
-      </w:r>
-      <w:proofErr w:type="spellStart"/>
-      <w:r>
-        <w:t>descombinar</w:t>
-      </w:r>
-      <w:proofErr w:type="spellEnd"/>
-      <w:r>
-        <w:t>, etc. Son delegados a los otros objetos por esta clase.</w:t>
+        <w:t>Se encarga de instanciar el Tablero, crear los jugadores con sus equipos, ubicar los Accionables y Recolectables en el Tablero</w:t>
+      </w:r>
+    </w:p>
+    <w:p>
+      <w:pPr>
+        <w:widowControl w:val="0"/>
+        <w:spacing w:after="120" w:line="240" w:lineRule="auto"/>
+      </w:pPr>
+    </w:p>
+    <w:p>
+      <w:pPr>
+        <w:widowControl w:val="0"/>
+        <w:spacing w:after="120" w:line="240" w:lineRule="auto"/>
+      </w:pPr>
+      <w:r>
+        <w:t xml:space="preserve">Elije el primer jugador de manera aleatoria, y se encarga de avisarle a los objetos correspondientes de como van pasando los turnos. </w:t>
+      </w:r>
+    </w:p>
+    <w:p>
+      <w:pPr>
+        <w:widowControl w:val="0"/>
+        <w:spacing w:after="120" w:line="240" w:lineRule="auto"/>
+      </w:pPr>
+    </w:p>
+    <w:p>
+      <w:pPr>
+        <w:widowControl w:val="0"/>
+        <w:spacing w:after="120" w:line="240" w:lineRule="auto"/>
+      </w:pPr>
+      <w:r>
+        <w:t>Todos los métodos principales del juego, que el usuario puede llamar, como: mover, atacar, cambiar de modo, combinar, descombinar, etc. Son delegados a los otros objetos por esta clase.</w:t>
       </w:r>
     </w:p>
     <w:p>
@@ -12133,38 +10839,22 @@
         <w:spacing w:after="120" w:line="240" w:lineRule="auto"/>
       </w:pPr>
       <w:r>
-        <w:t xml:space="preserve">La chispa suprema es un </w:t>
-      </w:r>
-      <w:proofErr w:type="spellStart"/>
-      <w:r>
-        <w:t>recolectable</w:t>
-      </w:r>
-      <w:proofErr w:type="spellEnd"/>
-      <w:r>
-        <w:t xml:space="preserve"> que se encuentra en el tablero y puede ser juntado por un AlgoFormer.</w:t>
-      </w:r>
-    </w:p>
-    <w:p>
-      <w:pPr>
-        <w:widowControl w:val="0"/>
-        <w:spacing w:after="120" w:line="240" w:lineRule="auto"/>
-      </w:pPr>
-    </w:p>
-    <w:p>
-      <w:pPr>
-        <w:widowControl w:val="0"/>
-        <w:spacing w:after="120" w:line="240" w:lineRule="auto"/>
-      </w:pPr>
-      <w:r>
-        <w:t xml:space="preserve">Cuando un AlgoFormer se coloca en una coordenada en el tablero, este obtiene el </w:t>
-      </w:r>
-      <w:proofErr w:type="spellStart"/>
-      <w:r>
-        <w:t>recolectable</w:t>
-      </w:r>
-      <w:proofErr w:type="spellEnd"/>
-      <w:r>
-        <w:t xml:space="preserve"> que se encuentra en esa posición y es recolectado por el AlgoFormer (esto funciona así también para las bonus), cuando se trata de la chispa, esta produce su efecto sobre el AlgoFormer y este ‘efecto’ es el de capturar la chispa.</w:t>
+        <w:t>La chispa suprema es un recolectable que se encuentra en el tablero y puede ser juntado por un AlgoFormer.</w:t>
+      </w:r>
+    </w:p>
+    <w:p>
+      <w:pPr>
+        <w:widowControl w:val="0"/>
+        <w:spacing w:after="120" w:line="240" w:lineRule="auto"/>
+      </w:pPr>
+    </w:p>
+    <w:p>
+      <w:pPr>
+        <w:widowControl w:val="0"/>
+        <w:spacing w:after="120" w:line="240" w:lineRule="auto"/>
+      </w:pPr>
+      <w:r>
+        <w:t>Cuando un AlgoFormer se coloca en una coordenada en el tablero, este obtiene el recolectable que se encuentra en esa posición y es recolectado por el AlgoFormer (esto funciona así también para las bonus), cuando se trata de la chispa, esta produce su efecto sobre el AlgoFormer y este ‘efecto’ es el de capturar la chispa.</w:t>
       </w:r>
     </w:p>
     <w:p>
@@ -12537,17 +11227,14 @@
     <w:p/>
     <w:p>
       <w:r>
+        <w:lastRenderedPageBreak/>
         <w:t xml:space="preserve">Una </w:t>
       </w:r>
       <w:r>
         <w:t>vez que el jugador decidió que A</w:t>
       </w:r>
       <w:r>
-        <w:t xml:space="preserve">lgoFormer realizará una acción, la interfaz gráfica mostrará cuales son las opciones disponibles: Cuando se quiera atacar se mostrará cuales son los casilleros a los que se llega a atacar, y cuando se quiera mover se pintará un camino hasta la coordenada sobre la cual se encuentre el mouse, aclarando si el </w:t>
-      </w:r>
-      <w:r>
-        <w:lastRenderedPageBreak/>
-        <w:t>jugador puede moverse hasta ahí, utilizando verde para los caminos posibles y gris para los que no se pueden.</w:t>
+        <w:t>lgoFormer realizará una acción, la interfaz gráfica mostrará cuales son las opciones disponibles: Cuando se quiera atacar se mostrará cuales son los casilleros a los que se llega a atacar, y cuando se quiera mover se pintará un camino hasta la coordenada sobre la cual se encuentre el mouse, aclarando si el jugador puede moverse hasta ahí, utilizando verde para los caminos posibles y gris para los que no se pueden.</w:t>
       </w:r>
     </w:p>
     <w:p/>
@@ -12660,6 +11347,7 @@
     </w:p>
     <w:p>
       <w:r>
+        <w:lastRenderedPageBreak/>
         <w:br/>
       </w:r>
     </w:p>
@@ -12699,7 +11387,6 @@
           <w:sz w:val="28"/>
           <w:szCs w:val="28"/>
         </w:rPr>
-        <w:lastRenderedPageBreak/>
         <w:t>Diagramas de clases</w:t>
       </w:r>
     </w:p>
@@ -12829,6 +11516,7 @@
         <w:rPr>
           <w:noProof/>
         </w:rPr>
+        <w:lastRenderedPageBreak/>
         <w:drawing>
           <wp:inline distT="0" distB="0" distL="0" distR="0" wp14:anchorId="48DA56DE" wp14:editId="7507D9D7">
             <wp:extent cx="6573814" cy="2775164"/>
@@ -12876,7 +11564,6 @@
     <w:p/>
     <w:p>
       <w:r>
-        <w:lastRenderedPageBreak/>
         <w:t>Relaciones de los Modos:</w:t>
       </w:r>
       <w:r>
@@ -12990,6 +11677,7 @@
         <w:rPr>
           <w:noProof/>
         </w:rPr>
+        <w:lastRenderedPageBreak/>
         <w:drawing>
           <wp:inline distT="0" distB="0" distL="0" distR="0" wp14:anchorId="795B2767" wp14:editId="0034619D">
             <wp:extent cx="4744288" cy="2944916"/>
@@ -13035,7 +11723,6 @@
     </w:p>
     <w:p>
       <w:r>
-        <w:lastRenderedPageBreak/>
         <w:t>Afectadores y Efectos:</w:t>
       </w:r>
       <w:r>
@@ -13213,6 +11900,7 @@
         <w:rPr>
           <w:noProof/>
         </w:rPr>
+        <w:lastRenderedPageBreak/>
         <w:drawing>
           <wp:inline distT="0" distB="0" distL="0" distR="0" wp14:anchorId="10A5B7B0" wp14:editId="07FD7414">
             <wp:extent cx="5612130" cy="3101975"/>
@@ -13263,7 +11951,6 @@
         <w:jc w:val="center"/>
       </w:pPr>
       <w:r>
-        <w:lastRenderedPageBreak/>
         <w:t>Diagrama de ubicación de un Algoformer:</w:t>
       </w:r>
       <w:r>
@@ -13333,6 +12020,7 @@
         <w:rPr>
           <w:noProof/>
         </w:rPr>
+        <w:lastRenderedPageBreak/>
         <w:drawing>
           <wp:inline distT="0" distB="0" distL="0" distR="0" wp14:anchorId="73A5A9DD" wp14:editId="0A7527D2">
             <wp:extent cx="5612130" cy="2883535"/>
@@ -13446,7 +12134,6 @@
         <w:jc w:val="center"/>
       </w:pPr>
       <w:r>
-        <w:lastRenderedPageBreak/>
         <w:t>Diagrama de seleccionar AlgoFormer equipo correcto:</w:t>
       </w:r>
     </w:p>
@@ -13517,15 +12204,7 @@
         <w:jc w:val="center"/>
       </w:pPr>
       <w:r>
-        <w:t xml:space="preserve">Diagrama seleccionar </w:t>
-      </w:r>
-      <w:proofErr w:type="spellStart"/>
-      <w:r>
-        <w:t>vacio</w:t>
-      </w:r>
-      <w:proofErr w:type="spellEnd"/>
-      <w:r>
-        <w:t>:</w:t>
+        <w:t>Diagrama seleccionar vacio:</w:t>
       </w:r>
     </w:p>
     <w:p>
@@ -13538,6 +12217,7 @@
         <w:rPr>
           <w:noProof/>
         </w:rPr>
+        <w:lastRenderedPageBreak/>
         <w:drawing>
           <wp:inline distT="0" distB="0" distL="0" distR="0" wp14:anchorId="02CF470F" wp14:editId="0692925C">
             <wp:extent cx="5612130" cy="2135505"/>
@@ -13595,15 +12275,7 @@
         <w:jc w:val="center"/>
       </w:pPr>
       <w:r>
-        <w:t xml:space="preserve">Diagrama </w:t>
-      </w:r>
-      <w:proofErr w:type="spellStart"/>
-      <w:r>
-        <w:t>setear</w:t>
-      </w:r>
-      <w:proofErr w:type="spellEnd"/>
-      <w:r>
-        <w:t xml:space="preserve"> imágenes en interfaz grafica:</w:t>
+        <w:t>Diagrama setear imágenes en interfaz grafica:</w:t>
       </w:r>
     </w:p>
     <w:p>
@@ -13673,7 +12345,6 @@
         <w:jc w:val="center"/>
       </w:pPr>
       <w:r>
-        <w:lastRenderedPageBreak/>
         <w:t>Diagrama de terminar turno:</w:t>
       </w:r>
     </w:p>
@@ -13826,7 +12497,6 @@
         <w:rPr>
           <w:noProof/>
         </w:rPr>
-        <w:lastRenderedPageBreak/>
         <w:drawing>
           <wp:inline distT="0" distB="0" distL="0" distR="0" wp14:anchorId="7A5CD5BB" wp14:editId="3092E814">
             <wp:extent cx="5334000" cy="3644900"/>
@@ -13978,15 +12648,7 @@
     <w:p/>
     <w:p>
       <w:r>
-        <w:t xml:space="preserve">Diagrama de estados de </w:t>
-      </w:r>
-      <w:proofErr w:type="spellStart"/>
-      <w:r>
-        <w:t>AlgoFormerActual</w:t>
-      </w:r>
-      <w:proofErr w:type="spellEnd"/>
-      <w:r>
-        <w:t>:</w:t>
+        <w:t>Diagrama de estados de AlgoFormerActual:</w:t>
       </w:r>
     </w:p>
     <w:p/>
@@ -13995,6 +12657,7 @@
         <w:rPr>
           <w:noProof/>
         </w:rPr>
+        <w:lastRenderedPageBreak/>
         <w:drawing>
           <wp:inline distT="0" distB="0" distL="0" distR="0" wp14:anchorId="5EF1DE88" wp14:editId="09B5F684">
             <wp:extent cx="5612130" cy="1624330"/>
@@ -14100,7 +12763,6 @@
     <w:p/>
     <w:p>
       <w:r>
-        <w:lastRenderedPageBreak/>
         <w:t>Diagrama de estados del AlgoFormer:</w:t>
       </w:r>
     </w:p>
@@ -14219,6 +12881,7 @@
         <w:rPr>
           <w:noProof/>
         </w:rPr>
+        <w:lastRenderedPageBreak/>
         <w:drawing>
           <wp:inline distT="0" distB="0" distL="0" distR="0" wp14:anchorId="37AE3CEB" wp14:editId="44892FD0">
             <wp:extent cx="5612130" cy="2954020"/>
@@ -14280,16 +12943,16 @@
     <w:p/>
     <w:p>
       <w:r>
+        <w:t>Diagrama de estados del controlador:</w:t>
+      </w:r>
+    </w:p>
+    <w:p/>
+    <w:p>
+      <w:r>
+        <w:rPr>
+          <w:noProof/>
+        </w:rPr>
         <w:lastRenderedPageBreak/>
-        <w:t>Diagrama de estados del controlador:</w:t>
-      </w:r>
-    </w:p>
-    <w:p/>
-    <w:p>
-      <w:r>
-        <w:rPr>
-          <w:noProof/>
-        </w:rPr>
         <w:drawing>
           <wp:inline distT="0" distB="0" distL="0" distR="0" wp14:anchorId="239ED5E2" wp14:editId="70C05AEC">
             <wp:extent cx="5612130" cy="2981960"/>
@@ -14622,11 +13285,7 @@
         <w:pStyle w:val="Prrafodelista"/>
       </w:pPr>
       <w:r>
-        <w:t xml:space="preserve">Esta excepción se lanza cuando no se cumple la distancia mínima entre los tres AlgoFormers para combinarse y se agarra en el método que se encarga de </w:t>
-      </w:r>
-      <w:r>
-        <w:lastRenderedPageBreak/>
-        <w:t>combinar los AlgoFormers cuando esto ocurre se lanza una excepción indicando que no se pueden combinar los AlgoFormers esta es NoCombinableException.</w:t>
+        <w:t>Esta excepción se lanza cuando no se cumple la distancia mínima entre los tres AlgoFormers para combinarse y se agarra en el método que se encarga de combinar los AlgoFormers cuando esto ocurre se lanza una excepción indicando que no se pueden combinar los AlgoFormers esta es NoCombinableException.</w:t>
       </w:r>
     </w:p>
     <w:p>
@@ -14919,15 +13578,7 @@
         <w:ind w:left="720"/>
       </w:pPr>
       <w:r>
-        <w:t xml:space="preserve">Esta excepción se lanza cuando se quiere seleccionar un elemento en el tablero que no es seleccionable por ejemplo una coordenada </w:t>
-      </w:r>
-      <w:proofErr w:type="spellStart"/>
-      <w:r>
-        <w:t>Vacia</w:t>
-      </w:r>
-      <w:proofErr w:type="spellEnd"/>
-      <w:r>
-        <w:t>.</w:t>
+        <w:t>Esta excepción se lanza cuando se quiere seleccionar un elemento en el tablero que no es seleccionable por ejemplo una coordenada Vacia.</w:t>
       </w:r>
     </w:p>
     <w:p>
@@ -14935,16 +13586,7 @@
         <w:ind w:left="720"/>
       </w:pPr>
       <w:r>
-        <w:lastRenderedPageBreak/>
-        <w:t xml:space="preserve">Se atrapa en el método de Juego, que se </w:t>
-      </w:r>
-      <w:proofErr w:type="spellStart"/>
-      <w:r>
-        <w:t>enecarga</w:t>
-      </w:r>
-      <w:proofErr w:type="spellEnd"/>
-      <w:r>
-        <w:t xml:space="preserve"> de devolver si se pudo seleccionar algo en esa coordenada y se devuelve falso.</w:t>
+        <w:t>Se atrapa en el método de Juego, que se enecarga de devolver si se pudo seleccionar algo en esa coordenada y se devuelve falso.</w:t>
       </w:r>
       <w:bookmarkStart w:id="41" w:name="h.62o2ixovn4ec" w:colFirst="0" w:colLast="0"/>
       <w:bookmarkEnd w:id="41"/>
@@ -14958,7 +13600,6 @@
       </w:pPr>
       <w:bookmarkStart w:id="42" w:name="h.ywd3cxbe8j4o" w:colFirst="0" w:colLast="0"/>
       <w:bookmarkEnd w:id="42"/>
-      <w:proofErr w:type="spellStart"/>
       <w:r>
         <w:rPr>
           <w:b/>
@@ -14966,17 +13607,8 @@
           <w:sz w:val="36"/>
           <w:szCs w:val="36"/>
         </w:rPr>
-        <w:t>Checklist</w:t>
-      </w:r>
-      <w:proofErr w:type="spellEnd"/>
-      <w:r>
-        <w:rPr>
-          <w:b/>
-          <w:bCs/>
-          <w:sz w:val="36"/>
-          <w:szCs w:val="36"/>
-        </w:rPr>
-        <w:t xml:space="preserve"> de corrección</w:t>
+        <w:lastRenderedPageBreak/>
+        <w:t>Checklist de corrección</w:t>
       </w:r>
     </w:p>
     <w:p>

--- a/InformeYDiagramas/Informe-TP2.docx
+++ b/InformeYDiagramas/Informe-TP2.docx
@@ -59,8 +59,20 @@
           <w:sz w:val="28"/>
           <w:szCs w:val="28"/>
         </w:rPr>
-        <w:t>Trabajo práctico 2: AlgoFormers</w:t>
-      </w:r>
+        <w:t xml:space="preserve">Trabajo práctico 2: </w:t>
+      </w:r>
+      <w:proofErr w:type="spellStart"/>
+      <w:r>
+        <w:rPr>
+          <w:rFonts w:ascii="Cambria" w:eastAsia="Cambria" w:hAnsi="Cambria" w:cs="Cambria"/>
+          <w:i/>
+          <w:iCs/>
+          <w:sz w:val="28"/>
+          <w:szCs w:val="28"/>
+        </w:rPr>
+        <w:t>AlgoFormers</w:t>
+      </w:r>
+      <w:proofErr w:type="spellEnd"/>
     </w:p>
     <w:p>
       <w:pPr>
@@ -297,8 +309,13 @@
               <w:widowControl w:val="0"/>
               <w:spacing w:line="240" w:lineRule="auto"/>
             </w:pPr>
+            <w:proofErr w:type="spellStart"/>
             <w:r>
-              <w:t>Mendez Agustina</w:t>
+              <w:t>Mendez</w:t>
+            </w:r>
+            <w:proofErr w:type="spellEnd"/>
+            <w:r>
+              <w:t xml:space="preserve"> Agustina</w:t>
             </w:r>
           </w:p>
         </w:tc>
@@ -362,8 +379,13 @@
               <w:widowControl w:val="0"/>
               <w:spacing w:line="240" w:lineRule="auto"/>
             </w:pPr>
+            <w:proofErr w:type="spellStart"/>
             <w:r>
-              <w:t>Peirano Guido</w:t>
+              <w:t>Peirano</w:t>
+            </w:r>
+            <w:proofErr w:type="spellEnd"/>
+            <w:r>
+              <w:t xml:space="preserve"> Guido</w:t>
             </w:r>
           </w:p>
         </w:tc>
@@ -538,8 +560,18 @@
           <w:sz w:val="24"/>
           <w:szCs w:val="24"/>
         </w:rPr>
-        <w:t>: Carlos Fontela</w:t>
-      </w:r>
+        <w:t xml:space="preserve">: Carlos </w:t>
+      </w:r>
+      <w:proofErr w:type="spellStart"/>
+      <w:r>
+        <w:rPr>
+          <w:rFonts w:ascii="Verdana" w:eastAsia="Verdana" w:hAnsi="Verdana" w:cs="Verdana"/>
+          <w:sz w:val="24"/>
+          <w:szCs w:val="24"/>
+        </w:rPr>
+        <w:t>Fontela</w:t>
+      </w:r>
+      <w:proofErr w:type="spellEnd"/>
     </w:p>
     <w:p>
       <w:pPr>
@@ -647,7 +679,15 @@
     <w:p/>
     <w:p>
       <w:r>
-        <w:t>Aplicar los conceptos enseñados en la materia a la resolución de un problema, trabajando en forma grupal y utilizando un lenguaje de tipado estático (Java)</w:t>
+        <w:t xml:space="preserve">Aplicar los conceptos enseñados en la materia a la resolución de un problema, trabajando en forma grupal y utilizando un lenguaje de </w:t>
+      </w:r>
+      <w:proofErr w:type="spellStart"/>
+      <w:r>
+        <w:t>tipado</w:t>
+      </w:r>
+      <w:proofErr w:type="spellEnd"/>
+      <w:r>
+        <w:t xml:space="preserve"> estático (Java)</w:t>
       </w:r>
     </w:p>
     <w:p>
@@ -701,7 +741,15 @@
         <w:jc w:val="both"/>
       </w:pPr>
       <w:r>
-        <w:t>Se deberá desarrollar una aplicación que implemente un juego relacionado con el clásico cómic de los Transformers.  Todos los algoformers presentan las siguientes características en cualquiera de sus modos:</w:t>
+        <w:t xml:space="preserve">Se deberá desarrollar una aplicación que implemente un juego relacionado con el clásico cómic de los Transformers.  Todos los </w:t>
+      </w:r>
+      <w:proofErr w:type="spellStart"/>
+      <w:r>
+        <w:t>algoformers</w:t>
+      </w:r>
+      <w:proofErr w:type="spellEnd"/>
+      <w:r>
+        <w:t xml:space="preserve"> presentan las siguientes características en cualquiera de sus modos:</w:t>
       </w:r>
     </w:p>
     <w:p>
@@ -797,7 +845,15 @@
         <w:jc w:val="both"/>
       </w:pPr>
       <w:r>
-        <w:t>Todos los algoformers tienen un modo humanoide (que siempre es terrestre) y su modo alterno, que será distinto para cada uno.</w:t>
+        <w:t xml:space="preserve">Todos los </w:t>
+      </w:r>
+      <w:proofErr w:type="spellStart"/>
+      <w:r>
+        <w:t>algoformers</w:t>
+      </w:r>
+      <w:proofErr w:type="spellEnd"/>
+      <w:r>
+        <w:t xml:space="preserve"> tienen un modo humanoide (que siempre es terrestre) y su modo alterno, que será distinto para cada uno.</w:t>
       </w:r>
     </w:p>
     <w:p>
@@ -809,9 +865,11 @@
       </w:pPr>
       <w:bookmarkStart w:id="6" w:name="h.rfo9xaujy0ly" w:colFirst="0" w:colLast="0"/>
       <w:bookmarkEnd w:id="6"/>
+      <w:proofErr w:type="spellStart"/>
       <w:r>
         <w:t>Autobots</w:t>
       </w:r>
+      <w:proofErr w:type="spellEnd"/>
     </w:p>
     <w:p>
       <w:pPr>
@@ -827,11 +885,47 @@
           <w:color w:val="666666"/>
         </w:rPr>
       </w:pPr>
+      <w:proofErr w:type="spellStart"/>
       <w:r>
         <w:rPr>
           <w:color w:val="666666"/>
         </w:rPr>
-        <w:t>Optimus Prime, líder de los Autobots. Su modo alterno es un Peterbilt 379 azul con llamas rojas (unidad terrestre)</w:t>
+        <w:t>Optimus</w:t>
+      </w:r>
+      <w:proofErr w:type="spellEnd"/>
+      <w:r>
+        <w:rPr>
+          <w:color w:val="666666"/>
+        </w:rPr>
+        <w:t xml:space="preserve"> Prime, líder de los </w:t>
+      </w:r>
+      <w:proofErr w:type="spellStart"/>
+      <w:r>
+        <w:rPr>
+          <w:color w:val="666666"/>
+        </w:rPr>
+        <w:t>Autobots</w:t>
+      </w:r>
+      <w:proofErr w:type="spellEnd"/>
+      <w:r>
+        <w:rPr>
+          <w:color w:val="666666"/>
+        </w:rPr>
+        <w:t xml:space="preserve">. Su modo alterno es un </w:t>
+      </w:r>
+      <w:proofErr w:type="spellStart"/>
+      <w:r>
+        <w:rPr>
+          <w:color w:val="666666"/>
+        </w:rPr>
+        <w:t>Peterbilt</w:t>
+      </w:r>
+      <w:proofErr w:type="spellEnd"/>
+      <w:r>
+        <w:rPr>
+          <w:color w:val="666666"/>
+        </w:rPr>
+        <w:t xml:space="preserve"> 379 azul con llamas rojas (unidad terrestre)</w:t>
       </w:r>
     </w:p>
     <w:p>
@@ -958,11 +1052,19 @@
               <w:widowControl w:val="0"/>
               <w:spacing w:line="240" w:lineRule="auto"/>
             </w:pPr>
+            <w:proofErr w:type="spellStart"/>
             <w:r>
               <w:rPr>
                 <w:color w:val="666666"/>
               </w:rPr>
-              <w:t>Ptos de Vida</w:t>
+              <w:t>Ptos</w:t>
+            </w:r>
+            <w:proofErr w:type="spellEnd"/>
+            <w:r>
+              <w:rPr>
+                <w:color w:val="666666"/>
+              </w:rPr>
+              <w:t xml:space="preserve"> de Vida</w:t>
             </w:r>
           </w:p>
         </w:tc>
@@ -1233,12 +1335,48 @@
           <w:color w:val="666666"/>
         </w:rPr>
       </w:pPr>
+      <w:proofErr w:type="spellStart"/>
       <w:r>
         <w:rPr>
           <w:color w:val="666666"/>
         </w:rPr>
         <w:lastRenderedPageBreak/>
-        <w:t>Bumblebee, el joven explorador de los Autobots y guardián de Sam. Su modo alterno es un reluciente Chevrolet Camaro Concept de 2006. (unidad terrestre)</w:t>
+        <w:t>Bumblebee</w:t>
+      </w:r>
+      <w:proofErr w:type="spellEnd"/>
+      <w:r>
+        <w:rPr>
+          <w:color w:val="666666"/>
+        </w:rPr>
+        <w:t xml:space="preserve">, el joven explorador de los </w:t>
+      </w:r>
+      <w:proofErr w:type="spellStart"/>
+      <w:r>
+        <w:rPr>
+          <w:color w:val="666666"/>
+        </w:rPr>
+        <w:t>Autobots</w:t>
+      </w:r>
+      <w:proofErr w:type="spellEnd"/>
+      <w:r>
+        <w:rPr>
+          <w:color w:val="666666"/>
+        </w:rPr>
+        <w:t xml:space="preserve"> y guardián de Sam. Su modo alterno es un reluciente Chevrolet </w:t>
+      </w:r>
+      <w:proofErr w:type="spellStart"/>
+      <w:r>
+        <w:rPr>
+          <w:color w:val="666666"/>
+        </w:rPr>
+        <w:t>Camaro</w:t>
+      </w:r>
+      <w:proofErr w:type="spellEnd"/>
+      <w:r>
+        <w:rPr>
+          <w:color w:val="666666"/>
+        </w:rPr>
+        <w:t xml:space="preserve"> Concept de 2006. (unidad terrestre)</w:t>
       </w:r>
     </w:p>
     <w:p>
@@ -1284,6 +1422,7 @@
               <w:widowControl w:val="0"/>
               <w:jc w:val="both"/>
             </w:pPr>
+            <w:proofErr w:type="spellStart"/>
             <w:r>
               <w:rPr>
                 <w:b/>
@@ -1294,6 +1433,7 @@
               </w:rPr>
               <w:t>Bumblebee</w:t>
             </w:r>
+            <w:proofErr w:type="spellEnd"/>
           </w:p>
         </w:tc>
         <w:tc>
@@ -1364,11 +1504,19 @@
               <w:widowControl w:val="0"/>
               <w:spacing w:line="240" w:lineRule="auto"/>
             </w:pPr>
+            <w:proofErr w:type="spellStart"/>
             <w:r>
               <w:rPr>
                 <w:color w:val="666666"/>
               </w:rPr>
-              <w:t>Ptos de Vida</w:t>
+              <w:t>Ptos</w:t>
+            </w:r>
+            <w:proofErr w:type="spellEnd"/>
+            <w:r>
+              <w:rPr>
+                <w:color w:val="666666"/>
+              </w:rPr>
+              <w:t xml:space="preserve"> de Vida</w:t>
             </w:r>
           </w:p>
         </w:tc>
@@ -1638,11 +1786,19 @@
           <w:color w:val="666666"/>
         </w:rPr>
       </w:pPr>
+      <w:proofErr w:type="spellStart"/>
       <w:r>
         <w:rPr>
           <w:color w:val="666666"/>
         </w:rPr>
-        <w:t>Ratchet,  Su modo alterno es un F22 raptor (unidad aérea)</w:t>
+        <w:t>Ratchet</w:t>
+      </w:r>
+      <w:proofErr w:type="spellEnd"/>
+      <w:r>
+        <w:rPr>
+          <w:color w:val="666666"/>
+        </w:rPr>
+        <w:t>,  Su modo alterno es un F22 raptor (unidad aérea)</w:t>
       </w:r>
     </w:p>
     <w:p>
@@ -1688,6 +1844,7 @@
               <w:widowControl w:val="0"/>
               <w:jc w:val="both"/>
             </w:pPr>
+            <w:proofErr w:type="spellStart"/>
             <w:r>
               <w:rPr>
                 <w:b/>
@@ -1698,6 +1855,7 @@
               </w:rPr>
               <w:t>Ratchet</w:t>
             </w:r>
+            <w:proofErr w:type="spellEnd"/>
           </w:p>
         </w:tc>
         <w:tc>
@@ -1768,11 +1926,19 @@
               <w:widowControl w:val="0"/>
               <w:spacing w:line="240" w:lineRule="auto"/>
             </w:pPr>
+            <w:proofErr w:type="spellStart"/>
             <w:r>
               <w:rPr>
                 <w:color w:val="666666"/>
               </w:rPr>
-              <w:t>Ptos de Vida</w:t>
+              <w:t>Ptos</w:t>
+            </w:r>
+            <w:proofErr w:type="spellEnd"/>
+            <w:r>
+              <w:rPr>
+                <w:color w:val="666666"/>
+              </w:rPr>
+              <w:t xml:space="preserve"> de Vida</w:t>
             </w:r>
           </w:p>
         </w:tc>
@@ -2046,7 +2212,49 @@
         <w:rPr>
           <w:color w:val="666666"/>
         </w:rPr>
-        <w:t>Los 3 combinados forman un Superion (unidad terrestre), la transformación dura 2 turnos propios hasta completarse. Queda a criterio del grupo definir la distancia mínima a la que tienen que estar los algoformers entre sí para formar un Superion.</w:t>
+        <w:t xml:space="preserve">Los 3 combinados forman un </w:t>
+      </w:r>
+      <w:proofErr w:type="spellStart"/>
+      <w:r>
+        <w:rPr>
+          <w:color w:val="666666"/>
+        </w:rPr>
+        <w:t>Superion</w:t>
+      </w:r>
+      <w:proofErr w:type="spellEnd"/>
+      <w:r>
+        <w:rPr>
+          <w:color w:val="666666"/>
+        </w:rPr>
+        <w:t xml:space="preserve"> (unidad terrestre), la transformación dura 2 turnos propios hasta completarse. Queda a criterio del grupo definir la distancia mínima a la que tienen que estar los </w:t>
+      </w:r>
+      <w:proofErr w:type="spellStart"/>
+      <w:r>
+        <w:rPr>
+          <w:color w:val="666666"/>
+        </w:rPr>
+        <w:t>algoformers</w:t>
+      </w:r>
+      <w:proofErr w:type="spellEnd"/>
+      <w:r>
+        <w:rPr>
+          <w:color w:val="666666"/>
+        </w:rPr>
+        <w:t xml:space="preserve"> entre sí para formar un </w:t>
+      </w:r>
+      <w:proofErr w:type="spellStart"/>
+      <w:r>
+        <w:rPr>
+          <w:color w:val="666666"/>
+        </w:rPr>
+        <w:t>Superion</w:t>
+      </w:r>
+      <w:proofErr w:type="spellEnd"/>
+      <w:r>
+        <w:rPr>
+          <w:color w:val="666666"/>
+        </w:rPr>
+        <w:t>.</w:t>
       </w:r>
     </w:p>
     <w:p>
@@ -2150,35 +2358,71 @@
               <w:widowControl w:val="0"/>
               <w:spacing w:line="240" w:lineRule="auto"/>
             </w:pPr>
+            <w:proofErr w:type="spellStart"/>
             <w:r>
               <w:rPr>
                 <w:color w:val="666666"/>
               </w:rPr>
-              <w:t>Ptos de Vida</w:t>
+              <w:t>Ptos</w:t>
             </w:r>
-          </w:p>
-        </w:tc>
-        <w:tc>
-          <w:tcPr>
-            <w:tcW w:w="5944" w:type="dxa"/>
-            <w:tcMar>
-              <w:top w:w="100" w:type="dxa"/>
-              <w:left w:w="100" w:type="dxa"/>
-              <w:bottom w:w="100" w:type="dxa"/>
-              <w:right w:w="100" w:type="dxa"/>
-            </w:tcMar>
-          </w:tcPr>
-          <w:p>
-            <w:pPr>
-              <w:widowControl w:val="0"/>
-              <w:spacing w:line="240" w:lineRule="auto"/>
-              <w:jc w:val="center"/>
-            </w:pPr>
+            <w:proofErr w:type="spellEnd"/>
             <w:r>
               <w:rPr>
                 <w:color w:val="666666"/>
               </w:rPr>
-              <w:t>⅀ Ptos de vida de los algoformers que lo forman</w:t>
+              <w:t xml:space="preserve"> de Vida</w:t>
+            </w:r>
+          </w:p>
+        </w:tc>
+        <w:tc>
+          <w:tcPr>
+            <w:tcW w:w="5944" w:type="dxa"/>
+            <w:tcMar>
+              <w:top w:w="100" w:type="dxa"/>
+              <w:left w:w="100" w:type="dxa"/>
+              <w:bottom w:w="100" w:type="dxa"/>
+              <w:right w:w="100" w:type="dxa"/>
+            </w:tcMar>
+          </w:tcPr>
+          <w:p>
+            <w:pPr>
+              <w:widowControl w:val="0"/>
+              <w:spacing w:line="240" w:lineRule="auto"/>
+              <w:jc w:val="center"/>
+            </w:pPr>
+            <w:r>
+              <w:rPr>
+                <w:color w:val="666666"/>
+              </w:rPr>
+              <w:t xml:space="preserve">⅀ </w:t>
+            </w:r>
+            <w:proofErr w:type="spellStart"/>
+            <w:r>
+              <w:rPr>
+                <w:color w:val="666666"/>
+              </w:rPr>
+              <w:t>Ptos</w:t>
+            </w:r>
+            <w:proofErr w:type="spellEnd"/>
+            <w:r>
+              <w:rPr>
+                <w:color w:val="666666"/>
+              </w:rPr>
+              <w:t xml:space="preserve"> de vida de los </w:t>
+            </w:r>
+            <w:proofErr w:type="spellStart"/>
+            <w:r>
+              <w:rPr>
+                <w:color w:val="666666"/>
+              </w:rPr>
+              <w:t>algoformers</w:t>
+            </w:r>
+            <w:proofErr w:type="spellEnd"/>
+            <w:r>
+              <w:rPr>
+                <w:color w:val="666666"/>
+              </w:rPr>
+              <w:t xml:space="preserve"> que lo forman</w:t>
             </w:r>
           </w:p>
         </w:tc>
@@ -2374,9 +2618,11 @@
       </w:pPr>
       <w:bookmarkStart w:id="9" w:name="h.qw4saexhd0u2" w:colFirst="0" w:colLast="0"/>
       <w:bookmarkEnd w:id="9"/>
+      <w:proofErr w:type="spellStart"/>
       <w:r>
         <w:t>Decepticons</w:t>
       </w:r>
+      <w:proofErr w:type="spellEnd"/>
     </w:p>
     <w:p>
       <w:pPr>
@@ -2392,11 +2638,47 @@
           <w:color w:val="666666"/>
         </w:rPr>
       </w:pPr>
+      <w:proofErr w:type="spellStart"/>
       <w:r>
         <w:rPr>
           <w:color w:val="666666"/>
         </w:rPr>
-        <w:t>Megatron, líder de los Decepticons. Su modo alterno es un jet cibertroniano. (unidad aérea)</w:t>
+        <w:t>Megatron</w:t>
+      </w:r>
+      <w:proofErr w:type="spellEnd"/>
+      <w:r>
+        <w:rPr>
+          <w:color w:val="666666"/>
+        </w:rPr>
+        <w:t xml:space="preserve">, líder de los </w:t>
+      </w:r>
+      <w:proofErr w:type="spellStart"/>
+      <w:r>
+        <w:rPr>
+          <w:color w:val="666666"/>
+        </w:rPr>
+        <w:t>Decepticons</w:t>
+      </w:r>
+      <w:proofErr w:type="spellEnd"/>
+      <w:r>
+        <w:rPr>
+          <w:color w:val="666666"/>
+        </w:rPr>
+        <w:t xml:space="preserve">. Su modo alterno es un jet </w:t>
+      </w:r>
+      <w:proofErr w:type="spellStart"/>
+      <w:r>
+        <w:rPr>
+          <w:color w:val="666666"/>
+        </w:rPr>
+        <w:t>cibertroniano</w:t>
+      </w:r>
+      <w:proofErr w:type="spellEnd"/>
+      <w:r>
+        <w:rPr>
+          <w:color w:val="666666"/>
+        </w:rPr>
+        <w:t>. (unidad aérea)</w:t>
       </w:r>
     </w:p>
     <w:p>
@@ -2522,11 +2804,19 @@
               <w:widowControl w:val="0"/>
               <w:spacing w:line="240" w:lineRule="auto"/>
             </w:pPr>
+            <w:proofErr w:type="spellStart"/>
             <w:r>
               <w:rPr>
                 <w:color w:val="666666"/>
               </w:rPr>
-              <w:t>Ptos de Vida</w:t>
+              <w:t>Ptos</w:t>
+            </w:r>
+            <w:proofErr w:type="spellEnd"/>
+            <w:r>
+              <w:rPr>
+                <w:color w:val="666666"/>
+              </w:rPr>
+              <w:t xml:space="preserve"> de Vida</w:t>
             </w:r>
           </w:p>
         </w:tc>
@@ -2796,11 +3086,75 @@
           <w:color w:val="666666"/>
         </w:rPr>
       </w:pPr>
+      <w:proofErr w:type="spellStart"/>
       <w:r>
         <w:rPr>
           <w:color w:val="666666"/>
         </w:rPr>
-        <w:t>Bonecrusher, el desbocado buscaminas de los Decepticons. Su modo alterno es un vehículo blindado Force Protection Industries Buffalo HMPCV buscaminas. (unidad terrestre)</w:t>
+        <w:t>Bonecrusher</w:t>
+      </w:r>
+      <w:proofErr w:type="spellEnd"/>
+      <w:r>
+        <w:rPr>
+          <w:color w:val="666666"/>
+        </w:rPr>
+        <w:t xml:space="preserve">, el desbocado buscaminas de los </w:t>
+      </w:r>
+      <w:proofErr w:type="spellStart"/>
+      <w:r>
+        <w:rPr>
+          <w:color w:val="666666"/>
+        </w:rPr>
+        <w:t>Decepticons</w:t>
+      </w:r>
+      <w:proofErr w:type="spellEnd"/>
+      <w:r>
+        <w:rPr>
+          <w:color w:val="666666"/>
+        </w:rPr>
+        <w:t xml:space="preserve">. Su modo alterno es un vehículo blindado </w:t>
+      </w:r>
+      <w:proofErr w:type="spellStart"/>
+      <w:r>
+        <w:rPr>
+          <w:color w:val="666666"/>
+        </w:rPr>
+        <w:t>Force</w:t>
+      </w:r>
+      <w:proofErr w:type="spellEnd"/>
+      <w:r>
+        <w:rPr>
+          <w:color w:val="666666"/>
+        </w:rPr>
+        <w:t xml:space="preserve"> </w:t>
+      </w:r>
+      <w:proofErr w:type="spellStart"/>
+      <w:r>
+        <w:rPr>
+          <w:color w:val="666666"/>
+        </w:rPr>
+        <w:t>Protection</w:t>
+      </w:r>
+      <w:proofErr w:type="spellEnd"/>
+      <w:r>
+        <w:rPr>
+          <w:color w:val="666666"/>
+        </w:rPr>
+        <w:t xml:space="preserve"> Industries </w:t>
+      </w:r>
+      <w:proofErr w:type="spellStart"/>
+      <w:r>
+        <w:rPr>
+          <w:color w:val="666666"/>
+        </w:rPr>
+        <w:t>Buffalo</w:t>
+      </w:r>
+      <w:proofErr w:type="spellEnd"/>
+      <w:r>
+        <w:rPr>
+          <w:color w:val="666666"/>
+        </w:rPr>
+        <w:t xml:space="preserve"> HMPCV buscaminas. (unidad terrestre)</w:t>
       </w:r>
     </w:p>
     <w:p>
@@ -2846,6 +3200,7 @@
               <w:widowControl w:val="0"/>
               <w:jc w:val="both"/>
             </w:pPr>
+            <w:proofErr w:type="spellStart"/>
             <w:r>
               <w:rPr>
                 <w:b/>
@@ -2856,6 +3211,7 @@
               </w:rPr>
               <w:t>Bonecrusher</w:t>
             </w:r>
+            <w:proofErr w:type="spellEnd"/>
           </w:p>
         </w:tc>
         <w:tc>
@@ -2926,11 +3282,19 @@
               <w:widowControl w:val="0"/>
               <w:spacing w:line="240" w:lineRule="auto"/>
             </w:pPr>
+            <w:proofErr w:type="spellStart"/>
             <w:r>
               <w:rPr>
                 <w:color w:val="666666"/>
               </w:rPr>
-              <w:t>Ptos de Vida</w:t>
+              <w:t>Ptos</w:t>
+            </w:r>
+            <w:proofErr w:type="spellEnd"/>
+            <w:r>
+              <w:rPr>
+                <w:color w:val="666666"/>
+              </w:rPr>
+              <w:t xml:space="preserve"> de Vida</w:t>
             </w:r>
           </w:p>
         </w:tc>
@@ -3200,11 +3564,47 @@
           <w:color w:val="666666"/>
         </w:rPr>
       </w:pPr>
+      <w:proofErr w:type="spellStart"/>
       <w:r>
         <w:rPr>
           <w:color w:val="666666"/>
         </w:rPr>
-        <w:t>Frenzy, un pirata informático de los Decepticons. Su modo alterno es una Renault Duster. (unidad terrestre)</w:t>
+        <w:t>Frenzy</w:t>
+      </w:r>
+      <w:proofErr w:type="spellEnd"/>
+      <w:r>
+        <w:rPr>
+          <w:color w:val="666666"/>
+        </w:rPr>
+        <w:t xml:space="preserve">, un pirata informático de los </w:t>
+      </w:r>
+      <w:proofErr w:type="spellStart"/>
+      <w:r>
+        <w:rPr>
+          <w:color w:val="666666"/>
+        </w:rPr>
+        <w:t>Decepticons</w:t>
+      </w:r>
+      <w:proofErr w:type="spellEnd"/>
+      <w:r>
+        <w:rPr>
+          <w:color w:val="666666"/>
+        </w:rPr>
+        <w:t xml:space="preserve">. Su modo alterno es una Renault </w:t>
+      </w:r>
+      <w:proofErr w:type="spellStart"/>
+      <w:r>
+        <w:rPr>
+          <w:color w:val="666666"/>
+        </w:rPr>
+        <w:t>Duster</w:t>
+      </w:r>
+      <w:proofErr w:type="spellEnd"/>
+      <w:r>
+        <w:rPr>
+          <w:color w:val="666666"/>
+        </w:rPr>
+        <w:t>. (unidad terrestre)</w:t>
       </w:r>
     </w:p>
     <w:p>
@@ -3250,6 +3650,7 @@
               <w:widowControl w:val="0"/>
               <w:jc w:val="both"/>
             </w:pPr>
+            <w:proofErr w:type="spellStart"/>
             <w:r>
               <w:rPr>
                 <w:b/>
@@ -3260,6 +3661,7 @@
               </w:rPr>
               <w:t>Frenzy</w:t>
             </w:r>
+            <w:proofErr w:type="spellEnd"/>
           </w:p>
         </w:tc>
         <w:tc>
@@ -3330,11 +3732,19 @@
               <w:widowControl w:val="0"/>
               <w:spacing w:line="240" w:lineRule="auto"/>
             </w:pPr>
+            <w:proofErr w:type="spellStart"/>
             <w:r>
               <w:rPr>
                 <w:color w:val="666666"/>
               </w:rPr>
-              <w:t>Ptos de Vida</w:t>
+              <w:t>Ptos</w:t>
+            </w:r>
+            <w:proofErr w:type="spellEnd"/>
+            <w:r>
+              <w:rPr>
+                <w:color w:val="666666"/>
+              </w:rPr>
+              <w:t xml:space="preserve"> de Vida</w:t>
             </w:r>
           </w:p>
         </w:tc>
@@ -3608,7 +4018,49 @@
         <w:rPr>
           <w:color w:val="666666"/>
         </w:rPr>
-        <w:t>Los 3 combinados forman un Menasor (unidad terrestre),  la transformación dura 2 turnos hasta completarse. Queda a criterio del grupo definir la distancia mínima a la que tienen que estar los algoformers entre sí para formar un Menasor.</w:t>
+        <w:t xml:space="preserve">Los 3 combinados forman un </w:t>
+      </w:r>
+      <w:proofErr w:type="spellStart"/>
+      <w:r>
+        <w:rPr>
+          <w:color w:val="666666"/>
+        </w:rPr>
+        <w:t>Menasor</w:t>
+      </w:r>
+      <w:proofErr w:type="spellEnd"/>
+      <w:r>
+        <w:rPr>
+          <w:color w:val="666666"/>
+        </w:rPr>
+        <w:t xml:space="preserve"> (unidad terrestre),  la transformación dura 2 turnos hasta completarse. Queda a criterio del grupo definir la distancia mínima a la que tienen que estar los </w:t>
+      </w:r>
+      <w:proofErr w:type="spellStart"/>
+      <w:r>
+        <w:rPr>
+          <w:color w:val="666666"/>
+        </w:rPr>
+        <w:t>algoformers</w:t>
+      </w:r>
+      <w:proofErr w:type="spellEnd"/>
+      <w:r>
+        <w:rPr>
+          <w:color w:val="666666"/>
+        </w:rPr>
+        <w:t xml:space="preserve"> entre sí para formar un </w:t>
+      </w:r>
+      <w:proofErr w:type="spellStart"/>
+      <w:r>
+        <w:rPr>
+          <w:color w:val="666666"/>
+        </w:rPr>
+        <w:t>Menasor</w:t>
+      </w:r>
+      <w:proofErr w:type="spellEnd"/>
+      <w:r>
+        <w:rPr>
+          <w:color w:val="666666"/>
+        </w:rPr>
+        <w:t>.</w:t>
       </w:r>
     </w:p>
     <w:p>
@@ -3713,35 +4165,71 @@
               <w:widowControl w:val="0"/>
               <w:spacing w:line="240" w:lineRule="auto"/>
             </w:pPr>
+            <w:proofErr w:type="spellStart"/>
             <w:r>
               <w:rPr>
                 <w:color w:val="666666"/>
               </w:rPr>
-              <w:t>Ptos de Vida</w:t>
+              <w:t>Ptos</w:t>
             </w:r>
-          </w:p>
-        </w:tc>
-        <w:tc>
-          <w:tcPr>
-            <w:tcW w:w="5944" w:type="dxa"/>
-            <w:tcMar>
-              <w:top w:w="100" w:type="dxa"/>
-              <w:left w:w="100" w:type="dxa"/>
-              <w:bottom w:w="100" w:type="dxa"/>
-              <w:right w:w="100" w:type="dxa"/>
-            </w:tcMar>
-          </w:tcPr>
-          <w:p>
-            <w:pPr>
-              <w:widowControl w:val="0"/>
-              <w:spacing w:line="240" w:lineRule="auto"/>
-              <w:jc w:val="center"/>
-            </w:pPr>
+            <w:proofErr w:type="spellEnd"/>
             <w:r>
               <w:rPr>
                 <w:color w:val="666666"/>
               </w:rPr>
-              <w:t>⅀ Ptos de vida de los algoformers que lo forman</w:t>
+              <w:t xml:space="preserve"> de Vida</w:t>
+            </w:r>
+          </w:p>
+        </w:tc>
+        <w:tc>
+          <w:tcPr>
+            <w:tcW w:w="5944" w:type="dxa"/>
+            <w:tcMar>
+              <w:top w:w="100" w:type="dxa"/>
+              <w:left w:w="100" w:type="dxa"/>
+              <w:bottom w:w="100" w:type="dxa"/>
+              <w:right w:w="100" w:type="dxa"/>
+            </w:tcMar>
+          </w:tcPr>
+          <w:p>
+            <w:pPr>
+              <w:widowControl w:val="0"/>
+              <w:spacing w:line="240" w:lineRule="auto"/>
+              <w:jc w:val="center"/>
+            </w:pPr>
+            <w:r>
+              <w:rPr>
+                <w:color w:val="666666"/>
+              </w:rPr>
+              <w:t xml:space="preserve">⅀ </w:t>
+            </w:r>
+            <w:proofErr w:type="spellStart"/>
+            <w:r>
+              <w:rPr>
+                <w:color w:val="666666"/>
+              </w:rPr>
+              <w:t>Ptos</w:t>
+            </w:r>
+            <w:proofErr w:type="spellEnd"/>
+            <w:r>
+              <w:rPr>
+                <w:color w:val="666666"/>
+              </w:rPr>
+              <w:t xml:space="preserve"> de vida de los </w:t>
+            </w:r>
+            <w:proofErr w:type="spellStart"/>
+            <w:r>
+              <w:rPr>
+                <w:color w:val="666666"/>
+              </w:rPr>
+              <w:t>algoformers</w:t>
+            </w:r>
+            <w:proofErr w:type="spellEnd"/>
+            <w:r>
+              <w:rPr>
+                <w:color w:val="666666"/>
+              </w:rPr>
+              <w:t xml:space="preserve"> que lo forman</w:t>
             </w:r>
           </w:p>
         </w:tc>
@@ -3928,7 +4416,15 @@
         <w:jc w:val="both"/>
       </w:pPr>
       <w:r>
-        <w:t xml:space="preserve">Los algoformers de un mismo equipo </w:t>
+        <w:t xml:space="preserve">Los </w:t>
+      </w:r>
+      <w:proofErr w:type="spellStart"/>
+      <w:r>
+        <w:t>algoformers</w:t>
+      </w:r>
+      <w:proofErr w:type="spellEnd"/>
+      <w:r>
+        <w:t xml:space="preserve"> de un mismo equipo </w:t>
       </w:r>
       <w:r>
         <w:rPr>
@@ -4001,7 +4497,15 @@
               <w:t>SIMPLIFICACIÓN</w:t>
             </w:r>
             <w:r>
-              <w:t>: Los algoformers pueden atacar en cualquiera de las formas, es todo igual:</w:t>
+              <w:t xml:space="preserve">: Los </w:t>
+            </w:r>
+            <w:proofErr w:type="spellStart"/>
+            <w:r>
+              <w:t>algoformers</w:t>
+            </w:r>
+            <w:proofErr w:type="spellEnd"/>
+            <w:r>
+              <w:t xml:space="preserve"> pueden atacar en cualquiera de las formas, es todo igual:</w:t>
             </w:r>
           </w:p>
         </w:tc>
@@ -4101,7 +4605,15 @@
         <w:jc w:val="both"/>
       </w:pPr>
       <w:r>
-        <w:t>La distancia de ataque se mide en casilleros. Por ejemplo OPTIMUS en modo humanoide posee distancia de ataque = 2 significa que podrá atacar a cualquier otro algoformer que se encuentre en un casillero verde, no así en los celestes.</w:t>
+        <w:t xml:space="preserve">La distancia de ataque se mide en casilleros. Por ejemplo OPTIMUS en modo humanoide posee distancia de ataque = 2 significa que podrá atacar a cualquier otro </w:t>
+      </w:r>
+      <w:proofErr w:type="spellStart"/>
+      <w:r>
+        <w:t>algoformer</w:t>
+      </w:r>
+      <w:proofErr w:type="spellEnd"/>
+      <w:r>
+        <w:t xml:space="preserve"> que se encuentre en un casillero verde, no así en los celestes.</w:t>
       </w:r>
     </w:p>
     <w:p>
@@ -5224,8 +5736,17 @@
           <w:b/>
           <w:bCs/>
         </w:rPr>
-        <w:t>Nebulosa de andrómeda</w:t>
-      </w:r>
+        <w:t xml:space="preserve">Nebulosa de </w:t>
+      </w:r>
+      <w:proofErr w:type="spellStart"/>
+      <w:r>
+        <w:rPr>
+          <w:b/>
+          <w:bCs/>
+        </w:rPr>
+        <w:t>andrómeda</w:t>
+      </w:r>
+      <w:proofErr w:type="spellEnd"/>
       <w:r>
         <w:t>: Las unidades aéreas quedan atrapadas 3 turnos.</w:t>
       </w:r>
@@ -5246,20 +5767,45 @@
           <w:b/>
           <w:bCs/>
         </w:rPr>
-        <w:t>Tormenta psiónica</w:t>
-      </w:r>
-      <w:r>
-        <w:t>: Al pasar por una tormenta psiónica las unidades aéreas pierden poder de ataque (sólo del modo alterno) y el mismo queda disminuido en un  40 %</w:t>
-      </w:r>
+        <w:t xml:space="preserve">Tormenta </w:t>
+      </w:r>
+      <w:proofErr w:type="spellStart"/>
       <w:r>
         <w:rPr>
           <w:b/>
           <w:bCs/>
         </w:rPr>
+        <w:t>psiónica</w:t>
+      </w:r>
+      <w:proofErr w:type="spellEnd"/>
+      <w:r>
+        <w:t xml:space="preserve">: Al pasar por una tormenta </w:t>
+      </w:r>
+      <w:proofErr w:type="spellStart"/>
+      <w:r>
+        <w:t>psiónica</w:t>
+      </w:r>
+      <w:proofErr w:type="spellEnd"/>
+      <w:r>
+        <w:t xml:space="preserve"> las unidades aéreas pierden poder de ataque (sólo del modo alterno) y el mismo queda disminuido en un  40 %</w:t>
+      </w:r>
+      <w:r>
+        <w:rPr>
+          <w:b/>
+          <w:bCs/>
+        </w:rPr>
         <w:t xml:space="preserve"> para siempre</w:t>
       </w:r>
       <w:r>
-        <w:t>. (En el contexto de una partida). El daño no es acumulable en caso de que el algoformer ya afectado vuelva a pasar por una tormenta, no lo afecta.</w:t>
+        <w:t xml:space="preserve">. (En el contexto de una partida). El daño no es acumulable en caso de que el </w:t>
+      </w:r>
+      <w:proofErr w:type="spellStart"/>
+      <w:r>
+        <w:t>algoformer</w:t>
+      </w:r>
+      <w:proofErr w:type="spellEnd"/>
+      <w:r>
+        <w:t xml:space="preserve"> ya afectado vuelva a pasar por una tormenta, no lo afecta.</w:t>
       </w:r>
     </w:p>
     <w:p>
@@ -5271,9 +5817,11 @@
       </w:pPr>
       <w:bookmarkStart w:id="12" w:name="h.oh4oiygdnra4" w:colFirst="0" w:colLast="0"/>
       <w:bookmarkEnd w:id="12"/>
+      <w:proofErr w:type="spellStart"/>
       <w:r>
         <w:t>Bonus</w:t>
       </w:r>
+      <w:proofErr w:type="spellEnd"/>
       <w:r>
         <w:rPr>
           <w:vertAlign w:val="superscript"/>
@@ -5283,7 +5831,31 @@
     </w:p>
     <w:p>
       <w:r>
-        <w:t>Una vez que el algoformer (en cualquier modo) captura un bonus el mismo es consumido por el algoformer y desaparece del mapa.</w:t>
+        <w:t xml:space="preserve">Una vez que el </w:t>
+      </w:r>
+      <w:proofErr w:type="spellStart"/>
+      <w:r>
+        <w:t>algoformer</w:t>
+      </w:r>
+      <w:proofErr w:type="spellEnd"/>
+      <w:r>
+        <w:t xml:space="preserve"> (en cualquier modo) captura un </w:t>
+      </w:r>
+      <w:proofErr w:type="spellStart"/>
+      <w:r>
+        <w:t>bonus</w:t>
+      </w:r>
+      <w:proofErr w:type="spellEnd"/>
+      <w:r>
+        <w:t xml:space="preserve"> el mismo es consumido por el </w:t>
+      </w:r>
+      <w:proofErr w:type="spellStart"/>
+      <w:r>
+        <w:t>algoformer</w:t>
+      </w:r>
+      <w:proofErr w:type="spellEnd"/>
+      <w:r>
+        <w:t xml:space="preserve"> y desaparece del mapa.</w:t>
       </w:r>
     </w:p>
     <w:p/>
@@ -5314,7 +5886,23 @@
         <w:t>Cañón</w:t>
       </w:r>
       <w:r>
-        <w:t xml:space="preserve">: El algoformer que se tope con este bonus, duplica su capacidad de ataque durante 3 </w:t>
+        <w:t xml:space="preserve">: El </w:t>
+      </w:r>
+      <w:proofErr w:type="spellStart"/>
+      <w:r>
+        <w:t>algoformer</w:t>
+      </w:r>
+      <w:proofErr w:type="spellEnd"/>
+      <w:r>
+        <w:t xml:space="preserve"> que se tope con este </w:t>
+      </w:r>
+      <w:proofErr w:type="spellStart"/>
+      <w:r>
+        <w:t>bonus</w:t>
+      </w:r>
+      <w:proofErr w:type="spellEnd"/>
+      <w:r>
+        <w:t xml:space="preserve">, duplica su capacidad de ataque durante 3 </w:t>
       </w:r>
       <w:r>
         <w:rPr>
@@ -5346,7 +5934,31 @@
         <w:t>Burbuja inmaculada</w:t>
       </w:r>
       <w:r>
-        <w:t xml:space="preserve">: El algoformer que se tope con este bonus, no recibe ningún daño por ningún tipo de ataque de otro algoformer durante 2 </w:t>
+        <w:t xml:space="preserve">: El </w:t>
+      </w:r>
+      <w:proofErr w:type="spellStart"/>
+      <w:r>
+        <w:t>algoformer</w:t>
+      </w:r>
+      <w:proofErr w:type="spellEnd"/>
+      <w:r>
+        <w:t xml:space="preserve"> que se tope con este </w:t>
+      </w:r>
+      <w:proofErr w:type="spellStart"/>
+      <w:r>
+        <w:t>bonus</w:t>
+      </w:r>
+      <w:proofErr w:type="spellEnd"/>
+      <w:r>
+        <w:t xml:space="preserve">, no recibe ningún daño por ningún tipo de ataque de otro </w:t>
+      </w:r>
+      <w:proofErr w:type="spellStart"/>
+      <w:r>
+        <w:t>algoformer</w:t>
+      </w:r>
+      <w:proofErr w:type="spellEnd"/>
+      <w:r>
+        <w:t xml:space="preserve"> durante 2 </w:t>
       </w:r>
       <w:r>
         <w:rPr>
@@ -5375,7 +5987,23 @@
         <w:t>Flash</w:t>
       </w:r>
       <w:r>
-        <w:t xml:space="preserve">: El algoformer que se tope con este bonus triplica su velocidad de desplazamiento durante 3 </w:t>
+        <w:t xml:space="preserve">: El </w:t>
+      </w:r>
+      <w:proofErr w:type="spellStart"/>
+      <w:r>
+        <w:t>algoformer</w:t>
+      </w:r>
+      <w:proofErr w:type="spellEnd"/>
+      <w:r>
+        <w:t xml:space="preserve"> que se tope con este </w:t>
+      </w:r>
+      <w:proofErr w:type="spellStart"/>
+      <w:r>
+        <w:t>bonus</w:t>
+      </w:r>
+      <w:proofErr w:type="spellEnd"/>
+      <w:r>
+        <w:t xml:space="preserve"> triplica su velocidad de desplazamiento durante 3 </w:t>
       </w:r>
       <w:r>
         <w:rPr>
@@ -5408,56 +6036,50 @@
           <w:iCs/>
           <w:u w:val="single"/>
         </w:rPr>
-        <w:t>Turno Autobots</w:t>
-      </w:r>
-      <w:r>
-        <w:rPr>
-          <w:u w:val="single"/>
-        </w:rPr>
-        <w:t>:</w:t>
-      </w:r>
-    </w:p>
-    <w:p>
-      <w:pPr>
-        <w:ind w:firstLine="720"/>
-      </w:pPr>
-      <w:r>
-        <w:rPr>
-          <w:b/>
-          <w:bCs/>
-        </w:rPr>
-        <w:t>Optimus Humanoide captura doble cañón</w:t>
-      </w:r>
-    </w:p>
-    <w:p>
-      <w:pPr>
-        <w:ind w:firstLine="720"/>
-      </w:pPr>
-    </w:p>
-    <w:p>
+        <w:t xml:space="preserve">Turno </w:t>
+      </w:r>
+      <w:proofErr w:type="spellStart"/>
       <w:r>
         <w:rPr>
           <w:i/>
           <w:iCs/>
           <w:u w:val="single"/>
         </w:rPr>
-        <w:t>Turno Decepticons</w:t>
+        <w:t>Autobots</w:t>
+      </w:r>
+      <w:proofErr w:type="spellEnd"/>
+      <w:r>
+        <w:rPr>
+          <w:u w:val="single"/>
+        </w:rPr>
+        <w:t>:</w:t>
       </w:r>
     </w:p>
     <w:p>
       <w:pPr>
         <w:ind w:firstLine="720"/>
       </w:pPr>
+      <w:proofErr w:type="spellStart"/>
       <w:r>
         <w:rPr>
           <w:b/>
           <w:bCs/>
         </w:rPr>
-        <w:t>….</w:t>
-      </w:r>
-      <w:r>
-        <w:br/>
-      </w:r>
+        <w:t>Optimus</w:t>
+      </w:r>
+      <w:proofErr w:type="spellEnd"/>
+      <w:r>
+        <w:rPr>
+          <w:b/>
+          <w:bCs/>
+        </w:rPr>
+        <w:t xml:space="preserve"> Humanoide captura doble cañón</w:t>
+      </w:r>
+    </w:p>
+    <w:p>
+      <w:pPr>
+        <w:ind w:firstLine="720"/>
+      </w:pPr>
     </w:p>
     <w:p>
       <w:r>
@@ -5466,39 +6088,28 @@
           <w:iCs/>
           <w:u w:val="single"/>
         </w:rPr>
-        <w:t>Turno Autobots:</w:t>
-      </w:r>
-    </w:p>
-    <w:p>
-      <w:pPr>
-        <w:ind w:firstLine="720"/>
-      </w:pPr>
-      <w:r>
-        <w:rPr>
-          <w:b/>
-          <w:bCs/>
-        </w:rPr>
-        <w:t>Optimus Humanoide ataque = 100 ( 2 x 50 )</w:t>
-      </w:r>
-      <w:r>
-        <w:br/>
-      </w:r>
-    </w:p>
-    <w:p>
+        <w:t xml:space="preserve">Turno </w:t>
+      </w:r>
+      <w:proofErr w:type="spellStart"/>
       <w:r>
         <w:rPr>
           <w:i/>
           <w:iCs/>
           <w:u w:val="single"/>
         </w:rPr>
-        <w:t>Turno Decepticons</w:t>
-      </w:r>
+        <w:t>Decepticons</w:t>
+      </w:r>
+      <w:proofErr w:type="spellEnd"/>
     </w:p>
     <w:p>
       <w:pPr>
         <w:ind w:firstLine="720"/>
       </w:pPr>
       <w:r>
+        <w:rPr>
+          <w:b/>
+          <w:bCs/>
+        </w:rPr>
         <w:t>….</w:t>
       </w:r>
       <w:r>
@@ -5512,65 +6123,46 @@
           <w:iCs/>
           <w:u w:val="single"/>
         </w:rPr>
-        <w:t>Turno Autobots:</w:t>
-      </w:r>
-    </w:p>
-    <w:p>
-      <w:pPr>
-        <w:ind w:firstLine="720"/>
-      </w:pPr>
-      <w:r>
-        <w:rPr>
-          <w:b/>
-          <w:bCs/>
-        </w:rPr>
-        <w:t>Optimus Humanoide ataque = 100 ( 2 x 50 )</w:t>
-      </w:r>
-      <w:r>
-        <w:br/>
-      </w:r>
-    </w:p>
-    <w:p>
+        <w:t xml:space="preserve">Turno </w:t>
+      </w:r>
+      <w:proofErr w:type="spellStart"/>
       <w:r>
         <w:rPr>
           <w:i/>
           <w:iCs/>
           <w:u w:val="single"/>
         </w:rPr>
-        <w:t>Turno Decepticons:</w:t>
-      </w:r>
-    </w:p>
-    <w:p>
-      <w:pPr>
-        <w:ind w:firstLine="720"/>
-      </w:pPr>
-      <w:r>
-        <w:t>….</w:t>
-      </w:r>
-      <w:r>
-        <w:br/>
-      </w:r>
-    </w:p>
-    <w:p>
+        <w:t>Autobots</w:t>
+      </w:r>
+      <w:proofErr w:type="spellEnd"/>
       <w:r>
         <w:rPr>
           <w:i/>
           <w:iCs/>
           <w:u w:val="single"/>
         </w:rPr>
-        <w:t>Turno Autobots:</w:t>
+        <w:t>:</w:t>
       </w:r>
     </w:p>
     <w:p>
       <w:pPr>
         <w:ind w:firstLine="720"/>
       </w:pPr>
+      <w:proofErr w:type="spellStart"/>
       <w:r>
         <w:rPr>
           <w:b/>
           <w:bCs/>
         </w:rPr>
-        <w:t>Optimus Humanoide ataque = 100 ( 2 x 50 )</w:t>
+        <w:t>Optimus</w:t>
+      </w:r>
+      <w:proofErr w:type="spellEnd"/>
+      <w:r>
+        <w:rPr>
+          <w:b/>
+          <w:bCs/>
+        </w:rPr>
+        <w:t xml:space="preserve"> Humanoide ataque = 100 ( 2 x 50 )</w:t>
       </w:r>
       <w:r>
         <w:br/>
@@ -5583,47 +6175,298 @@
           <w:iCs/>
           <w:u w:val="single"/>
         </w:rPr>
-        <w:t>Turno Decepticons:</w:t>
-      </w:r>
-    </w:p>
-    <w:p>
-      <w:pPr>
-        <w:ind w:firstLine="720"/>
-      </w:pPr>
-      <w:r>
-        <w:t>….</w:t>
-      </w:r>
-      <w:r>
-        <w:br/>
-      </w:r>
-    </w:p>
-    <w:p>
+        <w:t xml:space="preserve">Turno </w:t>
+      </w:r>
+      <w:proofErr w:type="spellStart"/>
       <w:r>
         <w:rPr>
           <w:i/>
           <w:iCs/>
           <w:u w:val="single"/>
         </w:rPr>
-        <w:lastRenderedPageBreak/>
-        <w:t>Turno Autobots:</w:t>
-      </w:r>
+        <w:t>Decepticons</w:t>
+      </w:r>
+      <w:proofErr w:type="spellEnd"/>
     </w:p>
     <w:p>
       <w:pPr>
         <w:ind w:firstLine="720"/>
       </w:pPr>
+      <w:r>
+        <w:t>….</w:t>
+      </w:r>
+      <w:r>
+        <w:br/>
+      </w:r>
+    </w:p>
+    <w:p>
+      <w:r>
+        <w:rPr>
+          <w:i/>
+          <w:iCs/>
+          <w:u w:val="single"/>
+        </w:rPr>
+        <w:t xml:space="preserve">Turno </w:t>
+      </w:r>
+      <w:proofErr w:type="spellStart"/>
+      <w:r>
+        <w:rPr>
+          <w:i/>
+          <w:iCs/>
+          <w:u w:val="single"/>
+        </w:rPr>
+        <w:t>Autobots</w:t>
+      </w:r>
+      <w:proofErr w:type="spellEnd"/>
+      <w:r>
+        <w:rPr>
+          <w:i/>
+          <w:iCs/>
+          <w:u w:val="single"/>
+        </w:rPr>
+        <w:t>:</w:t>
+      </w:r>
+    </w:p>
+    <w:p>
+      <w:pPr>
+        <w:ind w:firstLine="720"/>
+      </w:pPr>
+      <w:proofErr w:type="spellStart"/>
       <w:r>
         <w:rPr>
           <w:b/>
           <w:bCs/>
         </w:rPr>
-        <w:t>Optimus Humanoide ataque = 50</w:t>
+        <w:t>Optimus</w:t>
+      </w:r>
+      <w:proofErr w:type="spellEnd"/>
+      <w:r>
+        <w:rPr>
+          <w:b/>
+          <w:bCs/>
+        </w:rPr>
+        <w:t xml:space="preserve"> Humanoide ataque = 100 ( 2 x 50 )</w:t>
+      </w:r>
+      <w:r>
+        <w:br/>
+      </w:r>
+    </w:p>
+    <w:p>
+      <w:r>
+        <w:rPr>
+          <w:i/>
+          <w:iCs/>
+          <w:u w:val="single"/>
+        </w:rPr>
+        <w:t xml:space="preserve">Turno </w:t>
+      </w:r>
+      <w:proofErr w:type="spellStart"/>
+      <w:r>
+        <w:rPr>
+          <w:i/>
+          <w:iCs/>
+          <w:u w:val="single"/>
+        </w:rPr>
+        <w:t>Decepticons</w:t>
+      </w:r>
+      <w:proofErr w:type="spellEnd"/>
+      <w:r>
+        <w:rPr>
+          <w:i/>
+          <w:iCs/>
+          <w:u w:val="single"/>
+        </w:rPr>
+        <w:t>:</w:t>
+      </w:r>
+    </w:p>
+    <w:p>
+      <w:pPr>
+        <w:ind w:firstLine="720"/>
+      </w:pPr>
+      <w:r>
+        <w:t>….</w:t>
+      </w:r>
+      <w:r>
+        <w:br/>
+      </w:r>
+    </w:p>
+    <w:p>
+      <w:r>
+        <w:rPr>
+          <w:i/>
+          <w:iCs/>
+          <w:u w:val="single"/>
+        </w:rPr>
+        <w:t xml:space="preserve">Turno </w:t>
+      </w:r>
+      <w:proofErr w:type="spellStart"/>
+      <w:r>
+        <w:rPr>
+          <w:i/>
+          <w:iCs/>
+          <w:u w:val="single"/>
+        </w:rPr>
+        <w:t>Autobots</w:t>
+      </w:r>
+      <w:proofErr w:type="spellEnd"/>
+      <w:r>
+        <w:rPr>
+          <w:i/>
+          <w:iCs/>
+          <w:u w:val="single"/>
+        </w:rPr>
+        <w:t>:</w:t>
+      </w:r>
+    </w:p>
+    <w:p>
+      <w:pPr>
+        <w:ind w:firstLine="720"/>
+      </w:pPr>
+      <w:proofErr w:type="spellStart"/>
+      <w:r>
+        <w:rPr>
+          <w:b/>
+          <w:bCs/>
+        </w:rPr>
+        <w:t>Optimus</w:t>
+      </w:r>
+      <w:proofErr w:type="spellEnd"/>
+      <w:r>
+        <w:rPr>
+          <w:b/>
+          <w:bCs/>
+        </w:rPr>
+        <w:t xml:space="preserve"> Humanoide ataque = 100 ( 2 x 50 )</w:t>
+      </w:r>
+      <w:r>
+        <w:br/>
+      </w:r>
+    </w:p>
+    <w:p>
+      <w:r>
+        <w:rPr>
+          <w:i/>
+          <w:iCs/>
+          <w:u w:val="single"/>
+        </w:rPr>
+        <w:t xml:space="preserve">Turno </w:t>
+      </w:r>
+      <w:proofErr w:type="spellStart"/>
+      <w:r>
+        <w:rPr>
+          <w:i/>
+          <w:iCs/>
+          <w:u w:val="single"/>
+        </w:rPr>
+        <w:t>Decepticons</w:t>
+      </w:r>
+      <w:proofErr w:type="spellEnd"/>
+      <w:r>
+        <w:rPr>
+          <w:i/>
+          <w:iCs/>
+          <w:u w:val="single"/>
+        </w:rPr>
+        <w:t>:</w:t>
+      </w:r>
+    </w:p>
+    <w:p>
+      <w:pPr>
+        <w:ind w:firstLine="720"/>
+      </w:pPr>
+      <w:r>
+        <w:t>….</w:t>
+      </w:r>
+      <w:r>
+        <w:br/>
+      </w:r>
+    </w:p>
+    <w:p>
+      <w:r>
+        <w:rPr>
+          <w:i/>
+          <w:iCs/>
+          <w:u w:val="single"/>
+        </w:rPr>
+        <w:lastRenderedPageBreak/>
+        <w:t xml:space="preserve">Turno </w:t>
+      </w:r>
+      <w:proofErr w:type="spellStart"/>
+      <w:r>
+        <w:rPr>
+          <w:i/>
+          <w:iCs/>
+          <w:u w:val="single"/>
+        </w:rPr>
+        <w:t>Autobots</w:t>
+      </w:r>
+      <w:proofErr w:type="spellEnd"/>
+      <w:r>
+        <w:rPr>
+          <w:i/>
+          <w:iCs/>
+          <w:u w:val="single"/>
+        </w:rPr>
+        <w:t>:</w:t>
+      </w:r>
+    </w:p>
+    <w:p>
+      <w:pPr>
+        <w:ind w:firstLine="720"/>
+      </w:pPr>
+      <w:proofErr w:type="spellStart"/>
+      <w:r>
+        <w:rPr>
+          <w:b/>
+          <w:bCs/>
+        </w:rPr>
+        <w:t>Optimus</w:t>
+      </w:r>
+      <w:proofErr w:type="spellEnd"/>
+      <w:r>
+        <w:rPr>
+          <w:b/>
+          <w:bCs/>
+        </w:rPr>
+        <w:t xml:space="preserve"> Humanoide ataque = 50</w:t>
       </w:r>
     </w:p>
     <w:p/>
     <w:p>
       <w:r>
-        <w:t>Queda a criterio de cada grupo definir qué pasa cuando se combinan los 3 algoformers para formar un Menasor o Superion y alguno de ellos tiene un bonus activo.</w:t>
+        <w:t xml:space="preserve">Queda a criterio de cada grupo definir qué pasa cuando se combinan los 3 </w:t>
+      </w:r>
+      <w:proofErr w:type="spellStart"/>
+      <w:r>
+        <w:t>algoformers</w:t>
+      </w:r>
+      <w:proofErr w:type="spellEnd"/>
+      <w:r>
+        <w:t xml:space="preserve"> para formar un </w:t>
+      </w:r>
+      <w:proofErr w:type="spellStart"/>
+      <w:r>
+        <w:t>Menasor</w:t>
+      </w:r>
+      <w:proofErr w:type="spellEnd"/>
+      <w:r>
+        <w:t xml:space="preserve"> o </w:t>
+      </w:r>
+      <w:proofErr w:type="spellStart"/>
+      <w:r>
+        <w:t>Superion</w:t>
+      </w:r>
+      <w:proofErr w:type="spellEnd"/>
+      <w:r>
+        <w:t xml:space="preserve"> y alguno de ellos tiene un </w:t>
+      </w:r>
+      <w:proofErr w:type="spellStart"/>
+      <w:r>
+        <w:t>bonus</w:t>
+      </w:r>
+      <w:proofErr w:type="spellEnd"/>
+      <w:r>
+        <w:t xml:space="preserve"> activo.</w:t>
       </w:r>
     </w:p>
     <w:p>
@@ -5635,9 +6478,11 @@
       </w:pPr>
       <w:bookmarkStart w:id="14" w:name="h.1bnfszlskv08" w:colFirst="0" w:colLast="0"/>
       <w:bookmarkEnd w:id="14"/>
+      <w:proofErr w:type="spellStart"/>
       <w:r>
         <w:t>Jugabilidad</w:t>
       </w:r>
+      <w:proofErr w:type="spellEnd"/>
     </w:p>
     <w:p>
       <w:pPr>
@@ -5651,7 +6496,15 @@
         <w:jc w:val="both"/>
       </w:pPr>
       <w:r>
-        <w:t xml:space="preserve">Hay 2 jugadores, cada uno debe elegir un equipo antes de iniciar una partida. Cada jugador comienza la partida con sus 3 algoformers. </w:t>
+        <w:t xml:space="preserve">Hay 2 jugadores, cada uno debe elegir un equipo antes de iniciar una partida. Cada jugador comienza la partida con sus 3 </w:t>
+      </w:r>
+      <w:proofErr w:type="spellStart"/>
+      <w:r>
+        <w:t>algoformers</w:t>
+      </w:r>
+      <w:proofErr w:type="spellEnd"/>
+      <w:r>
+        <w:t xml:space="preserve">. </w:t>
       </w:r>
     </w:p>
     <w:p>
@@ -5660,7 +6513,23 @@
         <w:jc w:val="both"/>
       </w:pPr>
       <w:r>
-        <w:t>Es un juego por turnos. En cada turno el jugador debe elegir UN algoformer y solicitarle que realice una actividad (moverse, transformarse, atacar, combinarse, capturar chispa, etc…). Luego pasará el turno al contrincante y así sucesivamente hasta la captura de la chispa suprema.</w:t>
+        <w:t xml:space="preserve">Es un juego por turnos. En cada turno el jugador debe elegir UN </w:t>
+      </w:r>
+      <w:proofErr w:type="spellStart"/>
+      <w:r>
+        <w:t>algoformer</w:t>
+      </w:r>
+      <w:proofErr w:type="spellEnd"/>
+      <w:r>
+        <w:t xml:space="preserve"> y solicitarle que realice una actividad (moverse, transformarse, atacar, combinarse, capturar chispa, </w:t>
+      </w:r>
+      <w:proofErr w:type="spellStart"/>
+      <w:r>
+        <w:t>etc</w:t>
+      </w:r>
+      <w:proofErr w:type="spellEnd"/>
+      <w:r>
+        <w:t>…). Luego pasará el turno al contrincante y así sucesivamente hasta la captura de la chispa suprema.</w:t>
       </w:r>
     </w:p>
     <w:p>
@@ -5669,7 +6538,15 @@
         <w:jc w:val="both"/>
       </w:pPr>
       <w:r>
-        <w:t>El juego elige al azar qué jugador comienza. Cada jugador inicia en el extremo opuesto al otro con sus 3 algoformers juntos.</w:t>
+        <w:t xml:space="preserve">El juego elige al azar qué jugador comienza. Cada jugador inicia en el extremo opuesto al otro con sus 3 </w:t>
+      </w:r>
+      <w:proofErr w:type="spellStart"/>
+      <w:r>
+        <w:t>algoformers</w:t>
+      </w:r>
+      <w:proofErr w:type="spellEnd"/>
+      <w:r>
+        <w:t xml:space="preserve"> juntos.</w:t>
       </w:r>
     </w:p>
     <w:p>
@@ -5712,7 +6589,23 @@
         <w:jc w:val="both"/>
       </w:pPr>
       <w:r>
-        <w:t>Todos los algoformers ocupan 1 casillero en cualquiera de sus modos. No puede haber más de 1 algoformer en un casillero. Hay 1 o 0, nunca 2, 3, etc.</w:t>
+        <w:t xml:space="preserve">Todos los </w:t>
+      </w:r>
+      <w:proofErr w:type="spellStart"/>
+      <w:r>
+        <w:t>algoformers</w:t>
+      </w:r>
+      <w:proofErr w:type="spellEnd"/>
+      <w:r>
+        <w:t xml:space="preserve"> ocupan 1 casillero en cualquiera de sus modos. No puede haber más de 1 </w:t>
+      </w:r>
+      <w:proofErr w:type="spellStart"/>
+      <w:r>
+        <w:t>algoformer</w:t>
+      </w:r>
+      <w:proofErr w:type="spellEnd"/>
+      <w:r>
+        <w:t xml:space="preserve"> en un casillero. Hay 1 o 0, nunca 2, 3, etc.</w:t>
       </w:r>
     </w:p>
     <w:p>
@@ -5721,7 +6614,15 @@
         <w:jc w:val="both"/>
       </w:pPr>
       <w:r>
-        <w:t>Los algoformers se desplazan por el tablero de casillero en casillero. Cada punto de su velocidad de desplazamiento representa 1 casillero. Por ejemplo, OPTIMUS en modo alterno posee una velocidad de desplazamiento = 5 lo que nos lleva a la siguiente configuración:</w:t>
+        <w:t xml:space="preserve">Los </w:t>
+      </w:r>
+      <w:proofErr w:type="spellStart"/>
+      <w:r>
+        <w:t>algoformers</w:t>
+      </w:r>
+      <w:proofErr w:type="spellEnd"/>
+      <w:r>
+        <w:t xml:space="preserve"> se desplazan por el tablero de casillero en casillero. Cada punto de su velocidad de desplazamiento representa 1 casillero. Por ejemplo, OPTIMUS en modo alterno posee una velocidad de desplazamiento = 5 lo que nos lleva a la siguiente configuración:</w:t>
       </w:r>
     </w:p>
     <w:p>
@@ -6138,6 +7039,7 @@
         <w:widowControl w:val="0"/>
         <w:jc w:val="center"/>
       </w:pPr>
+      <w:proofErr w:type="spellStart"/>
       <w:r>
         <w:rPr>
           <w:rFonts w:ascii="Nova Mono" w:eastAsia="Nova Mono" w:hAnsi="Nova Mono" w:cs="Nova Mono"/>
@@ -6148,7 +7050,20 @@
           <w:szCs w:val="28"/>
           <w:shd w:val="clear" w:color="auto" w:fill="FFF2CC"/>
         </w:rPr>
-        <w:t>Optimus se mueve ⇒</w:t>
+        <w:t>Optimus</w:t>
+      </w:r>
+      <w:proofErr w:type="spellEnd"/>
+      <w:r>
+        <w:rPr>
+          <w:rFonts w:ascii="Nova Mono" w:eastAsia="Nova Mono" w:hAnsi="Nova Mono" w:cs="Nova Mono"/>
+          <w:b/>
+          <w:bCs/>
+          <w:color w:val="B45F06"/>
+          <w:sz w:val="28"/>
+          <w:szCs w:val="28"/>
+          <w:shd w:val="clear" w:color="auto" w:fill="FFF2CC"/>
+        </w:rPr>
+        <w:t xml:space="preserve"> se mueve ⇒</w:t>
       </w:r>
       <w:r>
         <w:rPr>
@@ -6576,8 +7491,13 @@
       <w:pPr>
         <w:widowControl w:val="0"/>
       </w:pPr>
-      <w:r>
-        <w:t xml:space="preserve">Megatron en modo humanoide posee una velocidad de desplazamiento = 1. Con lo cual </w:t>
+      <w:proofErr w:type="spellStart"/>
+      <w:r>
+        <w:t>Megatron</w:t>
+      </w:r>
+      <w:proofErr w:type="spellEnd"/>
+      <w:r>
+        <w:t xml:space="preserve"> en modo humanoide posee una velocidad de desplazamiento = 1. Con lo cual </w:t>
       </w:r>
       <w:r>
         <w:lastRenderedPageBreak/>
@@ -7583,7 +8503,39 @@
         <w:jc w:val="both"/>
       </w:pPr>
       <w:r>
-        <w:t>Para ganar se debe capturar la chispa suprema. que será ubicada de forma aleatoria cerca del centro del tablero. Cualquier algoformer en estado Humanoide es capaz de capturar la chispa suprema, no así en su modo alterno. Los superion y menasor también pueden atrapar la chispa suprema. Si un jugador logra destruir a todos los algoformers del jugador contrario, también gana en ese caso.</w:t>
+        <w:t xml:space="preserve">Para ganar se debe capturar la chispa suprema. que será ubicada de forma aleatoria cerca del centro del tablero. Cualquier </w:t>
+      </w:r>
+      <w:proofErr w:type="spellStart"/>
+      <w:r>
+        <w:t>algoformer</w:t>
+      </w:r>
+      <w:proofErr w:type="spellEnd"/>
+      <w:r>
+        <w:t xml:space="preserve"> en estado Humanoide es capaz de capturar la chispa suprema, no así en su modo alterno. Los </w:t>
+      </w:r>
+      <w:proofErr w:type="spellStart"/>
+      <w:r>
+        <w:t>superion</w:t>
+      </w:r>
+      <w:proofErr w:type="spellEnd"/>
+      <w:r>
+        <w:t xml:space="preserve"> y </w:t>
+      </w:r>
+      <w:proofErr w:type="spellStart"/>
+      <w:r>
+        <w:t>menasor</w:t>
+      </w:r>
+      <w:proofErr w:type="spellEnd"/>
+      <w:r>
+        <w:t xml:space="preserve"> también pueden atrapar la chispa suprema. Si un jugador logra destruir a todos los </w:t>
+      </w:r>
+      <w:proofErr w:type="spellStart"/>
+      <w:r>
+        <w:t>algoformers</w:t>
+      </w:r>
+      <w:proofErr w:type="spellEnd"/>
+      <w:r>
+        <w:t xml:space="preserve"> del jugador contrario, también gana en ese caso.</w:t>
       </w:r>
     </w:p>
     <w:p>
@@ -7618,7 +8570,23 @@
         <w:jc w:val="both"/>
       </w:pPr>
       <w:r>
-        <w:t>Para ganar el juego el algoformer que captura la chispa suprema debe transportarla hasta el monte de la perdición donde es arrojada. ¡ Pero cuidado ! Si en el camino el algoformer que la transporta es destruido, la chispa suprema puede ser recapturada por el jugador contrario.</w:t>
+        <w:t xml:space="preserve">Para ganar el juego el </w:t>
+      </w:r>
+      <w:proofErr w:type="spellStart"/>
+      <w:r>
+        <w:t>algoformer</w:t>
+      </w:r>
+      <w:proofErr w:type="spellEnd"/>
+      <w:r>
+        <w:t xml:space="preserve"> que captura la chispa suprema debe transportarla hasta el monte de la perdición donde es arrojada. ¡ Pero cuidado ! Si en el camino el </w:t>
+      </w:r>
+      <w:proofErr w:type="spellStart"/>
+      <w:r>
+        <w:t>algoformer</w:t>
+      </w:r>
+      <w:proofErr w:type="spellEnd"/>
+      <w:r>
+        <w:t xml:space="preserve"> que la transporta es destruido, la chispa suprema puede ser recapturada por el jugador contrario.</w:t>
       </w:r>
     </w:p>
     <w:p>
@@ -7665,7 +8633,15 @@
         <w:jc w:val="both"/>
       </w:pPr>
       <w:r>
-        <w:t>Cada vez que le toque el turno a cada jugador la vista del mapa debe centrarse en el lugar donde utilizó a su último algoformer.</w:t>
+        <w:t xml:space="preserve">Cada vez que le toque el turno a cada jugador la vista del mapa debe centrarse en el lugar donde utilizó a su último </w:t>
+      </w:r>
+      <w:proofErr w:type="spellStart"/>
+      <w:r>
+        <w:t>algoformer</w:t>
+      </w:r>
+      <w:proofErr w:type="spellEnd"/>
+      <w:r>
+        <w:t>.</w:t>
       </w:r>
     </w:p>
     <w:p>
@@ -7714,7 +8690,15 @@
         <w:contextualSpacing/>
       </w:pPr>
       <w:r>
-        <w:t>Script para compilación y ejecución (ant)</w:t>
+        <w:t>Script para compilación y ejecución (</w:t>
+      </w:r>
+      <w:proofErr w:type="spellStart"/>
+      <w:r>
+        <w:t>ant</w:t>
+      </w:r>
+      <w:proofErr w:type="spellEnd"/>
+      <w:r>
+        <w:t>)</w:t>
       </w:r>
     </w:p>
     <w:p>
@@ -7931,8 +8915,9 @@
           <w:sz w:val="24"/>
           <w:szCs w:val="24"/>
         </w:rPr>
-        <w:t xml:space="preserve"> y 4 dias</w:t>
-      </w:r>
+        <w:t xml:space="preserve"> y 4 </w:t>
+      </w:r>
+      <w:proofErr w:type="spellStart"/>
       <w:r>
         <w:rPr>
           <w:rFonts w:ascii="Consolas" w:eastAsia="Consolas" w:hAnsi="Consolas" w:cs="Consolas"/>
@@ -7942,6 +8927,18 @@
           <w:sz w:val="24"/>
           <w:szCs w:val="24"/>
         </w:rPr>
+        <w:t>dias</w:t>
+      </w:r>
+      <w:proofErr w:type="spellEnd"/>
+      <w:r>
+        <w:rPr>
+          <w:rFonts w:ascii="Consolas" w:eastAsia="Consolas" w:hAnsi="Consolas" w:cs="Consolas"/>
+          <w:i/>
+          <w:iCs/>
+          <w:color w:val="999999"/>
+          <w:sz w:val="24"/>
+          <w:szCs w:val="24"/>
+        </w:rPr>
         <w:t xml:space="preserve"> desde fecha inicio</w:t>
       </w:r>
     </w:p>
@@ -7961,7 +8958,15 @@
         <w:contextualSpacing/>
       </w:pPr>
       <w:r>
-        <w:t>Se ubica un algoformer humanoide en un casillero, se pide que se mueva, se verifica nueva posición acorde a su modo.</w:t>
+        <w:t xml:space="preserve">Se ubica un </w:t>
+      </w:r>
+      <w:proofErr w:type="spellStart"/>
+      <w:r>
+        <w:t>algoformer</w:t>
+      </w:r>
+      <w:proofErr w:type="spellEnd"/>
+      <w:r>
+        <w:t xml:space="preserve"> humanoide en un casillero, se pide que se mueva, se verifica nueva posición acorde a su modo.</w:t>
       </w:r>
     </w:p>
     <w:p>
@@ -7974,7 +8979,15 @@
         <w:contextualSpacing/>
       </w:pPr>
       <w:r>
-        <w:t>Se ubica un algoformer humanoide se lo transforma, se verifica que se pueda transformar en ambas direcciones.</w:t>
+        <w:t xml:space="preserve">Se ubica un </w:t>
+      </w:r>
+      <w:proofErr w:type="spellStart"/>
+      <w:r>
+        <w:t>algoformer</w:t>
+      </w:r>
+      <w:proofErr w:type="spellEnd"/>
+      <w:r>
+        <w:t xml:space="preserve"> humanoide se lo transforma, se verifica que se pueda transformar en ambas direcciones.</w:t>
       </w:r>
     </w:p>
     <w:p>
@@ -7987,7 +9000,15 @@
         <w:contextualSpacing/>
       </w:pPr>
       <w:r>
-        <w:t>Se ubica un algoformer en su modo alterno y se pide que se mueva y se verifica que su nueva posición sea acorde.</w:t>
+        <w:t xml:space="preserve">Se ubica un </w:t>
+      </w:r>
+      <w:proofErr w:type="spellStart"/>
+      <w:r>
+        <w:t>algoformer</w:t>
+      </w:r>
+      <w:proofErr w:type="spellEnd"/>
+      <w:r>
+        <w:t xml:space="preserve"> en su modo alterno y se pide que se mueva y se verifica que su nueva posición sea acorde.</w:t>
       </w:r>
     </w:p>
     <w:p>
@@ -8000,7 +9021,15 @@
         <w:contextualSpacing/>
       </w:pPr>
       <w:r>
-        <w:t>Crear una prueba de integración en la cual se pueda crear un juego, con 2 jugadores cada uno de ellos con sus 3 algoformers distribuidos en el tablero según el enunciado y la chispa suprema por el centro del tablero.</w:t>
+        <w:t xml:space="preserve">Crear una prueba de integración en la cual se pueda crear un juego, con 2 jugadores cada uno de ellos con sus 3 </w:t>
+      </w:r>
+      <w:proofErr w:type="spellStart"/>
+      <w:r>
+        <w:t>algoformers</w:t>
+      </w:r>
+      <w:proofErr w:type="spellEnd"/>
+      <w:r>
+        <w:t xml:space="preserve"> distribuidos en el tablero según el enunciado y la chispa suprema por el centro del tablero.</w:t>
       </w:r>
     </w:p>
     <w:p>
@@ -8013,7 +9042,23 @@
         <w:contextualSpacing/>
       </w:pPr>
       <w:r>
-        <w:t>Combinaciones en modos de: Ubicar un autobot, ubicar un decepticon, pedir que se ataquen respetando ( y no ) las distancias verificando los daños ( o no daños ).</w:t>
+        <w:t xml:space="preserve">Combinaciones en modos de: Ubicar un </w:t>
+      </w:r>
+      <w:proofErr w:type="spellStart"/>
+      <w:r>
+        <w:t>autobot</w:t>
+      </w:r>
+      <w:proofErr w:type="spellEnd"/>
+      <w:r>
+        <w:t xml:space="preserve">, ubicar un </w:t>
+      </w:r>
+      <w:proofErr w:type="spellStart"/>
+      <w:r>
+        <w:t>decepticon</w:t>
+      </w:r>
+      <w:proofErr w:type="spellEnd"/>
+      <w:r>
+        <w:t>, pedir que se ataquen respetando ( y no ) las distancias verificando los daños ( o no daños ).</w:t>
       </w:r>
     </w:p>
     <w:p>
@@ -8087,8 +9132,9 @@
           <w:sz w:val="24"/>
           <w:szCs w:val="24"/>
         </w:rPr>
-        <w:t xml:space="preserve"> y 4 dias</w:t>
-      </w:r>
+        <w:t xml:space="preserve"> y 4 </w:t>
+      </w:r>
+      <w:proofErr w:type="spellStart"/>
       <w:r>
         <w:rPr>
           <w:rFonts w:ascii="Consolas" w:eastAsia="Consolas" w:hAnsi="Consolas" w:cs="Consolas"/>
@@ -8098,6 +9144,18 @@
           <w:sz w:val="24"/>
           <w:szCs w:val="24"/>
         </w:rPr>
+        <w:t>dias</w:t>
+      </w:r>
+      <w:proofErr w:type="spellEnd"/>
+      <w:r>
+        <w:rPr>
+          <w:rFonts w:ascii="Consolas" w:eastAsia="Consolas" w:hAnsi="Consolas" w:cs="Consolas"/>
+          <w:i/>
+          <w:iCs/>
+          <w:color w:val="999999"/>
+          <w:sz w:val="24"/>
+          <w:szCs w:val="24"/>
+        </w:rPr>
         <w:t xml:space="preserve"> desde fecha inicio</w:t>
       </w:r>
     </w:p>
@@ -8117,7 +9175,15 @@
         <w:contextualSpacing/>
       </w:pPr>
       <w:r>
-        <w:t>Llenar una zona rocosa, verificar que todos los algoformers en todos sus modos la atraviesen sin problemas</w:t>
+        <w:t xml:space="preserve">Llenar una zona rocosa, verificar que todos los </w:t>
+      </w:r>
+      <w:proofErr w:type="spellStart"/>
+      <w:r>
+        <w:t>algoformers</w:t>
+      </w:r>
+      <w:proofErr w:type="spellEnd"/>
+      <w:r>
+        <w:t xml:space="preserve"> en todos sus modos la atraviesen sin problemas</w:t>
       </w:r>
     </w:p>
     <w:p>
@@ -8209,7 +9275,15 @@
         <w:contextualSpacing/>
       </w:pPr>
       <w:r>
-        <w:t>Llenar una zona de nebulosa de andrómeda, pasar una unidad aérea, corroborar que quede 3 turnos atrapada, sin moverse</w:t>
+        <w:t xml:space="preserve">Llenar una zona de nebulosa de </w:t>
+      </w:r>
+      <w:proofErr w:type="spellStart"/>
+      <w:r>
+        <w:t>andrómeda</w:t>
+      </w:r>
+      <w:proofErr w:type="spellEnd"/>
+      <w:r>
+        <w:t>, pasar una unidad aérea, corroborar que quede 3 turnos atrapada, sin moverse</w:t>
       </w:r>
     </w:p>
     <w:p>
@@ -8222,7 +9296,23 @@
         <w:contextualSpacing/>
       </w:pPr>
       <w:r>
-        <w:t>Llenar una zona de tormenta psiónica, pasar un algoformer alterno aéreo, ver que baje su capacidad de ataque</w:t>
+        <w:t xml:space="preserve">Llenar una zona de tormenta </w:t>
+      </w:r>
+      <w:proofErr w:type="spellStart"/>
+      <w:r>
+        <w:t>psiónica</w:t>
+      </w:r>
+      <w:proofErr w:type="spellEnd"/>
+      <w:r>
+        <w:t xml:space="preserve">, pasar un </w:t>
+      </w:r>
+      <w:proofErr w:type="spellStart"/>
+      <w:r>
+        <w:t>algoformer</w:t>
+      </w:r>
+      <w:proofErr w:type="spellEnd"/>
+      <w:r>
+        <w:t xml:space="preserve"> alterno aéreo, ver que baje su capacidad de ataque</w:t>
       </w:r>
     </w:p>
     <w:p>
@@ -8288,8 +9378,9 @@
           <w:sz w:val="24"/>
           <w:szCs w:val="24"/>
         </w:rPr>
-        <w:t xml:space="preserve"> y 4 dias</w:t>
-      </w:r>
+        <w:t xml:space="preserve"> y 4 </w:t>
+      </w:r>
+      <w:proofErr w:type="spellStart"/>
       <w:r>
         <w:rPr>
           <w:rFonts w:ascii="Consolas" w:eastAsia="Consolas" w:hAnsi="Consolas" w:cs="Consolas"/>
@@ -8299,12 +9390,32 @@
           <w:sz w:val="24"/>
           <w:szCs w:val="24"/>
         </w:rPr>
+        <w:t>dias</w:t>
+      </w:r>
+      <w:proofErr w:type="spellEnd"/>
+      <w:r>
+        <w:rPr>
+          <w:rFonts w:ascii="Consolas" w:eastAsia="Consolas" w:hAnsi="Consolas" w:cs="Consolas"/>
+          <w:i/>
+          <w:iCs/>
+          <w:color w:val="999999"/>
+          <w:sz w:val="24"/>
+          <w:szCs w:val="24"/>
+        </w:rPr>
         <w:t xml:space="preserve"> desde fecha inicio</w:t>
       </w:r>
     </w:p>
     <w:p>
       <w:r>
-        <w:t>2da entrega + Bonus, Interfaz gráfica inicial</w:t>
+        <w:t xml:space="preserve">2da entrega + </w:t>
+      </w:r>
+      <w:proofErr w:type="spellStart"/>
+      <w:r>
+        <w:t>Bonus</w:t>
+      </w:r>
+      <w:proofErr w:type="spellEnd"/>
+      <w:r>
+        <w:t>, Interfaz gráfica inicial</w:t>
       </w:r>
     </w:p>
     <w:p/>
@@ -8318,7 +9429,47 @@
         <w:contextualSpacing/>
       </w:pPr>
       <w:r>
-        <w:t>Ubico un algoformer, ubico un bonus doble cañón, ubico otro algoformer enemigo, el algoformer captura el bonus y ataca al enemigo verificando que causa el doble de daño durante 10 turnos.</w:t>
+        <w:t xml:space="preserve">Ubico un </w:t>
+      </w:r>
+      <w:proofErr w:type="spellStart"/>
+      <w:r>
+        <w:t>algoformer</w:t>
+      </w:r>
+      <w:proofErr w:type="spellEnd"/>
+      <w:r>
+        <w:t xml:space="preserve">, ubico un </w:t>
+      </w:r>
+      <w:proofErr w:type="spellStart"/>
+      <w:r>
+        <w:t>bonus</w:t>
+      </w:r>
+      <w:proofErr w:type="spellEnd"/>
+      <w:r>
+        <w:t xml:space="preserve"> doble cañón, ubico otro </w:t>
+      </w:r>
+      <w:proofErr w:type="spellStart"/>
+      <w:r>
+        <w:t>algoformer</w:t>
+      </w:r>
+      <w:proofErr w:type="spellEnd"/>
+      <w:r>
+        <w:t xml:space="preserve"> enemigo, el </w:t>
+      </w:r>
+      <w:proofErr w:type="spellStart"/>
+      <w:r>
+        <w:t>algoformer</w:t>
+      </w:r>
+      <w:proofErr w:type="spellEnd"/>
+      <w:r>
+        <w:t xml:space="preserve"> captura el </w:t>
+      </w:r>
+      <w:proofErr w:type="spellStart"/>
+      <w:r>
+        <w:t>bonus</w:t>
+      </w:r>
+      <w:proofErr w:type="spellEnd"/>
+      <w:r>
+        <w:t xml:space="preserve"> y ataca al enemigo verificando que causa el doble de daño durante 10 turnos.</w:t>
       </w:r>
     </w:p>
     <w:p>
@@ -8344,7 +9495,63 @@
         <w:contextualSpacing/>
       </w:pPr>
       <w:r>
-        <w:t>Ubico un algoformer, ubico un bonus burbuja, ubico un otro algoformer enemigo, el algoformer captura el bonus, el otro algoformer ataca al primer algoformer, este no recibe daños, repetir hasta 2 turnos propios, continuar y verificar que en el 3ro sí reciba daño.</w:t>
+        <w:t xml:space="preserve">Ubico un </w:t>
+      </w:r>
+      <w:proofErr w:type="spellStart"/>
+      <w:r>
+        <w:t>algoformer</w:t>
+      </w:r>
+      <w:proofErr w:type="spellEnd"/>
+      <w:r>
+        <w:t xml:space="preserve">, ubico un </w:t>
+      </w:r>
+      <w:proofErr w:type="spellStart"/>
+      <w:r>
+        <w:t>bonus</w:t>
+      </w:r>
+      <w:proofErr w:type="spellEnd"/>
+      <w:r>
+        <w:t xml:space="preserve"> burbuja, ubico un otro </w:t>
+      </w:r>
+      <w:proofErr w:type="spellStart"/>
+      <w:r>
+        <w:t>algoformer</w:t>
+      </w:r>
+      <w:proofErr w:type="spellEnd"/>
+      <w:r>
+        <w:t xml:space="preserve"> enemigo, el </w:t>
+      </w:r>
+      <w:proofErr w:type="spellStart"/>
+      <w:r>
+        <w:t>algoformer</w:t>
+      </w:r>
+      <w:proofErr w:type="spellEnd"/>
+      <w:r>
+        <w:t xml:space="preserve"> captura el </w:t>
+      </w:r>
+      <w:proofErr w:type="spellStart"/>
+      <w:r>
+        <w:t>bonus</w:t>
+      </w:r>
+      <w:proofErr w:type="spellEnd"/>
+      <w:r>
+        <w:t xml:space="preserve">, el otro </w:t>
+      </w:r>
+      <w:proofErr w:type="spellStart"/>
+      <w:r>
+        <w:t>algoformer</w:t>
+      </w:r>
+      <w:proofErr w:type="spellEnd"/>
+      <w:r>
+        <w:t xml:space="preserve"> ataca al primer </w:t>
+      </w:r>
+      <w:proofErr w:type="spellStart"/>
+      <w:r>
+        <w:t>algoformer</w:t>
+      </w:r>
+      <w:proofErr w:type="spellEnd"/>
+      <w:r>
+        <w:t>, este no recibe daños, repetir hasta 2 turnos propios, continuar y verificar que en el 3ro sí reciba daño.</w:t>
       </w:r>
     </w:p>
     <w:p>
@@ -8370,7 +9577,23 @@
         <w:contextualSpacing/>
       </w:pPr>
       <w:r>
-        <w:t>Ubico un algoformer, ubico un bonus flash, verifico que se mueve 3 veces más rápido durante 3 turnos propios.</w:t>
+        <w:t xml:space="preserve">Ubico un </w:t>
+      </w:r>
+      <w:proofErr w:type="spellStart"/>
+      <w:r>
+        <w:t>algoformer</w:t>
+      </w:r>
+      <w:proofErr w:type="spellEnd"/>
+      <w:r>
+        <w:t xml:space="preserve">, ubico un </w:t>
+      </w:r>
+      <w:proofErr w:type="spellStart"/>
+      <w:r>
+        <w:t>bonus</w:t>
+      </w:r>
+      <w:proofErr w:type="spellEnd"/>
+      <w:r>
+        <w:t xml:space="preserve"> flash, verifico que se mueve 3 veces más rápido durante 3 turnos propios.</w:t>
       </w:r>
     </w:p>
     <w:p>
@@ -8409,7 +9632,47 @@
         <w:contextualSpacing/>
       </w:pPr>
       <w:r>
-        <w:t>Test boundary cases (Si ya tiene un bonus de un tipo que no pueda agarrar otro del mismo tipo, Atrapar 2 bonus distintos verifcar ambos comportamientos, etc…)</w:t>
+        <w:t xml:space="preserve">Test </w:t>
+      </w:r>
+      <w:proofErr w:type="spellStart"/>
+      <w:r>
+        <w:t>boundary</w:t>
+      </w:r>
+      <w:proofErr w:type="spellEnd"/>
+      <w:r>
+        <w:t xml:space="preserve"> cases (Si ya tiene un </w:t>
+      </w:r>
+      <w:proofErr w:type="spellStart"/>
+      <w:r>
+        <w:t>bonus</w:t>
+      </w:r>
+      <w:proofErr w:type="spellEnd"/>
+      <w:r>
+        <w:t xml:space="preserve"> de un tipo que no pueda agarrar otro del mismo tipo, Atrapar 2 </w:t>
+      </w:r>
+      <w:proofErr w:type="spellStart"/>
+      <w:r>
+        <w:t>bonus</w:t>
+      </w:r>
+      <w:proofErr w:type="spellEnd"/>
+      <w:r>
+        <w:t xml:space="preserve"> distintos </w:t>
+      </w:r>
+      <w:proofErr w:type="spellStart"/>
+      <w:r>
+        <w:t>verifcar</w:t>
+      </w:r>
+      <w:proofErr w:type="spellEnd"/>
+      <w:r>
+        <w:t xml:space="preserve"> ambos comportamientos, </w:t>
+      </w:r>
+      <w:proofErr w:type="spellStart"/>
+      <w:r>
+        <w:t>etc</w:t>
+      </w:r>
+      <w:proofErr w:type="spellEnd"/>
+      <w:r>
+        <w:t>…)</w:t>
       </w:r>
     </w:p>
     <w:p/>
@@ -8468,8 +9731,21 @@
           <w:sz w:val="24"/>
           <w:szCs w:val="24"/>
         </w:rPr>
-        <w:t xml:space="preserve"> y 4 dias</w:t>
-      </w:r>
+        <w:t xml:space="preserve"> y 4 </w:t>
+      </w:r>
+      <w:proofErr w:type="spellStart"/>
+      <w:r>
+        <w:rPr>
+          <w:rFonts w:ascii="Consolas" w:eastAsia="Consolas" w:hAnsi="Consolas" w:cs="Consolas"/>
+          <w:i/>
+          <w:iCs/>
+          <w:color w:val="999999"/>
+          <w:sz w:val="24"/>
+          <w:szCs w:val="24"/>
+        </w:rPr>
+        <w:t>dias</w:t>
+      </w:r>
+      <w:proofErr w:type="spellEnd"/>
       <w:r>
         <w:rPr>
           <w:rFonts w:ascii="Consolas" w:eastAsia="Consolas" w:hAnsi="Consolas" w:cs="Consolas"/>
@@ -8645,7 +9921,23 @@
           <w:szCs w:val="32"/>
         </w:rPr>
         <w:tab/>
-        <w:t>Supuestos de los Algoformers:</w:t>
+        <w:t xml:space="preserve">Supuestos de los </w:t>
+      </w:r>
+      <w:proofErr w:type="spellStart"/>
+      <w:r>
+        <w:rPr>
+          <w:sz w:val="32"/>
+          <w:szCs w:val="32"/>
+        </w:rPr>
+        <w:t>Algoformers</w:t>
+      </w:r>
+      <w:proofErr w:type="spellEnd"/>
+      <w:r>
+        <w:rPr>
+          <w:sz w:val="32"/>
+          <w:szCs w:val="32"/>
+        </w:rPr>
+        <w:t>:</w:t>
       </w:r>
       <w:r>
         <w:rPr>
@@ -8676,7 +9968,15 @@
         <w:spacing w:after="120" w:line="240" w:lineRule="auto"/>
       </w:pPr>
       <w:r>
-        <w:t>Para que los tres AlgoFormers puedan combinarse debe cumplirse que la distancia de los del costado, con el que queda en el medio, sea máxima de un casillero.</w:t>
+        <w:t xml:space="preserve">Para que los tres </w:t>
+      </w:r>
+      <w:proofErr w:type="spellStart"/>
+      <w:r>
+        <w:t>AlgoFormers</w:t>
+      </w:r>
+      <w:proofErr w:type="spellEnd"/>
+      <w:r>
+        <w:t xml:space="preserve"> puedan combinarse debe cumplirse que la distancia de los del costado, con el que queda en el medio, sea máxima de un casillero.</w:t>
       </w:r>
     </w:p>
     <w:p>
@@ -8697,7 +9997,55 @@
         <w:spacing w:after="120" w:line="240" w:lineRule="auto"/>
       </w:pPr>
       <w:r>
-        <w:t>Cuando se combinan los Algoformers, el Algoformer combinado (Superion o Menasor) ocupa la posición en donde se encontraba el líder del equipo (Optimus o Megatron).</w:t>
+        <w:t xml:space="preserve">Cuando se combinan los </w:t>
+      </w:r>
+      <w:proofErr w:type="spellStart"/>
+      <w:r>
+        <w:t>Algoformers</w:t>
+      </w:r>
+      <w:proofErr w:type="spellEnd"/>
+      <w:r>
+        <w:t xml:space="preserve">, el </w:t>
+      </w:r>
+      <w:proofErr w:type="spellStart"/>
+      <w:r>
+        <w:t>Algoformer</w:t>
+      </w:r>
+      <w:proofErr w:type="spellEnd"/>
+      <w:r>
+        <w:t xml:space="preserve"> combinado (</w:t>
+      </w:r>
+      <w:proofErr w:type="spellStart"/>
+      <w:r>
+        <w:t>Superion</w:t>
+      </w:r>
+      <w:proofErr w:type="spellEnd"/>
+      <w:r>
+        <w:t xml:space="preserve"> o </w:t>
+      </w:r>
+      <w:proofErr w:type="spellStart"/>
+      <w:r>
+        <w:t>Menasor</w:t>
+      </w:r>
+      <w:proofErr w:type="spellEnd"/>
+      <w:r>
+        <w:t>) ocupa la posición en donde se encontraba el líder del equipo (</w:t>
+      </w:r>
+      <w:proofErr w:type="spellStart"/>
+      <w:r>
+        <w:t>Optimus</w:t>
+      </w:r>
+      <w:proofErr w:type="spellEnd"/>
+      <w:r>
+        <w:t xml:space="preserve"> o </w:t>
+      </w:r>
+      <w:proofErr w:type="spellStart"/>
+      <w:r>
+        <w:t>Megatron</w:t>
+      </w:r>
+      <w:proofErr w:type="spellEnd"/>
+      <w:r>
+        <w:t>).</w:t>
       </w:r>
     </w:p>
     <w:p>
@@ -8718,7 +10066,63 @@
         <w:spacing w:after="120" w:line="240" w:lineRule="auto"/>
       </w:pPr>
       <w:r>
-        <w:t>Cuando se descombinan los Algoformers, el líder (Optimus o Megatron) ocupa la posición que ocupaba el combinado (Superion o Menasor), los otros dos Algoformers se ubican en la posición mas próxima disponible.</w:t>
+        <w:t xml:space="preserve">Cuando se </w:t>
+      </w:r>
+      <w:proofErr w:type="spellStart"/>
+      <w:r>
+        <w:t>descombinan</w:t>
+      </w:r>
+      <w:proofErr w:type="spellEnd"/>
+      <w:r>
+        <w:t xml:space="preserve"> los </w:t>
+      </w:r>
+      <w:proofErr w:type="spellStart"/>
+      <w:r>
+        <w:t>Algoformers</w:t>
+      </w:r>
+      <w:proofErr w:type="spellEnd"/>
+      <w:r>
+        <w:t>, el líder (</w:t>
+      </w:r>
+      <w:proofErr w:type="spellStart"/>
+      <w:r>
+        <w:t>Optimus</w:t>
+      </w:r>
+      <w:proofErr w:type="spellEnd"/>
+      <w:r>
+        <w:t xml:space="preserve"> o </w:t>
+      </w:r>
+      <w:proofErr w:type="spellStart"/>
+      <w:r>
+        <w:t>Megatron</w:t>
+      </w:r>
+      <w:proofErr w:type="spellEnd"/>
+      <w:r>
+        <w:t>) ocupa la posición que ocupaba el combinado (</w:t>
+      </w:r>
+      <w:proofErr w:type="spellStart"/>
+      <w:r>
+        <w:t>Superion</w:t>
+      </w:r>
+      <w:proofErr w:type="spellEnd"/>
+      <w:r>
+        <w:t xml:space="preserve"> o </w:t>
+      </w:r>
+      <w:proofErr w:type="spellStart"/>
+      <w:r>
+        <w:t>Menasor</w:t>
+      </w:r>
+      <w:proofErr w:type="spellEnd"/>
+      <w:r>
+        <w:t xml:space="preserve">), los otros dos </w:t>
+      </w:r>
+      <w:proofErr w:type="spellStart"/>
+      <w:r>
+        <w:t>Algoformers</w:t>
+      </w:r>
+      <w:proofErr w:type="spellEnd"/>
+      <w:r>
+        <w:t xml:space="preserve"> se ubican en la posición mas próxima disponible.</w:t>
       </w:r>
     </w:p>
     <w:p>
@@ -8738,7 +10142,71 @@
         <w:spacing w:after="120" w:line="240" w:lineRule="auto"/>
       </w:pPr>
       <w:r>
-        <w:t>Si cuando se combinan los Algoformers, un Algoformer tiene un bonus activo, este queda activo pero su efecto no influye en el Algoformer combinado. Solo cuando se descombine se vera afectado por el bonus, los turnos del bonus se consumen aun si este AlgoFormer esta combinado.</w:t>
+        <w:t xml:space="preserve">Si cuando se combinan los </w:t>
+      </w:r>
+      <w:proofErr w:type="spellStart"/>
+      <w:r>
+        <w:t>Algoformers</w:t>
+      </w:r>
+      <w:proofErr w:type="spellEnd"/>
+      <w:r>
+        <w:t xml:space="preserve">, un </w:t>
+      </w:r>
+      <w:proofErr w:type="spellStart"/>
+      <w:r>
+        <w:t>Algoformer</w:t>
+      </w:r>
+      <w:proofErr w:type="spellEnd"/>
+      <w:r>
+        <w:t xml:space="preserve"> tiene un </w:t>
+      </w:r>
+      <w:proofErr w:type="spellStart"/>
+      <w:r>
+        <w:t>bonus</w:t>
+      </w:r>
+      <w:proofErr w:type="spellEnd"/>
+      <w:r>
+        <w:t xml:space="preserve"> activo, este queda activo pero su efecto no influye en el </w:t>
+      </w:r>
+      <w:proofErr w:type="spellStart"/>
+      <w:r>
+        <w:t>Algoformer</w:t>
+      </w:r>
+      <w:proofErr w:type="spellEnd"/>
+      <w:r>
+        <w:t xml:space="preserve"> combinado. Solo cuando se </w:t>
+      </w:r>
+      <w:proofErr w:type="spellStart"/>
+      <w:r>
+        <w:t>descombine</w:t>
+      </w:r>
+      <w:proofErr w:type="spellEnd"/>
+      <w:r>
+        <w:t xml:space="preserve"> se vera afectado por el </w:t>
+      </w:r>
+      <w:proofErr w:type="spellStart"/>
+      <w:r>
+        <w:t>bonus</w:t>
+      </w:r>
+      <w:proofErr w:type="spellEnd"/>
+      <w:r>
+        <w:t xml:space="preserve">, los turnos del </w:t>
+      </w:r>
+      <w:proofErr w:type="spellStart"/>
+      <w:r>
+        <w:t>bonus</w:t>
+      </w:r>
+      <w:proofErr w:type="spellEnd"/>
+      <w:r>
+        <w:t xml:space="preserve"> se consumen aun si este </w:t>
+      </w:r>
+      <w:proofErr w:type="spellStart"/>
+      <w:r>
+        <w:t>AlgoFormer</w:t>
+      </w:r>
+      <w:proofErr w:type="spellEnd"/>
+      <w:r>
+        <w:t xml:space="preserve"> esta combinado.</w:t>
       </w:r>
     </w:p>
     <w:p>
@@ -8758,7 +10226,31 @@
         <w:spacing w:after="120" w:line="240" w:lineRule="auto"/>
       </w:pPr>
       <w:r>
-        <w:t xml:space="preserve">Si un jugador trata de cambiar su Algoformer a modo humanoide ensima de un pantano perdera el turno </w:t>
+        <w:t xml:space="preserve">Si un jugador trata de cambiar su </w:t>
+      </w:r>
+      <w:proofErr w:type="spellStart"/>
+      <w:r>
+        <w:t>Algoformer</w:t>
+      </w:r>
+      <w:proofErr w:type="spellEnd"/>
+      <w:r>
+        <w:t xml:space="preserve"> a modo humanoide </w:t>
+      </w:r>
+      <w:proofErr w:type="spellStart"/>
+      <w:r>
+        <w:t>ensima</w:t>
+      </w:r>
+      <w:proofErr w:type="spellEnd"/>
+      <w:r>
+        <w:t xml:space="preserve"> de un pantano </w:t>
+      </w:r>
+      <w:proofErr w:type="spellStart"/>
+      <w:r>
+        <w:t>perdera</w:t>
+      </w:r>
+      <w:proofErr w:type="spellEnd"/>
+      <w:r>
+        <w:t xml:space="preserve"> el turno.</w:t>
       </w:r>
     </w:p>
     <w:p>
@@ -8777,35 +10269,41 @@
         </w:numPr>
         <w:spacing w:after="120" w:line="240" w:lineRule="auto"/>
       </w:pPr>
+      <w:r>
+        <w:t xml:space="preserve">El daño que recibe el </w:t>
+      </w:r>
+      <w:proofErr w:type="spellStart"/>
+      <w:r>
+        <w:t>AlgoFormer</w:t>
+      </w:r>
+      <w:proofErr w:type="spellEnd"/>
+      <w:r>
+        <w:t xml:space="preserve"> combinado no se </w:t>
+      </w:r>
+      <w:proofErr w:type="spellStart"/>
+      <w:r>
+        <w:t>transimte</w:t>
+      </w:r>
+      <w:proofErr w:type="spellEnd"/>
+      <w:r>
+        <w:t xml:space="preserve"> a los </w:t>
+      </w:r>
+      <w:proofErr w:type="spellStart"/>
+      <w:r>
+        <w:t>AlgoFormers</w:t>
+      </w:r>
+      <w:proofErr w:type="spellEnd"/>
+      <w:r>
+        <w:t xml:space="preserve"> que los componen.</w:t>
+      </w:r>
+    </w:p>
+    <w:p>
+      <w:pPr>
+        <w:widowControl w:val="0"/>
+        <w:spacing w:after="120" w:line="240" w:lineRule="auto"/>
+      </w:pPr>
       <w:bookmarkStart w:id="33" w:name="_GoBack"/>
       <w:bookmarkEnd w:id="33"/>
-      <w:r>
-        <w:t>Si un jugador mata a un algoformer del otro equipo se le concedera un turno</w:t>
-      </w:r>
-    </w:p>
-    <w:p>
-      <w:pPr>
-        <w:widowControl w:val="0"/>
-        <w:spacing w:after="120" w:line="240" w:lineRule="auto"/>
-      </w:pPr>
-    </w:p>
-    <w:p>
-      <w:pPr>
-        <w:pStyle w:val="Prrafodelista"/>
-        <w:widowControl w:val="0"/>
-        <w:spacing w:after="120" w:line="240" w:lineRule="auto"/>
-        <w:rPr>
-          <w:sz w:val="32"/>
-          <w:szCs w:val="32"/>
-        </w:rPr>
-      </w:pPr>
-      <w:r>
-        <w:rPr>
-          <w:sz w:val="32"/>
-          <w:szCs w:val="32"/>
-        </w:rPr>
-        <w:t>Supuestos del Tablero:</w:t>
-      </w:r>
     </w:p>
     <w:p>
       <w:pPr>
@@ -8822,7 +10320,15 @@
         </w:rPr>
       </w:pPr>
       <w:r>
-        <w:t>El tamaño del tablero es: 20 casilleros hexagonales de ancho por 30 de alto.</w:t>
+        <w:t xml:space="preserve">Cuando muere el </w:t>
+      </w:r>
+      <w:proofErr w:type="spellStart"/>
+      <w:r>
+        <w:t>AlgoFormer</w:t>
+      </w:r>
+      <w:proofErr w:type="spellEnd"/>
+      <w:r>
+        <w:t xml:space="preserve"> combinado se termina el juego.</w:t>
       </w:r>
     </w:p>
     <w:p>
@@ -8837,9 +10343,9 @@
     </w:p>
     <w:p>
       <w:pPr>
-        <w:widowControl w:val="0"/>
-        <w:spacing w:after="120" w:line="240" w:lineRule="auto"/>
-        <w:ind w:firstLine="720"/>
+        <w:pStyle w:val="Prrafodelista"/>
+        <w:widowControl w:val="0"/>
+        <w:spacing w:after="120" w:line="240" w:lineRule="auto"/>
         <w:rPr>
           <w:sz w:val="32"/>
           <w:szCs w:val="32"/>
@@ -8850,42 +10356,129 @@
           <w:sz w:val="32"/>
           <w:szCs w:val="32"/>
         </w:rPr>
-        <w:t>Supuestos de los Bonus:</w:t>
-      </w:r>
-    </w:p>
-    <w:p>
-      <w:pPr>
-        <w:widowControl w:val="0"/>
-        <w:spacing w:after="120" w:line="240" w:lineRule="auto"/>
-        <w:ind w:firstLine="360"/>
-        <w:rPr>
-          <w:szCs w:val="32"/>
-        </w:rPr>
-      </w:pPr>
-      <w:r>
-        <w:t>-Los Bonus solo pueden ser recolectados por un AlgoFormer cuando este se para encima de él, es decir, no se puede agarrar si solamente cruza por encima del Bonus.</w:t>
-      </w:r>
-    </w:p>
-    <w:p>
-      <w:pPr>
-        <w:widowControl w:val="0"/>
+        <w:t>Supuestos del Tablero:</w:t>
+      </w:r>
+    </w:p>
+    <w:p>
+      <w:pPr>
+        <w:pStyle w:val="Prrafodelista"/>
+        <w:widowControl w:val="0"/>
+        <w:numPr>
+          <w:ilvl w:val="0"/>
+          <w:numId w:val="14"/>
+        </w:numPr>
         <w:spacing w:after="120" w:line="240" w:lineRule="auto"/>
         <w:rPr>
           <w:sz w:val="32"/>
           <w:szCs w:val="32"/>
         </w:rPr>
       </w:pPr>
-    </w:p>
-    <w:p>
-      <w:pPr>
-        <w:spacing w:after="120" w:line="240" w:lineRule="auto"/>
-        <w:ind w:firstLine="720"/>
-      </w:pPr>
-      <w:r>
+      <w:r>
+        <w:t>El tamaño del tablero es: 20 casilleros hexagonales de ancho por 30 de alto.</w:t>
+      </w:r>
+    </w:p>
+    <w:p>
+      <w:pPr>
+        <w:widowControl w:val="0"/>
+        <w:spacing w:after="120" w:line="240" w:lineRule="auto"/>
         <w:rPr>
           <w:sz w:val="32"/>
           <w:szCs w:val="32"/>
         </w:rPr>
+      </w:pPr>
+    </w:p>
+    <w:p>
+      <w:pPr>
+        <w:widowControl w:val="0"/>
+        <w:spacing w:after="120" w:line="240" w:lineRule="auto"/>
+        <w:ind w:firstLine="720"/>
+        <w:rPr>
+          <w:sz w:val="32"/>
+          <w:szCs w:val="32"/>
+        </w:rPr>
+      </w:pPr>
+      <w:r>
+        <w:rPr>
+          <w:sz w:val="32"/>
+          <w:szCs w:val="32"/>
+        </w:rPr>
+        <w:t xml:space="preserve">Supuestos de los </w:t>
+      </w:r>
+      <w:proofErr w:type="spellStart"/>
+      <w:r>
+        <w:rPr>
+          <w:sz w:val="32"/>
+          <w:szCs w:val="32"/>
+        </w:rPr>
+        <w:t>Bonus</w:t>
+      </w:r>
+      <w:proofErr w:type="spellEnd"/>
+      <w:r>
+        <w:rPr>
+          <w:sz w:val="32"/>
+          <w:szCs w:val="32"/>
+        </w:rPr>
+        <w:t>:</w:t>
+      </w:r>
+    </w:p>
+    <w:p>
+      <w:pPr>
+        <w:widowControl w:val="0"/>
+        <w:spacing w:after="120" w:line="240" w:lineRule="auto"/>
+        <w:ind w:firstLine="360"/>
+        <w:rPr>
+          <w:szCs w:val="32"/>
+        </w:rPr>
+      </w:pPr>
+      <w:r>
+        <w:t xml:space="preserve">-Los </w:t>
+      </w:r>
+      <w:proofErr w:type="spellStart"/>
+      <w:r>
+        <w:t>Bonus</w:t>
+      </w:r>
+      <w:proofErr w:type="spellEnd"/>
+      <w:r>
+        <w:t xml:space="preserve"> solo pueden ser recolectados por un </w:t>
+      </w:r>
+      <w:proofErr w:type="spellStart"/>
+      <w:r>
+        <w:t>AlgoFormer</w:t>
+      </w:r>
+      <w:proofErr w:type="spellEnd"/>
+      <w:r>
+        <w:t xml:space="preserve"> cuando este se para encima de él, es decir, no se puede agarrar si solamente cruza por encima del </w:t>
+      </w:r>
+      <w:proofErr w:type="spellStart"/>
+      <w:r>
+        <w:t>Bonus</w:t>
+      </w:r>
+      <w:proofErr w:type="spellEnd"/>
+      <w:r>
+        <w:t>.</w:t>
+      </w:r>
+    </w:p>
+    <w:p>
+      <w:pPr>
+        <w:widowControl w:val="0"/>
+        <w:spacing w:after="120" w:line="240" w:lineRule="auto"/>
+        <w:rPr>
+          <w:sz w:val="32"/>
+          <w:szCs w:val="32"/>
+        </w:rPr>
+      </w:pPr>
+    </w:p>
+    <w:p>
+      <w:pPr>
+        <w:spacing w:after="120" w:line="240" w:lineRule="auto"/>
+        <w:ind w:firstLine="720"/>
+      </w:pPr>
+      <w:r>
+        <w:rPr>
+          <w:sz w:val="32"/>
+          <w:szCs w:val="32"/>
+        </w:rPr>
+        <w:lastRenderedPageBreak/>
         <w:t>Supuestos del Juego:</w:t>
       </w:r>
     </w:p>
@@ -8902,7 +10495,39 @@
         </w:rPr>
       </w:pPr>
       <w:r>
-        <w:t>Al iniciarse el juego por default Optimus y Megatron estan seleccionados en ambos equipos como algoformers a realizar las acciones</w:t>
+        <w:t xml:space="preserve">Al iniciarse el juego por default </w:t>
+      </w:r>
+      <w:proofErr w:type="spellStart"/>
+      <w:r>
+        <w:t>Optimus</w:t>
+      </w:r>
+      <w:proofErr w:type="spellEnd"/>
+      <w:r>
+        <w:t xml:space="preserve"> y </w:t>
+      </w:r>
+      <w:proofErr w:type="spellStart"/>
+      <w:r>
+        <w:t>Megatron</w:t>
+      </w:r>
+      <w:proofErr w:type="spellEnd"/>
+      <w:r>
+        <w:t xml:space="preserve"> </w:t>
+      </w:r>
+      <w:proofErr w:type="spellStart"/>
+      <w:r>
+        <w:t>estan</w:t>
+      </w:r>
+      <w:proofErr w:type="spellEnd"/>
+      <w:r>
+        <w:t xml:space="preserve"> seleccionados en ambos equipos como </w:t>
+      </w:r>
+      <w:proofErr w:type="spellStart"/>
+      <w:r>
+        <w:t>algoformers</w:t>
+      </w:r>
+      <w:proofErr w:type="spellEnd"/>
+      <w:r>
+        <w:t xml:space="preserve"> a realizar las acciones</w:t>
       </w:r>
     </w:p>
     <w:p>
@@ -8918,7 +10543,23 @@
         </w:rPr>
       </w:pPr>
       <w:r>
-        <w:t>Una vez combinados los algoformers, si se vuelve a tratar de combinar el jugador perdera su turno</w:t>
+        <w:t xml:space="preserve">Una vez combinados los </w:t>
+      </w:r>
+      <w:proofErr w:type="spellStart"/>
+      <w:r>
+        <w:t>algoformers</w:t>
+      </w:r>
+      <w:proofErr w:type="spellEnd"/>
+      <w:r>
+        <w:t xml:space="preserve">, si se vuelve a tratar de combinar el jugador </w:t>
+      </w:r>
+      <w:proofErr w:type="spellStart"/>
+      <w:r>
+        <w:t>perdera</w:t>
+      </w:r>
+      <w:proofErr w:type="spellEnd"/>
+      <w:r>
+        <w:t xml:space="preserve"> su turno</w:t>
       </w:r>
     </w:p>
     <w:p>
@@ -9004,7 +10645,23 @@
         <w:spacing w:after="120" w:line="240" w:lineRule="auto"/>
       </w:pPr>
       <w:r>
-        <w:t>El desafío propuesto es diseñar un juego por turnos inspirado en el conocido comic Transformers, como se explica anteriormente, el juego consiste básicamente en dos equipos con 3 AlgoFormers, cada uno los cuales lucharán a muerte, atravesando por el tablero diferentes dificultades u obteniendo ayudas, hasta alcanzar la chispa suprema o matar a todos los AlgoFormers enemigos, y así derrotar al otro equipo.</w:t>
+        <w:t xml:space="preserve">El desafío propuesto es diseñar un juego por turnos inspirado en el conocido comic Transformers, como se explica anteriormente, el juego consiste básicamente en dos equipos con 3 </w:t>
+      </w:r>
+      <w:proofErr w:type="spellStart"/>
+      <w:r>
+        <w:t>AlgoFormers</w:t>
+      </w:r>
+      <w:proofErr w:type="spellEnd"/>
+      <w:r>
+        <w:t xml:space="preserve">, cada uno los cuales lucharán a muerte, atravesando por el tablero diferentes dificultades u obteniendo ayudas, hasta alcanzar la chispa suprema o matar a todos los </w:t>
+      </w:r>
+      <w:proofErr w:type="spellStart"/>
+      <w:r>
+        <w:t>AlgoFormers</w:t>
+      </w:r>
+      <w:proofErr w:type="spellEnd"/>
+      <w:r>
+        <w:t xml:space="preserve"> enemigos, y así derrotar al otro equipo.</w:t>
       </w:r>
     </w:p>
     <w:p>
@@ -9069,7 +10726,15 @@
         <w:spacing w:after="120" w:line="240" w:lineRule="auto"/>
       </w:pPr>
       <w:r>
-        <w:t>La pelea entre los dos equipos de AlgoFormers tiene lugar sobre un tablero donde estos se pueden mover por tierra o por aire dependiendo de su modo.</w:t>
+        <w:t xml:space="preserve">La pelea entre los dos equipos de </w:t>
+      </w:r>
+      <w:proofErr w:type="spellStart"/>
+      <w:r>
+        <w:t>AlgoFormers</w:t>
+      </w:r>
+      <w:proofErr w:type="spellEnd"/>
+      <w:r>
+        <w:t xml:space="preserve"> tiene lugar sobre un tablero donde estos se pueden mover por tierra o por aire dependiendo de su modo.</w:t>
       </w:r>
     </w:p>
     <w:p>
@@ -9099,67 +10764,127 @@
         <w:spacing w:after="120" w:line="240" w:lineRule="auto"/>
       </w:pPr>
       <w:r>
-        <w:t>Tanto en la tierra como en el aire se encuentran diferentes superficies que causan diversos efectos sobre el AlgoFormer que la atraviesa o directamente no permite que la atraviese bloqueándolo.</w:t>
-      </w:r>
-    </w:p>
-    <w:p>
-      <w:pPr>
-        <w:widowControl w:val="0"/>
-        <w:spacing w:after="120" w:line="240" w:lineRule="auto"/>
-      </w:pPr>
-    </w:p>
-    <w:p>
-      <w:pPr>
-        <w:widowControl w:val="0"/>
-        <w:spacing w:after="120" w:line="240" w:lineRule="auto"/>
-      </w:pPr>
-      <w:r>
-        <w:t>Esto nos da una idea de que los AlgoFormers tienen que tener una manera de reaccionar a estas superficies cuando se encuentren sobre ellas.</w:t>
-      </w:r>
-    </w:p>
-    <w:p>
-      <w:pPr>
-        <w:widowControl w:val="0"/>
-        <w:spacing w:after="120" w:line="240" w:lineRule="auto"/>
-      </w:pPr>
-    </w:p>
-    <w:p>
-      <w:pPr>
-        <w:widowControl w:val="0"/>
-        <w:spacing w:after="120" w:line="240" w:lineRule="auto"/>
-      </w:pPr>
-      <w:r>
-        <w:t>También existen los Bonus que se encuentran sobre el tablero y que pueden ser recolectados por los AlgoFormers para expandir sus poderes, también debe ser recolectada por ellos, la chispa suprema.</w:t>
-      </w:r>
-    </w:p>
-    <w:p>
-      <w:pPr>
-        <w:widowControl w:val="0"/>
-        <w:spacing w:after="120" w:line="240" w:lineRule="auto"/>
-      </w:pPr>
-    </w:p>
-    <w:p>
-      <w:pPr>
-        <w:widowControl w:val="0"/>
-        <w:spacing w:after="120" w:line="240" w:lineRule="auto"/>
-      </w:pPr>
-      <w:r>
-        <w:t>Por lo que el AlgoFormer tiene que permitir que se le modifiquen sus características en tiempo de ejecución debido que agarra un Bonus, y poder recolectar la chispa suprema que llevara su equipo a la victoria.</w:t>
-      </w:r>
-    </w:p>
-    <w:p>
-      <w:pPr>
-        <w:widowControl w:val="0"/>
-        <w:spacing w:after="120" w:line="240" w:lineRule="auto"/>
-      </w:pPr>
-    </w:p>
-    <w:p>
-      <w:pPr>
-        <w:widowControl w:val="0"/>
-        <w:spacing w:after="120" w:line="240" w:lineRule="auto"/>
-      </w:pPr>
-      <w:r>
-        <w:t>Esto nos da un indicio de los dos tipos de elementos que vamos a tener en el tablero, los cuales van a ser Accionables o Recolectables.</w:t>
+        <w:t xml:space="preserve">Tanto en la tierra como en el aire se encuentran diferentes superficies que causan diversos efectos sobre el </w:t>
+      </w:r>
+      <w:proofErr w:type="spellStart"/>
+      <w:r>
+        <w:t>AlgoFormer</w:t>
+      </w:r>
+      <w:proofErr w:type="spellEnd"/>
+      <w:r>
+        <w:t xml:space="preserve"> que la atraviesa o directamente no permite que la atraviese bloqueándolo.</w:t>
+      </w:r>
+    </w:p>
+    <w:p>
+      <w:pPr>
+        <w:widowControl w:val="0"/>
+        <w:spacing w:after="120" w:line="240" w:lineRule="auto"/>
+      </w:pPr>
+    </w:p>
+    <w:p>
+      <w:pPr>
+        <w:widowControl w:val="0"/>
+        <w:spacing w:after="120" w:line="240" w:lineRule="auto"/>
+      </w:pPr>
+      <w:r>
+        <w:t xml:space="preserve">Esto nos da una idea de que los </w:t>
+      </w:r>
+      <w:proofErr w:type="spellStart"/>
+      <w:r>
+        <w:t>AlgoFormers</w:t>
+      </w:r>
+      <w:proofErr w:type="spellEnd"/>
+      <w:r>
+        <w:t xml:space="preserve"> tienen que tener una manera de reaccionar a estas superficies cuando se encuentren sobre ellas.</w:t>
+      </w:r>
+    </w:p>
+    <w:p>
+      <w:pPr>
+        <w:widowControl w:val="0"/>
+        <w:spacing w:after="120" w:line="240" w:lineRule="auto"/>
+      </w:pPr>
+    </w:p>
+    <w:p>
+      <w:pPr>
+        <w:widowControl w:val="0"/>
+        <w:spacing w:after="120" w:line="240" w:lineRule="auto"/>
+      </w:pPr>
+      <w:r>
+        <w:t xml:space="preserve">También existen los </w:t>
+      </w:r>
+      <w:proofErr w:type="spellStart"/>
+      <w:r>
+        <w:t>Bonus</w:t>
+      </w:r>
+      <w:proofErr w:type="spellEnd"/>
+      <w:r>
+        <w:t xml:space="preserve"> que se encuentran sobre el tablero y que pueden ser recolectados por los </w:t>
+      </w:r>
+      <w:proofErr w:type="spellStart"/>
+      <w:r>
+        <w:t>AlgoFormers</w:t>
+      </w:r>
+      <w:proofErr w:type="spellEnd"/>
+      <w:r>
+        <w:t xml:space="preserve"> para expandir sus poderes, también debe ser recolectada por ellos, la chispa suprema.</w:t>
+      </w:r>
+    </w:p>
+    <w:p>
+      <w:pPr>
+        <w:widowControl w:val="0"/>
+        <w:spacing w:after="120" w:line="240" w:lineRule="auto"/>
+      </w:pPr>
+    </w:p>
+    <w:p>
+      <w:pPr>
+        <w:widowControl w:val="0"/>
+        <w:spacing w:after="120" w:line="240" w:lineRule="auto"/>
+      </w:pPr>
+      <w:r>
+        <w:t xml:space="preserve">Por lo que el </w:t>
+      </w:r>
+      <w:proofErr w:type="spellStart"/>
+      <w:r>
+        <w:t>AlgoFormer</w:t>
+      </w:r>
+      <w:proofErr w:type="spellEnd"/>
+      <w:r>
+        <w:t xml:space="preserve"> tiene que permitir que se le modifiquen sus características en </w:t>
+      </w:r>
+      <w:r>
+        <w:lastRenderedPageBreak/>
+        <w:t xml:space="preserve">tiempo de ejecución debido que agarra un </w:t>
+      </w:r>
+      <w:proofErr w:type="spellStart"/>
+      <w:r>
+        <w:t>Bonus</w:t>
+      </w:r>
+      <w:proofErr w:type="spellEnd"/>
+      <w:r>
+        <w:t>, y poder recolectar la chispa suprema que llevara su equipo a la victoria.</w:t>
+      </w:r>
+    </w:p>
+    <w:p>
+      <w:pPr>
+        <w:widowControl w:val="0"/>
+        <w:spacing w:after="120" w:line="240" w:lineRule="auto"/>
+      </w:pPr>
+    </w:p>
+    <w:p>
+      <w:pPr>
+        <w:widowControl w:val="0"/>
+        <w:spacing w:after="120" w:line="240" w:lineRule="auto"/>
+      </w:pPr>
+      <w:r>
+        <w:t xml:space="preserve">Esto nos da un indicio de los dos tipos de elementos que vamos a tener en el tablero, los cuales van a ser Accionables o </w:t>
+      </w:r>
+      <w:proofErr w:type="spellStart"/>
+      <w:r>
+        <w:t>Recolectables</w:t>
+      </w:r>
+      <w:proofErr w:type="spellEnd"/>
+      <w:r>
+        <w:t>.</w:t>
       </w:r>
     </w:p>
     <w:p>
@@ -9199,6 +10924,7 @@
           <w:u w:val="single"/>
         </w:rPr>
       </w:pPr>
+      <w:proofErr w:type="spellStart"/>
       <w:r>
         <w:rPr>
           <w:sz w:val="28"/>
@@ -9207,20 +10933,29 @@
         </w:rPr>
         <w:t>AlgoFormer</w:t>
       </w:r>
-    </w:p>
-    <w:p>
-      <w:pPr>
-        <w:widowControl w:val="0"/>
-        <w:spacing w:after="120" w:line="240" w:lineRule="auto"/>
-      </w:pPr>
-    </w:p>
-    <w:p>
-      <w:pPr>
-        <w:widowControl w:val="0"/>
-        <w:spacing w:after="120" w:line="240" w:lineRule="auto"/>
-      </w:pPr>
-      <w:r>
-        <w:t>Empezando por cada AlgoFormer, estos se diferencian por su vida máxima, el ataque que realizan, la distancia máxima a la cual pueden atacar y la velocidad con la que se mueven.</w:t>
+      <w:proofErr w:type="spellEnd"/>
+    </w:p>
+    <w:p>
+      <w:pPr>
+        <w:widowControl w:val="0"/>
+        <w:spacing w:after="120" w:line="240" w:lineRule="auto"/>
+      </w:pPr>
+    </w:p>
+    <w:p>
+      <w:pPr>
+        <w:widowControl w:val="0"/>
+        <w:spacing w:after="120" w:line="240" w:lineRule="auto"/>
+      </w:pPr>
+      <w:r>
+        <w:t xml:space="preserve">Empezando por cada </w:t>
+      </w:r>
+      <w:proofErr w:type="spellStart"/>
+      <w:r>
+        <w:t>AlgoFormer</w:t>
+      </w:r>
+      <w:proofErr w:type="spellEnd"/>
+      <w:r>
+        <w:t>, estos se diferencian por su vida máxima, el ataque que realizan, la distancia máxima a la cual pueden atacar y la velocidad con la que se mueven.</w:t>
       </w:r>
     </w:p>
     <w:p>
@@ -9244,52 +10979,180 @@
         <w:spacing w:after="120" w:line="240" w:lineRule="auto"/>
       </w:pPr>
       <w:r>
-        <w:t>Para poder diferenciar estos personajes primero se crea la entidad “AlgoFormer” abstracta ya que nunca vamos a tener un AlgoFormer propiamente dicho en el tablero e implementa las interfaz Accionable (que se explicará luego).</w:t>
-      </w:r>
-    </w:p>
-    <w:p>
-      <w:pPr>
-        <w:widowControl w:val="0"/>
-        <w:spacing w:after="120" w:line="240" w:lineRule="auto"/>
-      </w:pPr>
-    </w:p>
-    <w:p>
-      <w:pPr>
-        <w:widowControl w:val="0"/>
-        <w:spacing w:after="120" w:line="240" w:lineRule="auto"/>
-      </w:pPr>
-      <w:r>
-        <w:t>Para después poder tener referencia a que equipo pertenece cada AlgoFormer, heredan de AlgoFormer clases que representan un “Autobot” o bien “Decepticon”.</w:t>
-      </w:r>
-    </w:p>
-    <w:p>
-      <w:pPr>
-        <w:widowControl w:val="0"/>
-        <w:spacing w:after="120" w:line="240" w:lineRule="auto"/>
-      </w:pPr>
-    </w:p>
-    <w:p>
-      <w:pPr>
-        <w:widowControl w:val="0"/>
-        <w:spacing w:after="120" w:line="240" w:lineRule="auto"/>
-      </w:pPr>
-      <w:r>
-        <w:t>Y finalmente se crean los diferentes personajes de cada equipo, heredando de Autobot: Optimus, Ratchet y Bumblebee. Y de Decepticon: Megatron, Frenzy y Bonecrusher.</w:t>
-      </w:r>
-    </w:p>
-    <w:p>
-      <w:pPr>
-        <w:widowControl w:val="0"/>
-        <w:spacing w:after="120" w:line="240" w:lineRule="auto"/>
-      </w:pPr>
-    </w:p>
-    <w:p>
-      <w:pPr>
-        <w:widowControl w:val="0"/>
-        <w:spacing w:after="120" w:line="240" w:lineRule="auto"/>
-      </w:pPr>
-      <w:r>
-        <w:t>Lo anterior se diseño de esta manera para poder tener referencia a la clase y no tener que andar preguntando ni validando que AlgoFormer representa ni de que equipo es, así podemos aplicar métodos polimórficos que usan para comunicarse entre ellos, así también para que instanciar un AlgoFormer sea mas fácil y directo.</w:t>
+        <w:t>Para poder diferenciar estos personajes primero se crea la entidad “</w:t>
+      </w:r>
+      <w:proofErr w:type="spellStart"/>
+      <w:r>
+        <w:t>AlgoFormer</w:t>
+      </w:r>
+      <w:proofErr w:type="spellEnd"/>
+      <w:r>
+        <w:t xml:space="preserve">” abstracta ya que nunca vamos a tener un </w:t>
+      </w:r>
+      <w:proofErr w:type="spellStart"/>
+      <w:r>
+        <w:t>AlgoFormer</w:t>
+      </w:r>
+      <w:proofErr w:type="spellEnd"/>
+      <w:r>
+        <w:t xml:space="preserve"> propiamente dicho en el tablero e implementa las interfaz Accionable (que se explicará luego).</w:t>
+      </w:r>
+    </w:p>
+    <w:p>
+      <w:pPr>
+        <w:widowControl w:val="0"/>
+        <w:spacing w:after="120" w:line="240" w:lineRule="auto"/>
+      </w:pPr>
+    </w:p>
+    <w:p>
+      <w:pPr>
+        <w:widowControl w:val="0"/>
+        <w:spacing w:after="120" w:line="240" w:lineRule="auto"/>
+      </w:pPr>
+      <w:r>
+        <w:t xml:space="preserve">Para después poder tener referencia a que equipo pertenece cada </w:t>
+      </w:r>
+      <w:proofErr w:type="spellStart"/>
+      <w:r>
+        <w:t>AlgoFormer</w:t>
+      </w:r>
+      <w:proofErr w:type="spellEnd"/>
+      <w:r>
+        <w:t xml:space="preserve">, heredan de </w:t>
+      </w:r>
+      <w:proofErr w:type="spellStart"/>
+      <w:r>
+        <w:t>AlgoFormer</w:t>
+      </w:r>
+      <w:proofErr w:type="spellEnd"/>
+      <w:r>
+        <w:t xml:space="preserve"> clases que representan un “</w:t>
+      </w:r>
+      <w:proofErr w:type="spellStart"/>
+      <w:r>
+        <w:t>Autobot</w:t>
+      </w:r>
+      <w:proofErr w:type="spellEnd"/>
+      <w:r>
+        <w:t>” o bien “</w:t>
+      </w:r>
+      <w:proofErr w:type="spellStart"/>
+      <w:r>
+        <w:t>Decepticon</w:t>
+      </w:r>
+      <w:proofErr w:type="spellEnd"/>
+      <w:r>
+        <w:t>”.</w:t>
+      </w:r>
+    </w:p>
+    <w:p>
+      <w:pPr>
+        <w:widowControl w:val="0"/>
+        <w:spacing w:after="120" w:line="240" w:lineRule="auto"/>
+      </w:pPr>
+    </w:p>
+    <w:p>
+      <w:pPr>
+        <w:widowControl w:val="0"/>
+        <w:spacing w:after="120" w:line="240" w:lineRule="auto"/>
+      </w:pPr>
+      <w:r>
+        <w:t xml:space="preserve">Y finalmente se crean los diferentes personajes de cada equipo, heredando de </w:t>
+      </w:r>
+      <w:proofErr w:type="spellStart"/>
+      <w:r>
+        <w:t>Autobot</w:t>
+      </w:r>
+      <w:proofErr w:type="spellEnd"/>
+      <w:r>
+        <w:t xml:space="preserve">: </w:t>
+      </w:r>
+      <w:proofErr w:type="spellStart"/>
+      <w:r>
+        <w:t>Optimus</w:t>
+      </w:r>
+      <w:proofErr w:type="spellEnd"/>
+      <w:r>
+        <w:t xml:space="preserve">, </w:t>
+      </w:r>
+      <w:proofErr w:type="spellStart"/>
+      <w:r>
+        <w:t>Ratchet</w:t>
+      </w:r>
+      <w:proofErr w:type="spellEnd"/>
+      <w:r>
+        <w:t xml:space="preserve"> y </w:t>
+      </w:r>
+      <w:proofErr w:type="spellStart"/>
+      <w:r>
+        <w:t>Bumblebee</w:t>
+      </w:r>
+      <w:proofErr w:type="spellEnd"/>
+      <w:r>
+        <w:t xml:space="preserve">. Y de </w:t>
+      </w:r>
+      <w:proofErr w:type="spellStart"/>
+      <w:r>
+        <w:t>Decepticon</w:t>
+      </w:r>
+      <w:proofErr w:type="spellEnd"/>
+      <w:r>
+        <w:t xml:space="preserve">: </w:t>
+      </w:r>
+      <w:proofErr w:type="spellStart"/>
+      <w:r>
+        <w:t>Megatron</w:t>
+      </w:r>
+      <w:proofErr w:type="spellEnd"/>
+      <w:r>
+        <w:t xml:space="preserve">, </w:t>
+      </w:r>
+      <w:proofErr w:type="spellStart"/>
+      <w:r>
+        <w:t>Frenzy</w:t>
+      </w:r>
+      <w:proofErr w:type="spellEnd"/>
+      <w:r>
+        <w:t xml:space="preserve"> y </w:t>
+      </w:r>
+      <w:proofErr w:type="spellStart"/>
+      <w:r>
+        <w:t>Bonecrusher</w:t>
+      </w:r>
+      <w:proofErr w:type="spellEnd"/>
+      <w:r>
+        <w:t>.</w:t>
+      </w:r>
+    </w:p>
+    <w:p>
+      <w:pPr>
+        <w:widowControl w:val="0"/>
+        <w:spacing w:after="120" w:line="240" w:lineRule="auto"/>
+      </w:pPr>
+    </w:p>
+    <w:p>
+      <w:pPr>
+        <w:widowControl w:val="0"/>
+        <w:spacing w:after="120" w:line="240" w:lineRule="auto"/>
+      </w:pPr>
+      <w:r>
+        <w:t xml:space="preserve">Lo anterior se diseño de esta manera para poder tener referencia a la clase y no tener que andar preguntando ni validando que </w:t>
+      </w:r>
+      <w:proofErr w:type="spellStart"/>
+      <w:r>
+        <w:t>AlgoFormer</w:t>
+      </w:r>
+      <w:proofErr w:type="spellEnd"/>
+      <w:r>
+        <w:t xml:space="preserve"> representa ni de que equipo es, así podemos aplicar métodos polimórficos que usan para comunicarse entre ellos, así también para que instanciar un </w:t>
+      </w:r>
+      <w:proofErr w:type="spellStart"/>
+      <w:r>
+        <w:t>AlgoFormer</w:t>
+      </w:r>
+      <w:proofErr w:type="spellEnd"/>
+      <w:r>
+        <w:t xml:space="preserve"> sea mas fácil y directo.</w:t>
       </w:r>
     </w:p>
     <w:p>
@@ -9338,7 +11201,23 @@
         <w:spacing w:after="120" w:line="240" w:lineRule="auto"/>
       </w:pPr>
       <w:r>
-        <w:t>Las diferentes características antes nombradas varían según el modo en el que se encuentra el AlgoFormer ya sea Humanoide o Alterno, es por eso que se tuvo en cuenta en el diseño una entidad mas que es su modo en donde estarán todas estas características, excepto la vida ya que es indiferente del modo, el modo es también un atributo de los AlgoFormers.</w:t>
+        <w:t xml:space="preserve">Las diferentes características antes nombradas varían según el modo en el que se encuentra el </w:t>
+      </w:r>
+      <w:proofErr w:type="spellStart"/>
+      <w:r>
+        <w:t>AlgoFormer</w:t>
+      </w:r>
+      <w:proofErr w:type="spellEnd"/>
+      <w:r>
+        <w:t xml:space="preserve"> ya sea Humanoide o Alterno, es por eso que se tuvo en cuenta en el diseño una entidad mas que es su modo en donde estarán todas estas características, excepto la vida ya que es indiferente del modo, el modo es también un atributo de los </w:t>
+      </w:r>
+      <w:proofErr w:type="spellStart"/>
+      <w:r>
+        <w:t>AlgoFormers</w:t>
+      </w:r>
+      <w:proofErr w:type="spellEnd"/>
+      <w:r>
+        <w:t>.</w:t>
       </w:r>
     </w:p>
     <w:p>
@@ -9368,52 +11247,140 @@
         <w:spacing w:after="120" w:line="240" w:lineRule="auto"/>
       </w:pPr>
       <w:r>
-        <w:t>Existen dos modos (se diferencian si los AlgoFormers se mueven por tierra o por aire), Humanoide (es siempre terrestre) y Alterno (puede ser terrestre o aéreo).</w:t>
-      </w:r>
-    </w:p>
-    <w:p>
-      <w:pPr>
-        <w:widowControl w:val="0"/>
-        <w:spacing w:after="120" w:line="240" w:lineRule="auto"/>
-      </w:pPr>
-    </w:p>
-    <w:p>
-      <w:pPr>
-        <w:widowControl w:val="0"/>
-        <w:spacing w:after="120" w:line="240" w:lineRule="auto"/>
-      </w:pPr>
-      <w:r>
-        <w:t>Es por esto que las clases ‘ModoTerrestre’ y ‘ModoAereo’ implementan la interfaz modo.</w:t>
-      </w:r>
-    </w:p>
-    <w:p>
-      <w:pPr>
-        <w:widowControl w:val="0"/>
-        <w:spacing w:after="120" w:line="240" w:lineRule="auto"/>
-      </w:pPr>
-    </w:p>
-    <w:p>
-      <w:pPr>
-        <w:widowControl w:val="0"/>
-        <w:spacing w:after="120" w:line="240" w:lineRule="auto"/>
-      </w:pPr>
-      <w:r>
-        <w:t>De ‘ModoTerrestre’ hereda ‘ModoHumanoide’ (Ya que es siempre terrestre) y ‘ModoTerrestreAlterno’ que representa el modo de los AlgoFormers que cuando están en modo alterno son terrestres.</w:t>
-      </w:r>
-    </w:p>
-    <w:p>
-      <w:pPr>
-        <w:widowControl w:val="0"/>
-        <w:spacing w:after="120" w:line="240" w:lineRule="auto"/>
-      </w:pPr>
-    </w:p>
-    <w:p>
-      <w:pPr>
-        <w:widowControl w:val="0"/>
-        <w:spacing w:after="120" w:line="240" w:lineRule="auto"/>
-      </w:pPr>
-      <w:r>
-        <w:t>De ‘ModoAereo’ hereda ‘ModoAereoAlterno’, luego simplemente cada modo de cada AlgoFormer hereda de la clase que corresponda según la característica del AlgoFormer.</w:t>
+        <w:t xml:space="preserve">Existen dos modos (se diferencian si los </w:t>
+      </w:r>
+      <w:proofErr w:type="spellStart"/>
+      <w:r>
+        <w:t>AlgoFormers</w:t>
+      </w:r>
+      <w:proofErr w:type="spellEnd"/>
+      <w:r>
+        <w:t xml:space="preserve"> se mueven por tierra o por aire), Humanoide (es siempre terrestre) y Alterno (puede ser terrestre o aéreo).</w:t>
+      </w:r>
+    </w:p>
+    <w:p>
+      <w:pPr>
+        <w:widowControl w:val="0"/>
+        <w:spacing w:after="120" w:line="240" w:lineRule="auto"/>
+      </w:pPr>
+    </w:p>
+    <w:p>
+      <w:pPr>
+        <w:widowControl w:val="0"/>
+        <w:spacing w:after="120" w:line="240" w:lineRule="auto"/>
+      </w:pPr>
+      <w:r>
+        <w:t>Es por esto que las clases ‘</w:t>
+      </w:r>
+      <w:proofErr w:type="spellStart"/>
+      <w:r>
+        <w:t>ModoTerrestre</w:t>
+      </w:r>
+      <w:proofErr w:type="spellEnd"/>
+      <w:r>
+        <w:t>’ y ‘</w:t>
+      </w:r>
+      <w:proofErr w:type="spellStart"/>
+      <w:r>
+        <w:t>ModoAereo</w:t>
+      </w:r>
+      <w:proofErr w:type="spellEnd"/>
+      <w:r>
+        <w:t>’ implementan la interfaz modo.</w:t>
+      </w:r>
+    </w:p>
+    <w:p>
+      <w:pPr>
+        <w:widowControl w:val="0"/>
+        <w:spacing w:after="120" w:line="240" w:lineRule="auto"/>
+      </w:pPr>
+    </w:p>
+    <w:p>
+      <w:pPr>
+        <w:widowControl w:val="0"/>
+        <w:spacing w:after="120" w:line="240" w:lineRule="auto"/>
+      </w:pPr>
+      <w:r>
+        <w:t>De ‘</w:t>
+      </w:r>
+      <w:proofErr w:type="spellStart"/>
+      <w:r>
+        <w:t>ModoTerrestre</w:t>
+      </w:r>
+      <w:proofErr w:type="spellEnd"/>
+      <w:r>
+        <w:t>’ hereda ‘</w:t>
+      </w:r>
+      <w:proofErr w:type="spellStart"/>
+      <w:r>
+        <w:t>ModoHumanoide</w:t>
+      </w:r>
+      <w:proofErr w:type="spellEnd"/>
+      <w:r>
+        <w:t>’ (Ya que es siempre terrestre) y ‘</w:t>
+      </w:r>
+      <w:proofErr w:type="spellStart"/>
+      <w:r>
+        <w:t>ModoTerrestreAlterno</w:t>
+      </w:r>
+      <w:proofErr w:type="spellEnd"/>
+      <w:r>
+        <w:t xml:space="preserve">’ que representa el modo de los </w:t>
+      </w:r>
+      <w:proofErr w:type="spellStart"/>
+      <w:r>
+        <w:t>AlgoFormers</w:t>
+      </w:r>
+      <w:proofErr w:type="spellEnd"/>
+      <w:r>
+        <w:t xml:space="preserve"> que cuando están en modo alterno son terrestres.</w:t>
+      </w:r>
+    </w:p>
+    <w:p>
+      <w:pPr>
+        <w:widowControl w:val="0"/>
+        <w:spacing w:after="120" w:line="240" w:lineRule="auto"/>
+      </w:pPr>
+    </w:p>
+    <w:p>
+      <w:pPr>
+        <w:widowControl w:val="0"/>
+        <w:spacing w:after="120" w:line="240" w:lineRule="auto"/>
+      </w:pPr>
+      <w:r>
+        <w:t>De ‘</w:t>
+      </w:r>
+      <w:proofErr w:type="spellStart"/>
+      <w:r>
+        <w:t>ModoAereo</w:t>
+      </w:r>
+      <w:proofErr w:type="spellEnd"/>
+      <w:r>
+        <w:t>’ hereda ‘</w:t>
+      </w:r>
+      <w:proofErr w:type="spellStart"/>
+      <w:r>
+        <w:t>ModoAereoAlterno</w:t>
+      </w:r>
+      <w:proofErr w:type="spellEnd"/>
+      <w:r>
+        <w:t xml:space="preserve">’, luego simplemente cada modo de cada </w:t>
+      </w:r>
+      <w:proofErr w:type="spellStart"/>
+      <w:r>
+        <w:t>AlgoFormer</w:t>
+      </w:r>
+      <w:proofErr w:type="spellEnd"/>
+      <w:r>
+        <w:t xml:space="preserve"> hereda de la clase que corresponda según la característica del </w:t>
+      </w:r>
+      <w:proofErr w:type="spellStart"/>
+      <w:r>
+        <w:t>AlgoFormer</w:t>
+      </w:r>
+      <w:proofErr w:type="spellEnd"/>
+      <w:r>
+        <w:t>.</w:t>
       </w:r>
     </w:p>
     <w:p>
@@ -9438,46 +11405,134 @@
         <w:t>Por ejemplo</w:t>
       </w:r>
       <w:r>
-        <w:t>: el modo humanoide de Optimus hereda de ‘ModoHumanoide’ (como todos) y el modo alterno de Optimus hereda de ‘ModoTerrestreAlterno’.</w:t>
-      </w:r>
-    </w:p>
-    <w:p>
-      <w:pPr>
-        <w:widowControl w:val="0"/>
-        <w:spacing w:after="120" w:line="240" w:lineRule="auto"/>
-      </w:pPr>
-      <w:r>
-        <w:t>En cambio Megatron que también su modo humanoide hereda de ‘ModoHumanoide’ pero su modo alterno hereda de ‘ModoAereoAlterno’.</w:t>
-      </w:r>
-    </w:p>
-    <w:p>
-      <w:pPr>
-        <w:widowControl w:val="0"/>
-        <w:spacing w:after="120" w:line="240" w:lineRule="auto"/>
-      </w:pPr>
-    </w:p>
-    <w:p>
-      <w:pPr>
-        <w:widowControl w:val="0"/>
-        <w:spacing w:after="120" w:line="240" w:lineRule="auto"/>
-      </w:pPr>
-      <w:r>
-        <w:t>En cada subclase de los modos se definen las diferentes caracterisitcas del AlgoFormer, también es el modo el que recibe el mensaje de cambiar el modo y el sabe a que modo tiene que cambiar.</w:t>
-      </w:r>
-    </w:p>
-    <w:p>
-      <w:pPr>
-        <w:widowControl w:val="0"/>
-        <w:spacing w:after="120" w:line="240" w:lineRule="auto"/>
-      </w:pPr>
-    </w:p>
-    <w:p>
-      <w:pPr>
-        <w:widowControl w:val="0"/>
-        <w:spacing w:after="120" w:line="240" w:lineRule="auto"/>
-      </w:pPr>
-      <w:r>
-        <w:t>En el caso de la instanciación de los modos se aplico el patrón de diseño llamado ‘Singleton’ ya que necesitamos que solo exista una instancia de cada modo, para que cuando se cambie de modo se mantenga el estado del otro modo ya que como es singleton, la instancia es la misma.</w:t>
+        <w:t xml:space="preserve">: el modo humanoide de </w:t>
+      </w:r>
+      <w:proofErr w:type="spellStart"/>
+      <w:r>
+        <w:t>Optimus</w:t>
+      </w:r>
+      <w:proofErr w:type="spellEnd"/>
+      <w:r>
+        <w:t xml:space="preserve"> hereda de ‘</w:t>
+      </w:r>
+      <w:proofErr w:type="spellStart"/>
+      <w:r>
+        <w:t>ModoHumanoide</w:t>
+      </w:r>
+      <w:proofErr w:type="spellEnd"/>
+      <w:r>
+        <w:t xml:space="preserve">’ (como todos) y el modo alterno de </w:t>
+      </w:r>
+      <w:proofErr w:type="spellStart"/>
+      <w:r>
+        <w:t>Optimus</w:t>
+      </w:r>
+      <w:proofErr w:type="spellEnd"/>
+      <w:r>
+        <w:t xml:space="preserve"> hereda de ‘</w:t>
+      </w:r>
+      <w:proofErr w:type="spellStart"/>
+      <w:r>
+        <w:t>ModoTerrestreAlterno</w:t>
+      </w:r>
+      <w:proofErr w:type="spellEnd"/>
+      <w:r>
+        <w:t>’.</w:t>
+      </w:r>
+    </w:p>
+    <w:p>
+      <w:pPr>
+        <w:widowControl w:val="0"/>
+        <w:spacing w:after="120" w:line="240" w:lineRule="auto"/>
+      </w:pPr>
+      <w:r>
+        <w:t xml:space="preserve">En cambio </w:t>
+      </w:r>
+      <w:proofErr w:type="spellStart"/>
+      <w:r>
+        <w:t>Megatron</w:t>
+      </w:r>
+      <w:proofErr w:type="spellEnd"/>
+      <w:r>
+        <w:t xml:space="preserve"> que también su modo humanoide hereda de ‘</w:t>
+      </w:r>
+      <w:proofErr w:type="spellStart"/>
+      <w:r>
+        <w:t>ModoHumanoide</w:t>
+      </w:r>
+      <w:proofErr w:type="spellEnd"/>
+      <w:r>
+        <w:t>’ pero su modo alterno hereda de ‘</w:t>
+      </w:r>
+      <w:proofErr w:type="spellStart"/>
+      <w:r>
+        <w:t>ModoAereoAlterno</w:t>
+      </w:r>
+      <w:proofErr w:type="spellEnd"/>
+      <w:r>
+        <w:t>’.</w:t>
+      </w:r>
+    </w:p>
+    <w:p>
+      <w:pPr>
+        <w:widowControl w:val="0"/>
+        <w:spacing w:after="120" w:line="240" w:lineRule="auto"/>
+      </w:pPr>
+    </w:p>
+    <w:p>
+      <w:pPr>
+        <w:widowControl w:val="0"/>
+        <w:spacing w:after="120" w:line="240" w:lineRule="auto"/>
+      </w:pPr>
+      <w:r>
+        <w:t xml:space="preserve">En cada subclase de los modos se definen las diferentes </w:t>
+      </w:r>
+      <w:proofErr w:type="spellStart"/>
+      <w:r>
+        <w:t>caracterisitcas</w:t>
+      </w:r>
+      <w:proofErr w:type="spellEnd"/>
+      <w:r>
+        <w:t xml:space="preserve"> del </w:t>
+      </w:r>
+      <w:proofErr w:type="spellStart"/>
+      <w:r>
+        <w:t>AlgoFormer</w:t>
+      </w:r>
+      <w:proofErr w:type="spellEnd"/>
+      <w:r>
+        <w:t>, también es el modo el que recibe el mensaje de cambiar el modo y el sabe a que modo tiene que cambiar.</w:t>
+      </w:r>
+    </w:p>
+    <w:p>
+      <w:pPr>
+        <w:widowControl w:val="0"/>
+        <w:spacing w:after="120" w:line="240" w:lineRule="auto"/>
+      </w:pPr>
+    </w:p>
+    <w:p>
+      <w:pPr>
+        <w:widowControl w:val="0"/>
+        <w:spacing w:after="120" w:line="240" w:lineRule="auto"/>
+      </w:pPr>
+      <w:r>
+        <w:t>En el caso de la instanciación de los modos se aplico el patrón de diseño llamado ‘</w:t>
+      </w:r>
+      <w:proofErr w:type="spellStart"/>
+      <w:r>
+        <w:t>Singleton</w:t>
+      </w:r>
+      <w:proofErr w:type="spellEnd"/>
+      <w:r>
+        <w:t xml:space="preserve">’ ya que necesitamos que solo exista una instancia de cada modo, para que cuando se cambie de modo se mantenga el estado del otro modo ya que como es </w:t>
+      </w:r>
+      <w:proofErr w:type="spellStart"/>
+      <w:r>
+        <w:t>singleton</w:t>
+      </w:r>
+      <w:proofErr w:type="spellEnd"/>
+      <w:r>
+        <w:t>, la instancia es la misma.</w:t>
       </w:r>
     </w:p>
     <w:p>
@@ -9505,292 +11560,9 @@
           <w:szCs w:val="28"/>
           <w:u w:val="single"/>
         </w:rPr>
-        <w:t>Métodos y Atributos del Algoformer.</w:t>
-      </w:r>
-    </w:p>
-    <w:p>
-      <w:pPr>
-        <w:widowControl w:val="0"/>
-        <w:spacing w:after="120" w:line="240" w:lineRule="auto"/>
-      </w:pPr>
-    </w:p>
-    <w:p>
-      <w:pPr>
-        <w:widowControl w:val="0"/>
-        <w:spacing w:after="120" w:line="240" w:lineRule="auto"/>
-        <w:rPr>
-          <w:i/>
-        </w:rPr>
-      </w:pPr>
-      <w:r>
-        <w:rPr>
-          <w:i/>
-          <w:iCs/>
-        </w:rPr>
-        <w:t>Cada AlgoFormer tiene como atributo lo siguiente:</w:t>
-      </w:r>
-    </w:p>
-    <w:p>
-      <w:pPr>
-        <w:widowControl w:val="0"/>
-        <w:spacing w:after="120" w:line="240" w:lineRule="auto"/>
-      </w:pPr>
-    </w:p>
-    <w:p>
-      <w:pPr>
-        <w:widowControl w:val="0"/>
-        <w:spacing w:after="120" w:line="240" w:lineRule="auto"/>
-      </w:pPr>
-      <w:r>
-        <w:rPr>
-          <w:b/>
-          <w:bCs/>
-          <w:i/>
-          <w:iCs/>
-        </w:rPr>
-        <w:t>Vida:</w:t>
-      </w:r>
-      <w:r>
-        <w:t xml:space="preserve"> es un atributo del AlgoFormer que no depende del modo, sino de que AlgoFormer se trata.</w:t>
-      </w:r>
-    </w:p>
-    <w:p>
-      <w:pPr>
-        <w:widowControl w:val="0"/>
-        <w:spacing w:after="120" w:line="240" w:lineRule="auto"/>
-      </w:pPr>
-    </w:p>
-    <w:p>
-      <w:pPr>
-        <w:widowControl w:val="0"/>
-        <w:spacing w:after="120" w:line="240" w:lineRule="auto"/>
-      </w:pPr>
-      <w:r>
-        <w:rPr>
-          <w:b/>
-          <w:bCs/>
-          <w:i/>
-          <w:iCs/>
-        </w:rPr>
-        <w:t>Modo:</w:t>
-      </w:r>
-      <w:r>
-        <w:t xml:space="preserve"> Representa el modo en el que se encuentra y contiene todas las otras caracterisitcas del AlgoFormer, es así como parece que el AlgoFormer cambia de clase en tiempo de ejecución de la aplicación, este patrón de diseño se llama “Strategy”.</w:t>
-      </w:r>
-    </w:p>
-    <w:p>
-      <w:pPr>
-        <w:widowControl w:val="0"/>
-        <w:spacing w:after="120" w:line="240" w:lineRule="auto"/>
-      </w:pPr>
-    </w:p>
-    <w:p>
-      <w:pPr>
-        <w:widowControl w:val="0"/>
-        <w:spacing w:after="120" w:line="240" w:lineRule="auto"/>
-      </w:pPr>
-      <w:r>
-        <w:t>Muchas de las responsabilidades a la hora de interactuar entre dos AlgoFormers se delegan a su modo ya que este sabe como manejar y modificar su estado.</w:t>
-      </w:r>
-    </w:p>
-    <w:p>
-      <w:pPr>
-        <w:widowControl w:val="0"/>
-        <w:spacing w:after="120" w:line="240" w:lineRule="auto"/>
-      </w:pPr>
-    </w:p>
-    <w:p>
-      <w:pPr>
-        <w:widowControl w:val="0"/>
-        <w:spacing w:after="120" w:line="240" w:lineRule="auto"/>
-      </w:pPr>
-      <w:r>
-        <w:t>Además, como existen las superficies y los bonus que modifican el comportamiento del AlgoFormer (velocidad, ataque, recibir ataque, etc.) cada AlgoFormer tiene sus diferentes ‘multiplicadores’ que representan cual porcentaje pueden usar de sus habilidades.</w:t>
-      </w:r>
-    </w:p>
-    <w:p>
-      <w:pPr>
-        <w:widowControl w:val="0"/>
-        <w:spacing w:after="120" w:line="240" w:lineRule="auto"/>
-      </w:pPr>
-    </w:p>
-    <w:p>
-      <w:pPr>
-        <w:widowControl w:val="0"/>
-        <w:spacing w:after="120" w:line="240" w:lineRule="auto"/>
-        <w:jc w:val="center"/>
-      </w:pPr>
-      <w:r>
-        <w:rPr>
-          <w:b/>
-          <w:bCs/>
-          <w:i/>
-          <w:iCs/>
-        </w:rPr>
-        <w:t>Agilidad:</w:t>
-      </w:r>
-      <w:r>
-        <w:t xml:space="preserve"> modifica la velocidad con la que se puede mover.</w:t>
-      </w:r>
-    </w:p>
-    <w:p>
-      <w:pPr>
-        <w:widowControl w:val="0"/>
-        <w:spacing w:after="120" w:line="240" w:lineRule="auto"/>
-        <w:jc w:val="center"/>
-      </w:pPr>
-    </w:p>
-    <w:p>
-      <w:pPr>
-        <w:widowControl w:val="0"/>
-        <w:spacing w:after="120" w:line="240" w:lineRule="auto"/>
-        <w:jc w:val="center"/>
-        <w:rPr>
-          <w:sz w:val="20"/>
-        </w:rPr>
-      </w:pPr>
-      <w:r>
-        <w:rPr>
-          <w:sz w:val="20"/>
-          <w:szCs w:val="20"/>
-        </w:rPr>
-        <w:t>Velocidad del AlgoFormer = Agilidad * Velocidad del Modo</w:t>
-      </w:r>
-    </w:p>
-    <w:p>
-      <w:pPr>
-        <w:widowControl w:val="0"/>
-        <w:spacing w:after="120" w:line="240" w:lineRule="auto"/>
-        <w:jc w:val="center"/>
-      </w:pPr>
-    </w:p>
-    <w:p>
-      <w:pPr>
-        <w:widowControl w:val="0"/>
-        <w:spacing w:after="120" w:line="240" w:lineRule="auto"/>
-        <w:jc w:val="center"/>
-      </w:pPr>
-      <w:r>
-        <w:rPr>
-          <w:b/>
-          <w:bCs/>
-          <w:i/>
-          <w:iCs/>
-        </w:rPr>
-        <w:lastRenderedPageBreak/>
-        <w:t>Potencia:</w:t>
-      </w:r>
-      <w:r>
-        <w:t xml:space="preserve"> modifica el ataque con el que puede atacar</w:t>
-      </w:r>
-    </w:p>
-    <w:p>
-      <w:pPr>
-        <w:widowControl w:val="0"/>
-        <w:spacing w:after="120" w:line="240" w:lineRule="auto"/>
-        <w:jc w:val="center"/>
-      </w:pPr>
-    </w:p>
-    <w:p>
-      <w:pPr>
-        <w:widowControl w:val="0"/>
-        <w:spacing w:after="120" w:line="240" w:lineRule="auto"/>
-        <w:jc w:val="center"/>
-        <w:rPr>
-          <w:sz w:val="20"/>
-        </w:rPr>
-      </w:pPr>
-      <w:r>
-        <w:rPr>
-          <w:sz w:val="20"/>
-          <w:szCs w:val="20"/>
-        </w:rPr>
-        <w:t>Ataque del AlgoFormer = Potencia * Ataque según el Modo</w:t>
-      </w:r>
-    </w:p>
-    <w:p>
-      <w:pPr>
-        <w:widowControl w:val="0"/>
-        <w:spacing w:after="120" w:line="240" w:lineRule="auto"/>
-        <w:jc w:val="center"/>
-      </w:pPr>
-    </w:p>
-    <w:p>
-      <w:pPr>
-        <w:widowControl w:val="0"/>
-        <w:spacing w:after="120" w:line="240" w:lineRule="auto"/>
-        <w:jc w:val="center"/>
-      </w:pPr>
-      <w:r>
-        <w:rPr>
-          <w:b/>
-          <w:bCs/>
-          <w:i/>
-          <w:iCs/>
-        </w:rPr>
-        <w:t>Escudo:</w:t>
-      </w:r>
-      <w:r>
-        <w:t xml:space="preserve"> modifica el daño recibido por otro AlgoFormer</w:t>
-      </w:r>
-    </w:p>
-    <w:p>
-      <w:pPr>
-        <w:widowControl w:val="0"/>
-        <w:spacing w:after="120" w:line="240" w:lineRule="auto"/>
-        <w:jc w:val="center"/>
-      </w:pPr>
-    </w:p>
-    <w:p>
-      <w:pPr>
-        <w:widowControl w:val="0"/>
-        <w:spacing w:after="120" w:line="240" w:lineRule="auto"/>
-        <w:jc w:val="center"/>
-        <w:rPr>
-          <w:sz w:val="20"/>
-        </w:rPr>
-      </w:pPr>
-      <w:r>
-        <w:rPr>
-          <w:sz w:val="20"/>
-          <w:szCs w:val="20"/>
-        </w:rPr>
-        <w:t>Daño neto Recibido = Escudo * Daño recibido</w:t>
-      </w:r>
-    </w:p>
-    <w:p>
-      <w:pPr>
-        <w:widowControl w:val="0"/>
-        <w:spacing w:after="120" w:line="240" w:lineRule="auto"/>
-      </w:pPr>
-    </w:p>
-    <w:p>
-      <w:pPr>
-        <w:widowControl w:val="0"/>
-        <w:spacing w:after="120" w:line="240" w:lineRule="auto"/>
-      </w:pPr>
-      <w:r>
-        <w:t>También cada AlgoFormer tiene una lista de afectadores que son los que modifican estos valores y esto nos lleva a explicar una nueva entidad en el juego</w:t>
-      </w:r>
-    </w:p>
-    <w:p>
-      <w:pPr>
-        <w:widowControl w:val="0"/>
-        <w:spacing w:after="120" w:line="240" w:lineRule="auto"/>
-      </w:pPr>
-    </w:p>
-    <w:p>
-      <w:pPr>
-        <w:widowControl w:val="0"/>
-        <w:spacing w:after="120" w:line="240" w:lineRule="auto"/>
-        <w:jc w:val="center"/>
-        <w:rPr>
-          <w:i/>
-          <w:sz w:val="28"/>
-          <w:szCs w:val="28"/>
-          <w:u w:val="single"/>
-        </w:rPr>
-      </w:pPr>
+        <w:t xml:space="preserve">Métodos y Atributos del </w:t>
+      </w:r>
+      <w:proofErr w:type="spellStart"/>
       <w:r>
         <w:rPr>
           <w:i/>
@@ -9799,102 +11571,9 @@
           <w:szCs w:val="28"/>
           <w:u w:val="single"/>
         </w:rPr>
-        <w:t>Afectadores</w:t>
-      </w:r>
-    </w:p>
-    <w:p>
-      <w:pPr>
-        <w:widowControl w:val="0"/>
-        <w:spacing w:after="120" w:line="240" w:lineRule="auto"/>
-      </w:pPr>
-      <w:r>
-        <w:tab/>
-        <w:t>Debido a que en el juego existen diferentes elementos que cambian el comportamiento de los AlgoFormers como s</w:t>
-      </w:r>
-      <w:r>
-        <w:t>on las superficies y los bonus</w:t>
-      </w:r>
-      <w:r>
-        <w:t>.</w:t>
-      </w:r>
-    </w:p>
-    <w:p>
-      <w:pPr>
-        <w:widowControl w:val="0"/>
-        <w:spacing w:after="120" w:line="240" w:lineRule="auto"/>
-      </w:pPr>
-    </w:p>
-    <w:p>
-      <w:pPr>
-        <w:widowControl w:val="0"/>
-        <w:spacing w:after="120" w:line="240" w:lineRule="auto"/>
-      </w:pPr>
-      <w:r>
-        <w:t xml:space="preserve"> Estos efectos se pueden producir por ejemplo cuando un AlgoFormer atraviesa una superficie de Espinas (efecto por posición), una Nebulosa de Andrómeda (efecto por turnos) o bien una Tormenta Psiónica (efecto permanente) o cuando agarra algún bonus.</w:t>
-      </w:r>
-    </w:p>
-    <w:p>
-      <w:pPr>
-        <w:widowControl w:val="0"/>
-        <w:spacing w:after="120" w:line="240" w:lineRule="auto"/>
-      </w:pPr>
-    </w:p>
-    <w:p>
-      <w:pPr>
-        <w:widowControl w:val="0"/>
-        <w:spacing w:after="120" w:line="240" w:lineRule="auto"/>
-      </w:pPr>
-      <w:r>
-        <w:t>Los afectadores son los responsables de manejar estos efectos y producírselos a los AlgoFormers modificando su vida, agilidad, potencia o escudo.</w:t>
-      </w:r>
-    </w:p>
-    <w:p>
-      <w:pPr>
-        <w:widowControl w:val="0"/>
-        <w:spacing w:after="120" w:line="240" w:lineRule="auto"/>
-      </w:pPr>
-    </w:p>
-    <w:p>
-      <w:pPr>
-        <w:widowControl w:val="0"/>
-        <w:spacing w:after="120" w:line="240" w:lineRule="auto"/>
-      </w:pPr>
-      <w:r>
-        <w:t>Es por esto que existe la clase ‘afectador’ y heredan de esta los tres tipos: por turnos, por posición, y permanente.</w:t>
-      </w:r>
-    </w:p>
-    <w:p>
-      <w:pPr>
-        <w:widowControl w:val="0"/>
-        <w:spacing w:after="120" w:line="240" w:lineRule="auto"/>
-      </w:pPr>
-    </w:p>
-    <w:p>
-      <w:pPr>
-        <w:widowControl w:val="0"/>
-        <w:spacing w:after="120" w:line="240" w:lineRule="auto"/>
-      </w:pPr>
-      <w:r>
-        <w:t>Estos tienen como atributo su efecto, pueden afectar y desafectar a un AlgoFormer, también se le avisa cuando pasa un turno para que los afectadores por turnos lleven cuenta de cuantos turnos restantes le quedan para afectar.</w:t>
-      </w:r>
-    </w:p>
-    <w:p>
-      <w:pPr>
-        <w:widowControl w:val="0"/>
-        <w:spacing w:after="120" w:line="240" w:lineRule="auto"/>
-      </w:pPr>
-    </w:p>
-    <w:p>
-      <w:pPr>
-        <w:widowControl w:val="0"/>
-        <w:spacing w:after="120" w:line="240" w:lineRule="auto"/>
-        <w:jc w:val="center"/>
-        <w:rPr>
-          <w:i/>
-          <w:sz w:val="28"/>
-          <w:u w:val="single"/>
-        </w:rPr>
-      </w:pPr>
+        <w:t>Algoformer</w:t>
+      </w:r>
+      <w:proofErr w:type="spellEnd"/>
       <w:r>
         <w:rPr>
           <w:i/>
@@ -9903,44 +11582,431 @@
           <w:szCs w:val="28"/>
           <w:u w:val="single"/>
         </w:rPr>
-        <w:t>Métodos y atributos de los modos</w:t>
-      </w:r>
-    </w:p>
-    <w:p>
-      <w:pPr>
-        <w:widowControl w:val="0"/>
-        <w:spacing w:after="120" w:line="240" w:lineRule="auto"/>
-      </w:pPr>
-    </w:p>
-    <w:p>
-      <w:pPr>
-        <w:widowControl w:val="0"/>
-        <w:spacing w:after="120" w:line="240" w:lineRule="auto"/>
-      </w:pPr>
-      <w:r>
-        <w:t>Los atributos que tiene un modo como ya se explico anteriormente son el ataque, la distancia de ataque y la velocidad de un AlgoFormer.</w:t>
-      </w:r>
-    </w:p>
-    <w:p>
-      <w:pPr>
-        <w:widowControl w:val="0"/>
-        <w:spacing w:after="120" w:line="240" w:lineRule="auto"/>
-      </w:pPr>
-    </w:p>
-    <w:p>
-      <w:pPr>
-        <w:spacing w:after="120" w:line="240" w:lineRule="auto"/>
-      </w:pPr>
-      <w:r>
-        <w:t xml:space="preserve">En cuanto a las responsabilidades delegadas son, atacar, moverse, cambiar de modo, reaccionar a las superficies por la cual pasa el AlgoFormer y ser desafectado. </w:t>
-      </w:r>
-      <w:r>
-        <w:br/>
-      </w:r>
-    </w:p>
-    <w:p>
-      <w:pPr>
+        <w:t>.</w:t>
+      </w:r>
+    </w:p>
+    <w:p>
+      <w:pPr>
+        <w:widowControl w:val="0"/>
+        <w:spacing w:after="120" w:line="240" w:lineRule="auto"/>
+      </w:pPr>
+    </w:p>
+    <w:p>
+      <w:pPr>
+        <w:widowControl w:val="0"/>
+        <w:spacing w:after="120" w:line="240" w:lineRule="auto"/>
+        <w:rPr>
+          <w:i/>
+        </w:rPr>
+      </w:pPr>
+      <w:r>
+        <w:rPr>
+          <w:i/>
+          <w:iCs/>
+        </w:rPr>
+        <w:t xml:space="preserve">Cada </w:t>
+      </w:r>
+      <w:proofErr w:type="spellStart"/>
+      <w:r>
+        <w:rPr>
+          <w:i/>
+          <w:iCs/>
+        </w:rPr>
+        <w:t>AlgoFormer</w:t>
+      </w:r>
+      <w:proofErr w:type="spellEnd"/>
+      <w:r>
+        <w:rPr>
+          <w:i/>
+          <w:iCs/>
+        </w:rPr>
+        <w:t xml:space="preserve"> tiene como atributo lo siguiente:</w:t>
+      </w:r>
+    </w:p>
+    <w:p>
+      <w:pPr>
+        <w:widowControl w:val="0"/>
+        <w:spacing w:after="120" w:line="240" w:lineRule="auto"/>
+      </w:pPr>
+    </w:p>
+    <w:p>
+      <w:pPr>
+        <w:widowControl w:val="0"/>
+        <w:spacing w:after="120" w:line="240" w:lineRule="auto"/>
+      </w:pPr>
+      <w:r>
+        <w:rPr>
+          <w:b/>
+          <w:bCs/>
+          <w:i/>
+          <w:iCs/>
+        </w:rPr>
+        <w:t>Vida:</w:t>
+      </w:r>
+      <w:r>
+        <w:t xml:space="preserve"> es un atributo del </w:t>
+      </w:r>
+      <w:proofErr w:type="spellStart"/>
+      <w:r>
+        <w:t>AlgoFormer</w:t>
+      </w:r>
+      <w:proofErr w:type="spellEnd"/>
+      <w:r>
+        <w:t xml:space="preserve"> que no depende del modo, sino de que </w:t>
+      </w:r>
+      <w:proofErr w:type="spellStart"/>
+      <w:r>
+        <w:t>AlgoFormer</w:t>
+      </w:r>
+      <w:proofErr w:type="spellEnd"/>
+      <w:r>
+        <w:t xml:space="preserve"> se trata.</w:t>
+      </w:r>
+    </w:p>
+    <w:p>
+      <w:pPr>
+        <w:widowControl w:val="0"/>
+        <w:spacing w:after="120" w:line="240" w:lineRule="auto"/>
+      </w:pPr>
+    </w:p>
+    <w:p>
+      <w:pPr>
+        <w:widowControl w:val="0"/>
+        <w:spacing w:after="120" w:line="240" w:lineRule="auto"/>
+      </w:pPr>
+      <w:r>
+        <w:rPr>
+          <w:b/>
+          <w:bCs/>
+          <w:i/>
+          <w:iCs/>
+        </w:rPr>
+        <w:t>Modo:</w:t>
+      </w:r>
+      <w:r>
+        <w:t xml:space="preserve"> Representa el modo en el que se encuentra y contiene todas las otras </w:t>
+      </w:r>
+      <w:proofErr w:type="spellStart"/>
+      <w:r>
+        <w:t>caracterisitcas</w:t>
+      </w:r>
+      <w:proofErr w:type="spellEnd"/>
+      <w:r>
+        <w:t xml:space="preserve"> del </w:t>
+      </w:r>
+      <w:proofErr w:type="spellStart"/>
+      <w:r>
+        <w:t>AlgoFormer</w:t>
+      </w:r>
+      <w:proofErr w:type="spellEnd"/>
+      <w:r>
+        <w:t xml:space="preserve">, es así como parece que el </w:t>
+      </w:r>
+      <w:proofErr w:type="spellStart"/>
+      <w:r>
+        <w:t>AlgoFormer</w:t>
+      </w:r>
+      <w:proofErr w:type="spellEnd"/>
+      <w:r>
+        <w:t xml:space="preserve"> cambia de clase en tiempo de ejecución de la aplicación, este patrón de diseño se llama “</w:t>
+      </w:r>
+      <w:proofErr w:type="spellStart"/>
+      <w:r>
+        <w:t>Strategy</w:t>
+      </w:r>
+      <w:proofErr w:type="spellEnd"/>
+      <w:r>
+        <w:t>”.</w:t>
+      </w:r>
+    </w:p>
+    <w:p>
+      <w:pPr>
+        <w:widowControl w:val="0"/>
+        <w:spacing w:after="120" w:line="240" w:lineRule="auto"/>
+      </w:pPr>
+    </w:p>
+    <w:p>
+      <w:pPr>
+        <w:widowControl w:val="0"/>
+        <w:spacing w:after="120" w:line="240" w:lineRule="auto"/>
+      </w:pPr>
+      <w:r>
+        <w:t xml:space="preserve">Muchas de las responsabilidades a la hora de interactuar entre dos </w:t>
+      </w:r>
+      <w:proofErr w:type="spellStart"/>
+      <w:r>
+        <w:t>AlgoFormers</w:t>
+      </w:r>
+      <w:proofErr w:type="spellEnd"/>
+      <w:r>
+        <w:t xml:space="preserve"> se delegan a su modo ya que este sabe como manejar y modificar su estado.</w:t>
+      </w:r>
+    </w:p>
+    <w:p>
+      <w:pPr>
+        <w:widowControl w:val="0"/>
+        <w:spacing w:after="120" w:line="240" w:lineRule="auto"/>
+      </w:pPr>
+    </w:p>
+    <w:p>
+      <w:pPr>
+        <w:widowControl w:val="0"/>
+        <w:spacing w:after="120" w:line="240" w:lineRule="auto"/>
+      </w:pPr>
+      <w:r>
+        <w:t xml:space="preserve">Además, como existen las superficies y los </w:t>
+      </w:r>
+      <w:proofErr w:type="spellStart"/>
+      <w:r>
+        <w:t>bonus</w:t>
+      </w:r>
+      <w:proofErr w:type="spellEnd"/>
+      <w:r>
+        <w:t xml:space="preserve"> que modifican el comportamiento del </w:t>
+      </w:r>
+      <w:proofErr w:type="spellStart"/>
+      <w:r>
+        <w:t>AlgoFormer</w:t>
+      </w:r>
+      <w:proofErr w:type="spellEnd"/>
+      <w:r>
+        <w:t xml:space="preserve"> (velocidad, ataque, recibir ataque, etc.) cada </w:t>
+      </w:r>
+      <w:proofErr w:type="spellStart"/>
+      <w:r>
+        <w:t>AlgoFormer</w:t>
+      </w:r>
+      <w:proofErr w:type="spellEnd"/>
+      <w:r>
+        <w:t xml:space="preserve"> tiene sus diferentes ‘multiplicadores’ que representan cual porcentaje pueden usar de sus habilidades.</w:t>
+      </w:r>
+    </w:p>
+    <w:p>
+      <w:pPr>
+        <w:widowControl w:val="0"/>
+        <w:spacing w:after="120" w:line="240" w:lineRule="auto"/>
+      </w:pPr>
+    </w:p>
+    <w:p>
+      <w:pPr>
+        <w:widowControl w:val="0"/>
+        <w:spacing w:after="120" w:line="240" w:lineRule="auto"/>
         <w:jc w:val="center"/>
+      </w:pPr>
+      <w:r>
+        <w:rPr>
+          <w:b/>
+          <w:bCs/>
+          <w:i/>
+          <w:iCs/>
+        </w:rPr>
+        <w:t>Agilidad:</w:t>
+      </w:r>
+      <w:r>
+        <w:t xml:space="preserve"> modifica la velocidad con la que se puede mover.</w:t>
+      </w:r>
+    </w:p>
+    <w:p>
+      <w:pPr>
+        <w:widowControl w:val="0"/>
+        <w:spacing w:after="120" w:line="240" w:lineRule="auto"/>
+        <w:jc w:val="center"/>
+      </w:pPr>
+    </w:p>
+    <w:p>
+      <w:pPr>
+        <w:widowControl w:val="0"/>
+        <w:spacing w:after="120" w:line="240" w:lineRule="auto"/>
+        <w:jc w:val="center"/>
+        <w:rPr>
+          <w:sz w:val="20"/>
+        </w:rPr>
+      </w:pPr>
+      <w:r>
+        <w:rPr>
+          <w:sz w:val="20"/>
+          <w:szCs w:val="20"/>
+        </w:rPr>
+        <w:t xml:space="preserve">Velocidad del </w:t>
+      </w:r>
+      <w:proofErr w:type="spellStart"/>
+      <w:r>
+        <w:rPr>
+          <w:sz w:val="20"/>
+          <w:szCs w:val="20"/>
+        </w:rPr>
+        <w:t>AlgoFormer</w:t>
+      </w:r>
+      <w:proofErr w:type="spellEnd"/>
+      <w:r>
+        <w:rPr>
+          <w:sz w:val="20"/>
+          <w:szCs w:val="20"/>
+        </w:rPr>
+        <w:t xml:space="preserve"> = Agilidad * Velocidad del Modo</w:t>
+      </w:r>
+    </w:p>
+    <w:p>
+      <w:pPr>
+        <w:widowControl w:val="0"/>
+        <w:spacing w:after="120" w:line="240" w:lineRule="auto"/>
+        <w:jc w:val="center"/>
+      </w:pPr>
+    </w:p>
+    <w:p>
+      <w:pPr>
+        <w:widowControl w:val="0"/>
+        <w:spacing w:after="120" w:line="240" w:lineRule="auto"/>
+        <w:jc w:val="center"/>
+      </w:pPr>
+      <w:r>
+        <w:rPr>
+          <w:b/>
+          <w:bCs/>
+          <w:i/>
+          <w:iCs/>
+        </w:rPr>
+        <w:t>Potencia:</w:t>
+      </w:r>
+      <w:r>
+        <w:t xml:space="preserve"> modifica el ataque con el que puede atacar</w:t>
+      </w:r>
+    </w:p>
+    <w:p>
+      <w:pPr>
+        <w:widowControl w:val="0"/>
+        <w:spacing w:after="120" w:line="240" w:lineRule="auto"/>
+        <w:jc w:val="center"/>
+      </w:pPr>
+    </w:p>
+    <w:p>
+      <w:pPr>
+        <w:widowControl w:val="0"/>
+        <w:spacing w:after="120" w:line="240" w:lineRule="auto"/>
+        <w:jc w:val="center"/>
+        <w:rPr>
+          <w:sz w:val="20"/>
+        </w:rPr>
+      </w:pPr>
+      <w:r>
+        <w:rPr>
+          <w:sz w:val="20"/>
+          <w:szCs w:val="20"/>
+        </w:rPr>
+        <w:t xml:space="preserve">Ataque del </w:t>
+      </w:r>
+      <w:proofErr w:type="spellStart"/>
+      <w:r>
+        <w:rPr>
+          <w:sz w:val="20"/>
+          <w:szCs w:val="20"/>
+        </w:rPr>
+        <w:t>AlgoFormer</w:t>
+      </w:r>
+      <w:proofErr w:type="spellEnd"/>
+      <w:r>
+        <w:rPr>
+          <w:sz w:val="20"/>
+          <w:szCs w:val="20"/>
+        </w:rPr>
+        <w:t xml:space="preserve"> = Potencia * Ataque según el Modo</w:t>
+      </w:r>
+    </w:p>
+    <w:p>
+      <w:pPr>
+        <w:widowControl w:val="0"/>
+        <w:spacing w:after="120" w:line="240" w:lineRule="auto"/>
+        <w:jc w:val="center"/>
+      </w:pPr>
+    </w:p>
+    <w:p>
+      <w:pPr>
+        <w:widowControl w:val="0"/>
+        <w:spacing w:after="120" w:line="240" w:lineRule="auto"/>
+        <w:jc w:val="center"/>
+      </w:pPr>
+      <w:r>
+        <w:rPr>
+          <w:b/>
+          <w:bCs/>
+          <w:i/>
+          <w:iCs/>
+        </w:rPr>
+        <w:t>Escudo:</w:t>
+      </w:r>
+      <w:r>
+        <w:t xml:space="preserve"> modifica el daño recibido por otro </w:t>
+      </w:r>
+      <w:proofErr w:type="spellStart"/>
+      <w:r>
+        <w:t>AlgoFormer</w:t>
+      </w:r>
+      <w:proofErr w:type="spellEnd"/>
+    </w:p>
+    <w:p>
+      <w:pPr>
+        <w:widowControl w:val="0"/>
+        <w:spacing w:after="120" w:line="240" w:lineRule="auto"/>
+        <w:jc w:val="center"/>
+      </w:pPr>
+    </w:p>
+    <w:p>
+      <w:pPr>
+        <w:widowControl w:val="0"/>
+        <w:spacing w:after="120" w:line="240" w:lineRule="auto"/>
+        <w:jc w:val="center"/>
+        <w:rPr>
+          <w:sz w:val="20"/>
+        </w:rPr>
+      </w:pPr>
+      <w:r>
+        <w:rPr>
+          <w:sz w:val="20"/>
+          <w:szCs w:val="20"/>
+        </w:rPr>
+        <w:t>Daño neto Recibido = Escudo * Daño recibido</w:t>
+      </w:r>
+    </w:p>
+    <w:p>
+      <w:pPr>
+        <w:widowControl w:val="0"/>
+        <w:spacing w:after="120" w:line="240" w:lineRule="auto"/>
+      </w:pPr>
+    </w:p>
+    <w:p>
+      <w:pPr>
+        <w:widowControl w:val="0"/>
+        <w:spacing w:after="120" w:line="240" w:lineRule="auto"/>
+      </w:pPr>
+      <w:r>
+        <w:t xml:space="preserve">También cada </w:t>
+      </w:r>
+      <w:proofErr w:type="spellStart"/>
+      <w:r>
+        <w:t>AlgoFormer</w:t>
+      </w:r>
+      <w:proofErr w:type="spellEnd"/>
+      <w:r>
+        <w:t xml:space="preserve"> tiene una lista de afectadores que son los que modifican estos valores y esto nos lleva a explicar una nueva entidad en el juego</w:t>
+      </w:r>
+    </w:p>
+    <w:p>
+      <w:pPr>
+        <w:widowControl w:val="0"/>
+        <w:spacing w:after="120" w:line="240" w:lineRule="auto"/>
+      </w:pPr>
+    </w:p>
+    <w:p>
+      <w:pPr>
+        <w:widowControl w:val="0"/>
+        <w:spacing w:after="120" w:line="240" w:lineRule="auto"/>
+        <w:jc w:val="center"/>
+        <w:rPr>
+          <w:i/>
+          <w:sz w:val="28"/>
+          <w:szCs w:val="28"/>
+          <w:u w:val="single"/>
+        </w:rPr>
       </w:pPr>
       <w:r>
         <w:rPr>
@@ -9950,25 +12016,144 @@
           <w:szCs w:val="28"/>
           <w:u w:val="single"/>
         </w:rPr>
-        <w:t>Generador de caminos</w:t>
-      </w:r>
-    </w:p>
-    <w:p/>
-    <w:p>
-      <w:r>
-        <w:t xml:space="preserve">Una parte importante para que los AlgoFormers puedan moverse es encontrar el mejor camino para llegar de su coordenada actual a la deseada. De esto se encarga una clase llamada GeneradorDeCaminos que genera el mejor caminos dadas las condiciones del </w:t>
-      </w:r>
-      <w:r>
-        <w:lastRenderedPageBreak/>
-        <w:t>tablero, de las cuales se detallará más adelante. Teniendo este camino a transitar por el AlgoFormer resulta fácil saber si con su paso actual podrá recorrerlo en un turno o no.</w:t>
-      </w:r>
-    </w:p>
-    <w:p>
-      <w:r>
-        <w:t>Para la implementación de la clase se utilizó el algoritmo de Dijkstra, que se utiliza para encontrar el camino más corto entre dos puntos.</w:t>
-      </w:r>
-    </w:p>
-    <w:p/>
+        <w:t>Afectadores</w:t>
+      </w:r>
+    </w:p>
+    <w:p>
+      <w:pPr>
+        <w:widowControl w:val="0"/>
+        <w:spacing w:after="120" w:line="240" w:lineRule="auto"/>
+      </w:pPr>
+      <w:r>
+        <w:tab/>
+        <w:t xml:space="preserve">Debido a que en el juego existen diferentes elementos que cambian el comportamiento de los </w:t>
+      </w:r>
+      <w:proofErr w:type="spellStart"/>
+      <w:r>
+        <w:t>AlgoFormers</w:t>
+      </w:r>
+      <w:proofErr w:type="spellEnd"/>
+      <w:r>
+        <w:t xml:space="preserve"> como s</w:t>
+      </w:r>
+      <w:r>
+        <w:t xml:space="preserve">on las superficies y los </w:t>
+      </w:r>
+      <w:proofErr w:type="spellStart"/>
+      <w:r>
+        <w:t>bonus</w:t>
+      </w:r>
+      <w:proofErr w:type="spellEnd"/>
+      <w:r>
+        <w:t>.</w:t>
+      </w:r>
+    </w:p>
+    <w:p>
+      <w:pPr>
+        <w:widowControl w:val="0"/>
+        <w:spacing w:after="120" w:line="240" w:lineRule="auto"/>
+      </w:pPr>
+    </w:p>
+    <w:p>
+      <w:pPr>
+        <w:widowControl w:val="0"/>
+        <w:spacing w:after="120" w:line="240" w:lineRule="auto"/>
+      </w:pPr>
+      <w:r>
+        <w:t xml:space="preserve"> Estos efectos se pueden producir por ejemplo cuando un </w:t>
+      </w:r>
+      <w:proofErr w:type="spellStart"/>
+      <w:r>
+        <w:t>AlgoFormer</w:t>
+      </w:r>
+      <w:proofErr w:type="spellEnd"/>
+      <w:r>
+        <w:t xml:space="preserve"> atraviesa una superficie de Espinas (efecto por posición), una Nebulosa de Andrómeda (efecto por turnos) o bien una Tormenta </w:t>
+      </w:r>
+      <w:proofErr w:type="spellStart"/>
+      <w:r>
+        <w:t>Psiónica</w:t>
+      </w:r>
+      <w:proofErr w:type="spellEnd"/>
+      <w:r>
+        <w:t xml:space="preserve"> (efecto permanente) o cuando agarra algún </w:t>
+      </w:r>
+      <w:proofErr w:type="spellStart"/>
+      <w:r>
+        <w:t>bonus</w:t>
+      </w:r>
+      <w:proofErr w:type="spellEnd"/>
+      <w:r>
+        <w:t>.</w:t>
+      </w:r>
+    </w:p>
+    <w:p>
+      <w:pPr>
+        <w:widowControl w:val="0"/>
+        <w:spacing w:after="120" w:line="240" w:lineRule="auto"/>
+      </w:pPr>
+    </w:p>
+    <w:p>
+      <w:pPr>
+        <w:widowControl w:val="0"/>
+        <w:spacing w:after="120" w:line="240" w:lineRule="auto"/>
+      </w:pPr>
+      <w:r>
+        <w:t xml:space="preserve">Los afectadores son los responsables de manejar estos efectos y producírselos a los </w:t>
+      </w:r>
+      <w:proofErr w:type="spellStart"/>
+      <w:r>
+        <w:t>AlgoFormers</w:t>
+      </w:r>
+      <w:proofErr w:type="spellEnd"/>
+      <w:r>
+        <w:t xml:space="preserve"> modificando su vida, agilidad, potencia o escudo.</w:t>
+      </w:r>
+    </w:p>
+    <w:p>
+      <w:pPr>
+        <w:widowControl w:val="0"/>
+        <w:spacing w:after="120" w:line="240" w:lineRule="auto"/>
+      </w:pPr>
+    </w:p>
+    <w:p>
+      <w:pPr>
+        <w:widowControl w:val="0"/>
+        <w:spacing w:after="120" w:line="240" w:lineRule="auto"/>
+      </w:pPr>
+      <w:r>
+        <w:t>Es por esto que existe la clase ‘afectador’ y heredan de esta los tres tipos: por turnos, por posición, y permanente.</w:t>
+      </w:r>
+    </w:p>
+    <w:p>
+      <w:pPr>
+        <w:widowControl w:val="0"/>
+        <w:spacing w:after="120" w:line="240" w:lineRule="auto"/>
+      </w:pPr>
+    </w:p>
+    <w:p>
+      <w:pPr>
+        <w:widowControl w:val="0"/>
+        <w:spacing w:after="120" w:line="240" w:lineRule="auto"/>
+      </w:pPr>
+      <w:r>
+        <w:t xml:space="preserve">Estos tienen como atributo su efecto, pueden afectar y desafectar a un </w:t>
+      </w:r>
+      <w:proofErr w:type="spellStart"/>
+      <w:r>
+        <w:t>AlgoFormer</w:t>
+      </w:r>
+      <w:proofErr w:type="spellEnd"/>
+      <w:r>
+        <w:t>, también se le avisa cuando pasa un turno para que los afectadores por turnos lleven cuenta de cuantos turnos restantes le quedan para afectar.</w:t>
+      </w:r>
+    </w:p>
+    <w:p>
+      <w:pPr>
+        <w:widowControl w:val="0"/>
+        <w:spacing w:after="120" w:line="240" w:lineRule="auto"/>
+      </w:pPr>
+    </w:p>
     <w:p>
       <w:pPr>
         <w:widowControl w:val="0"/>
@@ -9988,216 +12173,60 @@
           <w:szCs w:val="28"/>
           <w:u w:val="single"/>
         </w:rPr>
-        <w:t>Tablero</w:t>
-      </w:r>
-    </w:p>
-    <w:p>
-      <w:pPr>
-        <w:widowControl w:val="0"/>
-        <w:spacing w:after="120" w:line="240" w:lineRule="auto"/>
-      </w:pPr>
-    </w:p>
-    <w:p>
-      <w:pPr>
-        <w:widowControl w:val="0"/>
-        <w:spacing w:after="120" w:line="240" w:lineRule="auto"/>
-      </w:pPr>
-      <w:r>
-        <w:t>Los Algoformers, las superficies y los bonus se encuentran sobre un tablero, estos elementos se pueden referenciar a través de coordenadas.</w:t>
-      </w:r>
-    </w:p>
-    <w:p>
-      <w:pPr>
-        <w:widowControl w:val="0"/>
-        <w:spacing w:after="120" w:line="240" w:lineRule="auto"/>
-      </w:pPr>
-    </w:p>
-    <w:p>
-      <w:pPr>
-        <w:widowControl w:val="0"/>
-        <w:spacing w:after="120" w:line="240" w:lineRule="auto"/>
-      </w:pPr>
-      <w:r>
-        <w:t>Es por esto que se crea la clase tablero que tiene como atributos el alto y el ancho del tablero, también (aunque ya es mas un detalle de implementación) 3 Hash maps para tener referencias de Accionables, Superficies y Recolectables.</w:t>
-      </w:r>
-    </w:p>
-    <w:p>
-      <w:pPr>
-        <w:widowControl w:val="0"/>
-        <w:spacing w:after="120" w:line="240" w:lineRule="auto"/>
-      </w:pPr>
-    </w:p>
-    <w:p>
-      <w:pPr>
-        <w:widowControl w:val="0"/>
-        <w:spacing w:after="120" w:line="240" w:lineRule="auto"/>
-      </w:pPr>
-      <w:r>
-        <w:t>Por cada coordenada en el tablero, es decir, por cada posición tenemos dos superficies, una de tierra y otra de aire. Por lo que necesitamos una entidad que contenga estas dos superficies para luego poder saber que superficies se encuentran  en una determinada coordenada.</w:t>
-      </w:r>
-    </w:p>
-    <w:p>
-      <w:pPr>
-        <w:widowControl w:val="0"/>
-        <w:spacing w:after="120" w:line="240" w:lineRule="auto"/>
-      </w:pPr>
-    </w:p>
-    <w:p>
-      <w:pPr>
-        <w:widowControl w:val="0"/>
-        <w:spacing w:after="120" w:line="240" w:lineRule="auto"/>
-      </w:pPr>
-      <w:r>
-        <w:t>Esta responsabilidad es de la clase ‘Casillero’ que además de contener las superficies se encarga de mandarle el mensaje a ellas para que afecten a los AlgoFormers que se encuentren en ese casillero.</w:t>
-      </w:r>
-    </w:p>
-    <w:p>
-      <w:pPr>
-        <w:widowControl w:val="0"/>
-        <w:spacing w:after="120" w:line="240" w:lineRule="auto"/>
-      </w:pPr>
-    </w:p>
-    <w:p>
-      <w:pPr>
-        <w:widowControl w:val="0"/>
-        <w:spacing w:after="120" w:line="240" w:lineRule="auto"/>
-      </w:pPr>
-      <w:r>
-        <w:t>Uno de las ideas mas notables en cuanto al diseño del tablero es la forma hexagonal de cada casillero, es por este cambio en diseño que se deben tener diferentes coordenadas a que si tuviéramos un tablero rectangular normal, es por esto que existe una clase coordenada con todas estas características.</w:t>
-      </w:r>
-    </w:p>
-    <w:p>
-      <w:pPr>
-        <w:widowControl w:val="0"/>
-        <w:spacing w:after="120" w:line="240" w:lineRule="auto"/>
-      </w:pPr>
-    </w:p>
-    <w:p>
-      <w:pPr>
-        <w:widowControl w:val="0"/>
-        <w:spacing w:after="120" w:line="240" w:lineRule="auto"/>
-      </w:pPr>
-      <w:r>
-        <w:t>Cuando se instancia un Tablero, se llama a la entidad ‘GeneradorDeCoordenadas’ este lo que hace es inicializar un tablero vacío, esto es:</w:t>
-      </w:r>
-    </w:p>
-    <w:p>
-      <w:pPr>
-        <w:pStyle w:val="Prrafodelista"/>
-        <w:widowControl w:val="0"/>
-        <w:numPr>
-          <w:ilvl w:val="0"/>
-          <w:numId w:val="15"/>
-        </w:numPr>
-        <w:spacing w:after="120" w:line="240" w:lineRule="auto"/>
-      </w:pPr>
-      <w:r>
-        <w:t>Las superficies de Tierra son todas Rocosas</w:t>
-      </w:r>
-    </w:p>
-    <w:p>
-      <w:pPr>
-        <w:pStyle w:val="Prrafodelista"/>
-        <w:widowControl w:val="0"/>
-        <w:numPr>
-          <w:ilvl w:val="0"/>
-          <w:numId w:val="15"/>
-        </w:numPr>
-        <w:spacing w:after="120" w:line="240" w:lineRule="auto"/>
-      </w:pPr>
-      <w:r>
-        <w:t>Las superficies de Aire son todas Nubes</w:t>
-      </w:r>
-    </w:p>
-    <w:p>
-      <w:pPr>
-        <w:pStyle w:val="Prrafodelista"/>
-        <w:widowControl w:val="0"/>
-        <w:numPr>
-          <w:ilvl w:val="0"/>
-          <w:numId w:val="15"/>
-        </w:numPr>
-        <w:spacing w:after="120" w:line="240" w:lineRule="auto"/>
-      </w:pPr>
-      <w:r>
-        <w:t>En donde se encontrarían los accionables se coloca Vacío</w:t>
-      </w:r>
-    </w:p>
-    <w:p>
-      <w:pPr>
-        <w:pStyle w:val="Prrafodelista"/>
-        <w:widowControl w:val="0"/>
-        <w:numPr>
-          <w:ilvl w:val="0"/>
-          <w:numId w:val="15"/>
-        </w:numPr>
-        <w:spacing w:after="120" w:line="240" w:lineRule="auto"/>
-      </w:pPr>
-      <w:r>
-        <w:t>En donde se encuentran los bonus se coloca un “Bonus Vacío”</w:t>
-      </w:r>
-    </w:p>
-    <w:p>
-      <w:pPr>
-        <w:widowControl w:val="0"/>
-        <w:spacing w:after="120" w:line="240" w:lineRule="auto"/>
-      </w:pPr>
-    </w:p>
-    <w:p>
-      <w:pPr>
-        <w:widowControl w:val="0"/>
-        <w:spacing w:after="120" w:line="240" w:lineRule="auto"/>
-      </w:pPr>
-      <w:r>
-        <w:t>Los mensajes que puede recibir el tablero, son todos aquellos que tienen relación con colocar o sacar algo de este, como un AlgoFormer, superficies, bonus. Y poder obtener alguna coordenada de donde se encuentra alguno de estos elementos.</w:t>
-      </w:r>
-    </w:p>
-    <w:p>
-      <w:pPr>
-        <w:widowControl w:val="0"/>
-        <w:spacing w:after="120" w:line="240" w:lineRule="auto"/>
-      </w:pPr>
-    </w:p>
-    <w:p>
-      <w:pPr>
-        <w:widowControl w:val="0"/>
-        <w:spacing w:after="120" w:line="240" w:lineRule="auto"/>
-      </w:pPr>
-      <w:r>
-        <w:t>También puede mover algún Accionable a otra posición, o coordinar un ataque entre dos Accionables validando que estén a una distancia valida.</w:t>
-      </w:r>
-    </w:p>
-    <w:p>
-      <w:pPr>
-        <w:widowControl w:val="0"/>
-        <w:spacing w:after="120" w:line="240" w:lineRule="auto"/>
-      </w:pPr>
-    </w:p>
-    <w:p>
-      <w:pPr>
-        <w:widowControl w:val="0"/>
-        <w:spacing w:after="120" w:line="240" w:lineRule="auto"/>
-      </w:pPr>
-      <w:r>
-        <w:t>En el caso particular, cuando los tres AlgoFormers se combinan o descombinan, como es el Tablero el que sabe la posición de estos, es este el encargado de saber si se encuentran a distancia correcta para combinarse, o colocar los individuales cuando se descombinan.</w:t>
-      </w:r>
-    </w:p>
-    <w:p>
-      <w:pPr>
-        <w:widowControl w:val="0"/>
-        <w:spacing w:after="120" w:line="240" w:lineRule="auto"/>
-      </w:pPr>
-    </w:p>
-    <w:p>
-      <w:pPr>
-        <w:widowControl w:val="0"/>
-        <w:spacing w:after="120" w:line="240" w:lineRule="auto"/>
+        <w:t>Métodos y atributos de los modos</w:t>
+      </w:r>
+    </w:p>
+    <w:p>
+      <w:pPr>
+        <w:widowControl w:val="0"/>
+        <w:spacing w:after="120" w:line="240" w:lineRule="auto"/>
+      </w:pPr>
+    </w:p>
+    <w:p>
+      <w:pPr>
+        <w:widowControl w:val="0"/>
+        <w:spacing w:after="120" w:line="240" w:lineRule="auto"/>
+      </w:pPr>
+      <w:r>
+        <w:t xml:space="preserve">Los atributos que tiene un modo como ya se explico anteriormente son el ataque, la distancia de ataque y la velocidad de un </w:t>
+      </w:r>
+      <w:proofErr w:type="spellStart"/>
+      <w:r>
+        <w:t>AlgoFormer</w:t>
+      </w:r>
+      <w:proofErr w:type="spellEnd"/>
+      <w:r>
+        <w:t>.</w:t>
+      </w:r>
+    </w:p>
+    <w:p>
+      <w:pPr>
+        <w:widowControl w:val="0"/>
+        <w:spacing w:after="120" w:line="240" w:lineRule="auto"/>
+      </w:pPr>
+    </w:p>
+    <w:p>
+      <w:pPr>
+        <w:spacing w:after="120" w:line="240" w:lineRule="auto"/>
+      </w:pPr>
+      <w:r>
+        <w:t xml:space="preserve">En cuanto a las responsabilidades delegadas son, atacar, moverse, cambiar de modo, reaccionar a las superficies por la cual pasa el </w:t>
+      </w:r>
+      <w:proofErr w:type="spellStart"/>
+      <w:r>
+        <w:t>AlgoFormer</w:t>
+      </w:r>
+      <w:proofErr w:type="spellEnd"/>
+      <w:r>
+        <w:t xml:space="preserve"> y ser desafectado. </w:t>
+      </w:r>
+      <w:r>
+        <w:br/>
+      </w:r>
+    </w:p>
+    <w:p>
+      <w:pPr>
         <w:jc w:val="center"/>
-        <w:rPr>
-          <w:i/>
-          <w:sz w:val="28"/>
-          <w:u w:val="single"/>
-        </w:rPr>
       </w:pPr>
       <w:r>
         <w:rPr>
@@ -10207,143 +12236,54 @@
           <w:szCs w:val="28"/>
           <w:u w:val="single"/>
         </w:rPr>
-        <w:t>Superficies</w:t>
-      </w:r>
-    </w:p>
-    <w:p>
-      <w:pPr>
-        <w:widowControl w:val="0"/>
-        <w:spacing w:after="120" w:line="240" w:lineRule="auto"/>
-      </w:pPr>
-    </w:p>
-    <w:p>
-      <w:pPr>
-        <w:widowControl w:val="0"/>
-        <w:spacing w:after="120" w:line="240" w:lineRule="auto"/>
-      </w:pPr>
-      <w:r>
-        <w:t>Aunque ya se hablo anteriormente sobre las superficies, aquí se pretende profundizar y dar una mejor idea de como estas fueron pensadas para cumplir su función.</w:t>
-      </w:r>
-    </w:p>
-    <w:p>
-      <w:pPr>
-        <w:widowControl w:val="0"/>
-        <w:spacing w:after="120" w:line="240" w:lineRule="auto"/>
-      </w:pPr>
-    </w:p>
-    <w:p>
-      <w:pPr>
-        <w:widowControl w:val="0"/>
-        <w:spacing w:after="120" w:line="240" w:lineRule="auto"/>
-      </w:pPr>
-      <w:r>
-        <w:t xml:space="preserve">Las superficies se dividen en dos grupos, de </w:t>
-      </w:r>
-      <w:r>
-        <w:rPr>
-          <w:b/>
-          <w:bCs/>
-        </w:rPr>
-        <w:t>tierra</w:t>
-      </w:r>
-      <w:r>
-        <w:t xml:space="preserve"> o de </w:t>
-      </w:r>
-      <w:r>
-        <w:rPr>
-          <w:b/>
-          <w:bCs/>
-        </w:rPr>
-        <w:t>aire</w:t>
-      </w:r>
-      <w:r>
-        <w:t>.</w:t>
-      </w:r>
-    </w:p>
-    <w:p>
-      <w:pPr>
-        <w:widowControl w:val="0"/>
-        <w:spacing w:after="120" w:line="240" w:lineRule="auto"/>
-      </w:pPr>
-    </w:p>
-    <w:p>
-      <w:pPr>
-        <w:widowControl w:val="0"/>
-        <w:spacing w:after="120" w:line="240" w:lineRule="auto"/>
-      </w:pPr>
-      <w:r>
-        <w:t>Y dentro de estos grupos se tiene a las diferentes superficies del juego.</w:t>
-      </w:r>
-    </w:p>
-    <w:p>
-      <w:pPr>
-        <w:widowControl w:val="0"/>
-        <w:spacing w:after="120" w:line="240" w:lineRule="auto"/>
-      </w:pPr>
-    </w:p>
-    <w:p>
-      <w:pPr>
-        <w:widowControl w:val="0"/>
-        <w:spacing w:after="120" w:line="240" w:lineRule="auto"/>
-      </w:pPr>
-      <w:r>
-        <w:t>Cada una de ellas tiene su ‘Afectador’ que este es el que va a modificar el comportamiento del AlgoFormer como se explico con anterioridad.</w:t>
-      </w:r>
-    </w:p>
-    <w:p>
-      <w:pPr>
-        <w:widowControl w:val="0"/>
-        <w:spacing w:after="120" w:line="240" w:lineRule="auto"/>
-      </w:pPr>
-      <w:r>
-        <w:t>El ‘Afectador’ tiene el Efecto que provoca la superficie, estos efectos son entidades que sencillamente modifican los atributos del AlgoFormer cuando este se aplica.</w:t>
-      </w:r>
-    </w:p>
-    <w:p>
-      <w:pPr>
-        <w:widowControl w:val="0"/>
-        <w:spacing w:after="120" w:line="240" w:lineRule="auto"/>
-      </w:pPr>
-    </w:p>
-    <w:p>
-      <w:pPr>
-        <w:widowControl w:val="0"/>
-        <w:spacing w:after="120" w:line="240" w:lineRule="auto"/>
-      </w:pPr>
-      <w:r>
-        <w:t>Como el efecto que tiene una superficie sobre un AlgoFormer depende del Modo de este ultimo, en el Modo se definen métodos polimórficos donde dependiendo de que superficie reciba el AlgoFormer será afectado de diferentes maneras o directamente no va a ser afectado.</w:t>
-      </w:r>
-    </w:p>
-    <w:p>
-      <w:pPr>
-        <w:widowControl w:val="0"/>
-        <w:spacing w:after="120" w:line="240" w:lineRule="auto"/>
-      </w:pPr>
-    </w:p>
-    <w:p>
-      <w:pPr>
-        <w:widowControl w:val="0"/>
-        <w:spacing w:after="120" w:line="240" w:lineRule="auto"/>
-      </w:pPr>
-      <w:r>
-        <w:t>Cuando al Modo se le pide que sea afectado por una superficie se produce un “double dispatch”, ya que luego se le dice a la superficie que afecte al modo y es este ultimo el que sabe como ‘ser afectado’ por las diferentes superficies.</w:t>
-      </w:r>
-    </w:p>
-    <w:p>
-      <w:pPr>
-        <w:widowControl w:val="0"/>
-        <w:spacing w:after="120" w:line="240" w:lineRule="auto"/>
-      </w:pPr>
-      <w:r>
-        <w:t>De una forma similar a lo anterior funciona cuando se quiere desafectar a un AlgoFormer, esto es porque algunas superficies afectan por una cantidad de turnos solamente y luego revierten su efecto.</w:t>
-      </w:r>
-    </w:p>
-    <w:p>
-      <w:pPr>
-        <w:widowControl w:val="0"/>
-        <w:spacing w:after="120" w:line="240" w:lineRule="auto"/>
-      </w:pPr>
-    </w:p>
+        <w:lastRenderedPageBreak/>
+        <w:t>Generador de caminos</w:t>
+      </w:r>
+    </w:p>
+    <w:p/>
+    <w:p>
+      <w:r>
+        <w:t xml:space="preserve">Una parte importante para que los </w:t>
+      </w:r>
+      <w:proofErr w:type="spellStart"/>
+      <w:r>
+        <w:t>AlgoFormers</w:t>
+      </w:r>
+      <w:proofErr w:type="spellEnd"/>
+      <w:r>
+        <w:t xml:space="preserve"> puedan moverse es encontrar el mejor camino para llegar de su coordenada actual a la deseada. De esto se encarga una clase llamada </w:t>
+      </w:r>
+      <w:proofErr w:type="spellStart"/>
+      <w:r>
+        <w:t>GeneradorDeCaminos</w:t>
+      </w:r>
+      <w:proofErr w:type="spellEnd"/>
+      <w:r>
+        <w:t xml:space="preserve"> que genera el mejor caminos dadas las condiciones del tablero, de las cuales se detallará más adelante. Teniendo este camino a transitar por el </w:t>
+      </w:r>
+      <w:proofErr w:type="spellStart"/>
+      <w:r>
+        <w:t>AlgoFormer</w:t>
+      </w:r>
+      <w:proofErr w:type="spellEnd"/>
+      <w:r>
+        <w:t xml:space="preserve"> resulta fácil saber si con su paso actual podrá recorrerlo en un turno o no.</w:t>
+      </w:r>
+    </w:p>
+    <w:p>
+      <w:r>
+        <w:t xml:space="preserve">Para la implementación de la clase se utilizó el algoritmo de </w:t>
+      </w:r>
+      <w:proofErr w:type="spellStart"/>
+      <w:r>
+        <w:t>Dijkstra</w:t>
+      </w:r>
+      <w:proofErr w:type="spellEnd"/>
+      <w:r>
+        <w:t>, que se utiliza para encontrar el camino más corto entre dos puntos.</w:t>
+      </w:r>
+    </w:p>
+    <w:p/>
     <w:p>
       <w:pPr>
         <w:widowControl w:val="0"/>
@@ -10363,67 +12303,302 @@
           <w:szCs w:val="28"/>
           <w:u w:val="single"/>
         </w:rPr>
+        <w:t>Tablero</w:t>
+      </w:r>
+    </w:p>
+    <w:p>
+      <w:pPr>
+        <w:widowControl w:val="0"/>
+        <w:spacing w:after="120" w:line="240" w:lineRule="auto"/>
+      </w:pPr>
+    </w:p>
+    <w:p>
+      <w:pPr>
+        <w:widowControl w:val="0"/>
+        <w:spacing w:after="120" w:line="240" w:lineRule="auto"/>
+      </w:pPr>
+      <w:r>
+        <w:t xml:space="preserve">Los </w:t>
+      </w:r>
+      <w:proofErr w:type="spellStart"/>
+      <w:r>
+        <w:t>Algoformers</w:t>
+      </w:r>
+      <w:proofErr w:type="spellEnd"/>
+      <w:r>
+        <w:t xml:space="preserve">, las superficies y los </w:t>
+      </w:r>
+      <w:proofErr w:type="spellStart"/>
+      <w:r>
+        <w:t>bonus</w:t>
+      </w:r>
+      <w:proofErr w:type="spellEnd"/>
+      <w:r>
+        <w:t xml:space="preserve"> se encuentran sobre un tablero, estos elementos se pueden referenciar a través de coordenadas.</w:t>
+      </w:r>
+    </w:p>
+    <w:p>
+      <w:pPr>
+        <w:widowControl w:val="0"/>
+        <w:spacing w:after="120" w:line="240" w:lineRule="auto"/>
+      </w:pPr>
+    </w:p>
+    <w:p>
+      <w:pPr>
+        <w:widowControl w:val="0"/>
+        <w:spacing w:after="120" w:line="240" w:lineRule="auto"/>
+      </w:pPr>
+      <w:r>
+        <w:t xml:space="preserve">Es por esto que se crea la clase tablero que tiene como atributos el alto y el ancho del tablero, también (aunque ya es mas un detalle de implementación) 3 Hash </w:t>
+      </w:r>
+      <w:proofErr w:type="spellStart"/>
+      <w:r>
+        <w:t>maps</w:t>
+      </w:r>
+      <w:proofErr w:type="spellEnd"/>
+      <w:r>
+        <w:t xml:space="preserve"> para tener referencias de Accionables, Superficies y </w:t>
+      </w:r>
+      <w:proofErr w:type="spellStart"/>
+      <w:r>
+        <w:t>Recolectables</w:t>
+      </w:r>
+      <w:proofErr w:type="spellEnd"/>
+      <w:r>
+        <w:t>.</w:t>
+      </w:r>
+    </w:p>
+    <w:p>
+      <w:pPr>
+        <w:widowControl w:val="0"/>
+        <w:spacing w:after="120" w:line="240" w:lineRule="auto"/>
+      </w:pPr>
+    </w:p>
+    <w:p>
+      <w:pPr>
+        <w:widowControl w:val="0"/>
+        <w:spacing w:after="120" w:line="240" w:lineRule="auto"/>
+      </w:pPr>
+      <w:r>
+        <w:t>Por cada coordenada en el tablero, es decir, por cada posición tenemos dos superficies, una de tierra y otra de aire. Por lo que necesitamos una entidad que contenga estas dos superficies para luego poder saber que superficies se encuentran  en una determinada coordenada.</w:t>
+      </w:r>
+    </w:p>
+    <w:p>
+      <w:pPr>
+        <w:widowControl w:val="0"/>
+        <w:spacing w:after="120" w:line="240" w:lineRule="auto"/>
+      </w:pPr>
+    </w:p>
+    <w:p>
+      <w:pPr>
+        <w:widowControl w:val="0"/>
+        <w:spacing w:after="120" w:line="240" w:lineRule="auto"/>
+      </w:pPr>
+      <w:r>
+        <w:t xml:space="preserve">Esta responsabilidad es de la clase ‘Casillero’ que además de contener las superficies se encarga de mandarle el mensaje a ellas para que afecten a los </w:t>
+      </w:r>
+      <w:proofErr w:type="spellStart"/>
+      <w:r>
+        <w:t>AlgoFormers</w:t>
+      </w:r>
+      <w:proofErr w:type="spellEnd"/>
+      <w:r>
+        <w:t xml:space="preserve"> que se encuentren en ese casillero.</w:t>
+      </w:r>
+    </w:p>
+    <w:p>
+      <w:pPr>
+        <w:widowControl w:val="0"/>
+        <w:spacing w:after="120" w:line="240" w:lineRule="auto"/>
+      </w:pPr>
+    </w:p>
+    <w:p>
+      <w:pPr>
+        <w:widowControl w:val="0"/>
+        <w:spacing w:after="120" w:line="240" w:lineRule="auto"/>
+      </w:pPr>
+      <w:r>
+        <w:t>Uno de las ideas mas notables en cuanto al diseño del tablero es la forma hexagonal de cada casillero, es por este cambio en diseño que se deben tener diferentes coordenadas a que si tuviéramos un tablero rectangular normal, es por esto que existe una clase coordenada con todas estas características.</w:t>
+      </w:r>
+    </w:p>
+    <w:p>
+      <w:pPr>
+        <w:widowControl w:val="0"/>
+        <w:spacing w:after="120" w:line="240" w:lineRule="auto"/>
+      </w:pPr>
+    </w:p>
+    <w:p>
+      <w:pPr>
+        <w:widowControl w:val="0"/>
+        <w:spacing w:after="120" w:line="240" w:lineRule="auto"/>
+      </w:pPr>
+      <w:r>
+        <w:t>Cuando se instancia un Tablero, se llama a la entidad ‘</w:t>
+      </w:r>
+      <w:proofErr w:type="spellStart"/>
+      <w:r>
+        <w:t>GeneradorDeCoordenadas</w:t>
+      </w:r>
+      <w:proofErr w:type="spellEnd"/>
+      <w:r>
+        <w:t>’ este lo que hace es inicializar un tablero vacío, esto es:</w:t>
+      </w:r>
+    </w:p>
+    <w:p>
+      <w:pPr>
+        <w:pStyle w:val="Prrafodelista"/>
+        <w:widowControl w:val="0"/>
+        <w:numPr>
+          <w:ilvl w:val="0"/>
+          <w:numId w:val="15"/>
+        </w:numPr>
+        <w:spacing w:after="120" w:line="240" w:lineRule="auto"/>
+      </w:pPr>
+      <w:r>
+        <w:t>Las superficies de Tierra son todas Rocosas</w:t>
+      </w:r>
+    </w:p>
+    <w:p>
+      <w:pPr>
+        <w:pStyle w:val="Prrafodelista"/>
+        <w:widowControl w:val="0"/>
+        <w:numPr>
+          <w:ilvl w:val="0"/>
+          <w:numId w:val="15"/>
+        </w:numPr>
+        <w:spacing w:after="120" w:line="240" w:lineRule="auto"/>
+      </w:pPr>
+      <w:r>
+        <w:t>Las superficies de Aire son todas Nubes</w:t>
+      </w:r>
+    </w:p>
+    <w:p>
+      <w:pPr>
+        <w:pStyle w:val="Prrafodelista"/>
+        <w:widowControl w:val="0"/>
+        <w:numPr>
+          <w:ilvl w:val="0"/>
+          <w:numId w:val="15"/>
+        </w:numPr>
+        <w:spacing w:after="120" w:line="240" w:lineRule="auto"/>
+      </w:pPr>
+      <w:r>
+        <w:t>En donde se encontrarían los accionables se coloca Vacío</w:t>
+      </w:r>
+    </w:p>
+    <w:p>
+      <w:pPr>
+        <w:pStyle w:val="Prrafodelista"/>
+        <w:widowControl w:val="0"/>
+        <w:numPr>
+          <w:ilvl w:val="0"/>
+          <w:numId w:val="15"/>
+        </w:numPr>
+        <w:spacing w:after="120" w:line="240" w:lineRule="auto"/>
+      </w:pPr>
+      <w:r>
+        <w:t xml:space="preserve">En donde se encuentran los </w:t>
+      </w:r>
+      <w:proofErr w:type="spellStart"/>
+      <w:r>
+        <w:t>bonus</w:t>
+      </w:r>
+      <w:proofErr w:type="spellEnd"/>
+      <w:r>
+        <w:t xml:space="preserve"> se coloca un “</w:t>
+      </w:r>
+      <w:proofErr w:type="spellStart"/>
+      <w:r>
         <w:t>Bonus</w:t>
       </w:r>
-    </w:p>
-    <w:p>
-      <w:pPr>
-        <w:widowControl w:val="0"/>
-        <w:spacing w:after="120" w:line="240" w:lineRule="auto"/>
-      </w:pPr>
-    </w:p>
-    <w:p>
-      <w:pPr>
-        <w:widowControl w:val="0"/>
-        <w:spacing w:after="120" w:line="240" w:lineRule="auto"/>
-      </w:pPr>
-      <w:r>
-        <w:t>Dado que los bonus tienen un comportamiento muy parecido a las superficies, en pocas palabras son entidades que producen algún efecto en el ‘Accionable’ (AlgoFormer), la lógica con la que funcionan los bonus es muy parecida a las superficies.</w:t>
-      </w:r>
-    </w:p>
-    <w:p>
-      <w:pPr>
-        <w:widowControl w:val="0"/>
-        <w:spacing w:after="120" w:line="240" w:lineRule="auto"/>
-      </w:pPr>
-    </w:p>
-    <w:p>
-      <w:pPr>
-        <w:widowControl w:val="0"/>
-        <w:spacing w:after="120" w:line="240" w:lineRule="auto"/>
-      </w:pPr>
-      <w:r>
-        <w:t>Se tiene la clase ‘Bonus’ que implementa la interfaz ‘Recolectable’, que tiene un Afectador (el cual tiene dentro el efecto del bonus) y los métodos son simplemente dos: afectar y desafectar a un AlgoFormer.</w:t>
-      </w:r>
-    </w:p>
-    <w:p>
-      <w:pPr>
-        <w:widowControl w:val="0"/>
-        <w:spacing w:after="120" w:line="240" w:lineRule="auto"/>
-      </w:pPr>
-    </w:p>
-    <w:p>
-      <w:pPr>
-        <w:widowControl w:val="0"/>
-        <w:spacing w:after="120" w:line="240" w:lineRule="auto"/>
-      </w:pPr>
-      <w:r>
-        <w:t>En el caso de los bonus cuando afecta a un AlgoFormer lo afecta por igual, independientemente del modo en el que se encuentre.</w:t>
-      </w:r>
-    </w:p>
-    <w:p>
-      <w:pPr>
-        <w:widowControl w:val="0"/>
-        <w:spacing w:after="120" w:line="240" w:lineRule="auto"/>
-      </w:pPr>
-    </w:p>
-    <w:p>
-      <w:pPr>
-        <w:widowControl w:val="0"/>
-        <w:spacing w:after="120" w:line="240" w:lineRule="auto"/>
-      </w:pPr>
-      <w:r>
-        <w:t>Es por esto que no se tiene en cuenta el Modo del AlgoFormer. Cuando un AlgoFormer se encuentra en la misma coordenada de un Bonus, este es recolectado y el Bonus le dice a su Afectador que afecte al AlgoFormer que lo acaba de recolectar, validándose luego que este ultimo no tenga un bonus del mismo tipo.</w:t>
+      <w:proofErr w:type="spellEnd"/>
+      <w:r>
+        <w:t xml:space="preserve"> Vacío”</w:t>
+      </w:r>
+    </w:p>
+    <w:p>
+      <w:pPr>
+        <w:widowControl w:val="0"/>
+        <w:spacing w:after="120" w:line="240" w:lineRule="auto"/>
+      </w:pPr>
+    </w:p>
+    <w:p>
+      <w:pPr>
+        <w:widowControl w:val="0"/>
+        <w:spacing w:after="120" w:line="240" w:lineRule="auto"/>
+      </w:pPr>
+      <w:r>
+        <w:t xml:space="preserve">Los mensajes que puede recibir el tablero, son todos aquellos que tienen relación con colocar o sacar algo de este, como un </w:t>
+      </w:r>
+      <w:proofErr w:type="spellStart"/>
+      <w:r>
+        <w:t>AlgoFormer</w:t>
+      </w:r>
+      <w:proofErr w:type="spellEnd"/>
+      <w:r>
+        <w:t xml:space="preserve">, superficies, </w:t>
+      </w:r>
+      <w:proofErr w:type="spellStart"/>
+      <w:r>
+        <w:t>bonus</w:t>
+      </w:r>
+      <w:proofErr w:type="spellEnd"/>
+      <w:r>
+        <w:t>. Y poder obtener alguna coordenada de donde se encuentra alguno de estos elementos.</w:t>
+      </w:r>
+    </w:p>
+    <w:p>
+      <w:pPr>
+        <w:widowControl w:val="0"/>
+        <w:spacing w:after="120" w:line="240" w:lineRule="auto"/>
+      </w:pPr>
+    </w:p>
+    <w:p>
+      <w:pPr>
+        <w:widowControl w:val="0"/>
+        <w:spacing w:after="120" w:line="240" w:lineRule="auto"/>
+      </w:pPr>
+      <w:r>
+        <w:t>También puede mover algún Accionable a otra posición, o coordinar un ataque entre dos Accionables validando que estén a una distancia valida.</w:t>
+      </w:r>
+    </w:p>
+    <w:p>
+      <w:pPr>
+        <w:widowControl w:val="0"/>
+        <w:spacing w:after="120" w:line="240" w:lineRule="auto"/>
+      </w:pPr>
+    </w:p>
+    <w:p>
+      <w:pPr>
+        <w:widowControl w:val="0"/>
+        <w:spacing w:after="120" w:line="240" w:lineRule="auto"/>
+      </w:pPr>
+      <w:r>
+        <w:t xml:space="preserve">En el caso particular, cuando los tres </w:t>
+      </w:r>
+      <w:proofErr w:type="spellStart"/>
+      <w:r>
+        <w:t>AlgoFormers</w:t>
+      </w:r>
+      <w:proofErr w:type="spellEnd"/>
+      <w:r>
+        <w:t xml:space="preserve"> se combinan o </w:t>
+      </w:r>
+      <w:proofErr w:type="spellStart"/>
+      <w:r>
+        <w:t>descombinan</w:t>
+      </w:r>
+      <w:proofErr w:type="spellEnd"/>
+      <w:r>
+        <w:t xml:space="preserve">, como es el Tablero el que sabe la posición de estos, es este el encargado de saber si se encuentran a distancia correcta para combinarse, o colocar los individuales cuando se </w:t>
+      </w:r>
+      <w:proofErr w:type="spellStart"/>
+      <w:r>
+        <w:t>descombinan</w:t>
+      </w:r>
+      <w:proofErr w:type="spellEnd"/>
+      <w:r>
+        <w:t>.</w:t>
       </w:r>
     </w:p>
     <w:p>
@@ -10451,6 +12626,428 @@
           <w:szCs w:val="28"/>
           <w:u w:val="single"/>
         </w:rPr>
+        <w:t>Superficies</w:t>
+      </w:r>
+    </w:p>
+    <w:p>
+      <w:pPr>
+        <w:widowControl w:val="0"/>
+        <w:spacing w:after="120" w:line="240" w:lineRule="auto"/>
+      </w:pPr>
+    </w:p>
+    <w:p>
+      <w:pPr>
+        <w:widowControl w:val="0"/>
+        <w:spacing w:after="120" w:line="240" w:lineRule="auto"/>
+      </w:pPr>
+      <w:r>
+        <w:t>Aunque ya se hablo anteriormente sobre las superficies, aquí se pretende profundizar y dar una mejor idea de como estas fueron pensadas para cumplir su función.</w:t>
+      </w:r>
+    </w:p>
+    <w:p>
+      <w:pPr>
+        <w:widowControl w:val="0"/>
+        <w:spacing w:after="120" w:line="240" w:lineRule="auto"/>
+      </w:pPr>
+    </w:p>
+    <w:p>
+      <w:pPr>
+        <w:widowControl w:val="0"/>
+        <w:spacing w:after="120" w:line="240" w:lineRule="auto"/>
+      </w:pPr>
+      <w:r>
+        <w:t xml:space="preserve">Las superficies se dividen en dos grupos, de </w:t>
+      </w:r>
+      <w:r>
+        <w:rPr>
+          <w:b/>
+          <w:bCs/>
+        </w:rPr>
+        <w:t>tierra</w:t>
+      </w:r>
+      <w:r>
+        <w:t xml:space="preserve"> o de </w:t>
+      </w:r>
+      <w:r>
+        <w:rPr>
+          <w:b/>
+          <w:bCs/>
+        </w:rPr>
+        <w:t>aire</w:t>
+      </w:r>
+      <w:r>
+        <w:t>.</w:t>
+      </w:r>
+    </w:p>
+    <w:p>
+      <w:pPr>
+        <w:widowControl w:val="0"/>
+        <w:spacing w:after="120" w:line="240" w:lineRule="auto"/>
+      </w:pPr>
+    </w:p>
+    <w:p>
+      <w:pPr>
+        <w:widowControl w:val="0"/>
+        <w:spacing w:after="120" w:line="240" w:lineRule="auto"/>
+      </w:pPr>
+      <w:r>
+        <w:t>Y dentro de estos grupos se tiene a las diferentes superficies del juego.</w:t>
+      </w:r>
+    </w:p>
+    <w:p>
+      <w:pPr>
+        <w:widowControl w:val="0"/>
+        <w:spacing w:after="120" w:line="240" w:lineRule="auto"/>
+      </w:pPr>
+    </w:p>
+    <w:p>
+      <w:pPr>
+        <w:widowControl w:val="0"/>
+        <w:spacing w:after="120" w:line="240" w:lineRule="auto"/>
+      </w:pPr>
+      <w:r>
+        <w:t xml:space="preserve">Cada una de ellas tiene su ‘Afectador’ que este es el que va a modificar el comportamiento del </w:t>
+      </w:r>
+      <w:proofErr w:type="spellStart"/>
+      <w:r>
+        <w:t>AlgoFormer</w:t>
+      </w:r>
+      <w:proofErr w:type="spellEnd"/>
+      <w:r>
+        <w:t xml:space="preserve"> como se explico con anterioridad.</w:t>
+      </w:r>
+    </w:p>
+    <w:p>
+      <w:pPr>
+        <w:widowControl w:val="0"/>
+        <w:spacing w:after="120" w:line="240" w:lineRule="auto"/>
+      </w:pPr>
+      <w:r>
+        <w:t xml:space="preserve">El ‘Afectador’ tiene el Efecto que provoca la superficie, estos efectos son entidades que sencillamente modifican los atributos del </w:t>
+      </w:r>
+      <w:proofErr w:type="spellStart"/>
+      <w:r>
+        <w:t>AlgoFormer</w:t>
+      </w:r>
+      <w:proofErr w:type="spellEnd"/>
+      <w:r>
+        <w:t xml:space="preserve"> cuando este se aplica.</w:t>
+      </w:r>
+    </w:p>
+    <w:p>
+      <w:pPr>
+        <w:widowControl w:val="0"/>
+        <w:spacing w:after="120" w:line="240" w:lineRule="auto"/>
+      </w:pPr>
+    </w:p>
+    <w:p>
+      <w:pPr>
+        <w:widowControl w:val="0"/>
+        <w:spacing w:after="120" w:line="240" w:lineRule="auto"/>
+      </w:pPr>
+      <w:r>
+        <w:t xml:space="preserve">Como el efecto que tiene una superficie sobre un </w:t>
+      </w:r>
+      <w:proofErr w:type="spellStart"/>
+      <w:r>
+        <w:t>AlgoFormer</w:t>
+      </w:r>
+      <w:proofErr w:type="spellEnd"/>
+      <w:r>
+        <w:t xml:space="preserve"> depende del Modo de este ultimo, en el Modo se definen métodos polimórficos donde dependiendo de que superficie reciba el </w:t>
+      </w:r>
+      <w:proofErr w:type="spellStart"/>
+      <w:r>
+        <w:t>AlgoFormer</w:t>
+      </w:r>
+      <w:proofErr w:type="spellEnd"/>
+      <w:r>
+        <w:t xml:space="preserve"> será afectado de diferentes maneras o directamente no va a ser afectado.</w:t>
+      </w:r>
+    </w:p>
+    <w:p>
+      <w:pPr>
+        <w:widowControl w:val="0"/>
+        <w:spacing w:after="120" w:line="240" w:lineRule="auto"/>
+      </w:pPr>
+    </w:p>
+    <w:p>
+      <w:pPr>
+        <w:widowControl w:val="0"/>
+        <w:spacing w:after="120" w:line="240" w:lineRule="auto"/>
+      </w:pPr>
+      <w:r>
+        <w:t>Cuando al Modo se le pide que sea afectado por una superficie se produce un “</w:t>
+      </w:r>
+      <w:proofErr w:type="spellStart"/>
+      <w:r>
+        <w:t>double</w:t>
+      </w:r>
+      <w:proofErr w:type="spellEnd"/>
+      <w:r>
+        <w:t xml:space="preserve"> </w:t>
+      </w:r>
+      <w:proofErr w:type="spellStart"/>
+      <w:r>
+        <w:t>dispatch</w:t>
+      </w:r>
+      <w:proofErr w:type="spellEnd"/>
+      <w:r>
+        <w:t>”, ya que luego se le dice a la superficie que afecte al modo y es este ultimo el que sabe como ‘ser afectado’ por las diferentes superficies.</w:t>
+      </w:r>
+    </w:p>
+    <w:p>
+      <w:pPr>
+        <w:widowControl w:val="0"/>
+        <w:spacing w:after="120" w:line="240" w:lineRule="auto"/>
+      </w:pPr>
+      <w:r>
+        <w:t xml:space="preserve">De una forma similar a lo anterior funciona cuando se quiere desafectar a un </w:t>
+      </w:r>
+      <w:proofErr w:type="spellStart"/>
+      <w:r>
+        <w:t>AlgoFormer</w:t>
+      </w:r>
+      <w:proofErr w:type="spellEnd"/>
+      <w:r>
+        <w:t>, esto es porque algunas superficies afectan por una cantidad de turnos solamente y luego revierten su efecto.</w:t>
+      </w:r>
+    </w:p>
+    <w:p>
+      <w:pPr>
+        <w:widowControl w:val="0"/>
+        <w:spacing w:after="120" w:line="240" w:lineRule="auto"/>
+      </w:pPr>
+    </w:p>
+    <w:p>
+      <w:pPr>
+        <w:widowControl w:val="0"/>
+        <w:spacing w:after="120" w:line="240" w:lineRule="auto"/>
+        <w:jc w:val="center"/>
+        <w:rPr>
+          <w:i/>
+          <w:sz w:val="28"/>
+          <w:u w:val="single"/>
+        </w:rPr>
+      </w:pPr>
+      <w:proofErr w:type="spellStart"/>
+      <w:r>
+        <w:rPr>
+          <w:i/>
+          <w:iCs/>
+          <w:sz w:val="28"/>
+          <w:szCs w:val="28"/>
+          <w:u w:val="single"/>
+        </w:rPr>
+        <w:t>Bonus</w:t>
+      </w:r>
+      <w:proofErr w:type="spellEnd"/>
+    </w:p>
+    <w:p>
+      <w:pPr>
+        <w:widowControl w:val="0"/>
+        <w:spacing w:after="120" w:line="240" w:lineRule="auto"/>
+      </w:pPr>
+    </w:p>
+    <w:p>
+      <w:pPr>
+        <w:widowControl w:val="0"/>
+        <w:spacing w:after="120" w:line="240" w:lineRule="auto"/>
+      </w:pPr>
+      <w:r>
+        <w:t xml:space="preserve">Dado que los </w:t>
+      </w:r>
+      <w:proofErr w:type="spellStart"/>
+      <w:r>
+        <w:t>bonus</w:t>
+      </w:r>
+      <w:proofErr w:type="spellEnd"/>
+      <w:r>
+        <w:t xml:space="preserve"> tienen un comportamiento muy parecido a las superficies, en pocas palabras son entidades que producen algún efecto en el ‘Accionable’ (</w:t>
+      </w:r>
+      <w:proofErr w:type="spellStart"/>
+      <w:r>
+        <w:t>AlgoFormer</w:t>
+      </w:r>
+      <w:proofErr w:type="spellEnd"/>
+      <w:r>
+        <w:t xml:space="preserve">), la lógica con la que funcionan los </w:t>
+      </w:r>
+      <w:proofErr w:type="spellStart"/>
+      <w:r>
+        <w:t>bonus</w:t>
+      </w:r>
+      <w:proofErr w:type="spellEnd"/>
+      <w:r>
+        <w:t xml:space="preserve"> es muy parecida a las superficies.</w:t>
+      </w:r>
+    </w:p>
+    <w:p>
+      <w:pPr>
+        <w:widowControl w:val="0"/>
+        <w:spacing w:after="120" w:line="240" w:lineRule="auto"/>
+      </w:pPr>
+    </w:p>
+    <w:p>
+      <w:pPr>
+        <w:widowControl w:val="0"/>
+        <w:spacing w:after="120" w:line="240" w:lineRule="auto"/>
+      </w:pPr>
+      <w:r>
+        <w:t>Se tiene la clase ‘</w:t>
+      </w:r>
+      <w:proofErr w:type="spellStart"/>
+      <w:r>
+        <w:t>Bonus</w:t>
+      </w:r>
+      <w:proofErr w:type="spellEnd"/>
+      <w:r>
+        <w:t>’ que implementa la interfaz ‘</w:t>
+      </w:r>
+      <w:proofErr w:type="spellStart"/>
+      <w:r>
+        <w:t>Recolectable</w:t>
+      </w:r>
+      <w:proofErr w:type="spellEnd"/>
+      <w:r>
+        <w:t xml:space="preserve">’, que tiene un Afectador (el cual tiene dentro el efecto del </w:t>
+      </w:r>
+      <w:proofErr w:type="spellStart"/>
+      <w:r>
+        <w:t>bonus</w:t>
+      </w:r>
+      <w:proofErr w:type="spellEnd"/>
+      <w:r>
+        <w:t xml:space="preserve">) y los métodos son simplemente dos: afectar y desafectar a un </w:t>
+      </w:r>
+      <w:proofErr w:type="spellStart"/>
+      <w:r>
+        <w:t>AlgoFormer</w:t>
+      </w:r>
+      <w:proofErr w:type="spellEnd"/>
+      <w:r>
+        <w:t>.</w:t>
+      </w:r>
+    </w:p>
+    <w:p>
+      <w:pPr>
+        <w:widowControl w:val="0"/>
+        <w:spacing w:after="120" w:line="240" w:lineRule="auto"/>
+      </w:pPr>
+    </w:p>
+    <w:p>
+      <w:pPr>
+        <w:widowControl w:val="0"/>
+        <w:spacing w:after="120" w:line="240" w:lineRule="auto"/>
+      </w:pPr>
+      <w:r>
+        <w:t xml:space="preserve">En el caso de los </w:t>
+      </w:r>
+      <w:proofErr w:type="spellStart"/>
+      <w:r>
+        <w:t>bonus</w:t>
+      </w:r>
+      <w:proofErr w:type="spellEnd"/>
+      <w:r>
+        <w:t xml:space="preserve"> cuando afecta a un </w:t>
+      </w:r>
+      <w:proofErr w:type="spellStart"/>
+      <w:r>
+        <w:t>AlgoFormer</w:t>
+      </w:r>
+      <w:proofErr w:type="spellEnd"/>
+      <w:r>
+        <w:t xml:space="preserve"> lo afecta por igual, independientemente del modo en el que se encuentre.</w:t>
+      </w:r>
+    </w:p>
+    <w:p>
+      <w:pPr>
+        <w:widowControl w:val="0"/>
+        <w:spacing w:after="120" w:line="240" w:lineRule="auto"/>
+      </w:pPr>
+    </w:p>
+    <w:p>
+      <w:pPr>
+        <w:widowControl w:val="0"/>
+        <w:spacing w:after="120" w:line="240" w:lineRule="auto"/>
+      </w:pPr>
+      <w:r>
+        <w:t xml:space="preserve">Es por esto que no se tiene en cuenta el Modo del </w:t>
+      </w:r>
+      <w:proofErr w:type="spellStart"/>
+      <w:r>
+        <w:t>AlgoFormer</w:t>
+      </w:r>
+      <w:proofErr w:type="spellEnd"/>
+      <w:r>
+        <w:t xml:space="preserve">. Cuando un </w:t>
+      </w:r>
+      <w:proofErr w:type="spellStart"/>
+      <w:r>
+        <w:t>AlgoFormer</w:t>
+      </w:r>
+      <w:proofErr w:type="spellEnd"/>
+      <w:r>
+        <w:t xml:space="preserve"> se encuentra en la misma coordenada de un </w:t>
+      </w:r>
+      <w:proofErr w:type="spellStart"/>
+      <w:r>
+        <w:t>Bonus</w:t>
+      </w:r>
+      <w:proofErr w:type="spellEnd"/>
+      <w:r>
+        <w:t xml:space="preserve">, este es recolectado y el </w:t>
+      </w:r>
+      <w:proofErr w:type="spellStart"/>
+      <w:r>
+        <w:t>Bonus</w:t>
+      </w:r>
+      <w:proofErr w:type="spellEnd"/>
+      <w:r>
+        <w:t xml:space="preserve"> le dice a su Afectador que afecte al </w:t>
+      </w:r>
+      <w:proofErr w:type="spellStart"/>
+      <w:r>
+        <w:t>AlgoFormer</w:t>
+      </w:r>
+      <w:proofErr w:type="spellEnd"/>
+      <w:r>
+        <w:t xml:space="preserve"> que lo acaba de recolectar, validándose luego que este ultimo no tenga un </w:t>
+      </w:r>
+      <w:proofErr w:type="spellStart"/>
+      <w:r>
+        <w:t>bonus</w:t>
+      </w:r>
+      <w:proofErr w:type="spellEnd"/>
+      <w:r>
+        <w:t xml:space="preserve"> del mismo tipo.</w:t>
+      </w:r>
+    </w:p>
+    <w:p>
+      <w:pPr>
+        <w:widowControl w:val="0"/>
+        <w:spacing w:after="120" w:line="240" w:lineRule="auto"/>
+      </w:pPr>
+    </w:p>
+    <w:p>
+      <w:pPr>
+        <w:widowControl w:val="0"/>
+        <w:spacing w:after="120" w:line="240" w:lineRule="auto"/>
+        <w:jc w:val="center"/>
+        <w:rPr>
+          <w:i/>
+          <w:sz w:val="28"/>
+          <w:u w:val="single"/>
+        </w:rPr>
+      </w:pPr>
+      <w:r>
+        <w:rPr>
+          <w:i/>
+          <w:iCs/>
+          <w:sz w:val="28"/>
+          <w:szCs w:val="28"/>
+          <w:u w:val="single"/>
+        </w:rPr>
         <w:t>Chispa Suprema</w:t>
       </w:r>
     </w:p>
@@ -10466,16 +13063,40 @@
         <w:spacing w:after="120" w:line="240" w:lineRule="auto"/>
       </w:pPr>
       <w:r>
-        <w:t>Este es el objeto por el cual los AlgoFormers pelearan a muerte, como tiene que ser recolectado por ellos, esta clase implementa la interfaz ‘Recolectable’.</w:t>
-      </w:r>
-    </w:p>
-    <w:p>
-      <w:pPr>
-        <w:widowControl w:val="0"/>
-        <w:spacing w:after="120" w:line="240" w:lineRule="auto"/>
-      </w:pPr>
-      <w:r>
-        <w:t>Y el “efecto” que produce sobre el AlgoFormer, es justamente el de capturar la chispa y notificar que el equipo al cual pertenece ganó el juego.</w:t>
+        <w:t xml:space="preserve">Este es el objeto por el cual los </w:t>
+      </w:r>
+      <w:proofErr w:type="spellStart"/>
+      <w:r>
+        <w:t>AlgoFormers</w:t>
+      </w:r>
+      <w:proofErr w:type="spellEnd"/>
+      <w:r>
+        <w:t xml:space="preserve"> pelearan a muerte, como tiene que ser recolectado por ellos, esta clase implementa la interfaz ‘</w:t>
+      </w:r>
+      <w:proofErr w:type="spellStart"/>
+      <w:r>
+        <w:t>Recolectable</w:t>
+      </w:r>
+      <w:proofErr w:type="spellEnd"/>
+      <w:r>
+        <w:t>’.</w:t>
+      </w:r>
+    </w:p>
+    <w:p>
+      <w:pPr>
+        <w:widowControl w:val="0"/>
+        <w:spacing w:after="120" w:line="240" w:lineRule="auto"/>
+      </w:pPr>
+      <w:r>
+        <w:t xml:space="preserve">Y el “efecto” que produce sobre el </w:t>
+      </w:r>
+      <w:proofErr w:type="spellStart"/>
+      <w:r>
+        <w:t>AlgoFormer</w:t>
+      </w:r>
+      <w:proofErr w:type="spellEnd"/>
+      <w:r>
+        <w:t>, es justamente el de capturar la chispa y notificar que el equipo al cual pertenece ganó el juego.</w:t>
       </w:r>
     </w:p>
     <w:p>
@@ -10563,37 +13184,93 @@
         <w:spacing w:after="120" w:line="240" w:lineRule="auto"/>
       </w:pPr>
       <w:r>
-        <w:t>Un equipo esta compuesto por sus 3 AlgoFormers y una referencia al AlgoFormer seleccionado, ya que todos los mensajes que se le manden al equipo serán aplicados sobre el seleccionado.</w:t>
-      </w:r>
-    </w:p>
-    <w:p>
-      <w:pPr>
-        <w:widowControl w:val="0"/>
-        <w:spacing w:after="120" w:line="240" w:lineRule="auto"/>
-      </w:pPr>
-    </w:p>
-    <w:p>
-      <w:pPr>
-        <w:widowControl w:val="0"/>
-        <w:spacing w:after="120" w:line="240" w:lineRule="auto"/>
-      </w:pPr>
-      <w:r>
-        <w:t>Por supuesto se permite que cambie de AlgoFormer, y los mensajes de atacar, mover, combinar y descombinar pasan por el equipo.</w:t>
-      </w:r>
-    </w:p>
-    <w:p>
-      <w:pPr>
-        <w:widowControl w:val="0"/>
-        <w:spacing w:after="120" w:line="240" w:lineRule="auto"/>
-      </w:pPr>
-    </w:p>
-    <w:p>
-      <w:pPr>
-        <w:widowControl w:val="0"/>
-        <w:spacing w:after="120" w:line="240" w:lineRule="auto"/>
-      </w:pPr>
-      <w:r>
-        <w:t>Además lleva cuenta de los AlgoFormers enemigos que va matando, esto se diseño de esta manera para saber que si un equipo mato a todos los AlgoFormers del equipo contrario este equipo es el ganador. Se actualiza cuando el equipo mata a un AlgoFormer del otro equipo.</w:t>
+        <w:t xml:space="preserve">Un equipo esta compuesto por sus 3 </w:t>
+      </w:r>
+      <w:proofErr w:type="spellStart"/>
+      <w:r>
+        <w:t>AlgoFormers</w:t>
+      </w:r>
+      <w:proofErr w:type="spellEnd"/>
+      <w:r>
+        <w:t xml:space="preserve"> y una referencia al </w:t>
+      </w:r>
+      <w:proofErr w:type="spellStart"/>
+      <w:r>
+        <w:t>AlgoFormer</w:t>
+      </w:r>
+      <w:proofErr w:type="spellEnd"/>
+      <w:r>
+        <w:t xml:space="preserve"> seleccionado, ya que todos los mensajes que se le manden al equipo serán aplicados sobre el seleccionado.</w:t>
+      </w:r>
+    </w:p>
+    <w:p>
+      <w:pPr>
+        <w:widowControl w:val="0"/>
+        <w:spacing w:after="120" w:line="240" w:lineRule="auto"/>
+      </w:pPr>
+    </w:p>
+    <w:p>
+      <w:pPr>
+        <w:widowControl w:val="0"/>
+        <w:spacing w:after="120" w:line="240" w:lineRule="auto"/>
+      </w:pPr>
+      <w:r>
+        <w:t xml:space="preserve">Por supuesto se permite que cambie de </w:t>
+      </w:r>
+      <w:proofErr w:type="spellStart"/>
+      <w:r>
+        <w:t>AlgoFormer</w:t>
+      </w:r>
+      <w:proofErr w:type="spellEnd"/>
+      <w:r>
+        <w:t xml:space="preserve">, y los mensajes de atacar, mover, combinar y </w:t>
+      </w:r>
+      <w:proofErr w:type="spellStart"/>
+      <w:r>
+        <w:t>descombinar</w:t>
+      </w:r>
+      <w:proofErr w:type="spellEnd"/>
+      <w:r>
+        <w:t xml:space="preserve"> pasan por el equipo.</w:t>
+      </w:r>
+    </w:p>
+    <w:p>
+      <w:pPr>
+        <w:widowControl w:val="0"/>
+        <w:spacing w:after="120" w:line="240" w:lineRule="auto"/>
+      </w:pPr>
+    </w:p>
+    <w:p>
+      <w:pPr>
+        <w:widowControl w:val="0"/>
+        <w:spacing w:after="120" w:line="240" w:lineRule="auto"/>
+      </w:pPr>
+      <w:r>
+        <w:t xml:space="preserve">Además lleva cuenta de los </w:t>
+      </w:r>
+      <w:proofErr w:type="spellStart"/>
+      <w:r>
+        <w:t>AlgoFormers</w:t>
+      </w:r>
+      <w:proofErr w:type="spellEnd"/>
+      <w:r>
+        <w:t xml:space="preserve"> enemigos que va matando, esto se diseño de esta manera para saber que si un equipo mato a todos los </w:t>
+      </w:r>
+      <w:proofErr w:type="spellStart"/>
+      <w:r>
+        <w:t>AlgoFormers</w:t>
+      </w:r>
+      <w:proofErr w:type="spellEnd"/>
+      <w:r>
+        <w:t xml:space="preserve"> del equipo contrario este equipo es el ganador. Se actualiza cuando el equipo mata a un </w:t>
+      </w:r>
+      <w:proofErr w:type="spellStart"/>
+      <w:r>
+        <w:t>AlgoFormer</w:t>
+      </w:r>
+      <w:proofErr w:type="spellEnd"/>
+      <w:r>
+        <w:t xml:space="preserve"> del otro equipo.</w:t>
       </w:r>
     </w:p>
     <w:p>
@@ -10653,7 +13330,23 @@
         <w:spacing w:after="120" w:line="240" w:lineRule="auto"/>
       </w:pPr>
       <w:r>
-        <w:t>El jugador le dice a su equipo que coloque los AlgoFormers en el tablero y este le dice a la entidad ‘Ubicador de personajes’ (esa es su responsabilidad), cuando el juego se inicia.</w:t>
+        <w:t xml:space="preserve">El jugador le dice a su equipo que coloque los </w:t>
+      </w:r>
+      <w:proofErr w:type="spellStart"/>
+      <w:r>
+        <w:t>AlgoFormers</w:t>
+      </w:r>
+      <w:proofErr w:type="spellEnd"/>
+      <w:r>
+        <w:t xml:space="preserve"> en el tablero y este le dice a la entidad ‘</w:t>
+      </w:r>
+      <w:proofErr w:type="spellStart"/>
+      <w:r>
+        <w:t>Ubicador</w:t>
+      </w:r>
+      <w:proofErr w:type="spellEnd"/>
+      <w:r>
+        <w:t xml:space="preserve"> de personajes’ (esa es su responsabilidad), cuando el juego se inicia.</w:t>
       </w:r>
     </w:p>
     <w:p>
@@ -10696,6 +13389,7 @@
         <w:spacing w:after="120" w:line="240" w:lineRule="auto"/>
       </w:pPr>
       <w:r>
+        <w:lastRenderedPageBreak/>
         <w:t>Es la entidad que integra todo el juego y se encarga de reunir las partes anteriores para hacer al funcionamiento del juego.</w:t>
       </w:r>
     </w:p>
@@ -10720,8 +13414,15 @@
         <w:spacing w:after="120" w:line="240" w:lineRule="auto"/>
       </w:pPr>
       <w:r>
-        <w:lastRenderedPageBreak/>
-        <w:t>Se encarga de instanciar el Tablero, crear los jugadores con sus equipos, ubicar los Accionables y Recolectables en el Tablero</w:t>
+        <w:t xml:space="preserve">Se encarga de instanciar el Tablero, crear los jugadores con sus equipos, ubicar los Accionables y </w:t>
+      </w:r>
+      <w:proofErr w:type="spellStart"/>
+      <w:r>
+        <w:t>Recolectables</w:t>
+      </w:r>
+      <w:proofErr w:type="spellEnd"/>
+      <w:r>
+        <w:t xml:space="preserve"> en el Tablero</w:t>
       </w:r>
     </w:p>
     <w:p>
@@ -10751,7 +13452,15 @@
         <w:spacing w:after="120" w:line="240" w:lineRule="auto"/>
       </w:pPr>
       <w:r>
-        <w:t>Todos los métodos principales del juego, que el usuario puede llamar, como: mover, atacar, cambiar de modo, combinar, descombinar, etc. Son delegados a los otros objetos por esta clase.</w:t>
+        <w:t xml:space="preserve">Todos los métodos principales del juego, que el usuario puede llamar, como: mover, atacar, cambiar de modo, combinar, </w:t>
+      </w:r>
+      <w:proofErr w:type="spellStart"/>
+      <w:r>
+        <w:t>descombinar</w:t>
+      </w:r>
+      <w:proofErr w:type="spellEnd"/>
+      <w:r>
+        <w:t>, etc. Son delegados a los otros objetos por esta clase.</w:t>
       </w:r>
     </w:p>
     <w:p>
@@ -10824,71 +13533,9 @@
           <w:szCs w:val="24"/>
           <w:u w:val="single"/>
         </w:rPr>
-        <w:t>Cuando un AlgoFormer recolecta la chispa suprema</w:t>
-      </w:r>
-    </w:p>
-    <w:p>
-      <w:pPr>
-        <w:widowControl w:val="0"/>
-        <w:spacing w:after="120" w:line="240" w:lineRule="auto"/>
-      </w:pPr>
-    </w:p>
-    <w:p>
-      <w:pPr>
-        <w:widowControl w:val="0"/>
-        <w:spacing w:after="120" w:line="240" w:lineRule="auto"/>
-      </w:pPr>
-      <w:r>
-        <w:t>La chispa suprema es un recolectable que se encuentra en el tablero y puede ser juntado por un AlgoFormer.</w:t>
-      </w:r>
-    </w:p>
-    <w:p>
-      <w:pPr>
-        <w:widowControl w:val="0"/>
-        <w:spacing w:after="120" w:line="240" w:lineRule="auto"/>
-      </w:pPr>
-    </w:p>
-    <w:p>
-      <w:pPr>
-        <w:widowControl w:val="0"/>
-        <w:spacing w:after="120" w:line="240" w:lineRule="auto"/>
-      </w:pPr>
-      <w:r>
-        <w:t>Cuando un AlgoFormer se coloca en una coordenada en el tablero, este obtiene el recolectable que se encuentra en esa posición y es recolectado por el AlgoFormer (esto funciona así también para las bonus), cuando se trata de la chispa, esta produce su efecto sobre el AlgoFormer y este ‘efecto’ es el de capturar la chispa.</w:t>
-      </w:r>
-    </w:p>
-    <w:p>
-      <w:pPr>
-        <w:widowControl w:val="0"/>
-        <w:spacing w:after="120" w:line="240" w:lineRule="auto"/>
-      </w:pPr>
-      <w:r>
-        <w:t>Una vez que esto ocurre se le notifica a los observadores (que se explican luego) que un AlgoFormer ya tiene la chispa por lo tanto el equipo al cual pertenece ganó el juego</w:t>
-      </w:r>
-    </w:p>
-    <w:p>
-      <w:pPr>
-        <w:widowControl w:val="0"/>
-        <w:spacing w:after="120" w:line="240" w:lineRule="auto"/>
-      </w:pPr>
-    </w:p>
-    <w:p>
-      <w:pPr>
-        <w:widowControl w:val="0"/>
-        <w:spacing w:after="120" w:line="240" w:lineRule="auto"/>
-      </w:pPr>
-    </w:p>
-    <w:p>
-      <w:pPr>
-        <w:widowControl w:val="0"/>
-        <w:spacing w:after="120" w:line="240" w:lineRule="auto"/>
-        <w:rPr>
-          <w:b/>
-          <w:i/>
-          <w:sz w:val="24"/>
-          <w:u w:val="single"/>
-        </w:rPr>
-      </w:pPr>
+        <w:t xml:space="preserve">Cuando un </w:t>
+      </w:r>
+      <w:proofErr w:type="spellStart"/>
       <w:r>
         <w:rPr>
           <w:b/>
@@ -10899,31 +13546,233 @@
           <w:szCs w:val="24"/>
           <w:u w:val="single"/>
         </w:rPr>
-        <w:t>Cuando un equipo mata a todos los AlgoFormers del otro equipo</w:t>
-      </w:r>
-    </w:p>
-    <w:p>
-      <w:pPr>
-        <w:widowControl w:val="0"/>
-        <w:spacing w:after="120" w:line="240" w:lineRule="auto"/>
-      </w:pPr>
-    </w:p>
-    <w:p>
-      <w:pPr>
-        <w:widowControl w:val="0"/>
-        <w:spacing w:after="120" w:line="240" w:lineRule="auto"/>
-      </w:pPr>
-      <w:r>
-        <w:t>Cuando un AlgoFormer de un equipo ataca a otro del equipo contrario y se le acaba la vida (muere), el equipo lo cuenta como AlgoFormer vencido.</w:t>
-      </w:r>
-    </w:p>
-    <w:p>
-      <w:pPr>
-        <w:widowControl w:val="0"/>
-        <w:spacing w:after="120" w:line="240" w:lineRule="auto"/>
-      </w:pPr>
-      <w:r>
-        <w:t>Una vez que esta cuenta alcanza la cantidad de AlgoFormers que tenia el equipo contrario originalmente, se le notifica al Juego de que este equipo venció al otro, por lo tanto ganó el juego.</w:t>
+        <w:t>AlgoFormer</w:t>
+      </w:r>
+      <w:proofErr w:type="spellEnd"/>
+      <w:r>
+        <w:rPr>
+          <w:b/>
+          <w:bCs/>
+          <w:i/>
+          <w:iCs/>
+          <w:sz w:val="24"/>
+          <w:szCs w:val="24"/>
+          <w:u w:val="single"/>
+        </w:rPr>
+        <w:t xml:space="preserve"> recolecta la chispa suprema</w:t>
+      </w:r>
+    </w:p>
+    <w:p>
+      <w:pPr>
+        <w:widowControl w:val="0"/>
+        <w:spacing w:after="120" w:line="240" w:lineRule="auto"/>
+      </w:pPr>
+    </w:p>
+    <w:p>
+      <w:pPr>
+        <w:widowControl w:val="0"/>
+        <w:spacing w:after="120" w:line="240" w:lineRule="auto"/>
+      </w:pPr>
+      <w:r>
+        <w:t xml:space="preserve">La chispa suprema es un </w:t>
+      </w:r>
+      <w:proofErr w:type="spellStart"/>
+      <w:r>
+        <w:t>recolectable</w:t>
+      </w:r>
+      <w:proofErr w:type="spellEnd"/>
+      <w:r>
+        <w:t xml:space="preserve"> que se encuentra en el tablero y puede ser juntado por un </w:t>
+      </w:r>
+      <w:proofErr w:type="spellStart"/>
+      <w:r>
+        <w:t>AlgoFormer</w:t>
+      </w:r>
+      <w:proofErr w:type="spellEnd"/>
+      <w:r>
+        <w:t>.</w:t>
+      </w:r>
+    </w:p>
+    <w:p>
+      <w:pPr>
+        <w:widowControl w:val="0"/>
+        <w:spacing w:after="120" w:line="240" w:lineRule="auto"/>
+      </w:pPr>
+    </w:p>
+    <w:p>
+      <w:pPr>
+        <w:widowControl w:val="0"/>
+        <w:spacing w:after="120" w:line="240" w:lineRule="auto"/>
+      </w:pPr>
+      <w:r>
+        <w:t xml:space="preserve">Cuando un </w:t>
+      </w:r>
+      <w:proofErr w:type="spellStart"/>
+      <w:r>
+        <w:t>AlgoFormer</w:t>
+      </w:r>
+      <w:proofErr w:type="spellEnd"/>
+      <w:r>
+        <w:t xml:space="preserve"> se coloca en una coordenada en el tablero, este obtiene el </w:t>
+      </w:r>
+      <w:proofErr w:type="spellStart"/>
+      <w:r>
+        <w:t>recolectable</w:t>
+      </w:r>
+      <w:proofErr w:type="spellEnd"/>
+      <w:r>
+        <w:t xml:space="preserve"> que se encuentra en esa posición y es recolectado por el </w:t>
+      </w:r>
+      <w:proofErr w:type="spellStart"/>
+      <w:r>
+        <w:t>AlgoFormer</w:t>
+      </w:r>
+      <w:proofErr w:type="spellEnd"/>
+      <w:r>
+        <w:t xml:space="preserve"> (esto funciona así también para las </w:t>
+      </w:r>
+      <w:proofErr w:type="spellStart"/>
+      <w:r>
+        <w:t>bonus</w:t>
+      </w:r>
+      <w:proofErr w:type="spellEnd"/>
+      <w:r>
+        <w:t xml:space="preserve">), cuando se trata de la chispa, esta produce su efecto sobre el </w:t>
+      </w:r>
+      <w:proofErr w:type="spellStart"/>
+      <w:r>
+        <w:t>AlgoFormer</w:t>
+      </w:r>
+      <w:proofErr w:type="spellEnd"/>
+      <w:r>
+        <w:t xml:space="preserve"> y este ‘efecto’ es el de capturar la chispa.</w:t>
+      </w:r>
+    </w:p>
+    <w:p>
+      <w:pPr>
+        <w:widowControl w:val="0"/>
+        <w:spacing w:after="120" w:line="240" w:lineRule="auto"/>
+      </w:pPr>
+      <w:r>
+        <w:t xml:space="preserve">Una vez que esto ocurre se le notifica a los observadores (que se explican luego) que un </w:t>
+      </w:r>
+      <w:proofErr w:type="spellStart"/>
+      <w:r>
+        <w:t>AlgoFormer</w:t>
+      </w:r>
+      <w:proofErr w:type="spellEnd"/>
+      <w:r>
+        <w:t xml:space="preserve"> ya tiene la chispa por lo tanto el equipo al cual pertenece ganó el juego</w:t>
+      </w:r>
+    </w:p>
+    <w:p>
+      <w:pPr>
+        <w:widowControl w:val="0"/>
+        <w:spacing w:after="120" w:line="240" w:lineRule="auto"/>
+      </w:pPr>
+    </w:p>
+    <w:p>
+      <w:pPr>
+        <w:widowControl w:val="0"/>
+        <w:spacing w:after="120" w:line="240" w:lineRule="auto"/>
+      </w:pPr>
+    </w:p>
+    <w:p>
+      <w:pPr>
+        <w:widowControl w:val="0"/>
+        <w:spacing w:after="120" w:line="240" w:lineRule="auto"/>
+        <w:rPr>
+          <w:b/>
+          <w:i/>
+          <w:sz w:val="24"/>
+          <w:u w:val="single"/>
+        </w:rPr>
+      </w:pPr>
+      <w:r>
+        <w:rPr>
+          <w:b/>
+          <w:bCs/>
+          <w:i/>
+          <w:iCs/>
+          <w:sz w:val="24"/>
+          <w:szCs w:val="24"/>
+          <w:u w:val="single"/>
+        </w:rPr>
+        <w:t xml:space="preserve">Cuando un equipo mata a todos los </w:t>
+      </w:r>
+      <w:proofErr w:type="spellStart"/>
+      <w:r>
+        <w:rPr>
+          <w:b/>
+          <w:bCs/>
+          <w:i/>
+          <w:iCs/>
+          <w:sz w:val="24"/>
+          <w:szCs w:val="24"/>
+          <w:u w:val="single"/>
+        </w:rPr>
+        <w:t>AlgoFormers</w:t>
+      </w:r>
+      <w:proofErr w:type="spellEnd"/>
+      <w:r>
+        <w:rPr>
+          <w:b/>
+          <w:bCs/>
+          <w:i/>
+          <w:iCs/>
+          <w:sz w:val="24"/>
+          <w:szCs w:val="24"/>
+          <w:u w:val="single"/>
+        </w:rPr>
+        <w:t xml:space="preserve"> del otro equipo</w:t>
+      </w:r>
+    </w:p>
+    <w:p>
+      <w:pPr>
+        <w:widowControl w:val="0"/>
+        <w:spacing w:after="120" w:line="240" w:lineRule="auto"/>
+      </w:pPr>
+    </w:p>
+    <w:p>
+      <w:pPr>
+        <w:widowControl w:val="0"/>
+        <w:spacing w:after="120" w:line="240" w:lineRule="auto"/>
+      </w:pPr>
+      <w:r>
+        <w:t xml:space="preserve">Cuando un </w:t>
+      </w:r>
+      <w:proofErr w:type="spellStart"/>
+      <w:r>
+        <w:t>AlgoFormer</w:t>
+      </w:r>
+      <w:proofErr w:type="spellEnd"/>
+      <w:r>
+        <w:t xml:space="preserve"> de un equipo ataca a otro del equipo contrario y se le acaba la vida (muere), el equipo lo cuenta como </w:t>
+      </w:r>
+      <w:proofErr w:type="spellStart"/>
+      <w:r>
+        <w:t>AlgoFormer</w:t>
+      </w:r>
+      <w:proofErr w:type="spellEnd"/>
+      <w:r>
+        <w:t xml:space="preserve"> vencido.</w:t>
+      </w:r>
+    </w:p>
+    <w:p>
+      <w:pPr>
+        <w:widowControl w:val="0"/>
+        <w:spacing w:after="120" w:line="240" w:lineRule="auto"/>
+      </w:pPr>
+      <w:r>
+        <w:t xml:space="preserve">Una vez que esta cuenta alcanza la cantidad de </w:t>
+      </w:r>
+      <w:proofErr w:type="spellStart"/>
+      <w:r>
+        <w:t>AlgoFormers</w:t>
+      </w:r>
+      <w:proofErr w:type="spellEnd"/>
+      <w:r>
+        <w:t xml:space="preserve"> que tenia el equipo contrario originalmente, se le notifica al Juego de que este equipo venció al otro, por lo tanto ganó el juego.</w:t>
       </w:r>
     </w:p>
     <w:p>
@@ -10966,7 +13815,11 @@
         <w:spacing w:after="120" w:line="240" w:lineRule="auto"/>
       </w:pPr>
       <w:r>
-        <w:t>Anteriormente se nombraron a Observadores, esto es que en diferentes situaciones del juego se utiliza el patrón Observador-Observado para saber si ocurrió algún cambio de estado en algún objeto.</w:t>
+        <w:t xml:space="preserve">Anteriormente se nombraron a Observadores, esto es que en diferentes situaciones del </w:t>
+      </w:r>
+      <w:r>
+        <w:lastRenderedPageBreak/>
+        <w:t>juego se utiliza el patrón Observador-Observado para saber si ocurrió algún cambio de estado en algún objeto.</w:t>
       </w:r>
     </w:p>
     <w:p>
@@ -11026,16 +13879,64 @@
           <w:b/>
           <w:bCs/>
         </w:rPr>
-        <w:t>Saber cuando se muere un AlgoFormer:</w:t>
-      </w:r>
-    </w:p>
-    <w:p>
-      <w:pPr>
-        <w:widowControl w:val="0"/>
-        <w:spacing w:after="120" w:line="240" w:lineRule="auto"/>
-      </w:pPr>
-      <w:r>
-        <w:t>Un AlgoFormer solo puede morir cuando este es atacado por otro, es por eso que el Sujeto observado es el AlgoFormer que recibe el ataque, y el observador es el Equipo del AlgoFormer atacante. Si el AlgoFormer una vez que recibe el daño su vida es menor o igual a 0, significa que murió y notifica a sus observadores.</w:t>
+        <w:t xml:space="preserve">Saber cuando se muere un </w:t>
+      </w:r>
+      <w:proofErr w:type="spellStart"/>
+      <w:r>
+        <w:rPr>
+          <w:b/>
+          <w:bCs/>
+        </w:rPr>
+        <w:t>AlgoFormer</w:t>
+      </w:r>
+      <w:proofErr w:type="spellEnd"/>
+      <w:r>
+        <w:rPr>
+          <w:b/>
+          <w:bCs/>
+        </w:rPr>
+        <w:t>:</w:t>
+      </w:r>
+    </w:p>
+    <w:p>
+      <w:pPr>
+        <w:widowControl w:val="0"/>
+        <w:spacing w:after="120" w:line="240" w:lineRule="auto"/>
+      </w:pPr>
+      <w:r>
+        <w:t xml:space="preserve">Un </w:t>
+      </w:r>
+      <w:proofErr w:type="spellStart"/>
+      <w:r>
+        <w:t>AlgoFormer</w:t>
+      </w:r>
+      <w:proofErr w:type="spellEnd"/>
+      <w:r>
+        <w:t xml:space="preserve"> solo puede morir cuando este es atacado por otro, es por eso que el Sujeto observado es el </w:t>
+      </w:r>
+      <w:proofErr w:type="spellStart"/>
+      <w:r>
+        <w:t>AlgoFormer</w:t>
+      </w:r>
+      <w:proofErr w:type="spellEnd"/>
+      <w:r>
+        <w:t xml:space="preserve"> que recibe el ataque, y el observador es el Equipo del </w:t>
+      </w:r>
+      <w:proofErr w:type="spellStart"/>
+      <w:r>
+        <w:t>AlgoFormer</w:t>
+      </w:r>
+      <w:proofErr w:type="spellEnd"/>
+      <w:r>
+        <w:t xml:space="preserve"> atacante. Si el </w:t>
+      </w:r>
+      <w:proofErr w:type="spellStart"/>
+      <w:r>
+        <w:t>AlgoFormer</w:t>
+      </w:r>
+      <w:proofErr w:type="spellEnd"/>
+      <w:r>
+        <w:t xml:space="preserve"> una vez que recibe el daño su vida es menor o igual a 0, significa que murió y notifica a sus observadores.</w:t>
       </w:r>
     </w:p>
     <w:p>
@@ -11086,7 +13987,15 @@
         <w:ind w:left="720"/>
       </w:pPr>
       <w:r>
-        <w:t>Porque mató a todos los Algoformers del otro equipo:</w:t>
+        <w:t xml:space="preserve">Porque mató a todos los </w:t>
+      </w:r>
+      <w:proofErr w:type="spellStart"/>
+      <w:r>
+        <w:t>Algoformers</w:t>
+      </w:r>
+      <w:proofErr w:type="spellEnd"/>
+      <w:r>
+        <w:t xml:space="preserve"> del otro equipo:</w:t>
       </w:r>
     </w:p>
     <w:p>
@@ -11096,7 +14005,15 @@
       </w:pPr>
       <w:r>
         <w:tab/>
-        <w:t xml:space="preserve">El equipo lleva cuenta de cuantos AlgoFormers del equipo contrario va matando, es por esto que </w:t>
+        <w:t xml:space="preserve">El equipo lleva cuenta de cuantos </w:t>
+      </w:r>
+      <w:proofErr w:type="spellStart"/>
+      <w:r>
+        <w:t>AlgoFormers</w:t>
+      </w:r>
+      <w:proofErr w:type="spellEnd"/>
+      <w:r>
+        <w:t xml:space="preserve"> del equipo contrario va matando, es por esto que </w:t>
       </w:r>
       <w:r>
         <w:t>además</w:t>
@@ -11117,7 +14034,15 @@
         <w:spacing w:after="120" w:line="240" w:lineRule="auto"/>
       </w:pPr>
       <w:r>
-        <w:t xml:space="preserve"> Cuando el equipo mata a todos los AlgoFormers del equipo contrario significa que ganó el juego y ahí notifica al Observador, en este caso el Juego, de que el juego debe terminar y el ganador es ese Equipo.</w:t>
+        <w:t xml:space="preserve"> Cuando el equipo mata a todos los </w:t>
+      </w:r>
+      <w:proofErr w:type="spellStart"/>
+      <w:r>
+        <w:t>AlgoFormers</w:t>
+      </w:r>
+      <w:proofErr w:type="spellEnd"/>
+      <w:r>
+        <w:t xml:space="preserve"> del equipo contrario significa que ganó el juego y ahí notifica al Observador, en este caso el Juego, de que el juego debe terminar y el ganador es ese Equipo.</w:t>
       </w:r>
     </w:p>
     <w:p>
@@ -11137,7 +14062,15 @@
         <w:spacing w:after="120" w:line="240" w:lineRule="auto"/>
       </w:pPr>
       <w:r>
-        <w:t>Porque algún AlgoFormer capturó la chispa suprema:</w:t>
+        <w:t xml:space="preserve">Porque algún </w:t>
+      </w:r>
+      <w:proofErr w:type="spellStart"/>
+      <w:r>
+        <w:t>AlgoFormer</w:t>
+      </w:r>
+      <w:proofErr w:type="spellEnd"/>
+      <w:r>
+        <w:t xml:space="preserve"> capturó la chispa suprema:</w:t>
       </w:r>
     </w:p>
     <w:p>
@@ -11150,7 +14083,15 @@
       </w:r>
       <w:r>
         <w:tab/>
-        <w:t>Cuando la chispa suprema es capturada el juego termina inmediatamente y el ganador es el equipo al cual el AlgoFormer que la capturo pertenece.</w:t>
+        <w:t xml:space="preserve">Cuando la chispa suprema es capturada el juego termina inmediatamente y el ganador es el equipo al cual el </w:t>
+      </w:r>
+      <w:proofErr w:type="spellStart"/>
+      <w:r>
+        <w:t>AlgoFormer</w:t>
+      </w:r>
+      <w:proofErr w:type="spellEnd"/>
+      <w:r>
+        <w:t xml:space="preserve"> que la capturo pertenece.</w:t>
       </w:r>
     </w:p>
     <w:p>
@@ -11200,16 +14141,48 @@
         <w:t>En esta vista se destacan 4 secciones: En los costados se pueden ver barras con los personajes que sirven para seleccionarlos desde cualquier lugar del mapa, y se puede ver información como la vida,</w:t>
       </w:r>
       <w:r>
-        <w:t xml:space="preserve"> ataque o velocidad actual del A</w:t>
-      </w:r>
-      <w:r>
-        <w:t>lgoFormer.</w:t>
+        <w:t xml:space="preserve"> ataque o velocidad actual del </w:t>
+      </w:r>
+      <w:proofErr w:type="spellStart"/>
+      <w:r>
+        <w:t>A</w:t>
+      </w:r>
+      <w:r>
+        <w:t>lgoFormer</w:t>
+      </w:r>
+      <w:proofErr w:type="spellEnd"/>
+      <w:r>
+        <w:t>.</w:t>
       </w:r>
     </w:p>
     <w:p/>
     <w:p>
       <w:r>
-        <w:t>En la parte de abajo del programa se muestran todas las opciones que tiene disponible un jugador, tales como moverse o transformarse. Para agregar usabilidad al juego, se crearon “shortcuts” para que en lugar de hacer click al botón, el jugador pueda apretar la tecla con la letra con la que empieza el botón, a excepción de pasar turno que se hace con enter, para lograr esa funcionalidad.</w:t>
+        <w:t>En la parte de abajo del programa se muestran todas las opciones que tiene disponible un jugador, tales como moverse o transformarse. Para agregar usabilidad al juego, se crearon “</w:t>
+      </w:r>
+      <w:proofErr w:type="spellStart"/>
+      <w:r>
+        <w:t>shortcuts</w:t>
+      </w:r>
+      <w:proofErr w:type="spellEnd"/>
+      <w:r>
+        <w:t xml:space="preserve">” para que en lugar de hacer </w:t>
+      </w:r>
+      <w:proofErr w:type="spellStart"/>
+      <w:r>
+        <w:t>click</w:t>
+      </w:r>
+      <w:proofErr w:type="spellEnd"/>
+      <w:r>
+        <w:t xml:space="preserve"> al botón, el jugador pueda apretar la tecla con la letra con la que empieza el botón, a excepción de pasar turno que se hace con </w:t>
+      </w:r>
+      <w:proofErr w:type="spellStart"/>
+      <w:r>
+        <w:t>enter</w:t>
+      </w:r>
+      <w:proofErr w:type="spellEnd"/>
+      <w:r>
+        <w:t>, para lograr esa funcionalidad.</w:t>
       </w:r>
     </w:p>
     <w:p/>
@@ -11218,23 +14191,46 @@
         <w:t>En el centro de la pantalla se ubica el juego en sí mismo. Aquí es dond</w:t>
       </w:r>
       <w:r>
-        <w:t>e se ven a los A</w:t>
-      </w:r>
-      <w:r>
-        <w:t>lgoFormers en el tablero, y se interactúa con ellos. Desde esta ventana también se puede seleccionar a los personajes, haciendo click sobre ellos.</w:t>
+        <w:t xml:space="preserve">e se ven a los </w:t>
+      </w:r>
+      <w:proofErr w:type="spellStart"/>
+      <w:r>
+        <w:t>A</w:t>
+      </w:r>
+      <w:r>
+        <w:t>lgoFormers</w:t>
+      </w:r>
+      <w:proofErr w:type="spellEnd"/>
+      <w:r>
+        <w:t xml:space="preserve"> en el tablero, y se interactúa con ellos. Desde esta ventana también se puede seleccionar a los personajes, haciendo </w:t>
+      </w:r>
+      <w:proofErr w:type="spellStart"/>
+      <w:r>
+        <w:t>click</w:t>
+      </w:r>
+      <w:proofErr w:type="spellEnd"/>
+      <w:r>
+        <w:t xml:space="preserve"> sobre ellos.</w:t>
       </w:r>
     </w:p>
     <w:p/>
     <w:p>
       <w:r>
-        <w:lastRenderedPageBreak/>
         <w:t xml:space="preserve">Una </w:t>
       </w:r>
       <w:r>
-        <w:t>vez que el jugador decidió que A</w:t>
-      </w:r>
-      <w:r>
-        <w:t>lgoFormer realizará una acción, la interfaz gráfica mostrará cuales son las opciones disponibles: Cuando se quiera atacar se mostrará cuales son los casilleros a los que se llega a atacar, y cuando se quiera mover se pintará un camino hasta la coordenada sobre la cual se encuentre el mouse, aclarando si el jugador puede moverse hasta ahí, utilizando verde para los caminos posibles y gris para los que no se pueden.</w:t>
+        <w:t xml:space="preserve">vez que el jugador decidió que </w:t>
+      </w:r>
+      <w:proofErr w:type="spellStart"/>
+      <w:r>
+        <w:t>A</w:t>
+      </w:r>
+      <w:r>
+        <w:t>lgoFormer</w:t>
+      </w:r>
+      <w:proofErr w:type="spellEnd"/>
+      <w:r>
+        <w:t xml:space="preserve"> realizará una acción, la interfaz gráfica mostrará cuales son las opciones disponibles: Cuando se quiera atacar se mostrará cuales son los casilleros a los que se llega a atacar, y cuando se quiera mover se pintará un camino hasta la coordenada sobre la cual se encuentre el mouse, aclarando si el jugador puede moverse hasta ahí, utilizando verde para los caminos posibles y gris para los que no se pueden.</w:t>
       </w:r>
     </w:p>
     <w:p/>
@@ -11282,19 +14278,75 @@
     <w:p/>
     <w:p>
       <w:r>
-        <w:t xml:space="preserve">La parte más importante del controlador es la clase controlador en sí misma. A esta es a quien le llegan todas las interacciones del usuario (a excepción de los shortcuts que tienen una clase aparte). Esta clase diferencia que es lo que el jugador pretende hacer con distintos modos en los que se encuentra, como ModoSeleccionar y ModoMover. </w:t>
+        <w:t xml:space="preserve">La parte más importante del controlador es la clase controlador en sí misma. A esta es a quien le llegan todas las interacciones del usuario (a excepción de los </w:t>
+      </w:r>
+      <w:proofErr w:type="spellStart"/>
+      <w:r>
+        <w:t>shortcuts</w:t>
+      </w:r>
+      <w:proofErr w:type="spellEnd"/>
+      <w:r>
+        <w:t xml:space="preserve"> que tienen una clase aparte). Esta clase diferencia que es lo que el jugador pretende hacer con distintos modos en los que se encuentra, como </w:t>
+      </w:r>
+      <w:proofErr w:type="spellStart"/>
+      <w:r>
+        <w:t>ModoSeleccionar</w:t>
+      </w:r>
+      <w:proofErr w:type="spellEnd"/>
+      <w:r>
+        <w:t xml:space="preserve"> y </w:t>
+      </w:r>
+      <w:proofErr w:type="spellStart"/>
+      <w:r>
+        <w:t>ModoMover</w:t>
+      </w:r>
+      <w:proofErr w:type="spellEnd"/>
+      <w:r>
+        <w:t xml:space="preserve">. </w:t>
       </w:r>
     </w:p>
     <w:p/>
     <w:p>
       <w:r>
-        <w:t>Para cambiar entre los distintos modos se utiliza el patrón de diseño State, que logrará que el controlador pueda hacer distintas acciones y decidir cual usar en runtime.</w:t>
+        <w:t xml:space="preserve">Para cambiar entre los distintos modos se utiliza el patrón de diseño </w:t>
+      </w:r>
+      <w:proofErr w:type="spellStart"/>
+      <w:r>
+        <w:t>State</w:t>
+      </w:r>
+      <w:proofErr w:type="spellEnd"/>
+      <w:r>
+        <w:t xml:space="preserve">, que logrará que el controlador pueda hacer distintas acciones y decidir cual usar en </w:t>
+      </w:r>
+      <w:proofErr w:type="spellStart"/>
+      <w:r>
+        <w:t>runtime</w:t>
+      </w:r>
+      <w:proofErr w:type="spellEnd"/>
+      <w:r>
+        <w:t>.</w:t>
       </w:r>
     </w:p>
     <w:p/>
     <w:p>
       <w:r>
-        <w:t>Por defecto se utiliza al ModoSeleccionar y el usuario podrá cambiarlo cuando se decida por un personaje. Cada Modo tiene un método que responde a el click de una nueva coordenada por el usuario, y cuando el mouse pasa por encima de alguna, que se utiliza para generar caminos.</w:t>
+        <w:t xml:space="preserve">Por defecto se utiliza al </w:t>
+      </w:r>
+      <w:proofErr w:type="spellStart"/>
+      <w:r>
+        <w:t>ModoSeleccionar</w:t>
+      </w:r>
+      <w:proofErr w:type="spellEnd"/>
+      <w:r>
+        <w:t xml:space="preserve"> y el usuario podrá cambiarlo cuando se decida por un personaje. Cada Modo tiene un método que responde a el </w:t>
+      </w:r>
+      <w:proofErr w:type="spellStart"/>
+      <w:r>
+        <w:t>click</w:t>
+      </w:r>
+      <w:proofErr w:type="spellEnd"/>
+      <w:r>
+        <w:t xml:space="preserve"> de una nueva coordenada por el usuario, y cuando el mouse pasa por encima de alguna, que se utiliza para generar caminos.</w:t>
       </w:r>
     </w:p>
     <w:p>
@@ -11333,10 +14385,22 @@
         <w:t xml:space="preserve">Para hacer la comunicación entre la vista y el modelo </w:t>
       </w:r>
       <w:r>
-        <w:t>se utilizó el patrón de diseño O</w:t>
-      </w:r>
-      <w:r>
-        <w:t xml:space="preserve">bserver pero modificado ya que el modelo perdía varias referencias que no son importantes para el mismo pero si para la interfaz, por lo que estas se pasan como parámetro al actualizar alguna vista cuando sea necesario. </w:t>
+        <w:t xml:space="preserve">se utilizó el patrón de diseño </w:t>
+      </w:r>
+      <w:proofErr w:type="spellStart"/>
+      <w:r>
+        <w:t>O</w:t>
+      </w:r>
+      <w:r>
+        <w:t>bserver</w:t>
+      </w:r>
+      <w:proofErr w:type="spellEnd"/>
+      <w:r>
+        <w:t xml:space="preserve"> pero modificado ya que el modelo perdía varias referencias que no son </w:t>
+      </w:r>
+      <w:r>
+        <w:lastRenderedPageBreak/>
+        <w:t xml:space="preserve">importantes para el mismo pero si para la interfaz, por lo que estas se pasan como parámetro al actualizar alguna vista cuando sea necesario. </w:t>
       </w:r>
     </w:p>
     <w:p/>
@@ -11347,7 +14411,6 @@
     </w:p>
     <w:p>
       <w:r>
-        <w:lastRenderedPageBreak/>
         <w:br/>
       </w:r>
     </w:p>
@@ -11507,8 +14570,13 @@
     </w:p>
     <w:p/>
     <w:p>
-      <w:r>
-        <w:t>AlgoFormer, el personaje principal del Juego</w:t>
+      <w:proofErr w:type="spellStart"/>
+      <w:r>
+        <w:t>AlgoFormer</w:t>
+      </w:r>
+      <w:proofErr w:type="spellEnd"/>
+      <w:r>
+        <w:t>, el personaje principal del Juego</w:t>
       </w:r>
     </w:p>
     <w:p>
@@ -11669,7 +14737,15 @@
     <w:p/>
     <w:p>
       <w:r>
-        <w:t>Diagrama de Bonus:</w:t>
+        <w:t xml:space="preserve">Diagrama de </w:t>
+      </w:r>
+      <w:proofErr w:type="spellStart"/>
+      <w:r>
+        <w:t>Bonus</w:t>
+      </w:r>
+      <w:proofErr w:type="spellEnd"/>
+      <w:r>
+        <w:t>:</w:t>
       </w:r>
     </w:p>
     <w:p>
@@ -11818,8 +14894,16 @@
         <w:rPr>
           <w:sz w:val="22"/>
         </w:rPr>
-        <w:t xml:space="preserve"> de un Algoformer</w:t>
-      </w:r>
+        <w:t xml:space="preserve"> de un </w:t>
+      </w:r>
+      <w:proofErr w:type="spellStart"/>
+      <w:r>
+        <w:rPr>
+          <w:sz w:val="22"/>
+        </w:rPr>
+        <w:t>Algoformer</w:t>
+      </w:r>
+      <w:proofErr w:type="spellEnd"/>
       <w:r>
         <w:rPr>
           <w:sz w:val="22"/>
@@ -11887,7 +14971,15 @@
         <w:jc w:val="center"/>
       </w:pPr>
       <w:r>
-        <w:t>Diagrama de movimiento de un Algoformer:</w:t>
+        <w:t xml:space="preserve">Diagrama de movimiento de un </w:t>
+      </w:r>
+      <w:proofErr w:type="spellStart"/>
+      <w:r>
+        <w:t>Algoformer</w:t>
+      </w:r>
+      <w:proofErr w:type="spellEnd"/>
+      <w:r>
+        <w:t>:</w:t>
       </w:r>
     </w:p>
     <w:p>
@@ -11951,7 +15043,15 @@
         <w:jc w:val="center"/>
       </w:pPr>
       <w:r>
-        <w:t>Diagrama de ubicación de un Algoformer:</w:t>
+        <w:t xml:space="preserve">Diagrama de ubicación de un </w:t>
+      </w:r>
+      <w:proofErr w:type="spellStart"/>
+      <w:r>
+        <w:t>Algoformer</w:t>
+      </w:r>
+      <w:proofErr w:type="spellEnd"/>
+      <w:r>
+        <w:t>:</w:t>
       </w:r>
       <w:r>
         <w:rPr>
@@ -12071,7 +15171,15 @@
         <w:jc w:val="center"/>
       </w:pPr>
       <w:r>
-        <w:t>Diagrama seleccionar AlgoFormer correcto:</w:t>
+        <w:t xml:space="preserve">Diagrama seleccionar </w:t>
+      </w:r>
+      <w:proofErr w:type="spellStart"/>
+      <w:r>
+        <w:t>AlgoFormer</w:t>
+      </w:r>
+      <w:proofErr w:type="spellEnd"/>
+      <w:r>
+        <w:t xml:space="preserve"> correcto:</w:t>
       </w:r>
     </w:p>
     <w:p>
@@ -12134,7 +15242,15 @@
         <w:jc w:val="center"/>
       </w:pPr>
       <w:r>
-        <w:t>Diagrama de seleccionar AlgoFormer equipo correcto:</w:t>
+        <w:t xml:space="preserve">Diagrama de seleccionar </w:t>
+      </w:r>
+      <w:proofErr w:type="spellStart"/>
+      <w:r>
+        <w:t>AlgoFormer</w:t>
+      </w:r>
+      <w:proofErr w:type="spellEnd"/>
+      <w:r>
+        <w:t xml:space="preserve"> equipo correcto:</w:t>
       </w:r>
     </w:p>
     <w:p>
@@ -12204,7 +15320,15 @@
         <w:jc w:val="center"/>
       </w:pPr>
       <w:r>
-        <w:t>Diagrama seleccionar vacio:</w:t>
+        <w:t xml:space="preserve">Diagrama seleccionar </w:t>
+      </w:r>
+      <w:proofErr w:type="spellStart"/>
+      <w:r>
+        <w:t>vacio</w:t>
+      </w:r>
+      <w:proofErr w:type="spellEnd"/>
+      <w:r>
+        <w:t>:</w:t>
       </w:r>
     </w:p>
     <w:p>
@@ -12275,7 +15399,15 @@
         <w:jc w:val="center"/>
       </w:pPr>
       <w:r>
-        <w:t>Diagrama setear imágenes en interfaz grafica:</w:t>
+        <w:t xml:space="preserve">Diagrama </w:t>
+      </w:r>
+      <w:proofErr w:type="spellStart"/>
+      <w:r>
+        <w:t>setear</w:t>
+      </w:r>
+      <w:proofErr w:type="spellEnd"/>
+      <w:r>
+        <w:t xml:space="preserve"> imágenes en interfaz grafica:</w:t>
       </w:r>
     </w:p>
     <w:p>
@@ -12648,7 +15780,15 @@
     <w:p/>
     <w:p>
       <w:r>
-        <w:t>Diagrama de estados de AlgoFormerActual:</w:t>
+        <w:t xml:space="preserve">Diagrama de estados de </w:t>
+      </w:r>
+      <w:proofErr w:type="spellStart"/>
+      <w:r>
+        <w:t>AlgoFormerActual</w:t>
+      </w:r>
+      <w:proofErr w:type="spellEnd"/>
+      <w:r>
+        <w:t>:</w:t>
       </w:r>
     </w:p>
     <w:p/>
@@ -12763,7 +15903,15 @@
     <w:p/>
     <w:p>
       <w:r>
-        <w:t>Diagrama de estados del AlgoFormer:</w:t>
+        <w:t xml:space="preserve">Diagrama de estados del </w:t>
+      </w:r>
+      <w:proofErr w:type="spellStart"/>
+      <w:r>
+        <w:t>AlgoFormer</w:t>
+      </w:r>
+      <w:proofErr w:type="spellEnd"/>
+      <w:r>
+        <w:t>:</w:t>
       </w:r>
     </w:p>
     <w:p>
@@ -12872,7 +16020,15 @@
     <w:p/>
     <w:p>
       <w:r>
-        <w:t>Diagrama de estados de un AlgoFormer combinado:</w:t>
+        <w:t xml:space="preserve">Diagrama de estados de un </w:t>
+      </w:r>
+      <w:proofErr w:type="spellStart"/>
+      <w:r>
+        <w:t>AlgoFormer</w:t>
+      </w:r>
+      <w:proofErr w:type="spellEnd"/>
+      <w:r>
+        <w:t xml:space="preserve"> combinado:</w:t>
       </w:r>
     </w:p>
     <w:p/>
@@ -13044,19 +16200,7 @@
         </w:pBdr>
       </w:pPr>
       <w:r>
-        <w:t xml:space="preserve">En </w:t>
-      </w:r>
-      <w:r>
-        <w:t>cuanto</w:t>
-      </w:r>
-      <w:r>
-        <w:t xml:space="preserve"> a</w:t>
-      </w:r>
-      <w:r>
-        <w:t xml:space="preserve"> los patrones de diseño utilizamos, para nombrar por enc</w:t>
-      </w:r>
-      <w:r>
-        <w:t>ima los mas destacados se pueden mencionar:</w:t>
+        <w:t>En cuanto a los patrones de diseño utilizamos, para nombrar por encima los mas destacados se pueden mencionar:</w:t>
       </w:r>
     </w:p>
     <w:p>
@@ -13072,26 +16216,40 @@
           <w:top w:val="single" w:sz="4" w:space="1" w:color="auto"/>
         </w:pBdr>
       </w:pPr>
+      <w:proofErr w:type="spellStart"/>
       <w:r>
         <w:rPr>
           <w:b/>
         </w:rPr>
         <w:t>Strategy</w:t>
       </w:r>
-      <w:r>
-        <w:t>, los modos de los AlgoF</w:t>
-      </w:r>
-      <w:r>
-        <w:t xml:space="preserve">ormers son strategy ya que estos cambian a </w:t>
-      </w:r>
-      <w:r>
-        <w:t>decisión del jugador pero el AlgoF</w:t>
-      </w:r>
-      <w:r>
-        <w:t>ormer nunca deja de ser el mismo</w:t>
-      </w:r>
-      <w:r>
-        <w:t>.</w:t>
+      <w:proofErr w:type="spellEnd"/>
+      <w:r>
+        <w:t xml:space="preserve">, los modos de los </w:t>
+      </w:r>
+      <w:proofErr w:type="spellStart"/>
+      <w:r>
+        <w:t>AlgoFormers</w:t>
+      </w:r>
+      <w:proofErr w:type="spellEnd"/>
+      <w:r>
+        <w:t xml:space="preserve"> son </w:t>
+      </w:r>
+      <w:proofErr w:type="spellStart"/>
+      <w:r>
+        <w:t>strategy</w:t>
+      </w:r>
+      <w:proofErr w:type="spellEnd"/>
+      <w:r>
+        <w:t xml:space="preserve"> ya que estos cambian a decisión del jugador pero el </w:t>
+      </w:r>
+      <w:proofErr w:type="spellStart"/>
+      <w:r>
+        <w:t>AlgoFormer</w:t>
+      </w:r>
+      <w:proofErr w:type="spellEnd"/>
+      <w:r>
+        <w:t xml:space="preserve"> nunca deja de ser el mismo.</w:t>
       </w:r>
     </w:p>
     <w:p>
@@ -13107,26 +16265,24 @@
           <w:top w:val="single" w:sz="4" w:space="1" w:color="auto"/>
         </w:pBdr>
       </w:pPr>
+      <w:proofErr w:type="spellStart"/>
       <w:r>
         <w:rPr>
           <w:b/>
         </w:rPr>
         <w:t>State</w:t>
       </w:r>
-      <w:r>
-        <w:t xml:space="preserve">, para los afectadores por turnos elegimos utilizar state para que una vez cumplida la vida </w:t>
-      </w:r>
-      <w:r>
-        <w:t>útil</w:t>
-      </w:r>
-      <w:r>
-        <w:t xml:space="preserve"> del afectador este se vuelve </w:t>
-      </w:r>
-      <w:r>
-        <w:t>automáticamente</w:t>
-      </w:r>
-      <w:r>
-        <w:t xml:space="preserve"> inactivo.</w:t>
+      <w:proofErr w:type="spellEnd"/>
+      <w:r>
+        <w:t xml:space="preserve">, para los afectadores por turnos elegimos utilizar </w:t>
+      </w:r>
+      <w:proofErr w:type="spellStart"/>
+      <w:r>
+        <w:t>state</w:t>
+      </w:r>
+      <w:proofErr w:type="spellEnd"/>
+      <w:r>
+        <w:t xml:space="preserve"> para que una vez cumplida la vida útil del afectador este se vuelve automáticamente inactivo.</w:t>
       </w:r>
     </w:p>
     <w:p>
@@ -13142,20 +16298,70 @@
           <w:top w:val="single" w:sz="4" w:space="1" w:color="auto"/>
         </w:pBdr>
       </w:pPr>
+      <w:proofErr w:type="spellStart"/>
       <w:r>
         <w:rPr>
           <w:b/>
         </w:rPr>
-        <w:t>Abstract factory</w:t>
-      </w:r>
-      <w:r>
-        <w:t xml:space="preserve">, para la tarea de manejar las </w:t>
-      </w:r>
-      <w:r>
-        <w:t>imágenes</w:t>
-      </w:r>
-      <w:r>
-        <w:t xml:space="preserve"> decidimos implementar una pseudo abstract factory donde a la clase "ClaseImagenes" se le pasa un accionable o una superficie o un bonus y la misma devuelve una instancia de la imagen correspondiente a este objeto</w:t>
+        <w:t>Abstract</w:t>
+      </w:r>
+      <w:proofErr w:type="spellEnd"/>
+      <w:r>
+        <w:rPr>
+          <w:b/>
+        </w:rPr>
+        <w:t xml:space="preserve"> </w:t>
+      </w:r>
+      <w:proofErr w:type="spellStart"/>
+      <w:r>
+        <w:rPr>
+          <w:b/>
+        </w:rPr>
+        <w:t>factory</w:t>
+      </w:r>
+      <w:proofErr w:type="spellEnd"/>
+      <w:r>
+        <w:t xml:space="preserve">, para la tarea de manejar las imágenes decidimos implementar una </w:t>
+      </w:r>
+      <w:proofErr w:type="spellStart"/>
+      <w:r>
+        <w:t>pseudo</w:t>
+      </w:r>
+      <w:proofErr w:type="spellEnd"/>
+      <w:r>
+        <w:t xml:space="preserve"> </w:t>
+      </w:r>
+      <w:proofErr w:type="spellStart"/>
+      <w:r>
+        <w:t>abstract</w:t>
+      </w:r>
+      <w:proofErr w:type="spellEnd"/>
+      <w:r>
+        <w:t xml:space="preserve"> </w:t>
+      </w:r>
+      <w:proofErr w:type="spellStart"/>
+      <w:r>
+        <w:t>factory</w:t>
+      </w:r>
+      <w:proofErr w:type="spellEnd"/>
+      <w:r>
+        <w:t xml:space="preserve"> donde a la clase "</w:t>
+      </w:r>
+      <w:proofErr w:type="spellStart"/>
+      <w:r>
+        <w:t>ClaseImagenes</w:t>
+      </w:r>
+      <w:proofErr w:type="spellEnd"/>
+      <w:r>
+        <w:t xml:space="preserve">" se le pasa un accionable o una superficie o un </w:t>
+      </w:r>
+      <w:proofErr w:type="spellStart"/>
+      <w:r>
+        <w:t>bonus</w:t>
+      </w:r>
+      <w:proofErr w:type="spellEnd"/>
+      <w:r>
+        <w:t xml:space="preserve"> y la misma devuelve una instancia de la imagen correspondiente a este objeto</w:t>
       </w:r>
     </w:p>
     <w:p>
@@ -13171,14 +16377,32 @@
           <w:top w:val="single" w:sz="4" w:space="1" w:color="auto"/>
         </w:pBdr>
       </w:pPr>
+      <w:proofErr w:type="spellStart"/>
       <w:r>
         <w:rPr>
           <w:b/>
         </w:rPr>
         <w:t>Facade</w:t>
       </w:r>
-      <w:r>
-        <w:t>, en la clase Vista utilizamos facade ya que esta simula ser la interfaz grafica cuando en verdad solo una clase que contiene una interfaz grafica y de forma simplificada el modelo interactua con la clase "Vista" y esta le comunica a la verdadera interfaz grafica todas las acciones que debe llevar a cabo</w:t>
+      <w:proofErr w:type="spellEnd"/>
+      <w:r>
+        <w:t xml:space="preserve">, en la clase Vista utilizamos </w:t>
+      </w:r>
+      <w:proofErr w:type="spellStart"/>
+      <w:r>
+        <w:t>facade</w:t>
+      </w:r>
+      <w:proofErr w:type="spellEnd"/>
+      <w:r>
+        <w:t xml:space="preserve"> ya que esta simula ser la interfaz grafica cuando en verdad solo una clase que contiene una interfaz grafica y de forma simplificada el modelo </w:t>
+      </w:r>
+      <w:proofErr w:type="spellStart"/>
+      <w:r>
+        <w:t>interactua</w:t>
+      </w:r>
+      <w:proofErr w:type="spellEnd"/>
+      <w:r>
+        <w:t xml:space="preserve"> con la clase "Vista" y esta le comunica a la verdadera interfaz grafica todas las acciones que debe llevar a cabo</w:t>
       </w:r>
     </w:p>
     <w:p>
@@ -13239,12 +16463,21 @@
           <w:bCs/>
         </w:rPr>
       </w:pPr>
+      <w:proofErr w:type="spellStart"/>
       <w:r>
         <w:rPr>
           <w:b/>
           <w:bCs/>
         </w:rPr>
-        <w:t>NoCombinableException:</w:t>
+        <w:t>NoCombinableException</w:t>
+      </w:r>
+      <w:proofErr w:type="spellEnd"/>
+      <w:r>
+        <w:rPr>
+          <w:b/>
+          <w:bCs/>
+        </w:rPr>
+        <w:t>:</w:t>
       </w:r>
     </w:p>
     <w:p>
@@ -13252,7 +16485,15 @@
         <w:pStyle w:val="Prrafodelista"/>
       </w:pPr>
       <w:r>
-        <w:t>Se lanza cuando los 3 AlgoFormers no cumplen las condiciones para combinarse, como son estar a una distancia mínima y que los 3 estén vivos.</w:t>
+        <w:t xml:space="preserve">Se lanza cuando los 3 </w:t>
+      </w:r>
+      <w:proofErr w:type="spellStart"/>
+      <w:r>
+        <w:t>AlgoFormers</w:t>
+      </w:r>
+      <w:proofErr w:type="spellEnd"/>
+      <w:r>
+        <w:t xml:space="preserve"> no cumplen las condiciones para combinarse, como son estar a una distancia mínima y que los 3 estén vivos.</w:t>
       </w:r>
     </w:p>
     <w:p>
@@ -13272,12 +16513,21 @@
           <w:bCs/>
         </w:rPr>
       </w:pPr>
+      <w:proofErr w:type="spellStart"/>
       <w:r>
         <w:rPr>
           <w:b/>
           <w:bCs/>
         </w:rPr>
-        <w:t>DistanciaInvalidaException:</w:t>
+        <w:t>DistanciaInvalidaException</w:t>
+      </w:r>
+      <w:proofErr w:type="spellEnd"/>
+      <w:r>
+        <w:rPr>
+          <w:b/>
+          <w:bCs/>
+        </w:rPr>
+        <w:t>:</w:t>
       </w:r>
     </w:p>
     <w:p>
@@ -13285,7 +16535,39 @@
         <w:pStyle w:val="Prrafodelista"/>
       </w:pPr>
       <w:r>
-        <w:t>Esta excepción se lanza cuando no se cumple la distancia mínima entre los tres AlgoFormers para combinarse y se agarra en el método que se encarga de combinar los AlgoFormers cuando esto ocurre se lanza una excepción indicando que no se pueden combinar los AlgoFormers esta es NoCombinableException.</w:t>
+        <w:t xml:space="preserve">Esta excepción se lanza cuando no se cumple la distancia mínima entre los tres </w:t>
+      </w:r>
+      <w:proofErr w:type="spellStart"/>
+      <w:r>
+        <w:t>AlgoFormers</w:t>
+      </w:r>
+      <w:proofErr w:type="spellEnd"/>
+      <w:r>
+        <w:t xml:space="preserve"> para combinarse y se agarra en el método que se encarga de combinar los </w:t>
+      </w:r>
+      <w:proofErr w:type="spellStart"/>
+      <w:r>
+        <w:t>AlgoFormers</w:t>
+      </w:r>
+      <w:proofErr w:type="spellEnd"/>
+      <w:r>
+        <w:t xml:space="preserve"> cuando esto ocurre se lanza una excepción indicando que no se pueden combinar los </w:t>
+      </w:r>
+      <w:proofErr w:type="spellStart"/>
+      <w:r>
+        <w:t>AlgoFormers</w:t>
+      </w:r>
+      <w:proofErr w:type="spellEnd"/>
+      <w:r>
+        <w:t xml:space="preserve"> esta es </w:t>
+      </w:r>
+      <w:proofErr w:type="spellStart"/>
+      <w:r>
+        <w:t>NoCombinableException</w:t>
+      </w:r>
+      <w:proofErr w:type="spellEnd"/>
+      <w:r>
+        <w:t>.</w:t>
       </w:r>
     </w:p>
     <w:p>
@@ -13308,12 +16590,21 @@
           <w:bCs/>
         </w:rPr>
       </w:pPr>
+      <w:proofErr w:type="spellStart"/>
       <w:r>
         <w:rPr>
           <w:b/>
           <w:bCs/>
         </w:rPr>
-        <w:t>ElementoNoExisteException:</w:t>
+        <w:t>ElementoNoExisteException</w:t>
+      </w:r>
+      <w:proofErr w:type="spellEnd"/>
+      <w:r>
+        <w:rPr>
+          <w:b/>
+          <w:bCs/>
+        </w:rPr>
+        <w:t>:</w:t>
       </w:r>
     </w:p>
     <w:p>
@@ -13321,7 +16612,31 @@
         <w:ind w:left="720"/>
       </w:pPr>
       <w:r>
-        <w:t>Para saber si los AlgoFormers pueden combinarse es necesario saber sus coordenadas para luego poder calcular la distancia entre ellos. Esta excepción se lanza cuando uno o mas AlgoFormers no existen en el Tablero o  también cuando se busca la coordenada de un Recolectable que no existe en el Tablero.</w:t>
+        <w:t xml:space="preserve">Para saber si los </w:t>
+      </w:r>
+      <w:proofErr w:type="spellStart"/>
+      <w:r>
+        <w:t>AlgoFormers</w:t>
+      </w:r>
+      <w:proofErr w:type="spellEnd"/>
+      <w:r>
+        <w:t xml:space="preserve"> pueden combinarse es necesario saber sus coordenadas para luego poder calcular la distancia entre ellos. Esta excepción se lanza cuando uno o mas </w:t>
+      </w:r>
+      <w:proofErr w:type="spellStart"/>
+      <w:r>
+        <w:t>AlgoFormers</w:t>
+      </w:r>
+      <w:proofErr w:type="spellEnd"/>
+      <w:r>
+        <w:t xml:space="preserve"> no existen en el Tablero o  también cuando se busca la coordenada de un </w:t>
+      </w:r>
+      <w:proofErr w:type="spellStart"/>
+      <w:r>
+        <w:t>Recolectable</w:t>
+      </w:r>
+      <w:proofErr w:type="spellEnd"/>
+      <w:r>
+        <w:t xml:space="preserve"> que no existe en el Tablero.</w:t>
       </w:r>
     </w:p>
     <w:p>
@@ -13329,7 +16644,23 @@
         <w:ind w:left="720"/>
       </w:pPr>
       <w:r>
-        <w:t>Esta excepción se agarra en el mismo caso que DistanciaInvalidaException y se lanza NoCombinableException.</w:t>
+        <w:t xml:space="preserve">Esta excepción se agarra en el mismo caso que </w:t>
+      </w:r>
+      <w:proofErr w:type="spellStart"/>
+      <w:r>
+        <w:t>DistanciaInvalidaException</w:t>
+      </w:r>
+      <w:proofErr w:type="spellEnd"/>
+      <w:r>
+        <w:t xml:space="preserve"> y se lanza </w:t>
+      </w:r>
+      <w:proofErr w:type="spellStart"/>
+      <w:r>
+        <w:t>NoCombinableException</w:t>
+      </w:r>
+      <w:proofErr w:type="spellEnd"/>
+      <w:r>
+        <w:t>.</w:t>
       </w:r>
     </w:p>
     <w:p>
@@ -13349,12 +16680,21 @@
           <w:bCs/>
         </w:rPr>
       </w:pPr>
+      <w:proofErr w:type="spellStart"/>
       <w:r>
         <w:rPr>
           <w:b/>
           <w:bCs/>
         </w:rPr>
-        <w:t>EquipoInvalidoException:</w:t>
+        <w:t>EquipoInvalidoException</w:t>
+      </w:r>
+      <w:proofErr w:type="spellEnd"/>
+      <w:r>
+        <w:rPr>
+          <w:b/>
+          <w:bCs/>
+        </w:rPr>
+        <w:t>:</w:t>
       </w:r>
     </w:p>
     <w:p>
@@ -13362,7 +16702,23 @@
         <w:ind w:left="720"/>
       </w:pPr>
       <w:r>
-        <w:t>Esta excepción se lanza cuando el usuario quiere seleccionar un AlgoFormer del equipo contrario. Por lo tanto se lanza en el método que tienen los AlgoFormers para ser seleccionados.</w:t>
+        <w:t xml:space="preserve">Esta excepción se lanza cuando el usuario quiere seleccionar un </w:t>
+      </w:r>
+      <w:proofErr w:type="spellStart"/>
+      <w:r>
+        <w:t>AlgoFormer</w:t>
+      </w:r>
+      <w:proofErr w:type="spellEnd"/>
+      <w:r>
+        <w:t xml:space="preserve"> del equipo contrario. Por lo tanto se lanza en el método que tienen los </w:t>
+      </w:r>
+      <w:proofErr w:type="spellStart"/>
+      <w:r>
+        <w:t>AlgoFormers</w:t>
+      </w:r>
+      <w:proofErr w:type="spellEnd"/>
+      <w:r>
+        <w:t xml:space="preserve"> para ser seleccionados.</w:t>
       </w:r>
     </w:p>
     <w:p>
@@ -13391,12 +16747,21 @@
           <w:bCs/>
         </w:rPr>
       </w:pPr>
+      <w:proofErr w:type="spellStart"/>
       <w:r>
         <w:rPr>
           <w:b/>
           <w:bCs/>
         </w:rPr>
-        <w:t>FueraDeRangoException:</w:t>
+        <w:t>FueraDeRangoException</w:t>
+      </w:r>
+      <w:proofErr w:type="spellEnd"/>
+      <w:r>
+        <w:rPr>
+          <w:b/>
+          <w:bCs/>
+        </w:rPr>
+        <w:t>:</w:t>
       </w:r>
     </w:p>
     <w:p>
@@ -13404,7 +16769,15 @@
         <w:ind w:left="720"/>
       </w:pPr>
       <w:r>
-        <w:t xml:space="preserve">Es lanzada cuando el tablero coordina el ataque entre dos AlgoFormers y uno de estos se encuentra fuera del rango de ataque del otro. </w:t>
+        <w:t xml:space="preserve">Es lanzada cuando el tablero coordina el ataque entre dos </w:t>
+      </w:r>
+      <w:proofErr w:type="spellStart"/>
+      <w:r>
+        <w:t>AlgoFormers</w:t>
+      </w:r>
+      <w:proofErr w:type="spellEnd"/>
+      <w:r>
+        <w:t xml:space="preserve"> y uno de estos se encuentra fuera del rango de ataque del otro. </w:t>
       </w:r>
     </w:p>
     <w:p>
@@ -13425,12 +16798,21 @@
           <w:bCs/>
         </w:rPr>
       </w:pPr>
+      <w:proofErr w:type="spellStart"/>
       <w:r>
         <w:rPr>
           <w:b/>
           <w:bCs/>
         </w:rPr>
-        <w:t>MismoEquipoException:</w:t>
+        <w:t>MismoEquipoException</w:t>
+      </w:r>
+      <w:proofErr w:type="spellEnd"/>
+      <w:r>
+        <w:rPr>
+          <w:b/>
+          <w:bCs/>
+        </w:rPr>
+        <w:t>:</w:t>
       </w:r>
     </w:p>
     <w:p>
@@ -13438,7 +16820,15 @@
         <w:pStyle w:val="Prrafodelista"/>
       </w:pPr>
       <w:r>
-        <w:t>Se lanza cuando un AlgoFormer quiere atacar a otro de su mismo equipo.</w:t>
+        <w:t xml:space="preserve">Se lanza cuando un </w:t>
+      </w:r>
+      <w:proofErr w:type="spellStart"/>
+      <w:r>
+        <w:t>AlgoFormer</w:t>
+      </w:r>
+      <w:proofErr w:type="spellEnd"/>
+      <w:r>
+        <w:t xml:space="preserve"> quiere atacar a otro de su mismo equipo.</w:t>
       </w:r>
     </w:p>
     <w:p>
@@ -13458,12 +16848,21 @@
           <w:bCs/>
         </w:rPr>
       </w:pPr>
+      <w:proofErr w:type="spellStart"/>
       <w:r>
         <w:rPr>
           <w:b/>
           <w:bCs/>
         </w:rPr>
-        <w:t>ModoUnicoException:</w:t>
+        <w:t>ModoUnicoException</w:t>
+      </w:r>
+      <w:proofErr w:type="spellEnd"/>
+      <w:r>
+        <w:rPr>
+          <w:b/>
+          <w:bCs/>
+        </w:rPr>
+        <w:t>:</w:t>
       </w:r>
     </w:p>
     <w:p>
@@ -13471,7 +16870,39 @@
         <w:ind w:left="720"/>
       </w:pPr>
       <w:r>
-        <w:t>Se lanza cuando un AlgoFormer que solo tiene un modo, quiere cambiar su modo. En este caso solamente son los AlgoFormers combinados Superion y Menasor.</w:t>
+        <w:t xml:space="preserve">Se lanza cuando un </w:t>
+      </w:r>
+      <w:proofErr w:type="spellStart"/>
+      <w:r>
+        <w:t>AlgoFormer</w:t>
+      </w:r>
+      <w:proofErr w:type="spellEnd"/>
+      <w:r>
+        <w:t xml:space="preserve"> que solo tiene un modo, quiere cambiar su modo. En este caso solamente son los </w:t>
+      </w:r>
+      <w:proofErr w:type="spellStart"/>
+      <w:r>
+        <w:t>AlgoFormers</w:t>
+      </w:r>
+      <w:proofErr w:type="spellEnd"/>
+      <w:r>
+        <w:t xml:space="preserve"> combinados </w:t>
+      </w:r>
+      <w:proofErr w:type="spellStart"/>
+      <w:r>
+        <w:t>Superion</w:t>
+      </w:r>
+      <w:proofErr w:type="spellEnd"/>
+      <w:r>
+        <w:t xml:space="preserve"> y </w:t>
+      </w:r>
+      <w:proofErr w:type="spellStart"/>
+      <w:r>
+        <w:t>Menasor</w:t>
+      </w:r>
+      <w:proofErr w:type="spellEnd"/>
+      <w:r>
+        <w:t>.</w:t>
       </w:r>
     </w:p>
     <w:p>
@@ -13491,12 +16922,21 @@
           <w:bCs/>
         </w:rPr>
       </w:pPr>
+      <w:proofErr w:type="spellStart"/>
       <w:r>
         <w:rPr>
           <w:b/>
           <w:bCs/>
         </w:rPr>
-        <w:t>MovimientoInvalidoException:</w:t>
+        <w:t>MovimientoInvalidoException</w:t>
+      </w:r>
+      <w:proofErr w:type="spellEnd"/>
+      <w:r>
+        <w:rPr>
+          <w:b/>
+          <w:bCs/>
+        </w:rPr>
+        <w:t>:</w:t>
       </w:r>
     </w:p>
     <w:p>
@@ -13504,7 +16944,39 @@
         <w:pStyle w:val="Prrafodelista"/>
       </w:pPr>
       <w:r>
-        <w:t>Se lanza cuando un AlgoFormer se quiere mover sobre una superficie donde no puede, también cuando quiere cambiar su modo sobre una superficie que no admite a ese AlgoFormer en ese modo. Es por esto que esta excepción se agarra en el método de transformar AlgoFormer que se encuentra en Jugador, si se agarra el paso siguiente es reposicionar al AlgoFormer a su posición valida anterior.</w:t>
+        <w:t xml:space="preserve">Se lanza cuando un </w:t>
+      </w:r>
+      <w:proofErr w:type="spellStart"/>
+      <w:r>
+        <w:t>AlgoFormer</w:t>
+      </w:r>
+      <w:proofErr w:type="spellEnd"/>
+      <w:r>
+        <w:t xml:space="preserve"> se quiere mover sobre una superficie donde no puede, también cuando quiere cambiar su modo sobre una superficie que no admite a ese </w:t>
+      </w:r>
+      <w:proofErr w:type="spellStart"/>
+      <w:r>
+        <w:t>AlgoFormer</w:t>
+      </w:r>
+      <w:proofErr w:type="spellEnd"/>
+      <w:r>
+        <w:t xml:space="preserve"> en ese modo. Es por esto que esta excepción se agarra en el método de transformar </w:t>
+      </w:r>
+      <w:proofErr w:type="spellStart"/>
+      <w:r>
+        <w:t>AlgoFormer</w:t>
+      </w:r>
+      <w:proofErr w:type="spellEnd"/>
+      <w:r>
+        <w:t xml:space="preserve"> que se encuentra en Jugador, si se agarra el paso siguiente es reposicionar al </w:t>
+      </w:r>
+      <w:proofErr w:type="spellStart"/>
+      <w:r>
+        <w:t>AlgoFormer</w:t>
+      </w:r>
+      <w:proofErr w:type="spellEnd"/>
+      <w:r>
+        <w:t xml:space="preserve"> a su posición valida anterior.</w:t>
       </w:r>
     </w:p>
     <w:p>
@@ -13524,12 +16996,21 @@
           <w:bCs/>
         </w:rPr>
       </w:pPr>
+      <w:proofErr w:type="spellStart"/>
       <w:r>
         <w:rPr>
           <w:b/>
           <w:bCs/>
         </w:rPr>
-        <w:t>NoColisionableException:</w:t>
+        <w:t>NoColisionableException</w:t>
+      </w:r>
+      <w:proofErr w:type="spellEnd"/>
+      <w:r>
+        <w:rPr>
+          <w:b/>
+          <w:bCs/>
+        </w:rPr>
+        <w:t>:</w:t>
       </w:r>
     </w:p>
     <w:p>
@@ -13537,7 +17018,39 @@
         <w:pStyle w:val="Prrafodelista"/>
       </w:pPr>
       <w:r>
-        <w:t>Se lanza cuando un AlgoFormer quiere moverse hacia la misma posición donde hay otro AlgoFormer y esta no es colisionable, colisionar significa que lo que se encuentra en esta posición si ocupa lugar y no puede haber otro AlgoFormer encima.</w:t>
+        <w:t xml:space="preserve">Se lanza cuando un </w:t>
+      </w:r>
+      <w:proofErr w:type="spellStart"/>
+      <w:r>
+        <w:t>AlgoFormer</w:t>
+      </w:r>
+      <w:proofErr w:type="spellEnd"/>
+      <w:r>
+        <w:t xml:space="preserve"> quiere moverse hacia la misma posición donde hay otro </w:t>
+      </w:r>
+      <w:proofErr w:type="spellStart"/>
+      <w:r>
+        <w:t>AlgoFormer</w:t>
+      </w:r>
+      <w:proofErr w:type="spellEnd"/>
+      <w:r>
+        <w:t xml:space="preserve"> y esta no es </w:t>
+      </w:r>
+      <w:proofErr w:type="spellStart"/>
+      <w:r>
+        <w:t>colisionable</w:t>
+      </w:r>
+      <w:proofErr w:type="spellEnd"/>
+      <w:r>
+        <w:t xml:space="preserve">, colisionar significa que lo que se encuentra en esta posición si ocupa lugar y no puede haber otro </w:t>
+      </w:r>
+      <w:proofErr w:type="spellStart"/>
+      <w:r>
+        <w:t>AlgoFormer</w:t>
+      </w:r>
+      <w:proofErr w:type="spellEnd"/>
+      <w:r>
+        <w:t xml:space="preserve"> encima.</w:t>
       </w:r>
     </w:p>
     <w:p>
@@ -13545,7 +17058,15 @@
         <w:pStyle w:val="Prrafodelista"/>
       </w:pPr>
       <w:r>
-        <w:t>Esta excepción se agarra cuando se quiere saber el camino que puede tomar un AlgoFormer, y saber que no se puede colisionar con lo que lance esta excepción.</w:t>
+        <w:t xml:space="preserve">Esta excepción se agarra cuando se quiere saber el camino que puede tomar un </w:t>
+      </w:r>
+      <w:proofErr w:type="spellStart"/>
+      <w:r>
+        <w:t>AlgoFormer</w:t>
+      </w:r>
+      <w:proofErr w:type="spellEnd"/>
+      <w:r>
+        <w:t>, y saber que no se puede colisionar con lo que lance esta excepción.</w:t>
       </w:r>
     </w:p>
     <w:p>
@@ -13565,12 +17086,21 @@
           <w:bCs/>
         </w:rPr>
       </w:pPr>
+      <w:proofErr w:type="spellStart"/>
       <w:r>
         <w:rPr>
           <w:b/>
           <w:bCs/>
         </w:rPr>
-        <w:t>NoSeleccionableException:</w:t>
+        <w:t>NoSeleccionableException</w:t>
+      </w:r>
+      <w:proofErr w:type="spellEnd"/>
+      <w:r>
+        <w:rPr>
+          <w:b/>
+          <w:bCs/>
+        </w:rPr>
+        <w:t>:</w:t>
       </w:r>
     </w:p>
     <w:p>
@@ -13578,7 +17108,15 @@
         <w:ind w:left="720"/>
       </w:pPr>
       <w:r>
-        <w:t>Esta excepción se lanza cuando se quiere seleccionar un elemento en el tablero que no es seleccionable por ejemplo una coordenada Vacia.</w:t>
+        <w:t xml:space="preserve">Esta excepción se lanza cuando se quiere seleccionar un elemento en el tablero que no es seleccionable por ejemplo una coordenada </w:t>
+      </w:r>
+      <w:proofErr w:type="spellStart"/>
+      <w:r>
+        <w:t>Vacia</w:t>
+      </w:r>
+      <w:proofErr w:type="spellEnd"/>
+      <w:r>
+        <w:t>.</w:t>
       </w:r>
     </w:p>
     <w:p>
@@ -13586,7 +17124,15 @@
         <w:ind w:left="720"/>
       </w:pPr>
       <w:r>
-        <w:t>Se atrapa en el método de Juego, que se enecarga de devolver si se pudo seleccionar algo en esa coordenada y se devuelve falso.</w:t>
+        <w:t xml:space="preserve">Se atrapa en el método de Juego, que se </w:t>
+      </w:r>
+      <w:proofErr w:type="spellStart"/>
+      <w:r>
+        <w:t>enecarga</w:t>
+      </w:r>
+      <w:proofErr w:type="spellEnd"/>
+      <w:r>
+        <w:t xml:space="preserve"> de devolver si se pudo seleccionar algo en esa coordenada y se devuelve falso.</w:t>
       </w:r>
       <w:bookmarkStart w:id="41" w:name="h.62o2ixovn4ec" w:colFirst="0" w:colLast="0"/>
       <w:bookmarkEnd w:id="41"/>
@@ -13600,6 +17146,7 @@
       </w:pPr>
       <w:bookmarkStart w:id="42" w:name="h.ywd3cxbe8j4o" w:colFirst="0" w:colLast="0"/>
       <w:bookmarkEnd w:id="42"/>
+      <w:proofErr w:type="spellStart"/>
       <w:r>
         <w:rPr>
           <w:b/>
@@ -13608,7 +17155,17 @@
           <w:szCs w:val="36"/>
         </w:rPr>
         <w:lastRenderedPageBreak/>
-        <w:t>Checklist de corrección</w:t>
+        <w:t>Checklist</w:t>
+      </w:r>
+      <w:proofErr w:type="spellEnd"/>
+      <w:r>
+        <w:rPr>
+          <w:b/>
+          <w:bCs/>
+          <w:sz w:val="36"/>
+          <w:szCs w:val="36"/>
+        </w:rPr>
+        <w:t xml:space="preserve"> de corrección</w:t>
       </w:r>
     </w:p>
     <w:p>
@@ -14164,7 +17721,23 @@
           <w:sz w:val="20"/>
           <w:szCs w:val="20"/>
         </w:rPr>
-        <w:t xml:space="preserve"> Si por alguna razón existe un grupo de 3 integrantes, el mismo puede no implementar los bonus.</w:t>
+        <w:t xml:space="preserve"> Si por alguna razón existe un grupo de 3 integrantes, el mismo puede no implementar los </w:t>
+      </w:r>
+      <w:proofErr w:type="spellStart"/>
+      <w:r>
+        <w:rPr>
+          <w:sz w:val="20"/>
+          <w:szCs w:val="20"/>
+        </w:rPr>
+        <w:t>bonus</w:t>
+      </w:r>
+      <w:proofErr w:type="spellEnd"/>
+      <w:r>
+        <w:rPr>
+          <w:sz w:val="20"/>
+          <w:szCs w:val="20"/>
+        </w:rPr>
+        <w:t>.</w:t>
       </w:r>
     </w:p>
   </w:footnote>
